--- a/docs/MS - Microsoft Entra ID - Guide de configuration accès conditionnel V0.4.docx
+++ b/docs/MS - Microsoft Entra ID - Guide de configuration accès conditionnel V0.4.docx
@@ -506,6 +506,15 @@
               <w:sz w:val="32"/>
               <w:szCs w:val="44"/>
             </w:rPr>
+            <w:t>a</w:t>
+          </w:r>
+          <w:r>
+            <w:rPr>
+              <w:rFonts w:eastAsia="Times New Roman"/>
+              <w:color w:val="FFFFFF" w:themeColor="background1"/>
+              <w:sz w:val="32"/>
+              <w:szCs w:val="44"/>
+            </w:rPr>
             <w:t xml:space="preserve"> </w:t>
           </w:r>
           <w:r>
@@ -524,7 +533,7 @@
               <w:sz w:val="32"/>
               <w:szCs w:val="44"/>
             </w:rPr>
-            <w:t>Avril</w:t>
+            <w:t>Juin</w:t>
           </w:r>
           <w:r>
             <w:rPr>
@@ -1007,7 +1016,7 @@
             </w:rPr>
             <w:fldChar w:fldCharType="separate"/>
           </w:r>
-          <w:hyperlink w:anchor="_Toc164779878" w:history="1">
+          <w:hyperlink w:anchor="_Toc168332336" w:history="1">
             <w:r>
               <w:rPr>
                 <w:rStyle w:val="Lienhypertexte"/>
@@ -1047,7 +1056,7 @@
               <w:rPr>
                 <w:webHidden/>
               </w:rPr>
-              <w:instrText xml:space="preserve"> PAGEREF _Toc164779878 \h </w:instrText>
+              <w:instrText xml:space="preserve"> PAGEREF _Toc168332336 \h </w:instrText>
             </w:r>
             <w:r>
               <w:rPr>
@@ -1086,7 +1095,7 @@
               <w14:ligatures w14:val="standardContextual"/>
             </w:rPr>
           </w:pPr>
-          <w:hyperlink w:anchor="_Toc164779879" w:history="1">
+          <w:hyperlink w:anchor="_Toc168332337" w:history="1">
             <w:r>
               <w:rPr>
                 <w:rStyle w:val="Lienhypertexte"/>
@@ -1126,7 +1135,7 @@
               <w:rPr>
                 <w:webHidden/>
               </w:rPr>
-              <w:instrText xml:space="preserve"> PAGEREF _Toc164779879 \h </w:instrText>
+              <w:instrText xml:space="preserve"> PAGEREF _Toc168332337 \h </w:instrText>
             </w:r>
             <w:r>
               <w:rPr>
@@ -1165,7 +1174,7 @@
               <w14:ligatures w14:val="standardContextual"/>
             </w:rPr>
           </w:pPr>
-          <w:hyperlink w:anchor="_Toc164779880" w:history="1">
+          <w:hyperlink w:anchor="_Toc168332338" w:history="1">
             <w:r>
               <w:rPr>
                 <w:rStyle w:val="Lienhypertexte"/>
@@ -1205,7 +1214,7 @@
               <w:rPr>
                 <w:webHidden/>
               </w:rPr>
-              <w:instrText xml:space="preserve"> PAGEREF _Toc164779880 \h </w:instrText>
+              <w:instrText xml:space="preserve"> PAGEREF _Toc168332338 \h </w:instrText>
             </w:r>
             <w:r>
               <w:rPr>
@@ -1244,7 +1253,7 @@
               <w14:ligatures w14:val="standardContextual"/>
             </w:rPr>
           </w:pPr>
-          <w:hyperlink w:anchor="_Toc164779881" w:history="1">
+          <w:hyperlink w:anchor="_Toc168332339" w:history="1">
             <w:r>
               <w:rPr>
                 <w:rStyle w:val="Lienhypertexte"/>
@@ -1284,7 +1293,7 @@
               <w:rPr>
                 <w:webHidden/>
               </w:rPr>
-              <w:instrText xml:space="preserve"> PAGEREF _Toc164779881 \h </w:instrText>
+              <w:instrText xml:space="preserve"> PAGEREF _Toc168332339 \h </w:instrText>
             </w:r>
             <w:r>
               <w:rPr>
@@ -1323,7 +1332,7 @@
               <w14:ligatures w14:val="standardContextual"/>
             </w:rPr>
           </w:pPr>
-          <w:hyperlink w:anchor="_Toc164779882" w:history="1">
+          <w:hyperlink w:anchor="_Toc168332340" w:history="1">
             <w:r>
               <w:rPr>
                 <w:rStyle w:val="Lienhypertexte"/>
@@ -1363,7 +1372,7 @@
               <w:rPr>
                 <w:webHidden/>
               </w:rPr>
-              <w:instrText xml:space="preserve"> PAGEREF _Toc164779882 \h </w:instrText>
+              <w:instrText xml:space="preserve"> PAGEREF _Toc168332340 \h </w:instrText>
             </w:r>
             <w:r>
               <w:rPr>
@@ -1381,6 +1390,85 @@
                 <w:webHidden/>
               </w:rPr>
               <w:t>6</w:t>
+            </w:r>
+            <w:r>
+              <w:rPr>
+                <w:webHidden/>
+              </w:rPr>
+              <w:fldChar w:fldCharType="end"/>
+            </w:r>
+          </w:hyperlink>
+        </w:p>
+        <w:p>
+          <w:pPr>
+            <w:pStyle w:val="TM2"/>
+            <w:rPr>
+              <w:rFonts w:asciiTheme="minorHAnsi" w:eastAsiaTheme="minorEastAsia" w:hAnsiTheme="minorHAnsi" w:cstheme="minorBidi"/>
+              <w:kern w:val="2"/>
+              <w:sz w:val="24"/>
+              <w:szCs w:val="24"/>
+              <w:lang w:eastAsia="fr-FR"/>
+              <w14:ligatures w14:val="standardContextual"/>
+            </w:rPr>
+          </w:pPr>
+          <w:hyperlink w:anchor="_Toc168332341" w:history="1">
+            <w:r>
+              <w:rPr>
+                <w:rStyle w:val="Lienhypertexte"/>
+              </w:rPr>
+              <w:t>1.5</w:t>
+            </w:r>
+            <w:r>
+              <w:rPr>
+                <w:rFonts w:asciiTheme="minorHAnsi" w:eastAsiaTheme="minorEastAsia" w:hAnsiTheme="minorHAnsi" w:cstheme="minorBidi"/>
+                <w:kern w:val="2"/>
+                <w:sz w:val="24"/>
+                <w:szCs w:val="24"/>
+                <w:lang w:eastAsia="fr-FR"/>
+                <w14:ligatures w14:val="standardContextual"/>
+              </w:rPr>
+              <w:tab/>
+            </w:r>
+            <w:r>
+              <w:rPr>
+                <w:rStyle w:val="Lienhypertexte"/>
+              </w:rPr>
+              <w:t>Atelier compagnon du guide</w:t>
+            </w:r>
+            <w:r>
+              <w:rPr>
+                <w:webHidden/>
+              </w:rPr>
+              <w:tab/>
+            </w:r>
+            <w:r>
+              <w:rPr>
+                <w:webHidden/>
+              </w:rPr>
+              <w:fldChar w:fldCharType="begin"/>
+            </w:r>
+            <w:r>
+              <w:rPr>
+                <w:webHidden/>
+              </w:rPr>
+              <w:instrText xml:space="preserve"> PAGEREF _Toc168332341 \h </w:instrText>
+            </w:r>
+            <w:r>
+              <w:rPr>
+                <w:webHidden/>
+              </w:rPr>
+            </w:r>
+            <w:r>
+              <w:rPr>
+                <w:webHidden/>
+              </w:rPr>
+              <w:fldChar w:fldCharType="separate"/>
+            </w:r>
+            <w:r>
+              <w:rPr>
+                <w:webHidden/>
+              </w:rPr>
+              <w:t>7</w:t>
             </w:r>
             <w:r>
               <w:rPr>
@@ -1402,7 +1490,7 @@
               <w14:ligatures w14:val="standardContextual"/>
             </w:rPr>
           </w:pPr>
-          <w:hyperlink w:anchor="_Toc164779883" w:history="1">
+          <w:hyperlink w:anchor="_Toc168332342" w:history="1">
             <w:r>
               <w:rPr>
                 <w:rStyle w:val="Lienhypertexte"/>
@@ -1442,7 +1530,7 @@
               <w:rPr>
                 <w:webHidden/>
               </w:rPr>
-              <w:instrText xml:space="preserve"> PAGEREF _Toc164779883 \h </w:instrText>
+              <w:instrText xml:space="preserve"> PAGEREF _Toc168332342 \h </w:instrText>
             </w:r>
             <w:r>
               <w:rPr>
@@ -1459,7 +1547,7 @@
               <w:rPr>
                 <w:webHidden/>
               </w:rPr>
-              <w:t>7</w:t>
+              <w:t>8</w:t>
             </w:r>
             <w:r>
               <w:rPr>
@@ -1481,7 +1569,7 @@
               <w14:ligatures w14:val="standardContextual"/>
             </w:rPr>
           </w:pPr>
-          <w:hyperlink w:anchor="_Toc164779884" w:history="1">
+          <w:hyperlink w:anchor="_Toc168332343" w:history="1">
             <w:r>
               <w:rPr>
                 <w:rStyle w:val="Lienhypertexte"/>
@@ -1521,7 +1609,7 @@
               <w:rPr>
                 <w:webHidden/>
               </w:rPr>
-              <w:instrText xml:space="preserve"> PAGEREF _Toc164779884 \h </w:instrText>
+              <w:instrText xml:space="preserve"> PAGEREF _Toc168332343 \h </w:instrText>
             </w:r>
             <w:r>
               <w:rPr>
@@ -1538,7 +1626,7 @@
               <w:rPr>
                 <w:webHidden/>
               </w:rPr>
-              <w:t>7</w:t>
+              <w:t>8</w:t>
             </w:r>
             <w:r>
               <w:rPr>
@@ -1560,7 +1648,7 @@
               <w14:ligatures w14:val="standardContextual"/>
             </w:rPr>
           </w:pPr>
-          <w:hyperlink w:anchor="_Toc164779885" w:history="1">
+          <w:hyperlink w:anchor="_Toc168332344" w:history="1">
             <w:r>
               <w:rPr>
                 <w:rStyle w:val="Lienhypertexte"/>
@@ -1600,7 +1688,7 @@
               <w:rPr>
                 <w:webHidden/>
               </w:rPr>
-              <w:instrText xml:space="preserve"> PAGEREF _Toc164779885 \h </w:instrText>
+              <w:instrText xml:space="preserve"> PAGEREF _Toc168332344 \h </w:instrText>
             </w:r>
             <w:r>
               <w:rPr>
@@ -1617,7 +1705,7 @@
               <w:rPr>
                 <w:webHidden/>
               </w:rPr>
-              <w:t>10</w:t>
+              <w:t>11</w:t>
             </w:r>
             <w:r>
               <w:rPr>
@@ -1639,7 +1727,7 @@
               <w14:ligatures w14:val="standardContextual"/>
             </w:rPr>
           </w:pPr>
-          <w:hyperlink w:anchor="_Toc164779886" w:history="1">
+          <w:hyperlink w:anchor="_Toc168332345" w:history="1">
             <w:r>
               <w:rPr>
                 <w:rStyle w:val="Lienhypertexte"/>
@@ -1679,7 +1767,7 @@
               <w:rPr>
                 <w:webHidden/>
               </w:rPr>
-              <w:instrText xml:space="preserve"> PAGEREF _Toc164779886 \h </w:instrText>
+              <w:instrText xml:space="preserve"> PAGEREF _Toc168332345 \h </w:instrText>
             </w:r>
             <w:r>
               <w:rPr>
@@ -1696,7 +1784,7 @@
               <w:rPr>
                 <w:webHidden/>
               </w:rPr>
-              <w:t>11</w:t>
+              <w:t>12</w:t>
             </w:r>
             <w:r>
               <w:rPr>
@@ -1718,7 +1806,7 @@
               <w14:ligatures w14:val="standardContextual"/>
             </w:rPr>
           </w:pPr>
-          <w:hyperlink w:anchor="_Toc164779887" w:history="1">
+          <w:hyperlink w:anchor="_Toc168332346" w:history="1">
             <w:r>
               <w:rPr>
                 <w:rStyle w:val="Lienhypertexte"/>
@@ -1758,7 +1846,7 @@
               <w:rPr>
                 <w:webHidden/>
               </w:rPr>
-              <w:instrText xml:space="preserve"> PAGEREF _Toc164779887 \h </w:instrText>
+              <w:instrText xml:space="preserve"> PAGEREF _Toc168332346 \h </w:instrText>
             </w:r>
             <w:r>
               <w:rPr>
@@ -1775,7 +1863,7 @@
               <w:rPr>
                 <w:webHidden/>
               </w:rPr>
-              <w:t>12</w:t>
+              <w:t>13</w:t>
             </w:r>
             <w:r>
               <w:rPr>
@@ -1797,7 +1885,7 @@
               <w14:ligatures w14:val="standardContextual"/>
             </w:rPr>
           </w:pPr>
-          <w:hyperlink w:anchor="_Toc164779888" w:history="1">
+          <w:hyperlink w:anchor="_Toc168332347" w:history="1">
             <w:r>
               <w:rPr>
                 <w:rStyle w:val="Lienhypertexte"/>
@@ -1837,7 +1925,7 @@
               <w:rPr>
                 <w:webHidden/>
               </w:rPr>
-              <w:instrText xml:space="preserve"> PAGEREF _Toc164779888 \h </w:instrText>
+              <w:instrText xml:space="preserve"> PAGEREF _Toc168332347 \h </w:instrText>
             </w:r>
             <w:r>
               <w:rPr>
@@ -1854,7 +1942,7 @@
               <w:rPr>
                 <w:webHidden/>
               </w:rPr>
-              <w:t>13</w:t>
+              <w:t>14</w:t>
             </w:r>
             <w:r>
               <w:rPr>
@@ -1876,7 +1964,7 @@
               <w14:ligatures w14:val="standardContextual"/>
             </w:rPr>
           </w:pPr>
-          <w:hyperlink w:anchor="_Toc164779889" w:history="1">
+          <w:hyperlink w:anchor="_Toc168332348" w:history="1">
             <w:r>
               <w:rPr>
                 <w:rStyle w:val="Lienhypertexte"/>
@@ -1916,7 +2004,7 @@
               <w:rPr>
                 <w:webHidden/>
               </w:rPr>
-              <w:instrText xml:space="preserve"> PAGEREF _Toc164779889 \h </w:instrText>
+              <w:instrText xml:space="preserve"> PAGEREF _Toc168332348 \h </w:instrText>
             </w:r>
             <w:r>
               <w:rPr>
@@ -1933,7 +2021,7 @@
               <w:rPr>
                 <w:webHidden/>
               </w:rPr>
-              <w:t>14</w:t>
+              <w:t>15</w:t>
             </w:r>
             <w:r>
               <w:rPr>
@@ -1955,7 +2043,7 @@
               <w14:ligatures w14:val="standardContextual"/>
             </w:rPr>
           </w:pPr>
-          <w:hyperlink w:anchor="_Toc164779890" w:history="1">
+          <w:hyperlink w:anchor="_Toc168332349" w:history="1">
             <w:r>
               <w:rPr>
                 <w:rStyle w:val="Lienhypertexte"/>
@@ -1995,7 +2083,7 @@
               <w:rPr>
                 <w:webHidden/>
               </w:rPr>
-              <w:instrText xml:space="preserve"> PAGEREF _Toc164779890 \h </w:instrText>
+              <w:instrText xml:space="preserve"> PAGEREF _Toc168332349 \h </w:instrText>
             </w:r>
             <w:r>
               <w:rPr>
@@ -2012,7 +2100,7 @@
               <w:rPr>
                 <w:webHidden/>
               </w:rPr>
-              <w:t>14</w:t>
+              <w:t>15</w:t>
             </w:r>
             <w:r>
               <w:rPr>
@@ -2034,7 +2122,7 @@
               <w14:ligatures w14:val="standardContextual"/>
             </w:rPr>
           </w:pPr>
-          <w:hyperlink w:anchor="_Toc164779891" w:history="1">
+          <w:hyperlink w:anchor="_Toc168332350" w:history="1">
             <w:r>
               <w:rPr>
                 <w:rStyle w:val="Lienhypertexte"/>
@@ -2074,7 +2162,7 @@
               <w:rPr>
                 <w:webHidden/>
               </w:rPr>
-              <w:instrText xml:space="preserve"> PAGEREF _Toc164779891 \h </w:instrText>
+              <w:instrText xml:space="preserve"> PAGEREF _Toc168332350 \h </w:instrText>
             </w:r>
             <w:r>
               <w:rPr>
@@ -2091,7 +2179,7 @@
               <w:rPr>
                 <w:webHidden/>
               </w:rPr>
-              <w:t>17</w:t>
+              <w:t>18</w:t>
             </w:r>
             <w:r>
               <w:rPr>
@@ -2113,7 +2201,7 @@
               <w14:ligatures w14:val="standardContextual"/>
             </w:rPr>
           </w:pPr>
-          <w:hyperlink w:anchor="_Toc164779892" w:history="1">
+          <w:hyperlink w:anchor="_Toc168332351" w:history="1">
             <w:r>
               <w:rPr>
                 <w:rStyle w:val="Lienhypertexte"/>
@@ -2153,7 +2241,7 @@
               <w:rPr>
                 <w:webHidden/>
               </w:rPr>
-              <w:instrText xml:space="preserve"> PAGEREF _Toc164779892 \h </w:instrText>
+              <w:instrText xml:space="preserve"> PAGEREF _Toc168332351 \h </w:instrText>
             </w:r>
             <w:r>
               <w:rPr>
@@ -2170,7 +2258,7 @@
               <w:rPr>
                 <w:webHidden/>
               </w:rPr>
-              <w:t>20</w:t>
+              <w:t>21</w:t>
             </w:r>
             <w:r>
               <w:rPr>
@@ -2192,7 +2280,7 @@
               <w14:ligatures w14:val="standardContextual"/>
             </w:rPr>
           </w:pPr>
-          <w:hyperlink w:anchor="_Toc164779893" w:history="1">
+          <w:hyperlink w:anchor="_Toc168332352" w:history="1">
             <w:r>
               <w:rPr>
                 <w:rStyle w:val="Lienhypertexte"/>
@@ -2232,7 +2320,7 @@
               <w:rPr>
                 <w:webHidden/>
               </w:rPr>
-              <w:instrText xml:space="preserve"> PAGEREF _Toc164779893 \h </w:instrText>
+              <w:instrText xml:space="preserve"> PAGEREF _Toc168332352 \h </w:instrText>
             </w:r>
             <w:r>
               <w:rPr>
@@ -2249,7 +2337,7 @@
               <w:rPr>
                 <w:webHidden/>
               </w:rPr>
-              <w:t>20</w:t>
+              <w:t>21</w:t>
             </w:r>
             <w:r>
               <w:rPr>
@@ -2271,7 +2359,7 @@
               <w14:ligatures w14:val="standardContextual"/>
             </w:rPr>
           </w:pPr>
-          <w:hyperlink w:anchor="_Toc164779894" w:history="1">
+          <w:hyperlink w:anchor="_Toc168332353" w:history="1">
             <w:r>
               <w:rPr>
                 <w:rStyle w:val="Lienhypertexte"/>
@@ -2311,7 +2399,7 @@
               <w:rPr>
                 <w:webHidden/>
               </w:rPr>
-              <w:instrText xml:space="preserve"> PAGEREF _Toc164779894 \h </w:instrText>
+              <w:instrText xml:space="preserve"> PAGEREF _Toc168332353 \h </w:instrText>
             </w:r>
             <w:r>
               <w:rPr>
@@ -2328,7 +2416,7 @@
               <w:rPr>
                 <w:webHidden/>
               </w:rPr>
-              <w:t>22</w:t>
+              <w:t>23</w:t>
             </w:r>
             <w:r>
               <w:rPr>
@@ -2350,7 +2438,7 @@
               <w14:ligatures w14:val="standardContextual"/>
             </w:rPr>
           </w:pPr>
-          <w:hyperlink w:anchor="_Toc164779895" w:history="1">
+          <w:hyperlink w:anchor="_Toc168332354" w:history="1">
             <w:r>
               <w:rPr>
                 <w:rStyle w:val="Lienhypertexte"/>
@@ -2390,7 +2478,7 @@
               <w:rPr>
                 <w:webHidden/>
               </w:rPr>
-              <w:instrText xml:space="preserve"> PAGEREF _Toc164779895 \h </w:instrText>
+              <w:instrText xml:space="preserve"> PAGEREF _Toc168332354 \h </w:instrText>
             </w:r>
             <w:r>
               <w:rPr>
@@ -2407,7 +2495,7 @@
               <w:rPr>
                 <w:webHidden/>
               </w:rPr>
-              <w:t>23</w:t>
+              <w:t>24</w:t>
             </w:r>
             <w:r>
               <w:rPr>
@@ -2429,7 +2517,7 @@
               <w14:ligatures w14:val="standardContextual"/>
             </w:rPr>
           </w:pPr>
-          <w:hyperlink w:anchor="_Toc164779896" w:history="1">
+          <w:hyperlink w:anchor="_Toc168332355" w:history="1">
             <w:r>
               <w:rPr>
                 <w:rStyle w:val="Lienhypertexte"/>
@@ -2469,7 +2557,7 @@
               <w:rPr>
                 <w:webHidden/>
               </w:rPr>
-              <w:instrText xml:space="preserve"> PAGEREF _Toc164779896 \h </w:instrText>
+              <w:instrText xml:space="preserve"> PAGEREF _Toc168332355 \h </w:instrText>
             </w:r>
             <w:r>
               <w:rPr>
@@ -2486,7 +2574,7 @@
               <w:rPr>
                 <w:webHidden/>
               </w:rPr>
-              <w:t>27</w:t>
+              <w:t>28</w:t>
             </w:r>
             <w:r>
               <w:rPr>
@@ -2508,7 +2596,7 @@
               <w14:ligatures w14:val="standardContextual"/>
             </w:rPr>
           </w:pPr>
-          <w:hyperlink w:anchor="_Toc164779897" w:history="1">
+          <w:hyperlink w:anchor="_Toc168332356" w:history="1">
             <w:r>
               <w:rPr>
                 <w:rStyle w:val="Lienhypertexte"/>
@@ -2548,7 +2636,7 @@
               <w:rPr>
                 <w:webHidden/>
               </w:rPr>
-              <w:instrText xml:space="preserve"> PAGEREF _Toc164779897 \h </w:instrText>
+              <w:instrText xml:space="preserve"> PAGEREF _Toc168332356 \h </w:instrText>
             </w:r>
             <w:r>
               <w:rPr>
@@ -2565,7 +2653,7 @@
               <w:rPr>
                 <w:webHidden/>
               </w:rPr>
-              <w:t>30</w:t>
+              <w:t>31</w:t>
             </w:r>
             <w:r>
               <w:rPr>
@@ -2587,7 +2675,7 @@
               <w14:ligatures w14:val="standardContextual"/>
             </w:rPr>
           </w:pPr>
-          <w:hyperlink w:anchor="_Toc164779898" w:history="1">
+          <w:hyperlink w:anchor="_Toc168332357" w:history="1">
             <w:r>
               <w:rPr>
                 <w:rStyle w:val="Lienhypertexte"/>
@@ -2627,7 +2715,7 @@
               <w:rPr>
                 <w:webHidden/>
               </w:rPr>
-              <w:instrText xml:space="preserve"> PAGEREF _Toc164779898 \h </w:instrText>
+              <w:instrText xml:space="preserve"> PAGEREF _Toc168332357 \h </w:instrText>
             </w:r>
             <w:r>
               <w:rPr>
@@ -2644,7 +2732,7 @@
               <w:rPr>
                 <w:webHidden/>
               </w:rPr>
-              <w:t>31</w:t>
+              <w:t>32</w:t>
             </w:r>
             <w:r>
               <w:rPr>
@@ -2666,7 +2754,7 @@
               <w14:ligatures w14:val="standardContextual"/>
             </w:rPr>
           </w:pPr>
-          <w:hyperlink w:anchor="_Toc164779899" w:history="1">
+          <w:hyperlink w:anchor="_Toc168332358" w:history="1">
             <w:r>
               <w:rPr>
                 <w:rStyle w:val="Lienhypertexte"/>
@@ -2706,7 +2794,7 @@
               <w:rPr>
                 <w:webHidden/>
               </w:rPr>
-              <w:instrText xml:space="preserve"> PAGEREF _Toc164779899 \h </w:instrText>
+              <w:instrText xml:space="preserve"> PAGEREF _Toc168332358 \h </w:instrText>
             </w:r>
             <w:r>
               <w:rPr>
@@ -2723,7 +2811,7 @@
               <w:rPr>
                 <w:webHidden/>
               </w:rPr>
-              <w:t>31</w:t>
+              <w:t>32</w:t>
             </w:r>
             <w:r>
               <w:rPr>
@@ -2745,7 +2833,7 @@
               <w14:ligatures w14:val="standardContextual"/>
             </w:rPr>
           </w:pPr>
-          <w:hyperlink w:anchor="_Toc164779900" w:history="1">
+          <w:hyperlink w:anchor="_Toc168332359" w:history="1">
             <w:r>
               <w:rPr>
                 <w:rStyle w:val="Lienhypertexte"/>
@@ -2785,7 +2873,7 @@
               <w:rPr>
                 <w:webHidden/>
               </w:rPr>
-              <w:instrText xml:space="preserve"> PAGEREF _Toc164779900 \h </w:instrText>
+              <w:instrText xml:space="preserve"> PAGEREF _Toc168332359 \h </w:instrText>
             </w:r>
             <w:r>
               <w:rPr>
@@ -2802,7 +2890,7 @@
               <w:rPr>
                 <w:webHidden/>
               </w:rPr>
-              <w:t>35</w:t>
+              <w:t>36</w:t>
             </w:r>
             <w:r>
               <w:rPr>
@@ -2836,7 +2924,7 @@
         <w:pStyle w:val="Titre1"/>
       </w:pPr>
       <w:bookmarkStart w:id="0" w:name="_Toc152172699"/>
-      <w:bookmarkStart w:id="1" w:name="_Toc164779878"/>
+      <w:bookmarkStart w:id="1" w:name="_Toc168332336"/>
       <w:r>
         <w:lastRenderedPageBreak/>
         <w:t>Introduction</w:t>
@@ -2849,7 +2937,7 @@
         <w:pStyle w:val="Titre2"/>
       </w:pPr>
       <w:bookmarkStart w:id="2" w:name="_Hlk155877347"/>
-      <w:bookmarkStart w:id="3" w:name="_Toc164779879"/>
+      <w:bookmarkStart w:id="3" w:name="_Toc168332337"/>
       <w:r>
         <w:t>Présentation succincte de Pro Santé Connect (PSC)</w:t>
       </w:r>
@@ -3211,7 +3299,7 @@
         <w:pStyle w:val="Titre2"/>
       </w:pPr>
       <w:bookmarkStart w:id="4" w:name="_Toc152172700"/>
-      <w:bookmarkStart w:id="5" w:name="_Toc164779880"/>
+      <w:bookmarkStart w:id="5" w:name="_Toc168332338"/>
       <w:bookmarkEnd w:id="2"/>
       <w:r>
         <w:t>Accès conditionnel dans Microsoft Entra</w:t>
@@ -3469,7 +3557,7 @@
       <w:pPr>
         <w:pStyle w:val="Titre2"/>
       </w:pPr>
-      <w:bookmarkStart w:id="6" w:name="_Toc164779881"/>
+      <w:bookmarkStart w:id="6" w:name="_Toc168332339"/>
       <w:r>
         <w:t>Obje</w:t>
       </w:r>
@@ -3889,7 +3977,7 @@
         <w:pStyle w:val="Titre2"/>
       </w:pPr>
       <w:bookmarkStart w:id="8" w:name="_Hlk155877369"/>
-      <w:bookmarkStart w:id="9" w:name="_Toc164779882"/>
+      <w:bookmarkStart w:id="9" w:name="_Toc168332340"/>
       <w:r>
         <w:t xml:space="preserve">Non-objectifs du </w:t>
       </w:r>
@@ -4267,51 +4355,297 @@
     </w:p>
     <w:p>
       <w:pPr>
+        <w:pStyle w:val="Titre2"/>
+      </w:pPr>
+      <w:bookmarkStart w:id="12" w:name="_Toc168332341"/>
+      <w:r>
+        <w:lastRenderedPageBreak/>
+        <w:t>Atelier compagnon du guide</w:t>
+      </w:r>
+      <w:bookmarkEnd w:id="12"/>
+    </w:p>
+    <w:p>
+      <w:pPr>
+        <w:rPr>
+          <w:lang w:eastAsia="fr-FR"/>
+        </w:rPr>
+      </w:pPr>
+      <w:r>
+        <w:rPr>
+          <w:lang w:eastAsia="fr-FR"/>
+        </w:rPr>
+        <w:t>Le présent guide est accompagné d’un support de présentation modulaire destiné à aider l’ES le cas échéant à conduire des ateliers afin de préciser la configuration de l’accès conditionnel dans le contexte spécifique de l’ES.</w:t>
+      </w:r>
+    </w:p>
+    <w:p>
+      <w:pPr>
+        <w:rPr>
+          <w:lang w:eastAsia="fr-FR"/>
+        </w:rPr>
+      </w:pPr>
+      <w:r>
+        <w:rPr>
+          <w:lang w:eastAsia="fr-FR"/>
+        </w:rPr>
+        <w:t xml:space="preserve">Ce support de présentation </w:t>
+      </w:r>
+      <w:r>
+        <w:rPr>
+          <w:rFonts w:ascii="Segoe UI Semibold" w:hAnsi="Segoe UI Semibold" w:cs="Segoe UI Semibold"/>
+          <w:lang w:eastAsia="fr-FR"/>
+        </w:rPr>
+        <w:t>Atelier de configuration de l’accès conditionnel à destination des établissements de santé</w:t>
+      </w:r>
+      <w:r>
+        <w:rPr>
+          <w:lang w:eastAsia="fr-FR"/>
+        </w:rPr>
+        <w:t xml:space="preserve"> est disponible via le lien raccourci : </w:t>
+      </w:r>
+      <w:hyperlink r:id="rId14" w:history="1">
+        <w:r>
+          <w:rPr>
+            <w:rStyle w:val="Lienhypertexte"/>
+            <w:lang w:eastAsia="fr-FR"/>
+          </w:rPr>
+          <w:t>https://aka.ms/psc_ca</w:t>
+        </w:r>
+        <w:r>
+          <w:rPr>
+            <w:rStyle w:val="Lienhypertexte"/>
+            <w:lang w:eastAsia="fr-FR"/>
+          </w:rPr>
+          <w:t>2</w:t>
+        </w:r>
+        <w:r>
+          <w:rPr>
+            <w:rStyle w:val="Lienhypertexte"/>
+            <w:lang w:eastAsia="fr-FR"/>
+          </w:rPr>
+          <w:t>_entraid</w:t>
+        </w:r>
+      </w:hyperlink>
+      <w:r>
+        <w:rPr>
+          <w:lang w:eastAsia="fr-FR"/>
+        </w:rPr>
+        <w:t>.</w:t>
+      </w:r>
+    </w:p>
+    <w:p>
+      <w:pPr>
+        <w:rPr>
+          <w:lang w:eastAsia="fr-FR"/>
+        </w:rPr>
+      </w:pPr>
+      <w:r>
+        <w:rPr>
+          <w:lang w:eastAsia="fr-FR"/>
+        </w:rPr>
+        <w:t>Ce support propose un parcours complet pour :</w:t>
+      </w:r>
+    </w:p>
+    <w:p>
+      <w:pPr>
+        <w:pStyle w:val="Paragraphedeliste"/>
+        <w:numPr>
+          <w:ilvl w:val="0"/>
+          <w:numId w:val="54"/>
+        </w:numPr>
+        <w:rPr>
+          <w:lang w:eastAsia="fr-FR"/>
+        </w:rPr>
+      </w:pPr>
+      <w:r>
+        <w:rPr>
+          <w:lang w:eastAsia="fr-FR"/>
+        </w:rPr>
+        <w:t>L’accès conditionnel « dans le détail »</w:t>
+      </w:r>
+      <w:r>
+        <w:rPr>
+          <w:lang w:eastAsia="fr-FR"/>
+        </w:rPr>
+        <w:t> :</w:t>
+      </w:r>
+    </w:p>
+    <w:p>
+      <w:pPr>
+        <w:spacing w:before="240" w:after="240" w:line="240" w:lineRule="auto"/>
+        <w:jc w:val="center"/>
+        <w:rPr>
+          <w:lang w:eastAsia="fr-FR"/>
+        </w:rPr>
+      </w:pPr>
+      <w:r>
+        <w:rPr>
+          <w:lang w:eastAsia="fr-FR"/>
+        </w:rPr>
+        <w:drawing>
+          <wp:inline distT="0" distB="0" distL="0" distR="0" wp14:anchorId="68984000" wp14:editId="226BA3EE">
+            <wp:extent cx="5817600" cy="2167200"/>
+            <wp:effectExtent l="0" t="0" r="0" b="5080"/>
+            <wp:docPr id="1461859535" name="Image 1" descr="Une image contenant texte, Police, nombre, diagramme&#10;&#10;Description générée automatiquement"/>
+            <wp:cNvGraphicFramePr>
+              <a:graphicFrameLocks xmlns:a="http://schemas.openxmlformats.org/drawingml/2006/main" noChangeAspect="1"/>
+            </wp:cNvGraphicFramePr>
+            <a:graphic xmlns:a="http://schemas.openxmlformats.org/drawingml/2006/main">
+              <a:graphicData uri="http://schemas.openxmlformats.org/drawingml/2006/picture">
+                <pic:pic xmlns:pic="http://schemas.openxmlformats.org/drawingml/2006/picture">
+                  <pic:nvPicPr>
+                    <pic:cNvPr id="1461859535" name="Image 1" descr="Une image contenant texte, Police, nombre, diagramme&#10;&#10;Description générée automatiquement"/>
+                    <pic:cNvPicPr/>
+                  </pic:nvPicPr>
+                  <pic:blipFill>
+                    <a:blip r:embed="rId15"/>
+                    <a:stretch>
+                      <a:fillRect/>
+                    </a:stretch>
+                  </pic:blipFill>
+                  <pic:spPr>
+                    <a:xfrm>
+                      <a:off x="0" y="0"/>
+                      <a:ext cx="5817600" cy="2167200"/>
+                    </a:xfrm>
+                    <a:prstGeom prst="rect">
+                      <a:avLst/>
+                    </a:prstGeom>
+                  </pic:spPr>
+                </pic:pic>
+              </a:graphicData>
+            </a:graphic>
+          </wp:inline>
+        </w:drawing>
+      </w:r>
+    </w:p>
+    <w:p>
+      <w:pPr>
+        <w:pStyle w:val="Paragraphedeliste"/>
+        <w:numPr>
+          <w:ilvl w:val="0"/>
+          <w:numId w:val="54"/>
+        </w:numPr>
+        <w:rPr>
+          <w:lang w:eastAsia="fr-FR"/>
+        </w:rPr>
+      </w:pPr>
+      <w:r>
+        <w:rPr>
+          <w:lang w:eastAsia="fr-FR"/>
+        </w:rPr>
+        <w:t>Les stratégies d’accès conditionnel pour une fondation sécurisée</w:t>
+      </w:r>
+      <w:r>
+        <w:rPr>
+          <w:lang w:eastAsia="fr-FR"/>
+        </w:rPr>
+        <w:t> :</w:t>
+      </w:r>
+    </w:p>
+    <w:p>
+      <w:pPr>
+        <w:spacing w:before="240" w:after="240" w:line="240" w:lineRule="auto"/>
+        <w:jc w:val="center"/>
+        <w:rPr>
+          <w:lang w:eastAsia="fr-FR"/>
+        </w:rPr>
+      </w:pPr>
+      <w:r>
+        <w:rPr>
+          <w:lang w:eastAsia="fr-FR"/>
+        </w:rPr>
+        <w:drawing>
+          <wp:inline distT="0" distB="0" distL="0" distR="0" wp14:anchorId="50A6A693" wp14:editId="2849631A">
+            <wp:extent cx="5796000" cy="2160000"/>
+            <wp:effectExtent l="0" t="0" r="0" b="0"/>
+            <wp:docPr id="1803159377" name="Image 1" descr="Une image contenant texte, Police, nombre, capture d’écran&#10;&#10;Description générée automatiquement"/>
+            <wp:cNvGraphicFramePr>
+              <a:graphicFrameLocks xmlns:a="http://schemas.openxmlformats.org/drawingml/2006/main" noChangeAspect="1"/>
+            </wp:cNvGraphicFramePr>
+            <a:graphic xmlns:a="http://schemas.openxmlformats.org/drawingml/2006/main">
+              <a:graphicData uri="http://schemas.openxmlformats.org/drawingml/2006/picture">
+                <pic:pic xmlns:pic="http://schemas.openxmlformats.org/drawingml/2006/picture">
+                  <pic:nvPicPr>
+                    <pic:cNvPr id="1803159377" name="Image 1" descr="Une image contenant texte, Police, nombre, capture d’écran&#10;&#10;Description générée automatiquement"/>
+                    <pic:cNvPicPr/>
+                  </pic:nvPicPr>
+                  <pic:blipFill>
+                    <a:blip r:embed="rId16"/>
+                    <a:stretch>
+                      <a:fillRect/>
+                    </a:stretch>
+                  </pic:blipFill>
+                  <pic:spPr>
+                    <a:xfrm>
+                      <a:off x="0" y="0"/>
+                      <a:ext cx="5796000" cy="2160000"/>
+                    </a:xfrm>
+                    <a:prstGeom prst="rect">
+                      <a:avLst/>
+                    </a:prstGeom>
+                  </pic:spPr>
+                </pic:pic>
+              </a:graphicData>
+            </a:graphic>
+          </wp:inline>
+        </w:drawing>
+      </w:r>
+    </w:p>
+    <w:p>
+      <w:pPr>
+        <w:jc w:val="left"/>
+        <w:rPr>
+          <w:rFonts w:cs="Arial"/>
+        </w:rPr>
+      </w:pPr>
+      <w:r>
+        <w:rPr>
+          <w:rFonts w:cs="Arial"/>
+        </w:rPr>
+        <w:t>Nous invitons le lectorat à s’y reporter</w:t>
+      </w:r>
+      <w:r>
+        <w:rPr>
+          <w:rFonts w:cs="Arial"/>
+        </w:rPr>
+        <w:t xml:space="preserve"> si besoin</w:t>
+      </w:r>
+      <w:r>
+        <w:rPr>
+          <w:rFonts w:cs="Arial"/>
+        </w:rPr>
+        <w:t>.</w:t>
+      </w:r>
+    </w:p>
+    <w:p>
+      <w:pPr>
+        <w:spacing w:before="240" w:after="240" w:line="240" w:lineRule="auto"/>
+        <w:jc w:val="center"/>
+        <w:rPr>
+          <w:lang w:eastAsia="fr-FR"/>
+        </w:rPr>
+      </w:pPr>
+    </w:p>
+    <w:p>
+      <w:pPr>
         <w:pStyle w:val="Titre1"/>
       </w:pPr>
-      <w:bookmarkStart w:id="12" w:name="_Toc152172734"/>
-      <w:bookmarkStart w:id="13" w:name="_Ref155876202"/>
-      <w:bookmarkStart w:id="14" w:name="_Ref155876208"/>
-      <w:bookmarkStart w:id="15" w:name="_Toc164779883"/>
+      <w:bookmarkStart w:id="13" w:name="_Toc152172734"/>
+      <w:bookmarkStart w:id="14" w:name="_Ref155876202"/>
+      <w:bookmarkStart w:id="15" w:name="_Ref155876208"/>
+      <w:bookmarkStart w:id="16" w:name="_Toc168332342"/>
       <w:bookmarkEnd w:id="11"/>
       <w:r>
         <w:lastRenderedPageBreak/>
-        <w:t>Planification</w:t>
-      </w:r>
-      <w:r>
-        <w:t xml:space="preserve"> </w:t>
-      </w:r>
-      <w:r>
-        <w:t xml:space="preserve">des </w:t>
-      </w:r>
-      <w:proofErr w:type="spellStart"/>
-      <w:r>
-        <w:t>stratégies</w:t>
-      </w:r>
-      <w:proofErr w:type="spellEnd"/>
-      <w:r>
-        <w:t xml:space="preserve"> </w:t>
-      </w:r>
-      <w:proofErr w:type="spellStart"/>
-      <w:r>
-        <w:t>d’accès</w:t>
-      </w:r>
-      <w:proofErr w:type="spellEnd"/>
-      <w:r>
-        <w:t xml:space="preserve"> </w:t>
-      </w:r>
-      <w:proofErr w:type="spellStart"/>
-      <w:r>
-        <w:t>conditionnel</w:t>
-      </w:r>
-      <w:proofErr w:type="spellEnd"/>
-      <w:r>
-        <w:t xml:space="preserve"> Microsoft Entra ID</w:t>
-      </w:r>
-      <w:bookmarkEnd w:id="12"/>
+        <w:t xml:space="preserve">Planification </w:t>
+      </w:r>
+      <w:r>
+        <w:t>des stratégies d’accès conditionnel Microsoft Entra ID</w:t>
+      </w:r>
       <w:bookmarkEnd w:id="13"/>
       <w:bookmarkEnd w:id="14"/>
       <w:bookmarkEnd w:id="15"/>
+      <w:bookmarkEnd w:id="16"/>
     </w:p>
     <w:p>
       <w:pPr>
@@ -4573,7 +4907,7 @@
       <w:r>
         <w:t xml:space="preserve">Planifier un déploiement d’accès conditionnel: </w:t>
       </w:r>
-      <w:hyperlink r:id="rId14" w:history="1">
+      <w:hyperlink r:id="rId17" w:history="1">
         <w:r>
           <w:rPr>
             <w:rStyle w:val="Lienhypertexte"/>
@@ -4590,15 +4924,15 @@
       <w:pPr>
         <w:pStyle w:val="Titre2"/>
       </w:pPr>
-      <w:bookmarkStart w:id="16" w:name="_Ref158917127"/>
-      <w:bookmarkStart w:id="17" w:name="_Ref158917131"/>
-      <w:bookmarkStart w:id="18" w:name="_Toc164779884"/>
+      <w:bookmarkStart w:id="17" w:name="_Ref158917127"/>
+      <w:bookmarkStart w:id="18" w:name="_Ref158917131"/>
+      <w:bookmarkStart w:id="19" w:name="_Toc168332343"/>
       <w:r>
         <w:t>Prise en compte des prérequis pour les stratégies d’accès conditionnel</w:t>
       </w:r>
-      <w:bookmarkEnd w:id="16"/>
       <w:bookmarkEnd w:id="17"/>
       <w:bookmarkEnd w:id="18"/>
+      <w:bookmarkEnd w:id="19"/>
     </w:p>
     <w:p>
       <w:pPr>
@@ -4665,11 +4999,11 @@
       <w:pPr>
         <w:pStyle w:val="Titre3"/>
       </w:pPr>
-      <w:bookmarkStart w:id="19" w:name="_Ref158905374"/>
+      <w:bookmarkStart w:id="20" w:name="_Ref158905374"/>
       <w:r>
         <w:t>Licences Entra ID</w:t>
       </w:r>
-      <w:bookmarkEnd w:id="19"/>
+      <w:bookmarkEnd w:id="20"/>
       <w:r>
         <w:t xml:space="preserve"> </w:t>
       </w:r>
@@ -4912,7 +5246,7 @@
       <w:r>
         <w:t xml:space="preserve"> : </w:t>
       </w:r>
-      <w:hyperlink r:id="rId15" w:history="1">
+      <w:hyperlink r:id="rId18" w:history="1">
         <w:r>
           <w:rPr>
             <w:rStyle w:val="Lienhypertexte"/>
@@ -4939,7 +5273,7 @@
       <w:r>
         <w:t xml:space="preserve"> : </w:t>
       </w:r>
-      <w:hyperlink r:id="rId16" w:history="1">
+      <w:hyperlink r:id="rId19" w:history="1">
         <w:r>
           <w:rPr>
             <w:rStyle w:val="Lienhypertexte"/>
@@ -5012,7 +5346,7 @@
       <w:r>
         <w:t xml:space="preserve">: </w:t>
       </w:r>
-      <w:hyperlink r:id="rId17" w:anchor="security-reader" w:history="1">
+      <w:hyperlink r:id="rId20" w:anchor="security-reader" w:history="1">
         <w:r>
           <w:rPr>
             <w:rStyle w:val="Lienhypertexte"/>
@@ -5041,7 +5375,7 @@
       <w:r>
         <w:t xml:space="preserve"> : </w:t>
       </w:r>
-      <w:hyperlink r:id="rId18" w:anchor="global-reader" w:history="1">
+      <w:hyperlink r:id="rId21" w:anchor="global-reader" w:history="1">
         <w:r>
           <w:rPr>
             <w:rStyle w:val="Lienhypertexte"/>
@@ -5087,7 +5421,7 @@
       <w:r>
         <w:t xml:space="preserve"> : </w:t>
       </w:r>
-      <w:hyperlink r:id="rId19" w:anchor="conditional-access-administrator" w:history="1">
+      <w:hyperlink r:id="rId22" w:anchor="conditional-access-administrator" w:history="1">
         <w:r>
           <w:rPr>
             <w:rStyle w:val="Lienhypertexte"/>
@@ -5117,7 +5451,7 @@
       <w:r>
         <w:t xml:space="preserve"> : </w:t>
       </w:r>
-      <w:hyperlink r:id="rId20" w:anchor="security-administrator" w:history="1">
+      <w:hyperlink r:id="rId23" w:anchor="security-administrator" w:history="1">
         <w:r>
           <w:rPr>
             <w:rStyle w:val="Lienhypertexte"/>
@@ -5174,7 +5508,7 @@
       <w:r>
         <w:t xml:space="preserve">: </w:t>
       </w:r>
-      <w:hyperlink r:id="rId21" w:history="1">
+      <w:hyperlink r:id="rId24" w:history="1">
         <w:r>
           <w:rPr>
             <w:rStyle w:val="Lienhypertexte"/>
@@ -5421,7 +5755,7 @@
       <w:r>
         <w:t xml:space="preserve"> à l’adresse Internet </w:t>
       </w:r>
-      <w:hyperlink r:id="rId22" w:anchor="view/Microsoft_AAD_IAM/TenantOverview.ReactView" w:history="1">
+      <w:hyperlink r:id="rId25" w:anchor="view/Microsoft_AAD_IAM/TenantOverview.ReactView" w:history="1">
         <w:r>
           <w:rPr>
             <w:rStyle w:val="Lienhypertexte"/>
@@ -6459,7 +6793,7 @@
       <w:r>
         <w:t xml:space="preserve"> : </w:t>
       </w:r>
-      <w:hyperlink r:id="rId23" w:history="1">
+      <w:hyperlink r:id="rId26" w:history="1">
         <w:r>
           <w:rPr>
             <w:rStyle w:val="Lienhypertexte"/>
@@ -6486,7 +6820,7 @@
       <w:r>
         <w:t>Rôles intégrés Microsoft Entra – Administrateur général : </w:t>
       </w:r>
-      <w:hyperlink r:id="rId24" w:anchor="global-administrator" w:history="1">
+      <w:hyperlink r:id="rId27" w:anchor="global-administrator" w:history="1">
         <w:r>
           <w:rPr>
             <w:rStyle w:val="Lienhypertexte"/>
@@ -6516,7 +6850,7 @@
       <w:r>
         <w:t xml:space="preserve"> : </w:t>
       </w:r>
-      <w:hyperlink r:id="rId25" w:history="1">
+      <w:hyperlink r:id="rId28" w:history="1">
         <w:r>
           <w:rPr>
             <w:rStyle w:val="Lienhypertexte"/>
@@ -6532,12 +6866,12 @@
       <w:pPr>
         <w:pStyle w:val="Titre3"/>
       </w:pPr>
-      <w:bookmarkStart w:id="20" w:name="_Ref158976230"/>
+      <w:bookmarkStart w:id="21" w:name="_Ref158976230"/>
       <w:r>
         <w:lastRenderedPageBreak/>
         <w:t>Comptes de test</w:t>
       </w:r>
-      <w:bookmarkEnd w:id="20"/>
+      <w:bookmarkEnd w:id="21"/>
     </w:p>
     <w:p>
       <w:pPr>
@@ -6707,7 +7041,7 @@
         </w:rPr>
         <w:t xml:space="preserve"> minimal : </w:t>
       </w:r>
-      <w:hyperlink r:id="rId26" w:history="1">
+      <w:hyperlink r:id="rId29" w:history="1">
         <w:r>
           <w:rPr>
             <w:rStyle w:val="Lienhypertexte"/>
@@ -6849,9 +7183,9 @@
       <w:pPr>
         <w:pStyle w:val="Titre2"/>
       </w:pPr>
-      <w:bookmarkStart w:id="21" w:name="_Ref158907208"/>
-      <w:bookmarkStart w:id="22" w:name="_Ref158907212"/>
-      <w:bookmarkStart w:id="23" w:name="_Toc164779885"/>
+      <w:bookmarkStart w:id="22" w:name="_Ref158907208"/>
+      <w:bookmarkStart w:id="23" w:name="_Ref158907212"/>
+      <w:bookmarkStart w:id="24" w:name="_Toc168332344"/>
       <w:r>
         <w:t xml:space="preserve">Recommandations </w:t>
       </w:r>
@@ -6861,7 +7195,7 @@
       <w:r>
         <w:t>général</w:t>
       </w:r>
-      <w:bookmarkEnd w:id="23"/>
+      <w:bookmarkEnd w:id="24"/>
     </w:p>
     <w:p>
       <w:pPr>
@@ -7222,7 +7556,7 @@
       <w:r>
         <w:t> : </w:t>
       </w:r>
-      <w:hyperlink r:id="rId27" w:history="1">
+      <w:hyperlink r:id="rId30" w:history="1">
         <w:r>
           <w:rPr>
             <w:rStyle w:val="Lienhypertexte"/>
@@ -7252,7 +7586,7 @@
       <w:r>
         <w:t xml:space="preserve"> : </w:t>
       </w:r>
-      <w:hyperlink r:id="rId28" w:history="1">
+      <w:hyperlink r:id="rId31" w:history="1">
         <w:r>
           <w:rPr>
             <w:rStyle w:val="Lienhypertexte"/>
@@ -7268,9 +7602,9 @@
       <w:pPr>
         <w:pStyle w:val="Titre2"/>
       </w:pPr>
-      <w:bookmarkStart w:id="24" w:name="_Ref158975873"/>
-      <w:bookmarkStart w:id="25" w:name="_Ref158975876"/>
-      <w:bookmarkStart w:id="26" w:name="_Toc164779886"/>
+      <w:bookmarkStart w:id="25" w:name="_Ref158975873"/>
+      <w:bookmarkStart w:id="26" w:name="_Ref158975876"/>
+      <w:bookmarkStart w:id="27" w:name="_Toc168332345"/>
       <w:r>
         <w:t xml:space="preserve">Mise en œuvre </w:t>
       </w:r>
@@ -7286,11 +7620,11 @@
       <w:r>
         <w:t>e</w:t>
       </w:r>
-      <w:bookmarkEnd w:id="21"/>
       <w:bookmarkEnd w:id="22"/>
-      <w:bookmarkEnd w:id="24"/>
+      <w:bookmarkEnd w:id="23"/>
       <w:bookmarkEnd w:id="25"/>
       <w:bookmarkEnd w:id="26"/>
+      <w:bookmarkEnd w:id="27"/>
     </w:p>
     <w:p>
       <w:pPr>
@@ -7669,7 +8003,7 @@
       <w:r>
         <w:t xml:space="preserve"> : </w:t>
       </w:r>
-      <w:hyperlink r:id="rId29" w:history="1">
+      <w:hyperlink r:id="rId32" w:history="1">
         <w:r>
           <w:rPr>
             <w:rStyle w:val="Lienhypertexte"/>
@@ -7696,7 +8030,7 @@
       <w:r>
         <w:t xml:space="preserve"> : </w:t>
       </w:r>
-      <w:hyperlink r:id="rId30" w:history="1">
+      <w:hyperlink r:id="rId33" w:history="1">
         <w:r>
           <w:rPr>
             <w:rStyle w:val="Lienhypertexte"/>
@@ -7723,7 +8057,7 @@
       <w:r>
         <w:t xml:space="preserve"> : </w:t>
       </w:r>
-      <w:hyperlink r:id="rId31" w:history="1">
+      <w:hyperlink r:id="rId34" w:history="1">
         <w:r>
           <w:rPr>
             <w:rStyle w:val="Lienhypertexte"/>
@@ -7750,7 +8084,7 @@
       <w:r>
         <w:t xml:space="preserve"> : </w:t>
       </w:r>
-      <w:hyperlink r:id="rId32" w:history="1">
+      <w:hyperlink r:id="rId35" w:history="1">
         <w:r>
           <w:rPr>
             <w:rStyle w:val="Lienhypertexte"/>
@@ -7777,7 +8111,7 @@
       <w:r>
         <w:t xml:space="preserve"> : </w:t>
       </w:r>
-      <w:hyperlink r:id="rId33" w:history="1">
+      <w:hyperlink r:id="rId36" w:history="1">
         <w:r>
           <w:rPr>
             <w:rStyle w:val="Lienhypertexte"/>
@@ -7804,7 +8138,7 @@
       <w:r>
         <w:t xml:space="preserve"> : </w:t>
       </w:r>
-      <w:hyperlink r:id="rId34" w:history="1">
+      <w:hyperlink r:id="rId37" w:history="1">
         <w:r>
           <w:rPr>
             <w:rStyle w:val="Lienhypertexte"/>
@@ -8549,7 +8883,7 @@
         </w:rPr>
         <w:t> </w:t>
       </w:r>
-      <w:hyperlink r:id="rId35" w:anchor="require-all-users-to-register-for-azure-ad-multifactor-authentication" w:history="1">
+      <w:hyperlink r:id="rId38" w:anchor="require-all-users-to-register-for-azure-ad-multifactor-authentication" w:history="1">
         <w:r>
           <w:rPr>
             <w:rStyle w:val="Lienhypertexte"/>
@@ -8594,7 +8928,7 @@
         </w:rPr>
         <w:t> </w:t>
       </w:r>
-      <w:hyperlink r:id="rId36" w:anchor="require-administrators-to-do-multifactor-authentication" w:history="1">
+      <w:hyperlink r:id="rId39" w:anchor="require-administrators-to-do-multifactor-authentication" w:history="1">
         <w:r>
           <w:rPr>
             <w:rStyle w:val="Lienhypertexte"/>
@@ -8639,7 +8973,7 @@
         </w:rPr>
         <w:t> </w:t>
       </w:r>
-      <w:hyperlink r:id="rId37" w:anchor="require-users-to-do-multifactor-authentication-when-necessary" w:history="1">
+      <w:hyperlink r:id="rId40" w:anchor="require-users-to-do-multifactor-authentication-when-necessary" w:history="1">
         <w:r>
           <w:rPr>
             <w:rStyle w:val="Lienhypertexte"/>
@@ -8684,7 +9018,7 @@
         </w:rPr>
         <w:t> </w:t>
       </w:r>
-      <w:hyperlink r:id="rId38" w:anchor="block-legacy-authentication-protocols" w:history="1">
+      <w:hyperlink r:id="rId41" w:anchor="block-legacy-authentication-protocols" w:history="1">
         <w:r>
           <w:rPr>
             <w:rStyle w:val="Lienhypertexte"/>
@@ -8723,7 +9057,7 @@
       <w:r>
         <w:t xml:space="preserve"> : </w:t>
       </w:r>
-      <w:hyperlink r:id="rId39" w:anchor="protect-privileged-activities-like-access-to-the-azure-portal" w:history="1">
+      <w:hyperlink r:id="rId42" w:anchor="protect-privileged-activities-like-access-to-the-azure-portal" w:history="1">
         <w:r>
           <w:rPr>
             <w:rStyle w:val="Lienhypertexte"/>
@@ -8855,7 +9189,7 @@
       <w:r>
         <w:t xml:space="preserve"> : </w:t>
       </w:r>
-      <w:hyperlink r:id="rId40" w:history="1">
+      <w:hyperlink r:id="rId43" w:history="1">
         <w:r>
           <w:rPr>
             <w:rStyle w:val="Lienhypertexte"/>
@@ -8882,7 +9216,7 @@
       <w:r>
         <w:t> : </w:t>
       </w:r>
-      <w:hyperlink r:id="rId41" w:history="1">
+      <w:hyperlink r:id="rId44" w:history="1">
         <w:r>
           <w:rPr>
             <w:rStyle w:val="Lienhypertexte"/>
@@ -8898,15 +9232,15 @@
       <w:pPr>
         <w:pStyle w:val="Titre2"/>
       </w:pPr>
-      <w:bookmarkStart w:id="27" w:name="_Ref158916005"/>
-      <w:bookmarkStart w:id="28" w:name="_Ref158916008"/>
-      <w:bookmarkStart w:id="29" w:name="_Toc164779887"/>
+      <w:bookmarkStart w:id="28" w:name="_Ref158916005"/>
+      <w:bookmarkStart w:id="29" w:name="_Ref158916008"/>
+      <w:bookmarkStart w:id="30" w:name="_Toc168332346"/>
       <w:r>
         <w:t>Adoption d’une convention de nommage des stratégies</w:t>
       </w:r>
-      <w:bookmarkEnd w:id="27"/>
       <w:bookmarkEnd w:id="28"/>
       <w:bookmarkEnd w:id="29"/>
+      <w:bookmarkEnd w:id="30"/>
     </w:p>
     <w:p>
       <w:pPr>
@@ -10313,7 +10647,7 @@
       <w:pPr>
         <w:pStyle w:val="Titre2"/>
       </w:pPr>
-      <w:bookmarkStart w:id="30" w:name="_Toc164779888"/>
+      <w:bookmarkStart w:id="31" w:name="_Toc168332347"/>
       <w:r>
         <w:t>Considérations lié</w:t>
       </w:r>
@@ -10323,7 +10657,7 @@
       <w:r>
         <w:t>s à la maintenance des stratégies</w:t>
       </w:r>
-      <w:bookmarkEnd w:id="30"/>
+      <w:bookmarkEnd w:id="31"/>
     </w:p>
     <w:p>
       <w:pPr>
@@ -10795,7 +11129,7 @@
       <w:pPr>
         <w:pStyle w:val="Titre1"/>
       </w:pPr>
-      <w:bookmarkStart w:id="31" w:name="_Toc164779889"/>
+      <w:bookmarkStart w:id="32" w:name="_Toc168332348"/>
       <w:r>
         <w:lastRenderedPageBreak/>
         <w:t>Définition des</w:t>
@@ -10803,7 +11137,7 @@
       <w:r>
         <w:t xml:space="preserve"> stratégies d’accès conditionnel Microsoft Entra ID</w:t>
       </w:r>
-      <w:bookmarkEnd w:id="31"/>
+      <w:bookmarkEnd w:id="32"/>
     </w:p>
     <w:p>
       <w:pPr>
@@ -11013,11 +11347,11 @@
           <w:rFonts w:ascii="Segoe UI" w:hAnsi="Segoe UI" w:cs="Segoe UI"/>
         </w:rPr>
       </w:pPr>
-      <w:bookmarkStart w:id="32" w:name="_Toc164779890"/>
+      <w:bookmarkStart w:id="33" w:name="_Toc168332349"/>
       <w:r>
         <w:t>Considérations importantes relatives à la définition des stratégies d’accès conditionnel</w:t>
       </w:r>
-      <w:bookmarkEnd w:id="32"/>
+      <w:bookmarkEnd w:id="33"/>
     </w:p>
     <w:p>
       <w:pPr>
@@ -11818,7 +12152,7 @@
       <w:r>
         <w:t xml:space="preserve"> : </w:t>
       </w:r>
-      <w:hyperlink r:id="rId42" w:history="1">
+      <w:hyperlink r:id="rId45" w:history="1">
         <w:r>
           <w:rPr>
             <w:rStyle w:val="Lienhypertexte"/>
@@ -11834,16 +12168,16 @@
       <w:pPr>
         <w:pStyle w:val="Titre3"/>
       </w:pPr>
-      <w:bookmarkStart w:id="33" w:name="_Toc152609372"/>
-      <w:bookmarkStart w:id="34" w:name="_Ref158978104"/>
+      <w:bookmarkStart w:id="34" w:name="_Toc152609372"/>
+      <w:bookmarkStart w:id="35" w:name="_Ref158978104"/>
       <w:r>
         <w:t>Exigence d’une force d’authentification donnée</w:t>
       </w:r>
-      <w:bookmarkEnd w:id="33"/>
+      <w:bookmarkEnd w:id="34"/>
       <w:r>
         <w:t xml:space="preserve"> pour PSC sans couture</w:t>
       </w:r>
-      <w:bookmarkEnd w:id="34"/>
+      <w:bookmarkEnd w:id="35"/>
     </w:p>
     <w:p>
       <w:pPr>
@@ -11923,7 +12257,7 @@
       <w:r>
         <w:t xml:space="preserve"> à l’adresse Internet </w:t>
       </w:r>
-      <w:hyperlink r:id="rId43" w:anchor="view/Microsoft_AAD_IAM/TenantOverview.ReactView" w:history="1">
+      <w:hyperlink r:id="rId46" w:anchor="view/Microsoft_AAD_IAM/TenantOverview.ReactView" w:history="1">
         <w:r>
           <w:rPr>
             <w:rStyle w:val="Lienhypertexte"/>
@@ -12017,7 +12351,7 @@
                     <pic:cNvPicPr/>
                   </pic:nvPicPr>
                   <pic:blipFill>
-                    <a:blip r:embed="rId44"/>
+                    <a:blip r:embed="rId47"/>
                     <a:stretch>
                       <a:fillRect/>
                     </a:stretch>
@@ -12102,7 +12436,7 @@
                     <pic:cNvPicPr/>
                   </pic:nvPicPr>
                   <pic:blipFill>
-                    <a:blip r:embed="rId45"/>
+                    <a:blip r:embed="rId48"/>
                     <a:stretch>
                       <a:fillRect/>
                     </a:stretch>
@@ -12453,7 +12787,7 @@
                     <pic:cNvPicPr/>
                   </pic:nvPicPr>
                   <pic:blipFill>
-                    <a:blip r:embed="rId46"/>
+                    <a:blip r:embed="rId49"/>
                     <a:stretch>
                       <a:fillRect/>
                     </a:stretch>
@@ -12773,7 +13107,7 @@
       <w:r>
         <w:t xml:space="preserve"> : </w:t>
       </w:r>
-      <w:hyperlink r:id="rId47" w:history="1">
+      <w:hyperlink r:id="rId50" w:history="1">
         <w:r>
           <w:rPr>
             <w:rStyle w:val="Lienhypertexte"/>
@@ -12950,7 +13284,7 @@
       <w:r>
         <w:br/>
       </w:r>
-      <w:hyperlink r:id="rId48" w:anchor="user-sign-in-frequency" w:history="1">
+      <w:hyperlink r:id="rId51" w:anchor="user-sign-in-frequency" w:history="1">
         <w:r>
           <w:rPr>
             <w:rStyle w:val="Lienhypertexte"/>
@@ -12966,11 +13300,11 @@
       <w:pPr>
         <w:pStyle w:val="Titre2"/>
       </w:pPr>
-      <w:bookmarkStart w:id="35" w:name="_Toc164779891"/>
+      <w:bookmarkStart w:id="36" w:name="_Toc168332350"/>
       <w:r>
         <w:t>Documentation des stratégies d’accès conditionnel</w:t>
       </w:r>
-      <w:bookmarkEnd w:id="35"/>
+      <w:bookmarkEnd w:id="36"/>
     </w:p>
     <w:p>
       <w:pPr>
@@ -14203,7 +14537,7 @@
         </w:rPr>
         <w:t xml:space="preserve">Accès conditionnel : Utilisateurs : </w:t>
       </w:r>
-      <w:hyperlink r:id="rId49" w:history="1">
+      <w:hyperlink r:id="rId52" w:history="1">
         <w:r>
           <w:rPr>
             <w:rStyle w:val="Lienhypertexte"/>
@@ -14239,7 +14573,7 @@
         <w:lastRenderedPageBreak/>
         <w:t xml:space="preserve">Accès conditionnel : Ressources cibles : </w:t>
       </w:r>
-      <w:hyperlink r:id="rId50" w:history="1">
+      <w:hyperlink r:id="rId53" w:history="1">
         <w:r>
           <w:rPr>
             <w:rStyle w:val="Lienhypertexte"/>
@@ -14274,7 +14608,7 @@
         </w:rPr>
         <w:t xml:space="preserve">Accès conditionnel : Conditions : </w:t>
       </w:r>
-      <w:hyperlink r:id="rId51" w:history="1">
+      <w:hyperlink r:id="rId54" w:history="1">
         <w:r>
           <w:rPr>
             <w:rStyle w:val="Lienhypertexte"/>
@@ -14309,7 +14643,7 @@
         </w:rPr>
         <w:t>Accès conditionnel : Octroyer : </w:t>
       </w:r>
-      <w:hyperlink r:id="rId52" w:history="1">
+      <w:hyperlink r:id="rId55" w:history="1">
         <w:r>
           <w:rPr>
             <w:rStyle w:val="Lienhypertexte"/>
@@ -14344,7 +14678,7 @@
         </w:rPr>
         <w:t xml:space="preserve">Accès conditionnel : Session : </w:t>
       </w:r>
-      <w:hyperlink r:id="rId53" w:history="1">
+      <w:hyperlink r:id="rId56" w:history="1">
         <w:r>
           <w:rPr>
             <w:rStyle w:val="Lienhypertexte"/>
@@ -14364,7 +14698,7 @@
       <w:pPr>
         <w:pStyle w:val="Titre1"/>
       </w:pPr>
-      <w:bookmarkStart w:id="36" w:name="_Toc164779892"/>
+      <w:bookmarkStart w:id="37" w:name="_Toc168332351"/>
       <w:r>
         <w:lastRenderedPageBreak/>
         <w:t>Configuration</w:t>
@@ -14384,7 +14718,7 @@
       <w:r>
         <w:t xml:space="preserve"> d’accès conditionnel Microsoft Entra ID</w:t>
       </w:r>
-      <w:bookmarkEnd w:id="36"/>
+      <w:bookmarkEnd w:id="37"/>
     </w:p>
     <w:p>
       <w:pPr>
@@ -14458,13 +14792,13 @@
       <w:pPr>
         <w:pStyle w:val="Titre2"/>
       </w:pPr>
-      <w:bookmarkStart w:id="37" w:name="_Ref158989061"/>
-      <w:bookmarkStart w:id="38" w:name="_Toc164779893"/>
+      <w:bookmarkStart w:id="38" w:name="_Ref158989061"/>
+      <w:bookmarkStart w:id="39" w:name="_Toc168332352"/>
       <w:r>
         <w:t>Déploiement progressif des stratégies d’accès conditionnel</w:t>
       </w:r>
-      <w:bookmarkEnd w:id="37"/>
       <w:bookmarkEnd w:id="38"/>
+      <w:bookmarkEnd w:id="39"/>
     </w:p>
     <w:p>
       <w:pPr>
@@ -14911,7 +15245,7 @@
                     </pic:cNvPicPr>
                   </pic:nvPicPr>
                   <pic:blipFill>
-                    <a:blip r:embed="rId54">
+                    <a:blip r:embed="rId57">
                       <a:extLst>
                         <a:ext uri="{28A0092B-C50C-407E-A947-70E740481C1C}">
                           <a14:useLocalDpi xmlns:a14="http://schemas.microsoft.com/office/drawing/2010/main" val="0"/>
@@ -15073,7 +15407,7 @@
                     <pic:cNvPicPr/>
                   </pic:nvPicPr>
                   <pic:blipFill>
-                    <a:blip r:embed="rId55"/>
+                    <a:blip r:embed="rId58"/>
                     <a:stretch>
                       <a:fillRect/>
                     </a:stretch>
@@ -15239,8 +15573,8 @@
       <w:pPr>
         <w:pStyle w:val="Titre2"/>
       </w:pPr>
-      <w:bookmarkStart w:id="39" w:name="_Toc152172735"/>
-      <w:bookmarkStart w:id="40" w:name="_Toc164779894"/>
+      <w:bookmarkStart w:id="40" w:name="_Toc152172735"/>
+      <w:bookmarkStart w:id="41" w:name="_Toc168332353"/>
       <w:r>
         <w:t>Stratégies</w:t>
       </w:r>
@@ -15253,7 +15587,7 @@
       <w:r>
         <w:t>’accès conditionnel pour une fondation sécurisée</w:t>
       </w:r>
-      <w:bookmarkEnd w:id="40"/>
+      <w:bookmarkEnd w:id="41"/>
     </w:p>
     <w:p>
       <w:pPr>
@@ -15495,7 +15829,7 @@
       <w:r>
         <w:t xml:space="preserve"> à l’adresse Internet </w:t>
       </w:r>
-      <w:hyperlink r:id="rId56" w:history="1">
+      <w:hyperlink r:id="rId59" w:history="1">
         <w:r>
           <w:rPr>
             <w:rStyle w:val="Lienhypertexte"/>
@@ -15648,7 +15982,7 @@
                     <pic:cNvPicPr/>
                   </pic:nvPicPr>
                   <pic:blipFill>
-                    <a:blip r:embed="rId57"/>
+                    <a:blip r:embed="rId60"/>
                     <a:stretch>
                       <a:fillRect/>
                     </a:stretch>
@@ -16317,7 +16651,7 @@
       <w:r>
         <w:t xml:space="preserve"> : </w:t>
       </w:r>
-      <w:hyperlink r:id="rId58" w:history="1">
+      <w:hyperlink r:id="rId61" w:history="1">
         <w:r>
           <w:rPr>
             <w:rStyle w:val="Lienhypertexte"/>
@@ -16359,7 +16693,7 @@
       <w:r>
         <w:t xml:space="preserve"> : </w:t>
       </w:r>
-      <w:hyperlink r:id="rId59" w:history="1">
+      <w:hyperlink r:id="rId62" w:history="1">
         <w:r>
           <w:rPr>
             <w:rStyle w:val="Lienhypertexte"/>
@@ -16375,16 +16709,16 @@
       <w:pPr>
         <w:pStyle w:val="Titre2"/>
       </w:pPr>
-      <w:bookmarkStart w:id="41" w:name="_Ref158914148"/>
-      <w:bookmarkStart w:id="42" w:name="_Ref158914177"/>
-      <w:bookmarkStart w:id="43" w:name="_Toc164779895"/>
+      <w:bookmarkStart w:id="42" w:name="_Ref158914148"/>
+      <w:bookmarkStart w:id="43" w:name="_Ref158914177"/>
+      <w:bookmarkStart w:id="44" w:name="_Toc168332354"/>
       <w:r>
         <w:t>S</w:t>
       </w:r>
       <w:r>
         <w:t>tratégie d’accès conditionnel</w:t>
       </w:r>
-      <w:bookmarkEnd w:id="39"/>
+      <w:bookmarkEnd w:id="40"/>
       <w:r>
         <w:t xml:space="preserve"> </w:t>
       </w:r>
@@ -16394,12 +16728,12 @@
       <w:r>
         <w:t xml:space="preserve">(CGU) </w:t>
       </w:r>
-      <w:bookmarkEnd w:id="41"/>
       <w:bookmarkEnd w:id="42"/>
+      <w:bookmarkEnd w:id="43"/>
       <w:r>
         <w:t>de l’ES - Optionnel</w:t>
       </w:r>
-      <w:bookmarkEnd w:id="43"/>
+      <w:bookmarkEnd w:id="44"/>
     </w:p>
     <w:p>
       <w:pPr>
@@ -16642,7 +16976,7 @@
       <w:r>
         <w:t xml:space="preserve"> à l’adresse Internet </w:t>
       </w:r>
-      <w:hyperlink r:id="rId60" w:anchor="view/Microsoft_AAD_IAM/TenantOverview.ReactView" w:history="1">
+      <w:hyperlink r:id="rId63" w:anchor="view/Microsoft_AAD_IAM/TenantOverview.ReactView" w:history="1">
         <w:r>
           <w:rPr>
             <w:rStyle w:val="Lienhypertexte"/>
@@ -17055,7 +17389,7 @@
                     <pic:cNvPicPr/>
                   </pic:nvPicPr>
                   <pic:blipFill>
-                    <a:blip r:embed="rId61"/>
+                    <a:blip r:embed="rId64"/>
                     <a:stretch>
                       <a:fillRect/>
                     </a:stretch>
@@ -17126,7 +17460,7 @@
                     <pic:cNvPicPr/>
                   </pic:nvPicPr>
                   <pic:blipFill>
-                    <a:blip r:embed="rId62"/>
+                    <a:blip r:embed="rId65"/>
                     <a:stretch>
                       <a:fillRect/>
                     </a:stretch>
@@ -17564,7 +17898,7 @@
                     <pic:cNvPicPr/>
                   </pic:nvPicPr>
                   <pic:blipFill>
-                    <a:blip r:embed="rId63"/>
+                    <a:blip r:embed="rId66"/>
                     <a:stretch>
                       <a:fillRect/>
                     </a:stretch>
@@ -17974,7 +18308,7 @@
                     <pic:cNvPicPr/>
                   </pic:nvPicPr>
                   <pic:blipFill>
-                    <a:blip r:embed="rId64"/>
+                    <a:blip r:embed="rId67"/>
                     <a:stretch>
                       <a:fillRect/>
                     </a:stretch>
@@ -18084,7 +18418,7 @@
                     <pic:cNvPicPr/>
                   </pic:nvPicPr>
                   <pic:blipFill>
-                    <a:blip r:embed="rId65"/>
+                    <a:blip r:embed="rId68"/>
                     <a:stretch>
                       <a:fillRect/>
                     </a:stretch>
@@ -18131,10 +18465,10 @@
       <w:pPr>
         <w:pStyle w:val="Titre2"/>
       </w:pPr>
-      <w:bookmarkStart w:id="44" w:name="_Ref158914154"/>
-      <w:bookmarkStart w:id="45" w:name="_Ref158914163"/>
-      <w:bookmarkStart w:id="46" w:name="_Ref158914167"/>
-      <w:bookmarkStart w:id="47" w:name="_Toc164779896"/>
+      <w:bookmarkStart w:id="45" w:name="_Ref158914154"/>
+      <w:bookmarkStart w:id="46" w:name="_Ref158914163"/>
+      <w:bookmarkStart w:id="47" w:name="_Ref158914167"/>
+      <w:bookmarkStart w:id="48" w:name="_Toc168332355"/>
       <w:r>
         <w:lastRenderedPageBreak/>
         <w:t>S</w:t>
@@ -18154,10 +18488,10 @@
       <w:r>
         <w:t xml:space="preserve"> sans couture</w:t>
       </w:r>
-      <w:bookmarkEnd w:id="44"/>
       <w:bookmarkEnd w:id="45"/>
       <w:bookmarkEnd w:id="46"/>
       <w:bookmarkEnd w:id="47"/>
+      <w:bookmarkEnd w:id="48"/>
     </w:p>
     <w:p>
       <w:pPr>
@@ -19062,7 +19396,7 @@
                     <pic:cNvPicPr/>
                   </pic:nvPicPr>
                   <pic:blipFill>
-                    <a:blip r:embed="rId66"/>
+                    <a:blip r:embed="rId69"/>
                     <a:stretch>
                       <a:fillRect/>
                     </a:stretch>
@@ -19290,7 +19624,7 @@
                     <pic:cNvPicPr/>
                   </pic:nvPicPr>
                   <pic:blipFill>
-                    <a:blip r:embed="rId67"/>
+                    <a:blip r:embed="rId70"/>
                     <a:stretch>
                       <a:fillRect/>
                     </a:stretch>
@@ -19342,7 +19676,7 @@
         </w:numPr>
         <w:jc w:val="left"/>
       </w:pPr>
-      <w:bookmarkStart w:id="48" w:name="_Toc152172737"/>
+      <w:bookmarkStart w:id="49" w:name="_Toc152172737"/>
       <w:r>
         <w:lastRenderedPageBreak/>
         <w:t xml:space="preserve">Sous </w:t>
@@ -19397,7 +19731,7 @@
                     <pic:cNvPicPr/>
                   </pic:nvPicPr>
                   <pic:blipFill>
-                    <a:blip r:embed="rId68"/>
+                    <a:blip r:embed="rId71"/>
                     <a:stretch>
                       <a:fillRect/>
                     </a:stretch>
@@ -19482,7 +19816,7 @@
                     <pic:cNvPicPr/>
                   </pic:nvPicPr>
                   <pic:blipFill>
-                    <a:blip r:embed="rId69"/>
+                    <a:blip r:embed="rId72"/>
                     <a:stretch>
                       <a:fillRect/>
                     </a:stretch>
@@ -19507,12 +19841,12 @@
       <w:pPr>
         <w:pStyle w:val="Titre2"/>
       </w:pPr>
-      <w:bookmarkStart w:id="49" w:name="_Toc164779897"/>
+      <w:bookmarkStart w:id="50" w:name="_Toc168332356"/>
       <w:r>
         <w:t>Autres stratégies</w:t>
       </w:r>
-      <w:bookmarkEnd w:id="48"/>
       <w:bookmarkEnd w:id="49"/>
+      <w:bookmarkEnd w:id="50"/>
     </w:p>
     <w:p>
       <w:pPr>
@@ -19529,43 +19863,43 @@
       <w:pPr>
         <w:pStyle w:val="Titre1"/>
       </w:pPr>
-      <w:bookmarkStart w:id="50" w:name="_Toc152172743"/>
-      <w:bookmarkStart w:id="51" w:name="_Toc164779898"/>
+      <w:bookmarkStart w:id="51" w:name="_Toc152172743"/>
+      <w:bookmarkStart w:id="52" w:name="_Toc168332357"/>
       <w:r>
         <w:lastRenderedPageBreak/>
         <w:t>Pratiques recommandées</w:t>
       </w:r>
+      <w:bookmarkEnd w:id="52"/>
+    </w:p>
+    <w:p>
+      <w:pPr>
+        <w:pStyle w:val="Titre2"/>
+      </w:pPr>
+      <w:bookmarkStart w:id="53" w:name="_Ref158892582"/>
+      <w:bookmarkStart w:id="54" w:name="_Ref158892586"/>
+      <w:bookmarkStart w:id="55" w:name="_Toc168332358"/>
+      <w:r>
+        <w:t>Surveill</w:t>
+      </w:r>
+      <w:r>
+        <w:t>ance</w:t>
+      </w:r>
+      <w:r>
+        <w:t xml:space="preserve"> </w:t>
+      </w:r>
+      <w:r>
+        <w:t>d</w:t>
+      </w:r>
+      <w:r>
+        <w:t>es journaux</w:t>
+      </w:r>
+      <w:r>
+        <w:t xml:space="preserve"> Microsoft Entra ID</w:t>
+      </w:r>
       <w:bookmarkEnd w:id="51"/>
-    </w:p>
-    <w:p>
-      <w:pPr>
-        <w:pStyle w:val="Titre2"/>
-      </w:pPr>
-      <w:bookmarkStart w:id="52" w:name="_Ref158892582"/>
-      <w:bookmarkStart w:id="53" w:name="_Ref158892586"/>
-      <w:bookmarkStart w:id="54" w:name="_Toc164779899"/>
-      <w:r>
-        <w:t>Surveill</w:t>
-      </w:r>
-      <w:r>
-        <w:t>ance</w:t>
-      </w:r>
-      <w:r>
-        <w:t xml:space="preserve"> </w:t>
-      </w:r>
-      <w:r>
-        <w:t>d</w:t>
-      </w:r>
-      <w:r>
-        <w:t>es journaux</w:t>
-      </w:r>
-      <w:r>
-        <w:t xml:space="preserve"> Microsoft Entra ID</w:t>
-      </w:r>
-      <w:bookmarkEnd w:id="50"/>
-      <w:bookmarkEnd w:id="52"/>
       <w:bookmarkEnd w:id="53"/>
       <w:bookmarkEnd w:id="54"/>
+      <w:bookmarkEnd w:id="55"/>
     </w:p>
     <w:p>
       <w:pPr>
@@ -19615,7 +19949,7 @@
       <w:pPr>
         <w:pStyle w:val="Titre3"/>
       </w:pPr>
-      <w:bookmarkStart w:id="55" w:name="_Toc152172744"/>
+      <w:bookmarkStart w:id="56" w:name="_Toc152172744"/>
       <w:r>
         <w:t>Compr</w:t>
       </w:r>
@@ -19634,7 +19968,7 @@
       <w:r>
         <w:t>journaux</w:t>
       </w:r>
-      <w:bookmarkEnd w:id="55"/>
+      <w:bookmarkEnd w:id="56"/>
     </w:p>
     <w:p>
       <w:pPr>
@@ -19756,11 +20090,11 @@
       <w:pPr>
         <w:pStyle w:val="Titre3"/>
       </w:pPr>
-      <w:bookmarkStart w:id="56" w:name="_Toc152172745"/>
+      <w:bookmarkStart w:id="57" w:name="_Toc152172745"/>
       <w:r>
         <w:t>Rôles pour accéder aux journaux</w:t>
       </w:r>
-      <w:bookmarkEnd w:id="56"/>
+      <w:bookmarkEnd w:id="57"/>
     </w:p>
     <w:p>
       <w:pPr>
@@ -20060,7 +20394,7 @@
         </w:rPr>
         <w:t xml:space="preserve">: </w:t>
       </w:r>
-      <w:hyperlink r:id="rId70" w:history="1">
+      <w:hyperlink r:id="rId73" w:history="1">
         <w:r>
           <w:rPr>
             <w:rStyle w:val="Lienhypertexte"/>
@@ -20080,8 +20414,8 @@
       <w:pPr>
         <w:pStyle w:val="Titre3"/>
       </w:pPr>
-      <w:bookmarkStart w:id="57" w:name="_Ref158907547"/>
-      <w:bookmarkStart w:id="58" w:name="_Toc152172748"/>
+      <w:bookmarkStart w:id="58" w:name="_Ref158907547"/>
+      <w:bookmarkStart w:id="59" w:name="_Toc152172748"/>
       <w:r>
         <w:t>Affich</w:t>
       </w:r>
@@ -20097,7 +20431,7 @@
       <w:r>
         <w:t>es stratégies d’accès conditionnel appliquées</w:t>
       </w:r>
-      <w:bookmarkEnd w:id="57"/>
+      <w:bookmarkEnd w:id="58"/>
       <w:r>
         <w:t xml:space="preserve"> </w:t>
       </w:r>
@@ -20269,7 +20603,7 @@
       <w:r>
         <w:t xml:space="preserve"> à l’adresse Internet </w:t>
       </w:r>
-      <w:hyperlink r:id="rId71" w:anchor="view/Microsoft_AAD_IAM/TenantOverview.ReactView" w:history="1">
+      <w:hyperlink r:id="rId74" w:anchor="view/Microsoft_AAD_IAM/TenantOverview.ReactView" w:history="1">
         <w:r>
           <w:rPr>
             <w:rStyle w:val="Lienhypertexte"/>
@@ -20545,7 +20879,7 @@
         </w:rPr>
         <w:t xml:space="preserve">: </w:t>
       </w:r>
-      <w:hyperlink r:id="rId72" w:history="1">
+      <w:hyperlink r:id="rId75" w:history="1">
         <w:r>
           <w:rPr>
             <w:rStyle w:val="Lienhypertexte"/>
@@ -20565,7 +20899,7 @@
       <w:pPr>
         <w:pStyle w:val="Titre3"/>
       </w:pPr>
-      <w:bookmarkStart w:id="59" w:name="_Ref158907554"/>
+      <w:bookmarkStart w:id="60" w:name="_Ref158907554"/>
       <w:r>
         <w:t>Surveill</w:t>
       </w:r>
@@ -20587,8 +20921,8 @@
       <w:r>
         <w:t>activités</w:t>
       </w:r>
-      <w:bookmarkEnd w:id="58"/>
       <w:bookmarkEnd w:id="59"/>
+      <w:bookmarkEnd w:id="60"/>
     </w:p>
     <w:p>
       <w:pPr>
@@ -20920,7 +21254,7 @@
       <w:r>
         <w:t xml:space="preserve"> à l’adresse Internet </w:t>
       </w:r>
-      <w:hyperlink r:id="rId73" w:anchor="view/Microsoft_AAD_IAM/TenantOverview.ReactView" w:history="1">
+      <w:hyperlink r:id="rId76" w:anchor="view/Microsoft_AAD_IAM/TenantOverview.ReactView" w:history="1">
         <w:r>
           <w:rPr>
             <w:rStyle w:val="Lienhypertexte"/>
@@ -21008,7 +21342,7 @@
       <w:pPr>
         <w:pStyle w:val="Titre3"/>
       </w:pPr>
-      <w:bookmarkStart w:id="60" w:name="_Ref158893457"/>
+      <w:bookmarkStart w:id="61" w:name="_Ref158893457"/>
       <w:r>
         <w:lastRenderedPageBreak/>
         <w:t>Surveill</w:t>
@@ -21028,7 +21362,7 @@
       <w:r>
         <w:t xml:space="preserve"> d’urgence</w:t>
       </w:r>
-      <w:bookmarkEnd w:id="60"/>
+      <w:bookmarkEnd w:id="61"/>
     </w:p>
     <w:p>
       <w:pPr>
@@ -21272,13 +21606,13 @@
       <w:pPr>
         <w:pStyle w:val="Titre3"/>
       </w:pPr>
-      <w:bookmarkStart w:id="61" w:name="_Toc152172746"/>
-      <w:bookmarkStart w:id="62" w:name="_Toc152172747"/>
-      <w:bookmarkStart w:id="63" w:name="_Toc152172749"/>
+      <w:bookmarkStart w:id="62" w:name="_Toc152172746"/>
+      <w:bookmarkStart w:id="63" w:name="_Toc152172747"/>
+      <w:bookmarkStart w:id="64" w:name="_Toc152172749"/>
       <w:r>
         <w:t>Durée de rétention des journaux</w:t>
       </w:r>
-      <w:bookmarkEnd w:id="61"/>
+      <w:bookmarkEnd w:id="62"/>
     </w:p>
     <w:p>
       <w:pPr>
@@ -21414,7 +21748,7 @@
       <w:r>
         <w:t>es journaux</w:t>
       </w:r>
-      <w:bookmarkEnd w:id="62"/>
+      <w:bookmarkEnd w:id="63"/>
     </w:p>
     <w:p>
       <w:pPr>
@@ -21722,7 +22056,7 @@
           <w:u w:val="single"/>
         </w:rPr>
       </w:pPr>
-      <w:bookmarkStart w:id="64" w:name="_Hlk152161668"/>
+      <w:bookmarkStart w:id="65" w:name="_Hlk152161668"/>
       <w:r>
         <w:rPr>
           <w:rFonts w:cs="Arial"/>
@@ -21737,7 +22071,7 @@
         </w:rPr>
         <w:t xml:space="preserve"> : </w:t>
       </w:r>
-      <w:hyperlink r:id="rId74" w:history="1">
+      <w:hyperlink r:id="rId77" w:history="1">
         <w:r>
           <w:rPr>
             <w:rStyle w:val="Lienhypertexte"/>
@@ -21747,7 +22081,7 @@
           <w:t>https://learn.microsoft.com/fr-fr/entra/identity/monitoring-health/howto-access-activity-logs</w:t>
         </w:r>
       </w:hyperlink>
-      <w:bookmarkEnd w:id="64"/>
+      <w:bookmarkEnd w:id="65"/>
       <w:r>
         <w:rPr>
           <w:rFonts w:cs="Arial"/>
@@ -21760,15 +22094,15 @@
       <w:pPr>
         <w:pStyle w:val="Titre3"/>
       </w:pPr>
-      <w:bookmarkStart w:id="65" w:name="_Ref158893354"/>
+      <w:bookmarkStart w:id="66" w:name="_Ref158893354"/>
       <w:r>
         <w:t xml:space="preserve">Aller plus loin avec les </w:t>
       </w:r>
-      <w:bookmarkEnd w:id="63"/>
+      <w:bookmarkEnd w:id="64"/>
       <w:r>
         <w:t>classeurs</w:t>
       </w:r>
-      <w:bookmarkEnd w:id="65"/>
+      <w:bookmarkEnd w:id="66"/>
     </w:p>
     <w:p>
       <w:pPr>
@@ -22138,7 +22472,7 @@
         </w:rPr>
         <w:t xml:space="preserve"> peut être demandé : </w:t>
       </w:r>
-      <w:hyperlink r:id="rId75" w:history="1">
+      <w:hyperlink r:id="rId78" w:history="1">
         <w:r>
           <w:rPr>
             <w:rStyle w:val="Lienhypertexte"/>
@@ -22184,7 +22518,7 @@
         </w:rPr>
         <w:t xml:space="preserve"> : </w:t>
       </w:r>
-      <w:hyperlink r:id="rId76" w:history="1">
+      <w:hyperlink r:id="rId79" w:history="1">
         <w:r>
           <w:rPr>
             <w:rStyle w:val="Lienhypertexte"/>
@@ -22218,7 +22552,7 @@
         </w:rPr>
         <w:t xml:space="preserve">Autorisations d’accès aux données dans l’espace de travail Log Analytics. Se référer à Gestion de l’accès des espaces Log Analytics : </w:t>
       </w:r>
-      <w:hyperlink r:id="rId77" w:history="1">
+      <w:hyperlink r:id="rId80" w:history="1">
         <w:r>
           <w:rPr>
             <w:rStyle w:val="Lienhypertexte"/>
@@ -22239,7 +22573,7 @@
         <w:pStyle w:val="TBLTitre"/>
         <w:jc w:val="left"/>
       </w:pPr>
-      <w:bookmarkStart w:id="66" w:name="_Toc152609388"/>
+      <w:bookmarkStart w:id="67" w:name="_Toc152609388"/>
       <w:r>
         <w:t xml:space="preserve">Accès aux </w:t>
       </w:r>
@@ -22252,7 +22586,7 @@
       <w:r>
         <w:t>de Log Analytics</w:t>
       </w:r>
-      <w:bookmarkEnd w:id="66"/>
+      <w:bookmarkEnd w:id="67"/>
     </w:p>
     <w:p>
       <w:pPr>
@@ -22267,7 +22601,7 @@
         </w:rPr>
         <w:t> </w:t>
       </w:r>
-      <w:bookmarkStart w:id="67" w:name="_Toc152172751"/>
+      <w:bookmarkStart w:id="68" w:name="_Toc152172751"/>
       <w:r>
         <w:rPr>
           <w:lang w:eastAsia="fr-FR"/>
@@ -22314,7 +22648,7 @@
       <w:r>
         <w:t xml:space="preserve"> à l’adresse Internet </w:t>
       </w:r>
-      <w:hyperlink r:id="rId78" w:anchor="view/Microsoft_AAD_IAM/TenantOverview.ReactView" w:history="1">
+      <w:hyperlink r:id="rId81" w:anchor="view/Microsoft_AAD_IAM/TenantOverview.ReactView" w:history="1">
         <w:r>
           <w:rPr>
             <w:rStyle w:val="Lienhypertexte"/>
@@ -22430,15 +22764,15 @@
         <w:pStyle w:val="TBLTitre"/>
         <w:jc w:val="left"/>
       </w:pPr>
-      <w:bookmarkStart w:id="68" w:name="_Toc152609389"/>
-      <w:bookmarkEnd w:id="67"/>
+      <w:bookmarkStart w:id="69" w:name="_Toc152609389"/>
+      <w:bookmarkEnd w:id="68"/>
       <w:r>
         <w:t xml:space="preserve">Types de </w:t>
       </w:r>
       <w:r>
         <w:t>classeurs à considérer</w:t>
       </w:r>
-      <w:bookmarkEnd w:id="68"/>
+      <w:bookmarkEnd w:id="69"/>
     </w:p>
     <w:p>
       <w:pPr>
@@ -22447,8 +22781,8 @@
           <w:lang w:eastAsia="fr-FR"/>
         </w:rPr>
       </w:pPr>
-      <w:bookmarkStart w:id="69" w:name="_Toc135928424"/>
-      <w:bookmarkStart w:id="70" w:name="_Toc152172752"/>
+      <w:bookmarkStart w:id="70" w:name="_Toc135928424"/>
+      <w:bookmarkStart w:id="71" w:name="_Toc152172752"/>
       <w:r>
         <w:rPr>
           <w:lang w:eastAsia="fr-FR"/>
@@ -23011,14 +23345,14 @@
         </w:rPr>
         <w:t>Surveillance des principaux de services en tant que membres de rôles de répertoire (rôles d'administration) ou de groupes.</w:t>
       </w:r>
-      <w:bookmarkEnd w:id="69"/>
       <w:bookmarkEnd w:id="70"/>
+      <w:bookmarkEnd w:id="71"/>
     </w:p>
     <w:p>
       <w:pPr>
         <w:pStyle w:val="Titre2"/>
       </w:pPr>
-      <w:bookmarkStart w:id="71" w:name="_Toc164779900"/>
+      <w:bookmarkStart w:id="72" w:name="_Toc168332359"/>
       <w:r>
         <w:t>Valid</w:t>
       </w:r>
@@ -23034,7 +23368,7 @@
       <w:r>
         <w:t>es comptes d’accès d’urgence</w:t>
       </w:r>
-      <w:bookmarkEnd w:id="71"/>
+      <w:bookmarkEnd w:id="72"/>
     </w:p>
     <w:p>
       <w:pPr>
@@ -23617,10 +23951,10 @@
       <w:pPr>
         <w:pStyle w:val="Annexe"/>
       </w:pPr>
-      <w:bookmarkStart w:id="72" w:name="_Ref158735756"/>
-      <w:bookmarkStart w:id="73" w:name="_Ref158735762"/>
-      <w:bookmarkStart w:id="74" w:name="_Toc158739758"/>
-      <w:bookmarkStart w:id="75" w:name="_Ref155875341"/>
+      <w:bookmarkStart w:id="73" w:name="_Ref158735756"/>
+      <w:bookmarkStart w:id="74" w:name="_Ref158735762"/>
+      <w:bookmarkStart w:id="75" w:name="_Toc158739758"/>
+      <w:bookmarkStart w:id="76" w:name="_Ref155875341"/>
       <w:r>
         <w:lastRenderedPageBreak/>
         <w:t xml:space="preserve"> </w:t>
@@ -23657,14 +23991,14 @@
         <w:lastRenderedPageBreak/>
         <w:t>Annexe</w:t>
       </w:r>
-      <w:bookmarkEnd w:id="72"/>
       <w:bookmarkEnd w:id="73"/>
       <w:bookmarkEnd w:id="74"/>
+      <w:bookmarkEnd w:id="75"/>
       <w:r>
         <w:t xml:space="preserve"> – Eléments de définition des stratégies</w:t>
       </w:r>
     </w:p>
-    <w:bookmarkEnd w:id="75"/>
+    <w:bookmarkEnd w:id="76"/>
     <w:p>
       <w:pPr>
         <w:spacing w:after="200"/>
@@ -25183,7 +25517,7 @@
       <w:r>
         <w:t xml:space="preserve"> : </w:t>
       </w:r>
-      <w:hyperlink r:id="rId79" w:history="1">
+      <w:hyperlink r:id="rId82" w:history="1">
         <w:r>
           <w:rPr>
             <w:rStyle w:val="Lienhypertexte"/>
@@ -26406,7 +26740,7 @@
       <w:r>
         <w:t xml:space="preserve"> : </w:t>
       </w:r>
-      <w:hyperlink r:id="rId80" w:history="1">
+      <w:hyperlink r:id="rId83" w:history="1">
         <w:r>
           <w:rPr>
             <w:rStyle w:val="Lienhypertexte"/>
@@ -27630,7 +27964,7 @@
       <w:r>
         <w:t xml:space="preserve"> : </w:t>
       </w:r>
-      <w:hyperlink r:id="rId81" w:history="1">
+      <w:hyperlink r:id="rId84" w:history="1">
         <w:r>
           <w:rPr>
             <w:rStyle w:val="Lienhypertexte"/>
@@ -28854,7 +29188,7 @@
       <w:r>
         <w:t xml:space="preserve"> : </w:t>
       </w:r>
-      <w:hyperlink r:id="rId82" w:history="1">
+      <w:hyperlink r:id="rId85" w:history="1">
         <w:r>
           <w:rPr>
             <w:rStyle w:val="Lienhypertexte"/>
@@ -30078,7 +30412,7 @@
       <w:r>
         <w:t xml:space="preserve"> : </w:t>
       </w:r>
-      <w:hyperlink r:id="rId83" w:history="1">
+      <w:hyperlink r:id="rId86" w:history="1">
         <w:r>
           <w:rPr>
             <w:rStyle w:val="Lienhypertexte"/>
@@ -31302,7 +31636,7 @@
       <w:r>
         <w:t xml:space="preserve"> : </w:t>
       </w:r>
-      <w:hyperlink r:id="rId84" w:history="1">
+      <w:hyperlink r:id="rId87" w:history="1">
         <w:r>
           <w:rPr>
             <w:rStyle w:val="Lienhypertexte"/>
@@ -33851,8 +34185,8 @@
     <w:p/>
     <w:p/>
     <w:sectPr>
-      <w:footerReference w:type="even" r:id="rId85"/>
-      <w:footerReference w:type="default" r:id="rId86"/>
+      <w:footerReference w:type="even" r:id="rId88"/>
+      <w:footerReference w:type="default" r:id="rId89"/>
       <w:pgSz w:w="11906" w:h="16838"/>
       <w:pgMar w:top="1418" w:right="851" w:bottom="1418" w:left="851" w:header="284" w:footer="454" w:gutter="0"/>
       <w:pgNumType w:start="1"/>
@@ -36867,6 +37201,119 @@
     </w:lvl>
   </w:abstractNum>
   <w:abstractNum w:abstractNumId="27" w15:restartNumberingAfterBreak="0">
+    <w:nsid w:val="41691A67"/>
+    <w:multiLevelType w:val="hybridMultilevel"/>
+    <w:tmpl w:val="22903E98"/>
+    <w:lvl w:ilvl="0" w:tplc="040C0001">
+      <w:start w:val="1"/>
+      <w:numFmt w:val="bullet"/>
+      <w:lvlText w:val=""/>
+      <w:lvlJc w:val="left"/>
+      <w:pPr>
+        <w:ind w:left="720" w:hanging="360"/>
+      </w:pPr>
+      <w:rPr>
+        <w:rFonts w:ascii="Symbol" w:hAnsi="Symbol" w:hint="default"/>
+      </w:rPr>
+    </w:lvl>
+    <w:lvl w:ilvl="1" w:tplc="040C0003" w:tentative="1">
+      <w:start w:val="1"/>
+      <w:numFmt w:val="bullet"/>
+      <w:lvlText w:val="o"/>
+      <w:lvlJc w:val="left"/>
+      <w:pPr>
+        <w:ind w:left="1440" w:hanging="360"/>
+      </w:pPr>
+      <w:rPr>
+        <w:rFonts w:ascii="Courier New" w:hAnsi="Courier New" w:cs="Courier New" w:hint="default"/>
+      </w:rPr>
+    </w:lvl>
+    <w:lvl w:ilvl="2" w:tplc="040C0005" w:tentative="1">
+      <w:start w:val="1"/>
+      <w:numFmt w:val="bullet"/>
+      <w:lvlText w:val=""/>
+      <w:lvlJc w:val="left"/>
+      <w:pPr>
+        <w:ind w:left="2160" w:hanging="360"/>
+      </w:pPr>
+      <w:rPr>
+        <w:rFonts w:ascii="Wingdings" w:hAnsi="Wingdings" w:hint="default"/>
+      </w:rPr>
+    </w:lvl>
+    <w:lvl w:ilvl="3" w:tplc="040C0001" w:tentative="1">
+      <w:start w:val="1"/>
+      <w:numFmt w:val="bullet"/>
+      <w:lvlText w:val=""/>
+      <w:lvlJc w:val="left"/>
+      <w:pPr>
+        <w:ind w:left="2880" w:hanging="360"/>
+      </w:pPr>
+      <w:rPr>
+        <w:rFonts w:ascii="Symbol" w:hAnsi="Symbol" w:hint="default"/>
+      </w:rPr>
+    </w:lvl>
+    <w:lvl w:ilvl="4" w:tplc="040C0003" w:tentative="1">
+      <w:start w:val="1"/>
+      <w:numFmt w:val="bullet"/>
+      <w:lvlText w:val="o"/>
+      <w:lvlJc w:val="left"/>
+      <w:pPr>
+        <w:ind w:left="3600" w:hanging="360"/>
+      </w:pPr>
+      <w:rPr>
+        <w:rFonts w:ascii="Courier New" w:hAnsi="Courier New" w:cs="Courier New" w:hint="default"/>
+      </w:rPr>
+    </w:lvl>
+    <w:lvl w:ilvl="5" w:tplc="040C0005" w:tentative="1">
+      <w:start w:val="1"/>
+      <w:numFmt w:val="bullet"/>
+      <w:lvlText w:val=""/>
+      <w:lvlJc w:val="left"/>
+      <w:pPr>
+        <w:ind w:left="4320" w:hanging="360"/>
+      </w:pPr>
+      <w:rPr>
+        <w:rFonts w:ascii="Wingdings" w:hAnsi="Wingdings" w:hint="default"/>
+      </w:rPr>
+    </w:lvl>
+    <w:lvl w:ilvl="6" w:tplc="040C0001" w:tentative="1">
+      <w:start w:val="1"/>
+      <w:numFmt w:val="bullet"/>
+      <w:lvlText w:val=""/>
+      <w:lvlJc w:val="left"/>
+      <w:pPr>
+        <w:ind w:left="5040" w:hanging="360"/>
+      </w:pPr>
+      <w:rPr>
+        <w:rFonts w:ascii="Symbol" w:hAnsi="Symbol" w:hint="default"/>
+      </w:rPr>
+    </w:lvl>
+    <w:lvl w:ilvl="7" w:tplc="040C0003" w:tentative="1">
+      <w:start w:val="1"/>
+      <w:numFmt w:val="bullet"/>
+      <w:lvlText w:val="o"/>
+      <w:lvlJc w:val="left"/>
+      <w:pPr>
+        <w:ind w:left="5760" w:hanging="360"/>
+      </w:pPr>
+      <w:rPr>
+        <w:rFonts w:ascii="Courier New" w:hAnsi="Courier New" w:cs="Courier New" w:hint="default"/>
+      </w:rPr>
+    </w:lvl>
+    <w:lvl w:ilvl="8" w:tplc="040C0005" w:tentative="1">
+      <w:start w:val="1"/>
+      <w:numFmt w:val="bullet"/>
+      <w:lvlText w:val=""/>
+      <w:lvlJc w:val="left"/>
+      <w:pPr>
+        <w:ind w:left="6480" w:hanging="360"/>
+      </w:pPr>
+      <w:rPr>
+        <w:rFonts w:ascii="Wingdings" w:hAnsi="Wingdings" w:hint="default"/>
+      </w:rPr>
+    </w:lvl>
+  </w:abstractNum>
+  <w:abstractNum w:abstractNumId="28" w15:restartNumberingAfterBreak="0">
     <w:nsid w:val="41D01871"/>
     <w:multiLevelType w:val="hybridMultilevel"/>
     <w:tmpl w:val="22BAB616"/>
@@ -36952,7 +37399,7 @@
       </w:pPr>
     </w:lvl>
   </w:abstractNum>
-  <w:abstractNum w:abstractNumId="28" w15:restartNumberingAfterBreak="0">
+  <w:abstractNum w:abstractNumId="29" w15:restartNumberingAfterBreak="0">
     <w:nsid w:val="42B568B3"/>
     <w:multiLevelType w:val="hybridMultilevel"/>
     <w:tmpl w:val="B442DCA8"/>
@@ -37065,7 +37512,7 @@
       </w:rPr>
     </w:lvl>
   </w:abstractNum>
-  <w:abstractNum w:abstractNumId="29" w15:restartNumberingAfterBreak="0">
+  <w:abstractNum w:abstractNumId="30" w15:restartNumberingAfterBreak="0">
     <w:nsid w:val="448D219E"/>
     <w:multiLevelType w:val="multilevel"/>
     <w:tmpl w:val="74CE9014"/>
@@ -37189,7 +37636,7 @@
       </w:rPr>
     </w:lvl>
   </w:abstractNum>
-  <w:abstractNum w:abstractNumId="30" w15:restartNumberingAfterBreak="0">
+  <w:abstractNum w:abstractNumId="31" w15:restartNumberingAfterBreak="0">
     <w:nsid w:val="45510263"/>
     <w:multiLevelType w:val="hybridMultilevel"/>
     <w:tmpl w:val="4F1A322A"/>
@@ -37302,7 +37749,7 @@
       </w:rPr>
     </w:lvl>
   </w:abstractNum>
-  <w:abstractNum w:abstractNumId="31" w15:restartNumberingAfterBreak="0">
+  <w:abstractNum w:abstractNumId="32" w15:restartNumberingAfterBreak="0">
     <w:nsid w:val="46FD2981"/>
     <w:multiLevelType w:val="multilevel"/>
     <w:tmpl w:val="8CF63DA8"/>
@@ -37412,7 +37859,7 @@
       </w:pPr>
     </w:lvl>
   </w:abstractNum>
-  <w:abstractNum w:abstractNumId="32" w15:restartNumberingAfterBreak="0">
+  <w:abstractNum w:abstractNumId="33" w15:restartNumberingAfterBreak="0">
     <w:nsid w:val="48D44236"/>
     <w:multiLevelType w:val="hybridMultilevel"/>
     <w:tmpl w:val="A46411EE"/>
@@ -37525,7 +37972,7 @@
       </w:rPr>
     </w:lvl>
   </w:abstractNum>
-  <w:abstractNum w:abstractNumId="33" w15:restartNumberingAfterBreak="0">
+  <w:abstractNum w:abstractNumId="34" w15:restartNumberingAfterBreak="0">
     <w:nsid w:val="49575578"/>
     <w:multiLevelType w:val="hybridMultilevel"/>
     <w:tmpl w:val="96A6C9A6"/>
@@ -37620,7 +38067,7 @@
       </w:pPr>
     </w:lvl>
   </w:abstractNum>
-  <w:abstractNum w:abstractNumId="34" w15:restartNumberingAfterBreak="0">
+  <w:abstractNum w:abstractNumId="35" w15:restartNumberingAfterBreak="0">
     <w:nsid w:val="5122399E"/>
     <w:multiLevelType w:val="hybridMultilevel"/>
     <w:tmpl w:val="72C4513A"/>
@@ -37706,7 +38153,7 @@
       </w:pPr>
     </w:lvl>
   </w:abstractNum>
-  <w:abstractNum w:abstractNumId="35" w15:restartNumberingAfterBreak="0">
+  <w:abstractNum w:abstractNumId="36" w15:restartNumberingAfterBreak="0">
     <w:nsid w:val="51A310E4"/>
     <w:multiLevelType w:val="multilevel"/>
     <w:tmpl w:val="15605B9C"/>
@@ -37846,7 +38293,7 @@
       </w:rPr>
     </w:lvl>
   </w:abstractNum>
-  <w:abstractNum w:abstractNumId="36" w15:restartNumberingAfterBreak="0">
+  <w:abstractNum w:abstractNumId="37" w15:restartNumberingAfterBreak="0">
     <w:nsid w:val="529B530F"/>
     <w:multiLevelType w:val="hybridMultilevel"/>
     <w:tmpl w:val="615C7B36"/>
@@ -37932,7 +38379,7 @@
       </w:pPr>
     </w:lvl>
   </w:abstractNum>
-  <w:abstractNum w:abstractNumId="37" w15:restartNumberingAfterBreak="0">
+  <w:abstractNum w:abstractNumId="38" w15:restartNumberingAfterBreak="0">
     <w:nsid w:val="5CE61AAF"/>
     <w:multiLevelType w:val="multilevel"/>
     <w:tmpl w:val="8CF63DA8"/>
@@ -38042,7 +38489,7 @@
       </w:pPr>
     </w:lvl>
   </w:abstractNum>
-  <w:abstractNum w:abstractNumId="38" w15:restartNumberingAfterBreak="0">
+  <w:abstractNum w:abstractNumId="39" w15:restartNumberingAfterBreak="0">
     <w:nsid w:val="604F0BA0"/>
     <w:multiLevelType w:val="hybridMultilevel"/>
     <w:tmpl w:val="78E0958A"/>
@@ -38155,7 +38602,7 @@
       </w:rPr>
     </w:lvl>
   </w:abstractNum>
-  <w:abstractNum w:abstractNumId="39" w15:restartNumberingAfterBreak="0">
+  <w:abstractNum w:abstractNumId="40" w15:restartNumberingAfterBreak="0">
     <w:nsid w:val="60DC2386"/>
     <w:multiLevelType w:val="hybridMultilevel"/>
     <w:tmpl w:val="72C4513A"/>
@@ -38241,7 +38688,7 @@
       </w:pPr>
     </w:lvl>
   </w:abstractNum>
-  <w:abstractNum w:abstractNumId="40" w15:restartNumberingAfterBreak="0">
+  <w:abstractNum w:abstractNumId="41" w15:restartNumberingAfterBreak="0">
     <w:nsid w:val="648F0BAA"/>
     <w:multiLevelType w:val="hybridMultilevel"/>
     <w:tmpl w:val="4482C322"/>
@@ -38327,7 +38774,7 @@
       </w:pPr>
     </w:lvl>
   </w:abstractNum>
-  <w:abstractNum w:abstractNumId="41" w15:restartNumberingAfterBreak="0">
+  <w:abstractNum w:abstractNumId="42" w15:restartNumberingAfterBreak="0">
     <w:nsid w:val="6668763D"/>
     <w:multiLevelType w:val="hybridMultilevel"/>
     <w:tmpl w:val="919454BA"/>
@@ -38440,7 +38887,7 @@
       </w:rPr>
     </w:lvl>
   </w:abstractNum>
-  <w:abstractNum w:abstractNumId="42" w15:restartNumberingAfterBreak="0">
+  <w:abstractNum w:abstractNumId="43" w15:restartNumberingAfterBreak="0">
     <w:nsid w:val="6805649C"/>
     <w:multiLevelType w:val="hybridMultilevel"/>
     <w:tmpl w:val="A7E458D4"/>
@@ -38553,7 +39000,7 @@
       </w:rPr>
     </w:lvl>
   </w:abstractNum>
-  <w:abstractNum w:abstractNumId="43" w15:restartNumberingAfterBreak="0">
+  <w:abstractNum w:abstractNumId="44" w15:restartNumberingAfterBreak="0">
     <w:nsid w:val="686F3BAF"/>
     <w:multiLevelType w:val="hybridMultilevel"/>
     <w:tmpl w:val="628AAD04"/>
@@ -38666,7 +39113,7 @@
       </w:rPr>
     </w:lvl>
   </w:abstractNum>
-  <w:abstractNum w:abstractNumId="44" w15:restartNumberingAfterBreak="0">
+  <w:abstractNum w:abstractNumId="45" w15:restartNumberingAfterBreak="0">
     <w:nsid w:val="697E4B52"/>
     <w:multiLevelType w:val="hybridMultilevel"/>
     <w:tmpl w:val="B7A0EC26"/>
@@ -38778,7 +39225,7 @@
       </w:rPr>
     </w:lvl>
   </w:abstractNum>
-  <w:abstractNum w:abstractNumId="45" w15:restartNumberingAfterBreak="0">
+  <w:abstractNum w:abstractNumId="46" w15:restartNumberingAfterBreak="0">
     <w:nsid w:val="6DB22422"/>
     <w:multiLevelType w:val="multilevel"/>
     <w:tmpl w:val="9228A626"/>
@@ -38932,7 +39379,7 @@
       </w:rPr>
     </w:lvl>
   </w:abstractNum>
-  <w:abstractNum w:abstractNumId="46" w15:restartNumberingAfterBreak="0">
+  <w:abstractNum w:abstractNumId="47" w15:restartNumberingAfterBreak="0">
     <w:nsid w:val="7040210A"/>
     <w:multiLevelType w:val="hybridMultilevel"/>
     <w:tmpl w:val="16DA29D2"/>
@@ -39046,7 +39493,7 @@
       </w:rPr>
     </w:lvl>
   </w:abstractNum>
-  <w:abstractNum w:abstractNumId="47" w15:restartNumberingAfterBreak="0">
+  <w:abstractNum w:abstractNumId="48" w15:restartNumberingAfterBreak="0">
     <w:nsid w:val="70605B75"/>
     <w:multiLevelType w:val="multilevel"/>
     <w:tmpl w:val="8CF63DA8"/>
@@ -39156,7 +39603,7 @@
       </w:pPr>
     </w:lvl>
   </w:abstractNum>
-  <w:abstractNum w:abstractNumId="48" w15:restartNumberingAfterBreak="0">
+  <w:abstractNum w:abstractNumId="49" w15:restartNumberingAfterBreak="0">
     <w:nsid w:val="71F939C2"/>
     <w:multiLevelType w:val="multilevel"/>
     <w:tmpl w:val="19B69B80"/>
@@ -39296,7 +39743,7 @@
       </w:rPr>
     </w:lvl>
   </w:abstractNum>
-  <w:abstractNum w:abstractNumId="49" w15:restartNumberingAfterBreak="0">
+  <w:abstractNum w:abstractNumId="50" w15:restartNumberingAfterBreak="0">
     <w:nsid w:val="77CA5CEF"/>
     <w:multiLevelType w:val="multilevel"/>
     <w:tmpl w:val="15605B9C"/>
@@ -39436,7 +39883,7 @@
       </w:rPr>
     </w:lvl>
   </w:abstractNum>
-  <w:abstractNum w:abstractNumId="50" w15:restartNumberingAfterBreak="0">
+  <w:abstractNum w:abstractNumId="51" w15:restartNumberingAfterBreak="0">
     <w:nsid w:val="790B6A96"/>
     <w:multiLevelType w:val="hybridMultilevel"/>
     <w:tmpl w:val="C22A3A34"/>
@@ -39546,10 +39993,10 @@
       </w:pPr>
     </w:lvl>
   </w:abstractNum>
-  <w:abstractNum w:abstractNumId="51" w15:restartNumberingAfterBreak="0">
+  <w:abstractNum w:abstractNumId="52" w15:restartNumberingAfterBreak="0">
     <w:nsid w:val="7BBF1AFC"/>
     <w:multiLevelType w:val="multilevel"/>
-    <w:tmpl w:val="F5265C9E"/>
+    <w:tmpl w:val="CAE41D26"/>
     <w:lvl w:ilvl="0">
       <w:start w:val="1"/>
       <w:numFmt w:val="decimal"/>
@@ -39645,28 +40092,28 @@
     </w:lvl>
   </w:abstractNum>
   <w:num w:numId="1" w16cid:durableId="1546067776">
-    <w:abstractNumId w:val="48"/>
+    <w:abstractNumId w:val="49"/>
   </w:num>
   <w:num w:numId="2" w16cid:durableId="1031540546">
-    <w:abstractNumId w:val="29"/>
+    <w:abstractNumId w:val="30"/>
   </w:num>
   <w:num w:numId="3" w16cid:durableId="278226787">
-    <w:abstractNumId w:val="46"/>
+    <w:abstractNumId w:val="47"/>
   </w:num>
   <w:num w:numId="4" w16cid:durableId="1065181044">
     <w:abstractNumId w:val="21"/>
   </w:num>
   <w:num w:numId="5" w16cid:durableId="2004969936">
-    <w:abstractNumId w:val="51"/>
+    <w:abstractNumId w:val="52"/>
   </w:num>
   <w:num w:numId="6" w16cid:durableId="1315791800">
     <w:abstractNumId w:val="2"/>
   </w:num>
   <w:num w:numId="7" w16cid:durableId="259487441">
-    <w:abstractNumId w:val="39"/>
+    <w:abstractNumId w:val="40"/>
   </w:num>
   <w:num w:numId="8" w16cid:durableId="1003364399">
-    <w:abstractNumId w:val="44"/>
+    <w:abstractNumId w:val="45"/>
   </w:num>
   <w:num w:numId="9" w16cid:durableId="747967500">
     <w:abstractNumId w:val="24"/>
@@ -39675,7 +40122,7 @@
     <w:abstractNumId w:val="22"/>
   </w:num>
   <w:num w:numId="11" w16cid:durableId="1361471750">
-    <w:abstractNumId w:val="36"/>
+    <w:abstractNumId w:val="37"/>
   </w:num>
   <w:num w:numId="12" w16cid:durableId="367729212">
     <w:abstractNumId w:val="13"/>
@@ -39690,49 +40137,49 @@
     <w:abstractNumId w:val="6"/>
   </w:num>
   <w:num w:numId="16" w16cid:durableId="1232234134">
-    <w:abstractNumId w:val="30"/>
+    <w:abstractNumId w:val="31"/>
   </w:num>
   <w:num w:numId="17" w16cid:durableId="907813036">
     <w:abstractNumId w:val="10"/>
   </w:num>
   <w:num w:numId="18" w16cid:durableId="737673747">
-    <w:abstractNumId w:val="28"/>
+    <w:abstractNumId w:val="29"/>
   </w:num>
   <w:num w:numId="19" w16cid:durableId="2010673772">
-    <w:abstractNumId w:val="47"/>
+    <w:abstractNumId w:val="48"/>
   </w:num>
   <w:num w:numId="20" w16cid:durableId="1380323950">
     <w:abstractNumId w:val="20"/>
   </w:num>
   <w:num w:numId="21" w16cid:durableId="2031953444">
-    <w:abstractNumId w:val="42"/>
+    <w:abstractNumId w:val="43"/>
   </w:num>
   <w:num w:numId="22" w16cid:durableId="580482900">
     <w:abstractNumId w:val="19"/>
   </w:num>
   <w:num w:numId="23" w16cid:durableId="888763167">
-    <w:abstractNumId w:val="32"/>
+    <w:abstractNumId w:val="33"/>
   </w:num>
   <w:num w:numId="24" w16cid:durableId="1464621381">
-    <w:abstractNumId w:val="37"/>
+    <w:abstractNumId w:val="38"/>
   </w:num>
   <w:num w:numId="25" w16cid:durableId="340863593">
     <w:abstractNumId w:val="17"/>
   </w:num>
   <w:num w:numId="26" w16cid:durableId="302733036">
-    <w:abstractNumId w:val="41"/>
+    <w:abstractNumId w:val="42"/>
   </w:num>
   <w:num w:numId="27" w16cid:durableId="2068801096">
-    <w:abstractNumId w:val="31"/>
+    <w:abstractNumId w:val="32"/>
   </w:num>
   <w:num w:numId="28" w16cid:durableId="264769452">
-    <w:abstractNumId w:val="49"/>
+    <w:abstractNumId w:val="50"/>
   </w:num>
   <w:num w:numId="29" w16cid:durableId="898518025">
     <w:abstractNumId w:val="8"/>
   </w:num>
   <w:num w:numId="30" w16cid:durableId="1348292791">
-    <w:abstractNumId w:val="35"/>
+    <w:abstractNumId w:val="36"/>
   </w:num>
   <w:num w:numId="31" w16cid:durableId="1403916359">
     <w:abstractNumId w:val="15"/>
@@ -39744,10 +40191,10 @@
     <w:abstractNumId w:val="4"/>
   </w:num>
   <w:num w:numId="34" w16cid:durableId="1373307752">
-    <w:abstractNumId w:val="43"/>
+    <w:abstractNumId w:val="44"/>
   </w:num>
   <w:num w:numId="35" w16cid:durableId="616258031">
-    <w:abstractNumId w:val="38"/>
+    <w:abstractNumId w:val="39"/>
   </w:num>
   <w:num w:numId="36" w16cid:durableId="357849724">
     <w:abstractNumId w:val="3"/>
@@ -39759,7 +40206,7 @@
     <w:abstractNumId w:val="14"/>
   </w:num>
   <w:num w:numId="39" w16cid:durableId="363791095">
-    <w:abstractNumId w:val="34"/>
+    <w:abstractNumId w:val="35"/>
   </w:num>
   <w:num w:numId="40" w16cid:durableId="1869877761">
     <w:abstractNumId w:val="12"/>
@@ -39768,10 +40215,10 @@
     <w:abstractNumId w:val="0"/>
   </w:num>
   <w:num w:numId="42" w16cid:durableId="1548952219">
-    <w:abstractNumId w:val="50"/>
+    <w:abstractNumId w:val="51"/>
   </w:num>
   <w:num w:numId="43" w16cid:durableId="684089556">
-    <w:abstractNumId w:val="45"/>
+    <w:abstractNumId w:val="46"/>
   </w:num>
   <w:num w:numId="44" w16cid:durableId="647593727">
     <w:abstractNumId w:val="18"/>
@@ -39798,10 +40245,10 @@
     </w:lvlOverride>
   </w:num>
   <w:num w:numId="47" w16cid:durableId="1988051089">
-    <w:abstractNumId w:val="33"/>
+    <w:abstractNumId w:val="34"/>
   </w:num>
   <w:num w:numId="48" w16cid:durableId="1070732105">
-    <w:abstractNumId w:val="48"/>
+    <w:abstractNumId w:val="49"/>
   </w:num>
   <w:num w:numId="49" w16cid:durableId="963344048">
     <w:abstractNumId w:val="7"/>
@@ -39810,13 +40257,16 @@
     <w:abstractNumId w:val="26"/>
   </w:num>
   <w:num w:numId="51" w16cid:durableId="1787773421">
-    <w:abstractNumId w:val="27"/>
+    <w:abstractNumId w:val="28"/>
   </w:num>
   <w:num w:numId="52" w16cid:durableId="1360743554">
-    <w:abstractNumId w:val="40"/>
+    <w:abstractNumId w:val="41"/>
   </w:num>
   <w:num w:numId="53" w16cid:durableId="1343167382">
     <w:abstractNumId w:val="11"/>
+  </w:num>
+  <w:num w:numId="54" w16cid:durableId="984548633">
+    <w:abstractNumId w:val="27"/>
   </w:num>
   <w:numIdMacAtCleanup w:val="40"/>
 </w:numbering>
@@ -40238,7 +40688,7 @@
     <w:autoRedefine/>
     <w:uiPriority w:val="6"/>
     <w:qFormat/>
-    <w:rsid w:val="006A7E51"/>
+    <w:rsid w:val="00F372E3"/>
     <w:pPr>
       <w:pageBreakBefore/>
       <w:numPr>
@@ -40255,7 +40705,7 @@
       <w:color w:val="000000" w:themeColor="text1"/>
       <w:sz w:val="36"/>
       <w:szCs w:val="36"/>
-      <w:lang w:val="en-US" w:eastAsia="fr-FR"/>
+      <w:lang w:eastAsia="fr-FR"/>
     </w:rPr>
   </w:style>
   <w:style w:type="paragraph" w:styleId="Titre2">
@@ -40470,7 +40920,6 @@
   <w:style w:type="character" w:default="1" w:styleId="Policepardfaut">
     <w:name w:val="Default Paragraph Font"/>
     <w:uiPriority w:val="1"/>
-    <w:semiHidden/>
     <w:unhideWhenUsed/>
   </w:style>
   <w:style w:type="table" w:default="1" w:styleId="TableauNormal">
@@ -40499,13 +40948,13 @@
     <w:basedOn w:val="Policepardfaut"/>
     <w:link w:val="Titre1"/>
     <w:uiPriority w:val="6"/>
-    <w:rsid w:val="006A7E51"/>
+    <w:rsid w:val="00F372E3"/>
     <w:rPr>
       <w:rFonts w:ascii="Segoe UI Semibold" w:hAnsi="Segoe UI Semibold" w:cs="Segoe UI Semibold"/>
       <w:color w:val="000000" w:themeColor="text1"/>
       <w:sz w:val="36"/>
       <w:szCs w:val="36"/>
-      <w:lang w:val="en-US" w:eastAsia="fr-FR"/>
+      <w:lang w:eastAsia="fr-FR"/>
     </w:rPr>
   </w:style>
   <w:style w:type="character" w:customStyle="1" w:styleId="Titre2Car">

--- a/docs/MS - Microsoft Entra ID - Guide de configuration accès conditionnel V0.4.docx
+++ b/docs/MS - Microsoft Entra ID - Guide de configuration accès conditionnel V0.4.docx
@@ -1016,7 +1016,7 @@
             </w:rPr>
             <w:fldChar w:fldCharType="separate"/>
           </w:r>
-          <w:hyperlink w:anchor="_Toc176967258" w:history="1">
+          <w:hyperlink w:anchor="_Toc178077073" w:history="1">
             <w:r>
               <w:rPr>
                 <w:rStyle w:val="Lienhypertexte"/>
@@ -1056,7 +1056,7 @@
               <w:rPr>
                 <w:webHidden/>
               </w:rPr>
-              <w:instrText xml:space="preserve"> PAGEREF _Toc176967258 \h </w:instrText>
+              <w:instrText xml:space="preserve"> PAGEREF _Toc178077073 \h </w:instrText>
             </w:r>
             <w:r>
               <w:rPr>
@@ -1095,7 +1095,7 @@
               <w14:ligatures w14:val="standardContextual"/>
             </w:rPr>
           </w:pPr>
-          <w:hyperlink w:anchor="_Toc176967259" w:history="1">
+          <w:hyperlink w:anchor="_Toc178077074" w:history="1">
             <w:r>
               <w:rPr>
                 <w:rStyle w:val="Lienhypertexte"/>
@@ -1135,7 +1135,7 @@
               <w:rPr>
                 <w:webHidden/>
               </w:rPr>
-              <w:instrText xml:space="preserve"> PAGEREF _Toc176967259 \h </w:instrText>
+              <w:instrText xml:space="preserve"> PAGEREF _Toc178077074 \h </w:instrText>
             </w:r>
             <w:r>
               <w:rPr>
@@ -1174,7 +1174,7 @@
               <w14:ligatures w14:val="standardContextual"/>
             </w:rPr>
           </w:pPr>
-          <w:hyperlink w:anchor="_Toc176967260" w:history="1">
+          <w:hyperlink w:anchor="_Toc178077075" w:history="1">
             <w:r>
               <w:rPr>
                 <w:rStyle w:val="Lienhypertexte"/>
@@ -1214,7 +1214,7 @@
               <w:rPr>
                 <w:webHidden/>
               </w:rPr>
-              <w:instrText xml:space="preserve"> PAGEREF _Toc176967260 \h </w:instrText>
+              <w:instrText xml:space="preserve"> PAGEREF _Toc178077075 \h </w:instrText>
             </w:r>
             <w:r>
               <w:rPr>
@@ -1253,7 +1253,7 @@
               <w14:ligatures w14:val="standardContextual"/>
             </w:rPr>
           </w:pPr>
-          <w:hyperlink w:anchor="_Toc176967261" w:history="1">
+          <w:hyperlink w:anchor="_Toc178077076" w:history="1">
             <w:r>
               <w:rPr>
                 <w:rStyle w:val="Lienhypertexte"/>
@@ -1293,7 +1293,7 @@
               <w:rPr>
                 <w:webHidden/>
               </w:rPr>
-              <w:instrText xml:space="preserve"> PAGEREF _Toc176967261 \h </w:instrText>
+              <w:instrText xml:space="preserve"> PAGEREF _Toc178077076 \h </w:instrText>
             </w:r>
             <w:r>
               <w:rPr>
@@ -1332,7 +1332,7 @@
               <w14:ligatures w14:val="standardContextual"/>
             </w:rPr>
           </w:pPr>
-          <w:hyperlink w:anchor="_Toc176967262" w:history="1">
+          <w:hyperlink w:anchor="_Toc178077077" w:history="1">
             <w:r>
               <w:rPr>
                 <w:rStyle w:val="Lienhypertexte"/>
@@ -1372,7 +1372,7 @@
               <w:rPr>
                 <w:webHidden/>
               </w:rPr>
-              <w:instrText xml:space="preserve"> PAGEREF _Toc176967262 \h </w:instrText>
+              <w:instrText xml:space="preserve"> PAGEREF _Toc178077077 \h </w:instrText>
             </w:r>
             <w:r>
               <w:rPr>
@@ -1411,7 +1411,7 @@
               <w14:ligatures w14:val="standardContextual"/>
             </w:rPr>
           </w:pPr>
-          <w:hyperlink w:anchor="_Toc176967263" w:history="1">
+          <w:hyperlink w:anchor="_Toc178077078" w:history="1">
             <w:r>
               <w:rPr>
                 <w:rStyle w:val="Lienhypertexte"/>
@@ -1451,7 +1451,7 @@
               <w:rPr>
                 <w:webHidden/>
               </w:rPr>
-              <w:instrText xml:space="preserve"> PAGEREF _Toc176967263 \h </w:instrText>
+              <w:instrText xml:space="preserve"> PAGEREF _Toc178077078 \h </w:instrText>
             </w:r>
             <w:r>
               <w:rPr>
@@ -1490,7 +1490,7 @@
               <w14:ligatures w14:val="standardContextual"/>
             </w:rPr>
           </w:pPr>
-          <w:hyperlink w:anchor="_Toc176967264" w:history="1">
+          <w:hyperlink w:anchor="_Toc178077079" w:history="1">
             <w:r>
               <w:rPr>
                 <w:rStyle w:val="Lienhypertexte"/>
@@ -1530,7 +1530,7 @@
               <w:rPr>
                 <w:webHidden/>
               </w:rPr>
-              <w:instrText xml:space="preserve"> PAGEREF _Toc176967264 \h </w:instrText>
+              <w:instrText xml:space="preserve"> PAGEREF _Toc178077079 \h </w:instrText>
             </w:r>
             <w:r>
               <w:rPr>
@@ -1569,7 +1569,7 @@
               <w14:ligatures w14:val="standardContextual"/>
             </w:rPr>
           </w:pPr>
-          <w:hyperlink w:anchor="_Toc176967265" w:history="1">
+          <w:hyperlink w:anchor="_Toc178077080" w:history="1">
             <w:r>
               <w:rPr>
                 <w:rStyle w:val="Lienhypertexte"/>
@@ -1609,7 +1609,7 @@
               <w:rPr>
                 <w:webHidden/>
               </w:rPr>
-              <w:instrText xml:space="preserve"> PAGEREF _Toc176967265 \h </w:instrText>
+              <w:instrText xml:space="preserve"> PAGEREF _Toc178077080 \h </w:instrText>
             </w:r>
             <w:r>
               <w:rPr>
@@ -1648,7 +1648,7 @@
               <w14:ligatures w14:val="standardContextual"/>
             </w:rPr>
           </w:pPr>
-          <w:hyperlink w:anchor="_Toc176967266" w:history="1">
+          <w:hyperlink w:anchor="_Toc178077081" w:history="1">
             <w:r>
               <w:rPr>
                 <w:rStyle w:val="Lienhypertexte"/>
@@ -1688,7 +1688,7 @@
               <w:rPr>
                 <w:webHidden/>
               </w:rPr>
-              <w:instrText xml:space="preserve"> PAGEREF _Toc176967266 \h </w:instrText>
+              <w:instrText xml:space="preserve"> PAGEREF _Toc178077081 \h </w:instrText>
             </w:r>
             <w:r>
               <w:rPr>
@@ -1727,7 +1727,7 @@
               <w14:ligatures w14:val="standardContextual"/>
             </w:rPr>
           </w:pPr>
-          <w:hyperlink w:anchor="_Toc176967267" w:history="1">
+          <w:hyperlink w:anchor="_Toc178077082" w:history="1">
             <w:r>
               <w:rPr>
                 <w:rStyle w:val="Lienhypertexte"/>
@@ -1767,7 +1767,7 @@
               <w:rPr>
                 <w:webHidden/>
               </w:rPr>
-              <w:instrText xml:space="preserve"> PAGEREF _Toc176967267 \h </w:instrText>
+              <w:instrText xml:space="preserve"> PAGEREF _Toc178077082 \h </w:instrText>
             </w:r>
             <w:r>
               <w:rPr>
@@ -1806,7 +1806,7 @@
               <w14:ligatures w14:val="standardContextual"/>
             </w:rPr>
           </w:pPr>
-          <w:hyperlink w:anchor="_Toc176967268" w:history="1">
+          <w:hyperlink w:anchor="_Toc178077083" w:history="1">
             <w:r>
               <w:rPr>
                 <w:rStyle w:val="Lienhypertexte"/>
@@ -1846,7 +1846,7 @@
               <w:rPr>
                 <w:webHidden/>
               </w:rPr>
-              <w:instrText xml:space="preserve"> PAGEREF _Toc176967268 \h </w:instrText>
+              <w:instrText xml:space="preserve"> PAGEREF _Toc178077083 \h </w:instrText>
             </w:r>
             <w:r>
               <w:rPr>
@@ -1885,7 +1885,7 @@
               <w14:ligatures w14:val="standardContextual"/>
             </w:rPr>
           </w:pPr>
-          <w:hyperlink w:anchor="_Toc176967269" w:history="1">
+          <w:hyperlink w:anchor="_Toc178077084" w:history="1">
             <w:r>
               <w:rPr>
                 <w:rStyle w:val="Lienhypertexte"/>
@@ -1925,7 +1925,7 @@
               <w:rPr>
                 <w:webHidden/>
               </w:rPr>
-              <w:instrText xml:space="preserve"> PAGEREF _Toc176967269 \h </w:instrText>
+              <w:instrText xml:space="preserve"> PAGEREF _Toc178077084 \h </w:instrText>
             </w:r>
             <w:r>
               <w:rPr>
@@ -1964,7 +1964,7 @@
               <w14:ligatures w14:val="standardContextual"/>
             </w:rPr>
           </w:pPr>
-          <w:hyperlink w:anchor="_Toc176967270" w:history="1">
+          <w:hyperlink w:anchor="_Toc178077085" w:history="1">
             <w:r>
               <w:rPr>
                 <w:rStyle w:val="Lienhypertexte"/>
@@ -2004,7 +2004,7 @@
               <w:rPr>
                 <w:webHidden/>
               </w:rPr>
-              <w:instrText xml:space="preserve"> PAGEREF _Toc176967270 \h </w:instrText>
+              <w:instrText xml:space="preserve"> PAGEREF _Toc178077085 \h </w:instrText>
             </w:r>
             <w:r>
               <w:rPr>
@@ -2043,7 +2043,7 @@
               <w14:ligatures w14:val="standardContextual"/>
             </w:rPr>
           </w:pPr>
-          <w:hyperlink w:anchor="_Toc176967271" w:history="1">
+          <w:hyperlink w:anchor="_Toc178077086" w:history="1">
             <w:r>
               <w:rPr>
                 <w:rStyle w:val="Lienhypertexte"/>
@@ -2083,7 +2083,7 @@
               <w:rPr>
                 <w:webHidden/>
               </w:rPr>
-              <w:instrText xml:space="preserve"> PAGEREF _Toc176967271 \h </w:instrText>
+              <w:instrText xml:space="preserve"> PAGEREF _Toc178077086 \h </w:instrText>
             </w:r>
             <w:r>
               <w:rPr>
@@ -2122,7 +2122,7 @@
               <w14:ligatures w14:val="standardContextual"/>
             </w:rPr>
           </w:pPr>
-          <w:hyperlink w:anchor="_Toc176967272" w:history="1">
+          <w:hyperlink w:anchor="_Toc178077087" w:history="1">
             <w:r>
               <w:rPr>
                 <w:rStyle w:val="Lienhypertexte"/>
@@ -2162,7 +2162,7 @@
               <w:rPr>
                 <w:webHidden/>
               </w:rPr>
-              <w:instrText xml:space="preserve"> PAGEREF _Toc176967272 \h </w:instrText>
+              <w:instrText xml:space="preserve"> PAGEREF _Toc178077087 \h </w:instrText>
             </w:r>
             <w:r>
               <w:rPr>
@@ -2179,7 +2179,7 @@
               <w:rPr>
                 <w:webHidden/>
               </w:rPr>
-              <w:t>18</w:t>
+              <w:t>19</w:t>
             </w:r>
             <w:r>
               <w:rPr>
@@ -2201,7 +2201,7 @@
               <w14:ligatures w14:val="standardContextual"/>
             </w:rPr>
           </w:pPr>
-          <w:hyperlink w:anchor="_Toc176967273" w:history="1">
+          <w:hyperlink w:anchor="_Toc178077088" w:history="1">
             <w:r>
               <w:rPr>
                 <w:rStyle w:val="Lienhypertexte"/>
@@ -2241,7 +2241,7 @@
               <w:rPr>
                 <w:webHidden/>
               </w:rPr>
-              <w:instrText xml:space="preserve"> PAGEREF _Toc176967273 \h </w:instrText>
+              <w:instrText xml:space="preserve"> PAGEREF _Toc178077088 \h </w:instrText>
             </w:r>
             <w:r>
               <w:rPr>
@@ -2280,7 +2280,7 @@
               <w14:ligatures w14:val="standardContextual"/>
             </w:rPr>
           </w:pPr>
-          <w:hyperlink w:anchor="_Toc176967274" w:history="1">
+          <w:hyperlink w:anchor="_Toc178077089" w:history="1">
             <w:r>
               <w:rPr>
                 <w:rStyle w:val="Lienhypertexte"/>
@@ -2320,7 +2320,7 @@
               <w:rPr>
                 <w:webHidden/>
               </w:rPr>
-              <w:instrText xml:space="preserve"> PAGEREF _Toc176967274 \h </w:instrText>
+              <w:instrText xml:space="preserve"> PAGEREF _Toc178077089 \h </w:instrText>
             </w:r>
             <w:r>
               <w:rPr>
@@ -2359,7 +2359,7 @@
               <w14:ligatures w14:val="standardContextual"/>
             </w:rPr>
           </w:pPr>
-          <w:hyperlink w:anchor="_Toc176967275" w:history="1">
+          <w:hyperlink w:anchor="_Toc178077090" w:history="1">
             <w:r>
               <w:rPr>
                 <w:rStyle w:val="Lienhypertexte"/>
@@ -2399,7 +2399,7 @@
               <w:rPr>
                 <w:webHidden/>
               </w:rPr>
-              <w:instrText xml:space="preserve"> PAGEREF _Toc176967275 \h </w:instrText>
+              <w:instrText xml:space="preserve"> PAGEREF _Toc178077090 \h </w:instrText>
             </w:r>
             <w:r>
               <w:rPr>
@@ -2438,7 +2438,7 @@
               <w14:ligatures w14:val="standardContextual"/>
             </w:rPr>
           </w:pPr>
-          <w:hyperlink w:anchor="_Toc176967276" w:history="1">
+          <w:hyperlink w:anchor="_Toc178077091" w:history="1">
             <w:r>
               <w:rPr>
                 <w:rStyle w:val="Lienhypertexte"/>
@@ -2478,7 +2478,7 @@
               <w:rPr>
                 <w:webHidden/>
               </w:rPr>
-              <w:instrText xml:space="preserve"> PAGEREF _Toc176967276 \h </w:instrText>
+              <w:instrText xml:space="preserve"> PAGEREF _Toc178077091 \h </w:instrText>
             </w:r>
             <w:r>
               <w:rPr>
@@ -2517,7 +2517,7 @@
               <w14:ligatures w14:val="standardContextual"/>
             </w:rPr>
           </w:pPr>
-          <w:hyperlink w:anchor="_Toc176967277" w:history="1">
+          <w:hyperlink w:anchor="_Toc178077092" w:history="1">
             <w:r>
               <w:rPr>
                 <w:rStyle w:val="Lienhypertexte"/>
@@ -2557,7 +2557,7 @@
               <w:rPr>
                 <w:webHidden/>
               </w:rPr>
-              <w:instrText xml:space="preserve"> PAGEREF _Toc176967277 \h </w:instrText>
+              <w:instrText xml:space="preserve"> PAGEREF _Toc178077092 \h </w:instrText>
             </w:r>
             <w:r>
               <w:rPr>
@@ -2596,7 +2596,7 @@
               <w14:ligatures w14:val="standardContextual"/>
             </w:rPr>
           </w:pPr>
-          <w:hyperlink w:anchor="_Toc176967278" w:history="1">
+          <w:hyperlink w:anchor="_Toc178077093" w:history="1">
             <w:r>
               <w:rPr>
                 <w:rStyle w:val="Lienhypertexte"/>
@@ -2636,7 +2636,86 @@
               <w:rPr>
                 <w:webHidden/>
               </w:rPr>
-              <w:instrText xml:space="preserve"> PAGEREF _Toc176967278 \h </w:instrText>
+              <w:instrText xml:space="preserve"> PAGEREF _Toc178077093 \h </w:instrText>
+            </w:r>
+            <w:r>
+              <w:rPr>
+                <w:webHidden/>
+              </w:rPr>
+            </w:r>
+            <w:r>
+              <w:rPr>
+                <w:webHidden/>
+              </w:rPr>
+              <w:fldChar w:fldCharType="separate"/>
+            </w:r>
+            <w:r>
+              <w:rPr>
+                <w:webHidden/>
+              </w:rPr>
+              <w:t>31</w:t>
+            </w:r>
+            <w:r>
+              <w:rPr>
+                <w:webHidden/>
+              </w:rPr>
+              <w:fldChar w:fldCharType="end"/>
+            </w:r>
+          </w:hyperlink>
+        </w:p>
+        <w:p>
+          <w:pPr>
+            <w:pStyle w:val="TM2"/>
+            <w:rPr>
+              <w:rFonts w:asciiTheme="minorHAnsi" w:eastAsiaTheme="minorEastAsia" w:hAnsiTheme="minorHAnsi" w:cstheme="minorBidi"/>
+              <w:kern w:val="2"/>
+              <w:sz w:val="24"/>
+              <w:szCs w:val="24"/>
+              <w:lang w:eastAsia="fr-FR"/>
+              <w14:ligatures w14:val="standardContextual"/>
+            </w:rPr>
+          </w:pPr>
+          <w:hyperlink w:anchor="_Toc178077094" w:history="1">
+            <w:r>
+              <w:rPr>
+                <w:rStyle w:val="Lienhypertexte"/>
+              </w:rPr>
+              <w:t>4.6</w:t>
+            </w:r>
+            <w:r>
+              <w:rPr>
+                <w:rFonts w:asciiTheme="minorHAnsi" w:eastAsiaTheme="minorEastAsia" w:hAnsiTheme="minorHAnsi" w:cstheme="minorBidi"/>
+                <w:kern w:val="2"/>
+                <w:sz w:val="24"/>
+                <w:szCs w:val="24"/>
+                <w:lang w:eastAsia="fr-FR"/>
+                <w14:ligatures w14:val="standardContextual"/>
+              </w:rPr>
+              <w:tab/>
+            </w:r>
+            <w:r>
+              <w:rPr>
+                <w:rStyle w:val="Lienhypertexte"/>
+              </w:rPr>
+              <w:t>Lister les stratégies d’accès conditionnel</w:t>
+            </w:r>
+            <w:r>
+              <w:rPr>
+                <w:webHidden/>
+              </w:rPr>
+              <w:tab/>
+            </w:r>
+            <w:r>
+              <w:rPr>
+                <w:webHidden/>
+              </w:rPr>
+              <w:fldChar w:fldCharType="begin"/>
+            </w:r>
+            <w:r>
+              <w:rPr>
+                <w:webHidden/>
+              </w:rPr>
+              <w:instrText xml:space="preserve"> PAGEREF _Toc178077094 \h </w:instrText>
             </w:r>
             <w:r>
               <w:rPr>
@@ -2675,7 +2754,7 @@
               <w14:ligatures w14:val="standardContextual"/>
             </w:rPr>
           </w:pPr>
-          <w:hyperlink w:anchor="_Toc176967279" w:history="1">
+          <w:hyperlink w:anchor="_Toc178077095" w:history="1">
             <w:r>
               <w:rPr>
                 <w:rStyle w:val="Lienhypertexte"/>
@@ -2715,7 +2794,7 @@
               <w:rPr>
                 <w:webHidden/>
               </w:rPr>
-              <w:instrText xml:space="preserve"> PAGEREF _Toc176967279 \h </w:instrText>
+              <w:instrText xml:space="preserve"> PAGEREF _Toc178077095 \h </w:instrText>
             </w:r>
             <w:r>
               <w:rPr>
@@ -2732,7 +2811,7 @@
               <w:rPr>
                 <w:webHidden/>
               </w:rPr>
-              <w:t>32</w:t>
+              <w:t>37</w:t>
             </w:r>
             <w:r>
               <w:rPr>
@@ -2754,7 +2833,7 @@
               <w14:ligatures w14:val="standardContextual"/>
             </w:rPr>
           </w:pPr>
-          <w:hyperlink w:anchor="_Toc176967280" w:history="1">
+          <w:hyperlink w:anchor="_Toc178077096" w:history="1">
             <w:r>
               <w:rPr>
                 <w:rStyle w:val="Lienhypertexte"/>
@@ -2794,7 +2873,7 @@
               <w:rPr>
                 <w:webHidden/>
               </w:rPr>
-              <w:instrText xml:space="preserve"> PAGEREF _Toc176967280 \h </w:instrText>
+              <w:instrText xml:space="preserve"> PAGEREF _Toc178077096 \h </w:instrText>
             </w:r>
             <w:r>
               <w:rPr>
@@ -2811,7 +2890,7 @@
               <w:rPr>
                 <w:webHidden/>
               </w:rPr>
-              <w:t>32</w:t>
+              <w:t>37</w:t>
             </w:r>
             <w:r>
               <w:rPr>
@@ -2833,7 +2912,7 @@
               <w14:ligatures w14:val="standardContextual"/>
             </w:rPr>
           </w:pPr>
-          <w:hyperlink w:anchor="_Toc176967281" w:history="1">
+          <w:hyperlink w:anchor="_Toc178077097" w:history="1">
             <w:r>
               <w:rPr>
                 <w:rStyle w:val="Lienhypertexte"/>
@@ -2873,7 +2952,7 @@
               <w:rPr>
                 <w:webHidden/>
               </w:rPr>
-              <w:instrText xml:space="preserve"> PAGEREF _Toc176967281 \h </w:instrText>
+              <w:instrText xml:space="preserve"> PAGEREF _Toc178077097 \h </w:instrText>
             </w:r>
             <w:r>
               <w:rPr>
@@ -2890,7 +2969,7 @@
               <w:rPr>
                 <w:webHidden/>
               </w:rPr>
-              <w:t>36</w:t>
+              <w:t>41</w:t>
             </w:r>
             <w:r>
               <w:rPr>
@@ -2924,7 +3003,7 @@
         <w:pStyle w:val="Titre1"/>
       </w:pPr>
       <w:bookmarkStart w:id="0" w:name="_Toc152172699"/>
-      <w:bookmarkStart w:id="1" w:name="_Toc176967258"/>
+      <w:bookmarkStart w:id="1" w:name="_Toc178077073"/>
       <w:r>
         <w:lastRenderedPageBreak/>
         <w:t>Introduction</w:t>
@@ -2937,7 +3016,7 @@
         <w:pStyle w:val="Titre2"/>
       </w:pPr>
       <w:bookmarkStart w:id="2" w:name="_Hlk155877347"/>
-      <w:bookmarkStart w:id="3" w:name="_Toc176967259"/>
+      <w:bookmarkStart w:id="3" w:name="_Toc178077074"/>
       <w:r>
         <w:t>Présentation succincte de Pro Santé Connect (PSC)</w:t>
       </w:r>
@@ -3330,7 +3409,7 @@
         <w:pStyle w:val="Titre2"/>
       </w:pPr>
       <w:bookmarkStart w:id="4" w:name="_Toc152172700"/>
-      <w:bookmarkStart w:id="5" w:name="_Toc176967260"/>
+      <w:bookmarkStart w:id="5" w:name="_Toc178077075"/>
       <w:bookmarkEnd w:id="2"/>
       <w:r>
         <w:t>Accès conditionnel dans Microsoft Entra</w:t>
@@ -3585,7 +3664,7 @@
       <w:pPr>
         <w:pStyle w:val="Titre2"/>
       </w:pPr>
-      <w:bookmarkStart w:id="6" w:name="_Toc176967261"/>
+      <w:bookmarkStart w:id="6" w:name="_Toc178077076"/>
       <w:r>
         <w:t>Obje</w:t>
       </w:r>
@@ -4005,7 +4084,7 @@
         <w:pStyle w:val="Titre2"/>
       </w:pPr>
       <w:bookmarkStart w:id="8" w:name="_Hlk155877369"/>
-      <w:bookmarkStart w:id="9" w:name="_Toc176967262"/>
+      <w:bookmarkStart w:id="9" w:name="_Toc178077077"/>
       <w:r>
         <w:t xml:space="preserve">Non-objectifs du </w:t>
       </w:r>
@@ -4385,7 +4464,7 @@
       <w:pPr>
         <w:pStyle w:val="Titre2"/>
       </w:pPr>
-      <w:bookmarkStart w:id="12" w:name="_Toc176967263"/>
+      <w:bookmarkStart w:id="12" w:name="_Toc178077078"/>
       <w:r>
         <w:lastRenderedPageBreak/>
         <w:t>Atelier compagnon du guide</w:t>
@@ -4637,7 +4716,7 @@
       <w:bookmarkStart w:id="13" w:name="_Toc152172734"/>
       <w:bookmarkStart w:id="14" w:name="_Ref155876202"/>
       <w:bookmarkStart w:id="15" w:name="_Ref155876208"/>
-      <w:bookmarkStart w:id="16" w:name="_Toc176967264"/>
+      <w:bookmarkStart w:id="16" w:name="_Toc178077079"/>
       <w:bookmarkEnd w:id="11"/>
       <w:r>
         <w:lastRenderedPageBreak/>
@@ -4930,7 +5009,7 @@
       </w:pPr>
       <w:bookmarkStart w:id="17" w:name="_Ref158917127"/>
       <w:bookmarkStart w:id="18" w:name="_Ref158917131"/>
-      <w:bookmarkStart w:id="19" w:name="_Toc176967265"/>
+      <w:bookmarkStart w:id="19" w:name="_Toc178077080"/>
       <w:r>
         <w:t>Prise en compte des prérequis pour les stratégies d’accès conditionnel</w:t>
       </w:r>
@@ -7207,7 +7286,7 @@
       </w:pPr>
       <w:bookmarkStart w:id="22" w:name="_Ref158907208"/>
       <w:bookmarkStart w:id="23" w:name="_Ref158907212"/>
-      <w:bookmarkStart w:id="24" w:name="_Toc176967266"/>
+      <w:bookmarkStart w:id="24" w:name="_Toc178077081"/>
       <w:r>
         <w:t xml:space="preserve">Recommandations </w:t>
       </w:r>
@@ -7626,7 +7705,7 @@
       </w:pPr>
       <w:bookmarkStart w:id="25" w:name="_Ref158975873"/>
       <w:bookmarkStart w:id="26" w:name="_Ref158975876"/>
-      <w:bookmarkStart w:id="27" w:name="_Toc176967267"/>
+      <w:bookmarkStart w:id="27" w:name="_Toc178077082"/>
       <w:r>
         <w:t xml:space="preserve">Mise en œuvre </w:t>
       </w:r>
@@ -9256,7 +9335,7 @@
       </w:pPr>
       <w:bookmarkStart w:id="28" w:name="_Ref158916005"/>
       <w:bookmarkStart w:id="29" w:name="_Ref158916008"/>
-      <w:bookmarkStart w:id="30" w:name="_Toc176967268"/>
+      <w:bookmarkStart w:id="30" w:name="_Toc178077083"/>
       <w:r>
         <w:t>Adoption d’une convention de nommage des stratégies</w:t>
       </w:r>
@@ -10684,7 +10763,7 @@
       <w:pPr>
         <w:pStyle w:val="Titre2"/>
       </w:pPr>
-      <w:bookmarkStart w:id="31" w:name="_Toc176967269"/>
+      <w:bookmarkStart w:id="31" w:name="_Toc178077084"/>
       <w:r>
         <w:t>Considérations lié</w:t>
       </w:r>
@@ -11166,7 +11245,7 @@
       <w:pPr>
         <w:pStyle w:val="Titre1"/>
       </w:pPr>
-      <w:bookmarkStart w:id="32" w:name="_Toc176967270"/>
+      <w:bookmarkStart w:id="32" w:name="_Toc178077085"/>
       <w:r>
         <w:lastRenderedPageBreak/>
         <w:t>Définition des</w:t>
@@ -11384,7 +11463,7 @@
           <w:rFonts w:ascii="Segoe UI" w:hAnsi="Segoe UI" w:cs="Segoe UI"/>
         </w:rPr>
       </w:pPr>
-      <w:bookmarkStart w:id="33" w:name="_Toc176967271"/>
+      <w:bookmarkStart w:id="33" w:name="_Toc178077086"/>
       <w:r>
         <w:t>Considérations importantes relatives à la définition des stratégies d’accès conditionnel</w:t>
       </w:r>
@@ -12452,16 +12531,17 @@
         <w:jc w:val="center"/>
       </w:pPr>
       <w:r>
+        <w:t xml:space="preserve"> </w:t>
+      </w:r>
+      <w:r>
         <w:rPr>
           <w:noProof/>
-          <w:color w:val="2B579A"/>
-          <w:shd w:val="clear" w:color="auto" w:fill="E6E6E6"/>
         </w:rPr>
         <w:drawing>
-          <wp:inline distT="0" distB="0" distL="0" distR="0" wp14:anchorId="0FEDFCB9" wp14:editId="38050AAB">
-            <wp:extent cx="2520000" cy="5493600"/>
+          <wp:inline distT="0" distB="0" distL="0" distR="0" wp14:anchorId="288465E8" wp14:editId="7A6B7A9C">
+            <wp:extent cx="2403788" cy="5265838"/>
             <wp:effectExtent l="0" t="0" r="0" b="0"/>
-            <wp:docPr id="400164235" name="Picture 400164235" descr="Une image contenant texte, capture d’écran, nombre, Police&#10;&#10;Description générée automatiquement"/>
+            <wp:docPr id="873020694" name="Image 1" descr="Une image contenant texte, capture d’écran, nombre, Police&#10;&#10;Description générée automatiquement"/>
             <wp:cNvGraphicFramePr>
               <a:graphicFrameLocks xmlns:a="http://schemas.openxmlformats.org/drawingml/2006/main" noChangeAspect="1"/>
             </wp:cNvGraphicFramePr>
@@ -12469,7 +12549,7 @@
               <a:graphicData uri="http://schemas.openxmlformats.org/drawingml/2006/picture">
                 <pic:pic xmlns:pic="http://schemas.openxmlformats.org/drawingml/2006/picture">
                   <pic:nvPicPr>
-                    <pic:cNvPr id="86740350" name="Image 1" descr="Une image contenant texte, capture d’écran, nombre, Police&#10;&#10;Description générée automatiquement"/>
+                    <pic:cNvPr id="873020694" name="Image 1" descr="Une image contenant texte, capture d’écran, nombre, Police&#10;&#10;Description générée automatiquement"/>
                     <pic:cNvPicPr/>
                   </pic:nvPicPr>
                   <pic:blipFill>
@@ -12481,7 +12561,7 @@
                   <pic:spPr>
                     <a:xfrm>
                       <a:off x="0" y="0"/>
-                      <a:ext cx="2520000" cy="5493600"/>
+                      <a:ext cx="2431657" cy="5326888"/>
                     </a:xfrm>
                     <a:prstGeom prst="rect">
                       <a:avLst/>
@@ -12497,7 +12577,108 @@
     <w:p>
       <w:pPr>
         <w:pStyle w:val="Paragraphedeliste"/>
-      </w:pPr>
+        <w:numPr>
+          <w:ilvl w:val="0"/>
+          <w:numId w:val="14"/>
+        </w:numPr>
+        <w:ind w:left="714" w:hanging="357"/>
+        <w:contextualSpacing w:val="0"/>
+        <w:jc w:val="left"/>
+      </w:pPr>
+      <w:r>
+        <w:t>Donner</w:t>
+      </w:r>
+      <w:r>
+        <w:t xml:space="preserve"> </w:t>
+      </w:r>
+      <w:r>
+        <w:t>le</w:t>
+      </w:r>
+      <w:r>
+        <w:t xml:space="preserve"> nom </w:t>
+      </w:r>
+      <w:r>
+        <w:rPr>
+          <w:rFonts w:ascii="Segoe UI Semibold" w:hAnsi="Segoe UI Semibold" w:cs="Segoe UI Semibold"/>
+        </w:rPr>
+        <w:t>FA01-ProSantéConnect</w:t>
+      </w:r>
+      <w:r>
+        <w:t xml:space="preserve"> pour la nouvelle force d’authentification.</w:t>
+      </w:r>
+      <w:r>
+        <w:t xml:space="preserve"> </w:t>
+      </w:r>
+    </w:p>
+    <w:p>
+      <w:pPr>
+        <w:pStyle w:val="Paragraphedeliste"/>
+        <w:contextualSpacing w:val="0"/>
+        <w:jc w:val="left"/>
+        <w:rPr>
+          <w:rFonts w:ascii="Segoe UI Semibold" w:hAnsi="Segoe UI Semibold" w:cs="Segoe UI Semibold"/>
+          <w:color w:val="C00000"/>
+        </w:rPr>
+      </w:pPr>
+      <w:r>
+        <w:rPr>
+          <w:rFonts w:ascii="Segoe UI Semibold" w:hAnsi="Segoe UI Semibold" w:cs="Segoe UI Semibold"/>
+          <w:color w:val="C00000"/>
+        </w:rPr>
+        <w:t>Au même titre que l’utilisation de préfixe</w:t>
+      </w:r>
+      <w:r>
+        <w:rPr>
+          <w:rFonts w:ascii="Segoe UI Semibold" w:hAnsi="Segoe UI Semibold" w:cs="Segoe UI Semibold"/>
+          <w:color w:val="C00000"/>
+        </w:rPr>
+        <w:t>s est imposé pour les stratégies d’accès conditionnel relative à Pro Santé Connect sont imposés indépendamment d’une convention de nommage en place</w:t>
+      </w:r>
+      <w:r>
+        <w:rPr>
+          <w:rFonts w:ascii="Segoe UI Semibold" w:hAnsi="Segoe UI Semibold" w:cs="Segoe UI Semibold"/>
+          <w:color w:val="C00000"/>
+        </w:rPr>
+        <w:t>, il est demandé ici à l’ES de respecter ce nom pour les mêmes raisons évoquées.</w:t>
+      </w:r>
+      <w:r>
+        <w:rPr>
+          <w:rFonts w:ascii="Segoe UI Semibold" w:hAnsi="Segoe UI Semibold" w:cs="Segoe UI Semibold"/>
+          <w:color w:val="C00000"/>
+        </w:rPr>
+        <w:t xml:space="preserve"> </w:t>
+      </w:r>
+    </w:p>
+    <w:p>
+      <w:pPr>
+        <w:pStyle w:val="Paragraphedeliste"/>
+        <w:numPr>
+          <w:ilvl w:val="0"/>
+          <w:numId w:val="14"/>
+        </w:numPr>
+        <w:jc w:val="left"/>
+      </w:pPr>
+      <w:r>
+        <w:t>Fourni</w:t>
+      </w:r>
+      <w:r>
+        <w:t>r</w:t>
+      </w:r>
+      <w:r>
+        <w:t xml:space="preserve"> une </w:t>
+      </w:r>
+      <w:r>
+        <w:t>d</w:t>
+      </w:r>
+      <w:r>
+        <w:t>escription si souhait</w:t>
+      </w:r>
+      <w:r>
+        <w:t>é</w:t>
+      </w:r>
+      <w:r>
+        <w:t>.</w:t>
+      </w:r>
     </w:p>
     <w:p>
       <w:pPr>
@@ -12511,67 +12692,302 @@
         <w:jc w:val="left"/>
       </w:pPr>
       <w:r>
-        <w:t>Donner</w:t>
+        <w:t>Sélectionne</w:t>
+      </w:r>
+      <w:r>
+        <w:t>r le</w:t>
+      </w:r>
+      <w:r>
+        <w:t>s méthodes disponibles autoris</w:t>
+      </w:r>
+      <w:r>
+        <w:t>ées suivantes :</w:t>
+      </w:r>
+    </w:p>
+    <w:p>
+      <w:pPr>
+        <w:pStyle w:val="Paragraphedeliste"/>
+        <w:numPr>
+          <w:ilvl w:val="1"/>
+          <w:numId w:val="14"/>
+        </w:numPr>
+        <w:jc w:val="left"/>
+      </w:pPr>
+      <w:r>
+        <w:t xml:space="preserve">Sous </w:t>
+      </w:r>
+      <w:r>
+        <w:rPr>
+          <w:rFonts w:ascii="Segoe UI Semibold" w:hAnsi="Segoe UI Semibold" w:cs="Segoe UI Semibold"/>
+        </w:rPr>
+        <w:t>MFA anti-hameçonnage</w:t>
+      </w:r>
+      <w:r>
+        <w:t xml:space="preserve">, cocher les méthodes </w:t>
+      </w:r>
+      <w:r>
+        <w:rPr>
+          <w:rFonts w:ascii="Segoe UI Semibold" w:hAnsi="Segoe UI Semibold" w:cs="Segoe UI Semibold"/>
+        </w:rPr>
+        <w:t>Windows Hello Entreprise</w:t>
+      </w:r>
+      <w:r>
+        <w:t>,</w:t>
       </w:r>
       <w:r>
         <w:t xml:space="preserve"> </w:t>
       </w:r>
       <w:r>
-        <w:t>le</w:t>
-      </w:r>
-      <w:r>
-        <w:t xml:space="preserve"> nom </w:t>
-      </w:r>
-      <w:r>
-        <w:rPr>
-          <w:rFonts w:ascii="Segoe UI Semibold" w:hAnsi="Segoe UI Semibold" w:cs="Segoe UI Semibold"/>
-        </w:rPr>
-        <w:t>FA01-ProSantéConnect</w:t>
-      </w:r>
-      <w:r>
-        <w:t xml:space="preserve"> pour la nouvelle force d’authentification.</w:t>
-      </w:r>
-      <w:r>
+        <w:rPr>
+          <w:rFonts w:ascii="Segoe UI Semibold" w:hAnsi="Segoe UI Semibold" w:cs="Segoe UI Semibold"/>
+        </w:rPr>
+        <w:t>Clé de sécurité FIDO2</w:t>
+      </w:r>
+      <w:r>
+        <w:rPr>
+          <w:rFonts w:ascii="Segoe UI Semibold" w:hAnsi="Segoe UI Semibold" w:cs="Segoe UI Semibold"/>
+        </w:rPr>
         <w:t xml:space="preserve"> </w:t>
       </w:r>
+      <w:r>
+        <w:t xml:space="preserve">et </w:t>
+      </w:r>
+      <w:r>
+        <w:rPr>
+          <w:rFonts w:ascii="Segoe UI Semibold" w:hAnsi="Segoe UI Semibold" w:cs="Segoe UI Semibold"/>
+        </w:rPr>
+        <w:t>Authentification basée sur un certificat (multifacteur)</w:t>
+      </w:r>
+      <w:r>
+        <w:t xml:space="preserve">. </w:t>
+      </w:r>
     </w:p>
     <w:p>
       <w:pPr>
         <w:pStyle w:val="Paragraphedeliste"/>
-        <w:contextualSpacing w:val="0"/>
+        <w:numPr>
+          <w:ilvl w:val="1"/>
+          <w:numId w:val="14"/>
+        </w:numPr>
         <w:jc w:val="left"/>
-        <w:rPr>
-          <w:rFonts w:ascii="Segoe UI Semibold" w:hAnsi="Segoe UI Semibold" w:cs="Segoe UI Semibold"/>
-          <w:color w:val="C00000"/>
-        </w:rPr>
-      </w:pPr>
-      <w:r>
-        <w:rPr>
-          <w:rFonts w:ascii="Segoe UI Semibold" w:hAnsi="Segoe UI Semibold" w:cs="Segoe UI Semibold"/>
-          <w:color w:val="C00000"/>
-        </w:rPr>
-        <w:t>Au même titre que l’utilisation de préfixe</w:t>
-      </w:r>
-      <w:r>
-        <w:rPr>
-          <w:rFonts w:ascii="Segoe UI Semibold" w:hAnsi="Segoe UI Semibold" w:cs="Segoe UI Semibold"/>
-          <w:color w:val="C00000"/>
-        </w:rPr>
-        <w:t>s est imposé pour les stratégies d’accès conditionnel relative à Pro Santé Connect sont imposés indépendamment d’une convention de nommage en place</w:t>
-      </w:r>
-      <w:r>
-        <w:rPr>
-          <w:rFonts w:ascii="Segoe UI Semibold" w:hAnsi="Segoe UI Semibold" w:cs="Segoe UI Semibold"/>
-          <w:color w:val="C00000"/>
-        </w:rPr>
-        <w:t>, il est demandé ici à l’ES de respecter ce nom pour les mêmes raisons évoquées.</w:t>
-      </w:r>
-      <w:r>
-        <w:rPr>
-          <w:rFonts w:ascii="Segoe UI Semibold" w:hAnsi="Segoe UI Semibold" w:cs="Segoe UI Semibold"/>
-          <w:color w:val="C00000"/>
-        </w:rPr>
+      </w:pPr>
+      <w:r>
+        <w:t xml:space="preserve">Sous </w:t>
+      </w:r>
+      <w:r>
+        <w:rPr>
+          <w:rFonts w:ascii="Segoe UI Semibold" w:hAnsi="Segoe UI Semibold" w:cs="Segoe UI Semibold"/>
+        </w:rPr>
+        <w:t xml:space="preserve">Authentification </w:t>
+      </w:r>
+      <w:r>
+        <w:rPr>
+          <w:rFonts w:ascii="Segoe UI Semibold" w:hAnsi="Segoe UI Semibold" w:cs="Segoe UI Semibold"/>
+        </w:rPr>
+        <w:t>multifacteur sans mot de passe</w:t>
+      </w:r>
+      <w:r>
+        <w:t xml:space="preserve">, cocher la méthode </w:t>
+      </w:r>
+      <w:r>
+        <w:rPr>
+          <w:rFonts w:ascii="Segoe UI Semibold" w:hAnsi="Segoe UI Semibold" w:cs="Segoe UI Semibold"/>
+        </w:rPr>
+        <w:t>Microsoft Authenticator (connexion par téléphone)</w:t>
+      </w:r>
+      <w:r>
+        <w:t>.</w:t>
+      </w:r>
+    </w:p>
+    <w:p>
+      <w:pPr>
+        <w:keepNext/>
+        <w:spacing w:before="240" w:after="240"/>
+        <w:jc w:val="center"/>
+      </w:pPr>
+      <w:r>
+        <w:rPr>
+          <w:noProof/>
+        </w:rPr>
+        <w:lastRenderedPageBreak/>
+        <w:drawing>
+          <wp:inline distT="0" distB="0" distL="0" distR="0" wp14:anchorId="4E2DCF1E" wp14:editId="53F80B52">
+            <wp:extent cx="2223363" cy="1082233"/>
+            <wp:effectExtent l="0" t="0" r="5715" b="3810"/>
+            <wp:docPr id="490539948" name="Image 1" descr="Une image contenant texte, capture d’écran, Police, logiciel&#10;&#10;Description générée automatiquement"/>
+            <wp:cNvGraphicFramePr>
+              <a:graphicFrameLocks xmlns:a="http://schemas.openxmlformats.org/drawingml/2006/main" noChangeAspect="1"/>
+            </wp:cNvGraphicFramePr>
+            <a:graphic xmlns:a="http://schemas.openxmlformats.org/drawingml/2006/main">
+              <a:graphicData uri="http://schemas.openxmlformats.org/drawingml/2006/picture">
+                <pic:pic xmlns:pic="http://schemas.openxmlformats.org/drawingml/2006/picture">
+                  <pic:nvPicPr>
+                    <pic:cNvPr id="490539948" name="Image 1" descr="Une image contenant texte, capture d’écran, Police, logiciel&#10;&#10;Description générée automatiquement"/>
+                    <pic:cNvPicPr/>
+                  </pic:nvPicPr>
+                  <pic:blipFill>
+                    <a:blip r:embed="rId51"/>
+                    <a:stretch>
+                      <a:fillRect/>
+                    </a:stretch>
+                  </pic:blipFill>
+                  <pic:spPr>
+                    <a:xfrm>
+                      <a:off x="0" y="0"/>
+                      <a:ext cx="2225377" cy="1083213"/>
+                    </a:xfrm>
+                    <a:prstGeom prst="rect">
+                      <a:avLst/>
+                    </a:prstGeom>
+                  </pic:spPr>
+                </pic:pic>
+              </a:graphicData>
+            </a:graphic>
+          </wp:inline>
+        </w:drawing>
+      </w:r>
+    </w:p>
+    <w:p>
+      <w:pPr>
+        <w:keepNext/>
+        <w:ind w:left="709"/>
+        <w:jc w:val="left"/>
+      </w:pPr>
+      <w:r>
+        <w:t>La prise en charge des moyens d’identification électronique (MIE) conformes est décrite dans le</w:t>
+      </w:r>
+      <w:r>
+        <w:t>s</w:t>
+      </w:r>
+      <w:r>
         <w:t xml:space="preserve"> </w:t>
+      </w:r>
+      <w:r>
+        <w:t xml:space="preserve">guides </w:t>
+      </w:r>
+      <w:r>
+        <w:t>suivants :</w:t>
+      </w:r>
+    </w:p>
+    <w:p>
+      <w:pPr>
+        <w:pStyle w:val="Paragraphedeliste"/>
+        <w:numPr>
+          <w:ilvl w:val="1"/>
+          <w:numId w:val="47"/>
+        </w:numPr>
+        <w:jc w:val="left"/>
+        <w:rPr>
+          <w:rFonts w:cs="Arial"/>
+        </w:rPr>
+      </w:pPr>
+      <w:r>
+        <w:rPr>
+          <w:rFonts w:ascii="Segoe UI Semibold" w:hAnsi="Segoe UI Semibold" w:cs="Segoe UI Semibold"/>
+        </w:rPr>
+        <w:t>Guide de configuration des cartes CPx à destination des établissements de santé </w:t>
+      </w:r>
+      <w:r>
+        <w:rPr>
+          <w:rFonts w:cs="Arial"/>
+        </w:rPr>
+        <w:t>;</w:t>
+      </w:r>
+    </w:p>
+    <w:p>
+      <w:pPr>
+        <w:pStyle w:val="Paragraphedeliste"/>
+        <w:numPr>
+          <w:ilvl w:val="1"/>
+          <w:numId w:val="47"/>
+        </w:numPr>
+        <w:jc w:val="left"/>
+        <w:rPr>
+          <w:rFonts w:cs="Arial"/>
+        </w:rPr>
+      </w:pPr>
+      <w:r>
+        <w:rPr>
+          <w:rFonts w:ascii="Segoe UI Semibold" w:hAnsi="Segoe UI Semibold" w:cs="Segoe UI Semibold"/>
+        </w:rPr>
+        <w:t>Guide de configuration des clés de sécurité FIDO2 à destination des établissements de santé</w:t>
+      </w:r>
+      <w:r>
+        <w:rPr>
+          <w:rFonts w:cs="Arial"/>
+        </w:rPr>
+        <w:t> ;</w:t>
+      </w:r>
+    </w:p>
+    <w:p>
+      <w:pPr>
+        <w:pStyle w:val="Paragraphedeliste"/>
+        <w:numPr>
+          <w:ilvl w:val="1"/>
+          <w:numId w:val="47"/>
+        </w:numPr>
+        <w:jc w:val="left"/>
+        <w:rPr>
+          <w:rFonts w:cs="Arial"/>
+        </w:rPr>
+      </w:pPr>
+      <w:r>
+        <w:rPr>
+          <w:rFonts w:ascii="Segoe UI Semibold" w:hAnsi="Segoe UI Semibold" w:cs="Segoe UI Semibold"/>
+        </w:rPr>
+        <w:t>Guide de configuration des Microsoft Authenticator à destination des établissements de santé </w:t>
+      </w:r>
+      <w:r>
+        <w:rPr>
+          <w:rFonts w:cs="Arial"/>
+        </w:rPr>
+        <w:t>;</w:t>
+      </w:r>
+    </w:p>
+    <w:p>
+      <w:pPr>
+        <w:pStyle w:val="Paragraphedeliste"/>
+        <w:numPr>
+          <w:ilvl w:val="1"/>
+          <w:numId w:val="47"/>
+        </w:numPr>
+        <w:jc w:val="left"/>
+        <w:rPr>
+          <w:rFonts w:cs="Arial"/>
+        </w:rPr>
+      </w:pPr>
+      <w:r>
+        <w:rPr>
+          <w:rFonts w:ascii="Segoe UI Semibold" w:hAnsi="Segoe UI Semibold" w:cs="Segoe UI Semibold"/>
+        </w:rPr>
+        <w:t>Guide de configuration de Windows Hello Entreprise à destination des établissements de santé</w:t>
+      </w:r>
+      <w:r>
+        <w:rPr>
+          <w:rFonts w:cs="Arial"/>
+        </w:rPr>
+        <w:t>.</w:t>
+      </w:r>
+      <w:r>
+        <w:rPr>
+          <w:rFonts w:cs="Arial"/>
+        </w:rPr>
+        <w:t xml:space="preserve">. </w:t>
+      </w:r>
+    </w:p>
+    <w:p>
+      <w:pPr>
+        <w:ind w:left="708"/>
+        <w:jc w:val="left"/>
+      </w:pPr>
+      <w:r>
+        <w:rPr>
+          <w:rFonts w:cs="Arial"/>
+        </w:rPr>
+        <w:t>Nous invitons le lectorat à s’y reporter</w:t>
+      </w:r>
+      <w:r>
+        <w:t>.</w:t>
       </w:r>
     </w:p>
     <w:p>
@@ -12584,80 +13000,10 @@
         <w:jc w:val="left"/>
       </w:pPr>
       <w:r>
-        <w:t>Fourni</w:t>
-      </w:r>
-      <w:r>
-        <w:t>r</w:t>
-      </w:r>
-      <w:r>
-        <w:t xml:space="preserve"> une </w:t>
-      </w:r>
-      <w:r>
-        <w:t>d</w:t>
-      </w:r>
-      <w:r>
-        <w:t>escription si souhait</w:t>
-      </w:r>
-      <w:r>
-        <w:t>é</w:t>
-      </w:r>
-      <w:r>
-        <w:t>.</w:t>
-      </w:r>
-    </w:p>
-    <w:p>
-      <w:pPr>
-        <w:pStyle w:val="Paragraphedeliste"/>
-        <w:numPr>
-          <w:ilvl w:val="0"/>
-          <w:numId w:val="14"/>
-        </w:numPr>
-        <w:ind w:left="714" w:hanging="357"/>
-        <w:contextualSpacing w:val="0"/>
-        <w:jc w:val="left"/>
-      </w:pPr>
-      <w:r>
-        <w:t>Sélectionne</w:t>
-      </w:r>
-      <w:r>
-        <w:t>r le</w:t>
-      </w:r>
-      <w:r>
-        <w:t>s méthodes disponibles autoris</w:t>
-      </w:r>
-      <w:r>
-        <w:t>ées suivantes :</w:t>
-      </w:r>
-    </w:p>
-    <w:p>
-      <w:pPr>
-        <w:pStyle w:val="Paragraphedeliste"/>
-        <w:numPr>
-          <w:ilvl w:val="1"/>
-          <w:numId w:val="14"/>
-        </w:numPr>
-        <w:jc w:val="left"/>
-      </w:pPr>
-      <w:r>
-        <w:t xml:space="preserve">Sous </w:t>
-      </w:r>
-      <w:r>
-        <w:rPr>
-          <w:rFonts w:ascii="Segoe UI Semibold" w:hAnsi="Segoe UI Semibold" w:cs="Segoe UI Semibold"/>
-        </w:rPr>
-        <w:t>MFA anti-hameçonnage</w:t>
-      </w:r>
-      <w:r>
-        <w:t xml:space="preserve">, cocher les méthodes </w:t>
-      </w:r>
-      <w:r>
-        <w:rPr>
-          <w:rFonts w:ascii="Segoe UI Semibold" w:hAnsi="Segoe UI Semibold" w:cs="Segoe UI Semibold"/>
-        </w:rPr>
-        <w:t>Windows Hello Entreprise</w:t>
-      </w:r>
-      <w:r>
-        <w:t>,</w:t>
+        <w:t>Cliquer</w:t>
+      </w:r>
+      <w:r>
+        <w:t xml:space="preserve"> sur</w:t>
       </w:r>
       <w:r>
         <w:t xml:space="preserve"> </w:t>
@@ -12666,234 +13012,56 @@
         <w:rPr>
           <w:rFonts w:ascii="Segoe UI Semibold" w:hAnsi="Segoe UI Semibold" w:cs="Segoe UI Semibold"/>
         </w:rPr>
-        <w:t>Clé de sécurité FIDO2</w:t>
-      </w:r>
-      <w:r>
-        <w:rPr>
-          <w:rFonts w:ascii="Segoe UI Semibold" w:hAnsi="Segoe UI Semibold" w:cs="Segoe UI Semibold"/>
-        </w:rPr>
-        <w:t xml:space="preserve"> </w:t>
-      </w:r>
-      <w:r>
-        <w:t xml:space="preserve">et </w:t>
-      </w:r>
-      <w:r>
-        <w:rPr>
-          <w:rFonts w:ascii="Segoe UI Semibold" w:hAnsi="Segoe UI Semibold" w:cs="Segoe UI Semibold"/>
-        </w:rPr>
-        <w:t>Authentification basée sur un certificat (multifacteur)</w:t>
-      </w:r>
-      <w:r>
-        <w:t xml:space="preserve">. </w:t>
-      </w:r>
-    </w:p>
-    <w:p>
-      <w:pPr>
-        <w:pStyle w:val="Paragraphedeliste"/>
-        <w:numPr>
-          <w:ilvl w:val="1"/>
-          <w:numId w:val="14"/>
-        </w:numPr>
-        <w:jc w:val="left"/>
-      </w:pPr>
-      <w:r>
-        <w:t xml:space="preserve">Sous </w:t>
-      </w:r>
-      <w:r>
-        <w:rPr>
-          <w:rFonts w:ascii="Segoe UI Semibold" w:hAnsi="Segoe UI Semibold" w:cs="Segoe UI Semibold"/>
-        </w:rPr>
-        <w:t xml:space="preserve">Authentification </w:t>
-      </w:r>
-      <w:r>
-        <w:rPr>
-          <w:rFonts w:ascii="Segoe UI Semibold" w:hAnsi="Segoe UI Semibold" w:cs="Segoe UI Semibold"/>
-        </w:rPr>
-        <w:t>multifacteur sans mot de passe</w:t>
-      </w:r>
-      <w:r>
-        <w:t xml:space="preserve">, cocher la méthode </w:t>
-      </w:r>
-      <w:r>
-        <w:rPr>
-          <w:rFonts w:ascii="Segoe UI Semibold" w:hAnsi="Segoe UI Semibold" w:cs="Segoe UI Semibold"/>
-        </w:rPr>
-        <w:t>Microsoft Authenticator (connexion par téléphone)</w:t>
-      </w:r>
-      <w:r>
-        <w:t>.</w:t>
-      </w:r>
-    </w:p>
-    <w:p>
-      <w:pPr>
-        <w:keepNext/>
-        <w:ind w:left="709"/>
-        <w:jc w:val="left"/>
-      </w:pPr>
-      <w:r>
-        <w:lastRenderedPageBreak/>
-        <w:t>La prise en charge des moyens d’identification électronique (MIE) conformes est décrite dans le</w:t>
-      </w:r>
-      <w:r>
-        <w:t>s</w:t>
-      </w:r>
-      <w:r>
-        <w:t xml:space="preserve"> </w:t>
-      </w:r>
-      <w:r>
-        <w:t xml:space="preserve">guides </w:t>
-      </w:r>
-      <w:r>
-        <w:t>suivants :</w:t>
-      </w:r>
-    </w:p>
-    <w:p>
-      <w:pPr>
-        <w:pStyle w:val="Paragraphedeliste"/>
-        <w:numPr>
-          <w:ilvl w:val="1"/>
-          <w:numId w:val="47"/>
-        </w:numPr>
-        <w:jc w:val="left"/>
-        <w:rPr>
-          <w:rFonts w:cs="Arial"/>
-        </w:rPr>
-      </w:pPr>
-      <w:r>
-        <w:rPr>
-          <w:rFonts w:ascii="Segoe UI Semibold" w:hAnsi="Segoe UI Semibold" w:cs="Segoe UI Semibold"/>
-        </w:rPr>
-        <w:t>Guide de configuration des cartes CPx à destination des établissements de santé </w:t>
-      </w:r>
-      <w:r>
-        <w:rPr>
-          <w:rFonts w:cs="Arial"/>
-        </w:rPr>
-        <w:t>;</w:t>
-      </w:r>
-    </w:p>
-    <w:p>
-      <w:pPr>
-        <w:pStyle w:val="Paragraphedeliste"/>
-        <w:numPr>
-          <w:ilvl w:val="1"/>
-          <w:numId w:val="47"/>
-        </w:numPr>
-        <w:jc w:val="left"/>
-        <w:rPr>
-          <w:rFonts w:cs="Arial"/>
-        </w:rPr>
-      </w:pPr>
-      <w:r>
-        <w:rPr>
-          <w:rFonts w:ascii="Segoe UI Semibold" w:hAnsi="Segoe UI Semibold" w:cs="Segoe UI Semibold"/>
-        </w:rPr>
-        <w:t>Guide de configuration des clés de sécurité FIDO2 à destination des établissements de santé</w:t>
-      </w:r>
-      <w:r>
-        <w:rPr>
-          <w:rFonts w:cs="Arial"/>
-        </w:rPr>
-        <w:t> ;</w:t>
-      </w:r>
-    </w:p>
-    <w:p>
-      <w:pPr>
-        <w:pStyle w:val="Paragraphedeliste"/>
-        <w:numPr>
-          <w:ilvl w:val="1"/>
-          <w:numId w:val="47"/>
-        </w:numPr>
-        <w:jc w:val="left"/>
-        <w:rPr>
-          <w:rFonts w:cs="Arial"/>
-        </w:rPr>
-      </w:pPr>
-      <w:r>
-        <w:rPr>
-          <w:rFonts w:ascii="Segoe UI Semibold" w:hAnsi="Segoe UI Semibold" w:cs="Segoe UI Semibold"/>
-        </w:rPr>
-        <w:t>Guide de configuration des Microsoft Authenticator à destination des établissements de santé </w:t>
-      </w:r>
-      <w:r>
-        <w:rPr>
-          <w:rFonts w:cs="Arial"/>
-        </w:rPr>
-        <w:t>;</w:t>
-      </w:r>
-    </w:p>
-    <w:p>
-      <w:pPr>
-        <w:pStyle w:val="Paragraphedeliste"/>
-        <w:numPr>
-          <w:ilvl w:val="1"/>
-          <w:numId w:val="47"/>
-        </w:numPr>
-        <w:jc w:val="left"/>
-        <w:rPr>
-          <w:rFonts w:cs="Arial"/>
-        </w:rPr>
-      </w:pPr>
-      <w:r>
-        <w:rPr>
-          <w:rFonts w:ascii="Segoe UI Semibold" w:hAnsi="Segoe UI Semibold" w:cs="Segoe UI Semibold"/>
-        </w:rPr>
-        <w:t>Guide de configuration de Windows Hello Entreprise à destination des établissements de santé</w:t>
-      </w:r>
-      <w:r>
-        <w:rPr>
-          <w:rFonts w:cs="Arial"/>
-        </w:rPr>
-        <w:t>.</w:t>
-      </w:r>
-      <w:r>
-        <w:rPr>
-          <w:rFonts w:cs="Arial"/>
-        </w:rPr>
-        <w:t xml:space="preserve">. </w:t>
-      </w:r>
-    </w:p>
-    <w:p>
-      <w:pPr>
-        <w:ind w:left="708"/>
-        <w:jc w:val="left"/>
-      </w:pPr>
-      <w:r>
-        <w:rPr>
-          <w:rFonts w:cs="Arial"/>
-        </w:rPr>
-        <w:t>Nous invitons le lectorat à s’y reporter</w:t>
-      </w:r>
-      <w:r>
-        <w:t>.</w:t>
-      </w:r>
-    </w:p>
-    <w:p>
-      <w:pPr>
-        <w:pStyle w:val="Paragraphedeliste"/>
-        <w:numPr>
-          <w:ilvl w:val="0"/>
-          <w:numId w:val="14"/>
-        </w:numPr>
-        <w:jc w:val="left"/>
-      </w:pPr>
-      <w:r>
-        <w:t>Cliquer</w:t>
-      </w:r>
-      <w:r>
-        <w:t xml:space="preserve"> sur</w:t>
-      </w:r>
-      <w:r>
-        <w:t xml:space="preserve"> </w:t>
-      </w:r>
-      <w:r>
-        <w:rPr>
-          <w:rFonts w:ascii="Segoe UI Semibold" w:hAnsi="Segoe UI Semibold" w:cs="Segoe UI Semibold"/>
-        </w:rPr>
         <w:t>Suivant</w:t>
       </w:r>
       <w:r>
         <w:t xml:space="preserve"> et passez en revue la configuration.</w:t>
+      </w:r>
+    </w:p>
+    <w:p>
+      <w:pPr>
+        <w:spacing w:before="240" w:after="240"/>
+        <w:jc w:val="center"/>
+      </w:pPr>
+      <w:r>
+        <w:rPr>
+          <w:noProof/>
+        </w:rPr>
+        <w:drawing>
+          <wp:inline distT="0" distB="0" distL="0" distR="0" wp14:anchorId="437404B0" wp14:editId="23EF8873">
+            <wp:extent cx="2358000" cy="1602000"/>
+            <wp:effectExtent l="0" t="0" r="4445" b="0"/>
+            <wp:docPr id="1492230490" name="Image 1" descr="Une image contenant texte, capture d’écran, Police&#10;&#10;Description générée automatiquement"/>
+            <wp:cNvGraphicFramePr>
+              <a:graphicFrameLocks xmlns:a="http://schemas.openxmlformats.org/drawingml/2006/main" noChangeAspect="1"/>
+            </wp:cNvGraphicFramePr>
+            <a:graphic xmlns:a="http://schemas.openxmlformats.org/drawingml/2006/main">
+              <a:graphicData uri="http://schemas.openxmlformats.org/drawingml/2006/picture">
+                <pic:pic xmlns:pic="http://schemas.openxmlformats.org/drawingml/2006/picture">
+                  <pic:nvPicPr>
+                    <pic:cNvPr id="1492230490" name="Image 1" descr="Une image contenant texte, capture d’écran, Police&#10;&#10;Description générée automatiquement"/>
+                    <pic:cNvPicPr/>
+                  </pic:nvPicPr>
+                  <pic:blipFill>
+                    <a:blip r:embed="rId52"/>
+                    <a:stretch>
+                      <a:fillRect/>
+                    </a:stretch>
+                  </pic:blipFill>
+                  <pic:spPr>
+                    <a:xfrm>
+                      <a:off x="0" y="0"/>
+                      <a:ext cx="2358000" cy="1602000"/>
+                    </a:xfrm>
+                    <a:prstGeom prst="rect">
+                      <a:avLst/>
+                    </a:prstGeom>
+                  </pic:spPr>
+                </pic:pic>
+              </a:graphicData>
+            </a:graphic>
+          </wp:inline>
+        </w:drawing>
       </w:r>
     </w:p>
     <w:p>
@@ -12943,7 +13111,7 @@
                     <pic:cNvPicPr/>
                   </pic:nvPicPr>
                   <pic:blipFill>
-                    <a:blip r:embed="rId51"/>
+                    <a:blip r:embed="rId53"/>
                     <a:stretch>
                       <a:fillRect/>
                     </a:stretch>
@@ -13263,7 +13431,7 @@
       <w:r>
         <w:t xml:space="preserve"> : </w:t>
       </w:r>
-      <w:hyperlink r:id="rId52" w:history="1">
+      <w:hyperlink r:id="rId54" w:history="1">
         <w:r>
           <w:rPr>
             <w:rStyle w:val="Lienhypertexte"/>
@@ -13280,6 +13448,7 @@
         <w:pStyle w:val="Titre3"/>
       </w:pPr>
       <w:r>
+        <w:lastRenderedPageBreak/>
         <w:t>Fréquence de connexion</w:t>
       </w:r>
       <w:r>
@@ -13440,7 +13609,7 @@
       <w:r>
         <w:br/>
       </w:r>
-      <w:hyperlink r:id="rId53" w:anchor="user-sign-in-frequency" w:history="1">
+      <w:hyperlink r:id="rId55" w:anchor="user-sign-in-frequency" w:history="1">
         <w:r>
           <w:rPr>
             <w:rStyle w:val="Lienhypertexte"/>
@@ -13456,7 +13625,7 @@
       <w:pPr>
         <w:pStyle w:val="Titre2"/>
       </w:pPr>
-      <w:bookmarkStart w:id="36" w:name="_Toc176967272"/>
+      <w:bookmarkStart w:id="36" w:name="_Toc178077087"/>
       <w:r>
         <w:t>Documentation des stratégies d’accès conditionnel</w:t>
       </w:r>
@@ -13532,7 +13701,6 @@
                 <w:szCs w:val="18"/>
                 <w:lang w:val="fr-FR"/>
               </w:rPr>
-              <w:lastRenderedPageBreak/>
               <w:t>Nom</w:t>
             </w:r>
           </w:p>
@@ -14234,6 +14402,7 @@
                 <w:szCs w:val="18"/>
                 <w:lang w:val="fr-FR"/>
               </w:rPr>
+              <w:lastRenderedPageBreak/>
               <w:t>Demander une application cliente approuvée</w:t>
             </w:r>
           </w:p>
@@ -14355,6 +14524,7 @@
                 <w:szCs w:val="18"/>
                 <w:lang w:val="fr-FR"/>
               </w:rPr>
+              <w:lastRenderedPageBreak/>
               <w:t>Session</w:t>
             </w:r>
           </w:p>
@@ -14663,7 +14833,6 @@
           <w:sz w:val="28"/>
           <w:szCs w:val="32"/>
         </w:rPr>
-        <w:lastRenderedPageBreak/>
         <w:t xml:space="preserve"> </w:t>
       </w:r>
       <w:r>
@@ -14693,7 +14862,7 @@
         </w:rPr>
         <w:t xml:space="preserve">Accès conditionnel : Utilisateurs : </w:t>
       </w:r>
-      <w:hyperlink r:id="rId54" w:history="1">
+      <w:hyperlink r:id="rId56" w:history="1">
         <w:r>
           <w:rPr>
             <w:rStyle w:val="Lienhypertexte"/>
@@ -14728,7 +14897,7 @@
         </w:rPr>
         <w:t xml:space="preserve">Accès conditionnel : Ressources cibles : </w:t>
       </w:r>
-      <w:hyperlink r:id="rId55" w:history="1">
+      <w:hyperlink r:id="rId57" w:history="1">
         <w:r>
           <w:rPr>
             <w:rStyle w:val="Lienhypertexte"/>
@@ -14763,7 +14932,7 @@
         </w:rPr>
         <w:t xml:space="preserve">Accès conditionnel : Conditions : </w:t>
       </w:r>
-      <w:hyperlink r:id="rId56" w:history="1">
+      <w:hyperlink r:id="rId58" w:history="1">
         <w:r>
           <w:rPr>
             <w:rStyle w:val="Lienhypertexte"/>
@@ -14798,7 +14967,7 @@
         </w:rPr>
         <w:t>Accès conditionnel : Octroyer : </w:t>
       </w:r>
-      <w:hyperlink r:id="rId57" w:history="1">
+      <w:hyperlink r:id="rId59" w:history="1">
         <w:r>
           <w:rPr>
             <w:rStyle w:val="Lienhypertexte"/>
@@ -14833,7 +15002,7 @@
         </w:rPr>
         <w:t xml:space="preserve">Accès conditionnel : Session : </w:t>
       </w:r>
-      <w:hyperlink r:id="rId58" w:history="1">
+      <w:hyperlink r:id="rId60" w:history="1">
         <w:r>
           <w:rPr>
             <w:rStyle w:val="Lienhypertexte"/>
@@ -14853,7 +15022,7 @@
       <w:pPr>
         <w:pStyle w:val="Titre1"/>
       </w:pPr>
-      <w:bookmarkStart w:id="37" w:name="_Toc176967273"/>
+      <w:bookmarkStart w:id="37" w:name="_Toc178077088"/>
       <w:r>
         <w:lastRenderedPageBreak/>
         <w:t>Configuration</w:t>
@@ -14948,7 +15117,7 @@
         <w:pStyle w:val="Titre2"/>
       </w:pPr>
       <w:bookmarkStart w:id="38" w:name="_Ref158989061"/>
-      <w:bookmarkStart w:id="39" w:name="_Toc176967274"/>
+      <w:bookmarkStart w:id="39" w:name="_Toc178077089"/>
       <w:r>
         <w:t>Déploiement progressif des stratégies d’accès conditionnel</w:t>
       </w:r>
@@ -15400,7 +15569,7 @@
                     </pic:cNvPicPr>
                   </pic:nvPicPr>
                   <pic:blipFill>
-                    <a:blip r:embed="rId59">
+                    <a:blip r:embed="rId61">
                       <a:extLst>
                         <a:ext uri="{28A0092B-C50C-407E-A947-70E740481C1C}">
                           <a14:useLocalDpi xmlns:a14="http://schemas.microsoft.com/office/drawing/2010/main" val="0"/>
@@ -15562,7 +15731,7 @@
                     <pic:cNvPicPr/>
                   </pic:nvPicPr>
                   <pic:blipFill>
-                    <a:blip r:embed="rId60"/>
+                    <a:blip r:embed="rId62"/>
                     <a:stretch>
                       <a:fillRect/>
                     </a:stretch>
@@ -15729,7 +15898,7 @@
         <w:pStyle w:val="Titre2"/>
       </w:pPr>
       <w:bookmarkStart w:id="40" w:name="_Toc152172735"/>
-      <w:bookmarkStart w:id="41" w:name="_Toc176967275"/>
+      <w:bookmarkStart w:id="41" w:name="_Toc178077090"/>
       <w:r>
         <w:t>Stratégies</w:t>
       </w:r>
@@ -15984,7 +16153,7 @@
       <w:r>
         <w:t xml:space="preserve"> à l’adresse Internet </w:t>
       </w:r>
-      <w:hyperlink r:id="rId61" w:history="1">
+      <w:hyperlink r:id="rId63" w:history="1">
         <w:r>
           <w:rPr>
             <w:rStyle w:val="Lienhypertexte"/>
@@ -16137,7 +16306,7 @@
                     <pic:cNvPicPr/>
                   </pic:nvPicPr>
                   <pic:blipFill>
-                    <a:blip r:embed="rId62"/>
+                    <a:blip r:embed="rId64"/>
                     <a:stretch>
                       <a:fillRect/>
                     </a:stretch>
@@ -16806,7 +16975,7 @@
       <w:r>
         <w:t xml:space="preserve"> : </w:t>
       </w:r>
-      <w:hyperlink r:id="rId63" w:history="1">
+      <w:hyperlink r:id="rId65" w:history="1">
         <w:r>
           <w:rPr>
             <w:rStyle w:val="Lienhypertexte"/>
@@ -16848,7 +17017,7 @@
       <w:r>
         <w:t xml:space="preserve"> : </w:t>
       </w:r>
-      <w:hyperlink r:id="rId64" w:history="1">
+      <w:hyperlink r:id="rId66" w:history="1">
         <w:r>
           <w:rPr>
             <w:rStyle w:val="Lienhypertexte"/>
@@ -16866,7 +17035,7 @@
       </w:pPr>
       <w:bookmarkStart w:id="42" w:name="_Ref158914148"/>
       <w:bookmarkStart w:id="43" w:name="_Ref158914177"/>
-      <w:bookmarkStart w:id="44" w:name="_Toc176967276"/>
+      <w:bookmarkStart w:id="44" w:name="_Toc178077091"/>
       <w:r>
         <w:t>S</w:t>
       </w:r>
@@ -17131,7 +17300,7 @@
       <w:r>
         <w:t xml:space="preserve"> à l’adresse Internet </w:t>
       </w:r>
-      <w:hyperlink r:id="rId65" w:anchor="view/Microsoft_AAD_IAM/TenantOverview.ReactView" w:history="1">
+      <w:hyperlink r:id="rId67" w:anchor="view/Microsoft_AAD_IAM/TenantOverview.ReactView" w:history="1">
         <w:r>
           <w:rPr>
             <w:rStyle w:val="Lienhypertexte"/>
@@ -17544,7 +17713,7 @@
                     <pic:cNvPicPr/>
                   </pic:nvPicPr>
                   <pic:blipFill>
-                    <a:blip r:embed="rId66"/>
+                    <a:blip r:embed="rId68"/>
                     <a:stretch>
                       <a:fillRect/>
                     </a:stretch>
@@ -17615,7 +17784,7 @@
                     <pic:cNvPicPr/>
                   </pic:nvPicPr>
                   <pic:blipFill>
-                    <a:blip r:embed="rId67"/>
+                    <a:blip r:embed="rId69"/>
                     <a:stretch>
                       <a:fillRect/>
                     </a:stretch>
@@ -18053,7 +18222,7 @@
                     <pic:cNvPicPr/>
                   </pic:nvPicPr>
                   <pic:blipFill>
-                    <a:blip r:embed="rId68"/>
+                    <a:blip r:embed="rId70"/>
                     <a:stretch>
                       <a:fillRect/>
                     </a:stretch>
@@ -18463,7 +18632,7 @@
                     <pic:cNvPicPr/>
                   </pic:nvPicPr>
                   <pic:blipFill>
-                    <a:blip r:embed="rId69"/>
+                    <a:blip r:embed="rId71"/>
                     <a:stretch>
                       <a:fillRect/>
                     </a:stretch>
@@ -18573,7 +18742,7 @@
                     <pic:cNvPicPr/>
                   </pic:nvPicPr>
                   <pic:blipFill>
-                    <a:blip r:embed="rId70"/>
+                    <a:blip r:embed="rId72"/>
                     <a:stretch>
                       <a:fillRect/>
                     </a:stretch>
@@ -18623,7 +18792,7 @@
       <w:bookmarkStart w:id="45" w:name="_Ref158914154"/>
       <w:bookmarkStart w:id="46" w:name="_Ref158914163"/>
       <w:bookmarkStart w:id="47" w:name="_Ref158914167"/>
-      <w:bookmarkStart w:id="48" w:name="_Toc176967277"/>
+      <w:bookmarkStart w:id="48" w:name="_Toc178077092"/>
       <w:r>
         <w:lastRenderedPageBreak/>
         <w:t>S</w:t>
@@ -19012,6 +19181,52 @@
       </w:r>
       <w:r>
         <w:t xml:space="preserve">. </w:t>
+      </w:r>
+    </w:p>
+    <w:p>
+      <w:pPr>
+        <w:spacing w:before="240" w:after="240"/>
+        <w:jc w:val="center"/>
+      </w:pPr>
+      <w:r>
+        <w:rPr>
+          <w:noProof/>
+        </w:rPr>
+        <w:drawing>
+          <wp:inline distT="0" distB="0" distL="0" distR="0" wp14:anchorId="47DA9E58" wp14:editId="12BE57AC">
+            <wp:extent cx="1411200" cy="3682800"/>
+            <wp:effectExtent l="0" t="0" r="0" b="0"/>
+            <wp:docPr id="1055082466" name="Image 1" descr="Une image contenant texte, capture d’écran, Police, nombre&#10;&#10;Description générée automatiquement"/>
+            <wp:cNvGraphicFramePr>
+              <a:graphicFrameLocks xmlns:a="http://schemas.openxmlformats.org/drawingml/2006/main" noChangeAspect="1"/>
+            </wp:cNvGraphicFramePr>
+            <a:graphic xmlns:a="http://schemas.openxmlformats.org/drawingml/2006/main">
+              <a:graphicData uri="http://schemas.openxmlformats.org/drawingml/2006/picture">
+                <pic:pic xmlns:pic="http://schemas.openxmlformats.org/drawingml/2006/picture">
+                  <pic:nvPicPr>
+                    <pic:cNvPr id="1055082466" name="Image 1" descr="Une image contenant texte, capture d’écran, Police, nombre&#10;&#10;Description générée automatiquement"/>
+                    <pic:cNvPicPr/>
+                  </pic:nvPicPr>
+                  <pic:blipFill>
+                    <a:blip r:embed="rId73"/>
+                    <a:stretch>
+                      <a:fillRect/>
+                    </a:stretch>
+                  </pic:blipFill>
+                  <pic:spPr>
+                    <a:xfrm>
+                      <a:off x="0" y="0"/>
+                      <a:ext cx="1411200" cy="3682800"/>
+                    </a:xfrm>
+                    <a:prstGeom prst="rect">
+                      <a:avLst/>
+                    </a:prstGeom>
+                  </pic:spPr>
+                </pic:pic>
+              </a:graphicData>
+            </a:graphic>
+          </wp:inline>
+        </w:drawing>
       </w:r>
     </w:p>
     <w:p>
@@ -19407,6 +19622,7 @@
         <w:jc w:val="left"/>
       </w:pPr>
       <w:r>
+        <w:lastRenderedPageBreak/>
         <w:t>Sélectionner</w:t>
       </w:r>
       <w:r>
@@ -19534,7 +19750,6 @@
         <w:rPr>
           <w:noProof/>
         </w:rPr>
-        <w:lastRenderedPageBreak/>
         <w:drawing>
           <wp:inline distT="0" distB="0" distL="0" distR="0" wp14:anchorId="2B67CE39" wp14:editId="5C6040D4">
             <wp:extent cx="1278000" cy="3618000"/>
@@ -19551,7 +19766,7 @@
                     <pic:cNvPicPr/>
                   </pic:nvPicPr>
                   <pic:blipFill>
-                    <a:blip r:embed="rId71"/>
+                    <a:blip r:embed="rId74"/>
                     <a:stretch>
                       <a:fillRect/>
                     </a:stretch>
@@ -19779,7 +19994,7 @@
                     <pic:cNvPicPr/>
                   </pic:nvPicPr>
                   <pic:blipFill>
-                    <a:blip r:embed="rId72"/>
+                    <a:blip r:embed="rId75"/>
                     <a:stretch>
                       <a:fillRect/>
                     </a:stretch>
@@ -19886,7 +20101,7 @@
                     <pic:cNvPicPr/>
                   </pic:nvPicPr>
                   <pic:blipFill>
-                    <a:blip r:embed="rId73"/>
+                    <a:blip r:embed="rId76"/>
                     <a:stretch>
                       <a:fillRect/>
                     </a:stretch>
@@ -19971,7 +20186,7 @@
                     <pic:cNvPicPr/>
                   </pic:nvPicPr>
                   <pic:blipFill>
-                    <a:blip r:embed="rId74"/>
+                    <a:blip r:embed="rId77"/>
                     <a:stretch>
                       <a:fillRect/>
                     </a:stretch>
@@ -19996,7 +20211,7 @@
       <w:pPr>
         <w:pStyle w:val="Titre2"/>
       </w:pPr>
-      <w:bookmarkStart w:id="50" w:name="_Toc176967278"/>
+      <w:bookmarkStart w:id="50" w:name="_Toc178077093"/>
       <w:r>
         <w:t>Autres stratégies</w:t>
       </w:r>
@@ -20016,23 +20231,2941 @@
     </w:p>
     <w:p>
       <w:pPr>
+        <w:pStyle w:val="Titre2"/>
+      </w:pPr>
+      <w:bookmarkStart w:id="51" w:name="_Hlk177996357"/>
+      <w:bookmarkStart w:id="52" w:name="_Toc178077094"/>
+      <w:r>
+        <w:t>Lister les stratégies d’accès</w:t>
+      </w:r>
+      <w:r>
+        <w:t xml:space="preserve"> conditionnel</w:t>
+      </w:r>
+      <w:bookmarkEnd w:id="52"/>
+    </w:p>
+    <w:p>
+      <w:r>
+        <w:t>Compte tenu des différentes stratégies d’accès conditionnelles à définir qui s’appliquent à l’application PSC de façon à répondre aux attendus de l’ANS, il peut s’avérer intéressant de pouvoir en lister les éléments de configuration et d’en exporter les détails sous la forme d’un fichier au format JSON.</w:t>
+      </w:r>
+    </w:p>
+    <w:p>
+      <w:pPr>
+        <w:spacing w:after="200"/>
+        <w:jc w:val="left"/>
+      </w:pPr>
+      <w:r>
+        <w:br w:type="page"/>
+      </w:r>
+    </w:p>
+    <w:p>
+      <w:r>
+        <w:lastRenderedPageBreak/>
+        <w:t>Le script PowerShell</w:t>
+      </w:r>
+      <w:r>
+        <w:t xml:space="preserve"> </w:t>
+      </w:r>
+      <w:r>
+        <w:rPr>
+          <w:i/>
+          <w:iCs/>
+        </w:rPr>
+        <w:t>ListerStrategiesAccesPSC.ps1</w:t>
+      </w:r>
+      <w:r>
+        <w:t xml:space="preserve"> suivant permet d’offrir un premier niveau de réponse. A cette fin, et à titre d’illustration, ce dernier repose sur le module </w:t>
+      </w:r>
+      <w:r>
+        <w:t>Microsoft Graph PowerShell</w:t>
+      </w:r>
+      <w:r>
+        <w:t xml:space="preserve"> (</w:t>
+      </w:r>
+      <w:r>
+        <w:rPr>
+          <w:rFonts w:ascii="Consolas" w:hAnsi="Consolas"/>
+        </w:rPr>
+        <w:t>Microsoft.Graph.Identity.SignIns</w:t>
+      </w:r>
+      <w:r>
+        <w:t>). Il utilise pour cela l’usage du</w:t>
+      </w:r>
+      <w:r>
+        <w:t xml:space="preserve"> cmdlet </w:t>
+      </w:r>
+      <w:hyperlink r:id="rId78" w:history="1">
+        <w:r>
+          <w:rPr>
+            <w:rStyle w:val="Lienhypertexte"/>
+            <w:rFonts w:ascii="Consolas" w:hAnsi="Consolas"/>
+          </w:rPr>
+          <w:t>Get-MgIdentityConditionalAccessPolicy</w:t>
+        </w:r>
+      </w:hyperlink>
+      <w:r>
+        <w:t xml:space="preserve"> qui </w:t>
+      </w:r>
+      <w:r>
+        <w:t>fait partie d</w:t>
+      </w:r>
+      <w:r>
+        <w:t>e ce</w:t>
+      </w:r>
+      <w:r>
+        <w:t xml:space="preserve"> module</w:t>
+      </w:r>
+      <w:r>
+        <w:t>.</w:t>
+      </w:r>
+    </w:p>
+    <w:bookmarkEnd w:id="51"/>
+    <w:p>
+      <w:r>
+        <w:rPr>
+          <w:rFonts w:ascii="Segoe UI Semibold" w:hAnsi="Segoe UI Semibold" w:cs="Segoe UI Semibold"/>
+          <w:u w:val="single"/>
+        </w:rPr>
+        <w:t>Remarque importante</w:t>
+      </w:r>
+      <w:r>
+        <w:rPr>
+          <w:u w:val="single"/>
+        </w:rPr>
+        <w:t> :</w:t>
+      </w:r>
+      <w:r>
+        <w:t xml:space="preserve"> L</w:t>
+      </w:r>
+      <w:r>
+        <w:t xml:space="preserve">es modules Azure AD, Azure AD </w:t>
+      </w:r>
+      <w:proofErr w:type="spellStart"/>
+      <w:r>
+        <w:t>Preview</w:t>
+      </w:r>
+      <w:proofErr w:type="spellEnd"/>
+      <w:r>
+        <w:t xml:space="preserve"> et MS Online PowerShell sont obsolètes</w:t>
+      </w:r>
+      <w:r>
+        <w:t xml:space="preserve"> depuis le</w:t>
+      </w:r>
+      <w:r>
+        <w:t xml:space="preserve"> 30 mars 2024</w:t>
+      </w:r>
+      <w:r>
+        <w:t xml:space="preserve"> dernier</w:t>
+      </w:r>
+      <w:r>
+        <w:t>.</w:t>
+      </w:r>
+      <w:r>
+        <w:t xml:space="preserve"> Une </w:t>
+      </w:r>
+      <w:r>
+        <w:t>assistance n</w:t>
+      </w:r>
+      <w:r>
+        <w:t>’</w:t>
+      </w:r>
+      <w:r>
+        <w:t>e</w:t>
+      </w:r>
+      <w:r>
+        <w:t>st</w:t>
+      </w:r>
+      <w:r>
+        <w:t xml:space="preserve"> offerte </w:t>
+      </w:r>
+      <w:r>
+        <w:t xml:space="preserve">depuis </w:t>
+      </w:r>
+      <w:r>
+        <w:t xml:space="preserve">que pour les correctifs de sécurité critiques. </w:t>
+      </w:r>
+      <w:r>
+        <w:t>Ces</w:t>
+      </w:r>
+      <w:r>
+        <w:t xml:space="preserve"> </w:t>
+      </w:r>
+      <w:r>
+        <w:t xml:space="preserve">modules </w:t>
+      </w:r>
+      <w:r>
+        <w:t>continueront à fonctionner jusqu'au 30 mars 2025.</w:t>
+      </w:r>
+      <w:r>
+        <w:t xml:space="preserve"> En conséquence, </w:t>
+      </w:r>
+      <w:r>
+        <w:rPr>
+          <w:rFonts w:ascii="Segoe UI Semibold" w:hAnsi="Segoe UI Semibold" w:cs="Segoe UI Semibold"/>
+          <w:color w:val="C00000"/>
+        </w:rPr>
+        <w:t>i</w:t>
+      </w:r>
+      <w:r>
+        <w:rPr>
+          <w:rFonts w:ascii="Segoe UI Semibold" w:hAnsi="Segoe UI Semibold" w:cs="Segoe UI Semibold"/>
+          <w:color w:val="C00000"/>
+        </w:rPr>
+        <w:t xml:space="preserve">l convient de ne plus utiliser </w:t>
+      </w:r>
+      <w:hyperlink r:id="rId79" w:history="1">
+        <w:r>
+          <w:rPr>
+            <w:rStyle w:val="Lienhypertexte"/>
+            <w:rFonts w:ascii="Segoe UI Semibold" w:hAnsi="Segoe UI Semibold" w:cs="Segoe UI Semibold"/>
+            <w:color w:val="C00000"/>
+          </w:rPr>
+          <w:t>Get-AzureADMSConditionalAccessPolicy</w:t>
+        </w:r>
+      </w:hyperlink>
+      <w:r>
+        <w:rPr>
+          <w:rFonts w:ascii="Segoe UI Semibold" w:hAnsi="Segoe UI Semibold" w:cs="Segoe UI Semibold"/>
+          <w:color w:val="C00000"/>
+        </w:rPr>
+        <w:t>.</w:t>
+      </w:r>
+    </w:p>
+    <w:p>
+      <w:pPr>
+        <w:rPr>
+          <w:u w:val="single"/>
+        </w:rPr>
+      </w:pPr>
+      <w:r>
+        <w:rPr>
+          <w:rFonts w:ascii="Segoe UI Semibold" w:hAnsi="Segoe UI Semibold" w:cs="Segoe UI Semibold"/>
+          <w:u w:val="single"/>
+        </w:rPr>
+        <w:t>Documentation Microsoft </w:t>
+      </w:r>
+      <w:r>
+        <w:rPr>
+          <w:u w:val="single"/>
+        </w:rPr>
+        <w:t>:</w:t>
+      </w:r>
+    </w:p>
+    <w:p>
+      <w:pPr>
+        <w:pStyle w:val="Paragraphedeliste"/>
+        <w:numPr>
+          <w:ilvl w:val="0"/>
+          <w:numId w:val="58"/>
+        </w:numPr>
+        <w:jc w:val="left"/>
+      </w:pPr>
+      <w:r>
+        <w:t>New Blog | Important update: Deprecation of Azure AD PowerShell and MSOnline PowerShell modules - Microsoft Community Hub</w:t>
+      </w:r>
+      <w:r>
+        <w:t xml:space="preserve"> : </w:t>
+      </w:r>
+      <w:hyperlink r:id="rId80" w:history="1">
+        <w:r>
+          <w:rPr>
+            <w:rStyle w:val="Lienhypertexte"/>
+          </w:rPr>
+          <w:t>https://techcommunity.microsoft.com/t5/microsoft-entra/new-blog-important-update-deprecation-of-azure-ad-powershell-and/m-p/4102339</w:t>
+        </w:r>
+      </w:hyperlink>
+      <w:r>
+        <w:t>;</w:t>
+      </w:r>
+    </w:p>
+    <w:p>
+      <w:pPr>
+        <w:pStyle w:val="Paragraphedeliste"/>
+        <w:numPr>
+          <w:ilvl w:val="0"/>
+          <w:numId w:val="58"/>
+        </w:numPr>
+        <w:jc w:val="left"/>
+      </w:pPr>
+      <w:r>
+        <w:t>Important update: Deprecation of Azure AD PowerShell and MSOnline PowerShell modules - Microsoft Community Hub</w:t>
+      </w:r>
+      <w:r>
+        <w:t xml:space="preserve"> : </w:t>
+      </w:r>
+      <w:hyperlink r:id="rId81" w:history="1">
+        <w:r>
+          <w:rPr>
+            <w:rStyle w:val="Lienhypertexte"/>
+          </w:rPr>
+          <w:t>https://techcommunity.microsoft.com/t5/microsoft-entra-blog/important-update-deprecation-of-azure-ad-powershell-and-msonline/ba-p/4094536</w:t>
+        </w:r>
+      </w:hyperlink>
+      <w:r>
+        <w:t>.</w:t>
+      </w:r>
+    </w:p>
+    <w:p>
+      <w:pPr>
+        <w:pStyle w:val="Code"/>
+      </w:pPr>
+    </w:p>
+    <w:p>
+      <w:pPr>
+        <w:pStyle w:val="Code"/>
+      </w:pPr>
+      <w:r>
+        <w:t xml:space="preserve"># Description: List all the policies that both apply to the PSC application and are active, and </w:t>
+      </w:r>
+    </w:p>
+    <w:p>
+      <w:pPr>
+        <w:pStyle w:val="Code"/>
+      </w:pPr>
+      <w:r>
+        <w:t># optionnaly export them as a JSON output to a file</w:t>
+      </w:r>
+    </w:p>
+    <w:p>
+      <w:pPr>
+        <w:pStyle w:val="Code"/>
+      </w:pPr>
+      <w:r>
+        <w:t># Param Chemin: The export filepath</w:t>
+      </w:r>
+    </w:p>
+    <w:p>
+      <w:pPr>
+        <w:pStyle w:val="Code"/>
+      </w:pPr>
+      <w:r>
+        <w:t>Param (</w:t>
+      </w:r>
+    </w:p>
+    <w:p>
+      <w:pPr>
+        <w:pStyle w:val="Code"/>
+      </w:pPr>
+      <w:r>
+        <w:t xml:space="preserve">    [string][Parameter(Mandatory=$true)]$Nom,</w:t>
+      </w:r>
+    </w:p>
+    <w:p>
+      <w:pPr>
+        <w:pStyle w:val="Code"/>
+      </w:pPr>
+      <w:r>
+        <w:t xml:space="preserve">    [string]$Chemin</w:t>
+      </w:r>
+    </w:p>
+    <w:p>
+      <w:pPr>
+        <w:pStyle w:val="Code"/>
+      </w:pPr>
+      <w:r>
+        <w:t>)</w:t>
+      </w:r>
+    </w:p>
+    <w:p>
+      <w:pPr>
+        <w:pStyle w:val="Code"/>
+      </w:pPr>
+    </w:p>
+    <w:p>
+      <w:pPr>
+        <w:pStyle w:val="Code"/>
+      </w:pPr>
+      <w:r>
+        <w:t># Get the PSC application name</w:t>
+      </w:r>
+    </w:p>
+    <w:p>
+      <w:pPr>
+        <w:pStyle w:val="Code"/>
+      </w:pPr>
+      <w:r>
+        <w:t>if (-not $Nom) {</w:t>
+      </w:r>
+    </w:p>
+    <w:p>
+      <w:pPr>
+        <w:pStyle w:val="Code"/>
+      </w:pPr>
+      <w:r>
+        <w:t xml:space="preserve">    Write-Output 'Le paramètre Nom est obligatoire' </w:t>
+      </w:r>
+    </w:p>
+    <w:p>
+      <w:pPr>
+        <w:pStyle w:val="Code"/>
+      </w:pPr>
+      <w:r>
+        <w:t xml:space="preserve">    exit</w:t>
+      </w:r>
+    </w:p>
+    <w:p>
+      <w:pPr>
+        <w:pStyle w:val="Code"/>
+      </w:pPr>
+      <w:r>
+        <w:t>}</w:t>
+      </w:r>
+    </w:p>
+    <w:p>
+      <w:pPr>
+        <w:pStyle w:val="Code"/>
+      </w:pPr>
+    </w:p>
+    <w:p>
+      <w:pPr>
+        <w:pStyle w:val="Code"/>
+      </w:pPr>
+      <w:r>
+        <w:t># Connect to Microsoft Graph</w:t>
+      </w:r>
+    </w:p>
+    <w:p>
+      <w:pPr>
+        <w:pStyle w:val="Code"/>
+      </w:pPr>
+      <w:r>
+        <w:t>Connect-MgGraph -Scopes "Application.Read.All,Policy.Read.All"</w:t>
+      </w:r>
+    </w:p>
+    <w:p>
+      <w:pPr>
+        <w:pStyle w:val="Code"/>
+      </w:pPr>
+    </w:p>
+    <w:p>
+      <w:pPr>
+        <w:pStyle w:val="Code"/>
+      </w:pPr>
+      <w:r>
+        <w:t># Get the service principal for the PSC application</w:t>
+      </w:r>
+    </w:p>
+    <w:p>
+      <w:pPr>
+        <w:pStyle w:val="Code"/>
+      </w:pPr>
+      <w:r>
+        <w:t>$servicePrincipal = Get-MgServicePrincipal -Filter "DisplayName eq '$Nom'"</w:t>
+      </w:r>
+    </w:p>
+    <w:p>
+      <w:pPr>
+        <w:pStyle w:val="Code"/>
+      </w:pPr>
+    </w:p>
+    <w:p>
+      <w:pPr>
+        <w:pStyle w:val="Code"/>
+      </w:pPr>
+      <w:r>
+        <w:t># Get the application ID</w:t>
+      </w:r>
+    </w:p>
+    <w:p>
+      <w:pPr>
+        <w:pStyle w:val="Code"/>
+      </w:pPr>
+      <w:r>
+        <w:t>$appId = $servicePrincipal.appId</w:t>
+      </w:r>
+    </w:p>
+    <w:p>
+      <w:pPr>
+        <w:pStyle w:val="Code"/>
+      </w:pPr>
+    </w:p>
+    <w:p>
+      <w:pPr>
+        <w:pStyle w:val="Code"/>
+      </w:pPr>
+      <w:r>
+        <w:t># Get all conditional access policies</w:t>
+      </w:r>
+    </w:p>
+    <w:p>
+      <w:pPr>
+        <w:pStyle w:val="Code"/>
+      </w:pPr>
+      <w:r>
+        <w:t>$policies = Get-MgIdentityConditionalAccessPolicy</w:t>
+      </w:r>
+    </w:p>
+    <w:p>
+      <w:pPr>
+        <w:pStyle w:val="Code"/>
+      </w:pPr>
+    </w:p>
+    <w:p>
+      <w:pPr>
+        <w:pStyle w:val="Code"/>
+      </w:pPr>
+      <w:r>
+        <w:t># Filter policies that apply to the specified application and are active</w:t>
+      </w:r>
+    </w:p>
+    <w:p>
+      <w:pPr>
+        <w:pStyle w:val="Code"/>
+      </w:pPr>
+      <w:r>
+        <w:t>$appPolicies = $policies | Where-Object {</w:t>
+      </w:r>
+    </w:p>
+    <w:p>
+      <w:pPr>
+        <w:pStyle w:val="Code"/>
+      </w:pPr>
+      <w:r>
+        <w:t xml:space="preserve">    $_.Conditions.Applications.IncludeApplications -contains $appId -and $_.State -eq "enabled"</w:t>
+      </w:r>
+    </w:p>
+    <w:p>
+      <w:pPr>
+        <w:pStyle w:val="Code"/>
+      </w:pPr>
+      <w:r>
+        <w:t>}</w:t>
+      </w:r>
+    </w:p>
+    <w:p>
+      <w:pPr>
+        <w:pStyle w:val="Code"/>
+      </w:pPr>
+    </w:p>
+    <w:p>
+      <w:pPr>
+        <w:pStyle w:val="Code"/>
+      </w:pPr>
+      <w:r>
+        <w:t># Create an array to store policy details</w:t>
+      </w:r>
+    </w:p>
+    <w:p>
+      <w:pPr>
+        <w:pStyle w:val="Code"/>
+      </w:pPr>
+      <w:r>
+        <w:t>$policyDetails = @()</w:t>
+      </w:r>
+    </w:p>
+    <w:p>
+      <w:pPr>
+        <w:pStyle w:val="Code"/>
+      </w:pPr>
+    </w:p>
+    <w:p>
+      <w:pPr>
+        <w:pStyle w:val="Code"/>
+      </w:pPr>
+      <w:r>
+        <w:t># Loop through each policy and extract details</w:t>
+      </w:r>
+    </w:p>
+    <w:p>
+      <w:pPr>
+        <w:pStyle w:val="Code"/>
+      </w:pPr>
+      <w:r>
+        <w:t>foreach ($policy in $appPolicies) {</w:t>
+      </w:r>
+    </w:p>
+    <w:p>
+      <w:pPr>
+        <w:pStyle w:val="Code"/>
+      </w:pPr>
+      <w:r>
+        <w:t xml:space="preserve">    $details = [PSCustomObject]@{</w:t>
+      </w:r>
+    </w:p>
+    <w:p>
+      <w:pPr>
+        <w:pStyle w:val="Code"/>
+      </w:pPr>
+      <w:r>
+        <w:t xml:space="preserve">        PolicyName = $policy.DisplayName</w:t>
+      </w:r>
+    </w:p>
+    <w:p>
+      <w:pPr>
+        <w:pStyle w:val="Code"/>
+      </w:pPr>
+      <w:r>
+        <w:t xml:space="preserve">        State = $policy.State</w:t>
+      </w:r>
+    </w:p>
+    <w:p>
+      <w:pPr>
+        <w:pStyle w:val="Code"/>
+      </w:pPr>
+      <w:r>
+        <w:t xml:space="preserve">        CreatedDateTime = $policy.CreatedDateTime</w:t>
+      </w:r>
+    </w:p>
+    <w:p>
+      <w:pPr>
+        <w:pStyle w:val="Code"/>
+      </w:pPr>
+      <w:r>
+        <w:t xml:space="preserve">        ModifiedDateTime = $policy.ModifiedDateTime</w:t>
+      </w:r>
+    </w:p>
+    <w:p>
+      <w:pPr>
+        <w:pStyle w:val="Code"/>
+      </w:pPr>
+      <w:r>
+        <w:t xml:space="preserve">        Description = $policy.Description</w:t>
+      </w:r>
+    </w:p>
+    <w:p>
+      <w:pPr>
+        <w:pStyle w:val="Code"/>
+      </w:pPr>
+      <w:r>
+        <w:t xml:space="preserve">        Conditions = $policy.Conditions</w:t>
+      </w:r>
+    </w:p>
+    <w:p>
+      <w:pPr>
+        <w:pStyle w:val="Code"/>
+      </w:pPr>
+      <w:r>
+        <w:t xml:space="preserve">        GrantControls = $policy.GrantControls</w:t>
+      </w:r>
+    </w:p>
+    <w:p>
+      <w:pPr>
+        <w:pStyle w:val="Code"/>
+      </w:pPr>
+      <w:r>
+        <w:t xml:space="preserve">        SessionControls = $policy.SessionControls</w:t>
+      </w:r>
+    </w:p>
+    <w:p>
+      <w:pPr>
+        <w:pStyle w:val="Code"/>
+      </w:pPr>
+      <w:r>
+        <w:t xml:space="preserve">    }</w:t>
+      </w:r>
+    </w:p>
+    <w:p>
+      <w:pPr>
+        <w:pStyle w:val="Code"/>
+      </w:pPr>
+      <w:r>
+        <w:lastRenderedPageBreak/>
+        <w:t xml:space="preserve">    $policyDetails += $details</w:t>
+      </w:r>
+    </w:p>
+    <w:p>
+      <w:pPr>
+        <w:pStyle w:val="Code"/>
+      </w:pPr>
+      <w:r>
+        <w:t>}</w:t>
+      </w:r>
+    </w:p>
+    <w:p>
+      <w:pPr>
+        <w:pStyle w:val="Code"/>
+      </w:pPr>
+    </w:p>
+    <w:p>
+      <w:pPr>
+        <w:pStyle w:val="Code"/>
+      </w:pPr>
+      <w:r>
+        <w:t># Display the policy details in a table format</w:t>
+      </w:r>
+    </w:p>
+    <w:p>
+      <w:pPr>
+        <w:pStyle w:val="Code"/>
+      </w:pPr>
+      <w:r>
+        <w:t>$policyDetails | Format-Table -AutoSize</w:t>
+      </w:r>
+    </w:p>
+    <w:p>
+      <w:pPr>
+        <w:pStyle w:val="Code"/>
+      </w:pPr>
+    </w:p>
+    <w:p>
+      <w:pPr>
+        <w:pStyle w:val="Code"/>
+      </w:pPr>
+      <w:r>
+        <w:t># Retrieve the output file path</w:t>
+      </w:r>
+    </w:p>
+    <w:p>
+      <w:pPr>
+        <w:pStyle w:val="Code"/>
+      </w:pPr>
+      <w:r>
+        <w:t>if (-not $Chemin) {</w:t>
+      </w:r>
+    </w:p>
+    <w:p>
+      <w:pPr>
+        <w:pStyle w:val="Code"/>
+      </w:pPr>
+      <w:r>
+        <w:t xml:space="preserve">    exit</w:t>
+      </w:r>
+    </w:p>
+    <w:p>
+      <w:pPr>
+        <w:pStyle w:val="Code"/>
+      </w:pPr>
+      <w:r>
+        <w:t>}</w:t>
+      </w:r>
+    </w:p>
+    <w:p>
+      <w:pPr>
+        <w:pStyle w:val="Code"/>
+      </w:pPr>
+      <w:r>
+        <w:t>$outputFilePath = $Chemin</w:t>
+      </w:r>
+    </w:p>
+    <w:p>
+      <w:pPr>
+        <w:pStyle w:val="Code"/>
+      </w:pPr>
+    </w:p>
+    <w:p>
+      <w:pPr>
+        <w:pStyle w:val="Code"/>
+      </w:pPr>
+      <w:r>
+        <w:t># Convert the policy details to JSON</w:t>
+      </w:r>
+    </w:p>
+    <w:p>
+      <w:pPr>
+        <w:pStyle w:val="Code"/>
+      </w:pPr>
+      <w:r>
+        <w:t>$jsonOutput = $policyDetails | ConvertTo-Json -Depth 3</w:t>
+      </w:r>
+    </w:p>
+    <w:p>
+      <w:pPr>
+        <w:pStyle w:val="Code"/>
+      </w:pPr>
+    </w:p>
+    <w:p>
+      <w:pPr>
+        <w:pStyle w:val="Code"/>
+      </w:pPr>
+      <w:r>
+        <w:t># Export the JSON output to a file</w:t>
+      </w:r>
+    </w:p>
+    <w:p>
+      <w:pPr>
+        <w:pStyle w:val="Code"/>
+      </w:pPr>
+      <w:r>
+        <w:t>$jsonOutput | Out-File -FilePath $outputFilePath -Encoding utf8</w:t>
+      </w:r>
+    </w:p>
+    <w:p>
+      <w:pPr>
+        <w:pStyle w:val="Code"/>
+      </w:pPr>
+    </w:p>
+    <w:p>
+      <w:pPr>
+        <w:pStyle w:val="Code"/>
+      </w:pPr>
+      <w:r>
+        <w:t># Display a message indicating the export is complete</w:t>
+      </w:r>
+    </w:p>
+    <w:p>
+      <w:pPr>
+        <w:pStyle w:val="Code"/>
+      </w:pPr>
+      <w:r>
+        <w:t>Write-Output "Le détails des stratégies d'accès conditionnel a été exporté vers $outputFilePath"</w:t>
+      </w:r>
+    </w:p>
+    <w:p>
+      <w:pPr>
+        <w:pStyle w:val="Code"/>
+      </w:pPr>
+    </w:p>
+    <w:p>
+      <w:pPr>
+        <w:keepNext/>
+        <w:spacing w:before="120"/>
+      </w:pPr>
+      <w:r>
+        <w:t>Pour exécuter ce script et vérifier les stratégies d’accès conditionnel de l’application PSC, procéder comme suit :</w:t>
+      </w:r>
+    </w:p>
+    <w:p>
+      <w:pPr>
+        <w:pStyle w:val="Paragraphedeliste"/>
+        <w:numPr>
+          <w:ilvl w:val="0"/>
+          <w:numId w:val="54"/>
+        </w:numPr>
+        <w:jc w:val="left"/>
+      </w:pPr>
+      <w:r>
+        <w:t xml:space="preserve">Ouvrir un invite de commande PowerShell. </w:t>
+      </w:r>
+      <w:r>
+        <w:t>Recherche</w:t>
+      </w:r>
+      <w:r>
+        <w:t>r</w:t>
+      </w:r>
+      <w:r>
+        <w:t xml:space="preserve"> “</w:t>
+      </w:r>
+      <w:r>
+        <w:rPr>
+          <w:i/>
+          <w:iCs/>
+        </w:rPr>
+        <w:t>PowerShell</w:t>
+      </w:r>
+      <w:r>
+        <w:t xml:space="preserve">” dans le menu </w:t>
+      </w:r>
+      <w:r>
+        <w:rPr>
+          <w:rFonts w:ascii="Segoe UI Semibold" w:hAnsi="Segoe UI Semibold" w:cs="Segoe UI Semibold"/>
+        </w:rPr>
+        <w:t>Démarrer</w:t>
+      </w:r>
+      <w:r>
+        <w:t xml:space="preserve"> et ouvr</w:t>
+      </w:r>
+      <w:r>
+        <w:t>ir</w:t>
+      </w:r>
+      <w:r>
+        <w:t xml:space="preserve"> </w:t>
+      </w:r>
+      <w:r>
+        <w:rPr>
+          <w:rFonts w:ascii="Segoe UI Semibold" w:hAnsi="Segoe UI Semibold" w:cs="Segoe UI Semibold"/>
+        </w:rPr>
+        <w:t>Windows PowerShell</w:t>
+      </w:r>
+      <w:r>
+        <w:t xml:space="preserve"> ou </w:t>
+      </w:r>
+      <w:r>
+        <w:rPr>
+          <w:rFonts w:ascii="Segoe UI Semibold" w:hAnsi="Segoe UI Semibold" w:cs="Segoe UI Semibold"/>
+        </w:rPr>
+        <w:t>Windows PowerShell ISE</w:t>
+      </w:r>
+      <w:r>
+        <w:t xml:space="preserve"> avec des privilèges d’administration, c.à.d. </w:t>
+      </w:r>
+      <w:r>
+        <w:rPr>
+          <w:rFonts w:ascii="Segoe UI Semibold" w:hAnsi="Segoe UI Semibold" w:cs="Segoe UI Semibold"/>
+        </w:rPr>
+        <w:t>en tant qu’administrateur</w:t>
+      </w:r>
+      <w:r>
+        <w:t xml:space="preserve">. Confirmer dans le dialogue qui s’ouvre en cliquant sur </w:t>
+      </w:r>
+      <w:r>
+        <w:rPr>
+          <w:rFonts w:ascii="Segoe UI Semibold" w:hAnsi="Segoe UI Semibold" w:cs="Segoe UI Semibold"/>
+        </w:rPr>
+        <w:t>Oui</w:t>
+      </w:r>
+      <w:r>
+        <w:t>.</w:t>
+      </w:r>
+    </w:p>
+    <w:p>
+      <w:pPr>
+        <w:pStyle w:val="Paragraphedeliste"/>
+        <w:numPr>
+          <w:ilvl w:val="0"/>
+          <w:numId w:val="54"/>
+        </w:numPr>
+        <w:jc w:val="left"/>
+      </w:pPr>
+      <w:r>
+        <w:t>I</w:t>
+      </w:r>
+      <w:r>
+        <w:t>nstaller le module Microsoft Graph PowerShell </w:t>
+      </w:r>
+      <w:r>
+        <w:t>s</w:t>
+      </w:r>
+      <w:r>
+        <w:t>i ce n’est pas déjà fait avec la commande :</w:t>
+      </w:r>
+    </w:p>
+    <w:p>
+      <w:pPr>
+        <w:pStyle w:val="Code"/>
+      </w:pPr>
+    </w:p>
+    <w:p>
+      <w:pPr>
+        <w:pStyle w:val="Code"/>
+      </w:pPr>
+      <w:r>
+        <w:t xml:space="preserve">PS C:\&gt; </w:t>
+      </w:r>
+      <w:r>
+        <w:t xml:space="preserve">Install-Module -Name Microsoft.Graph </w:t>
+      </w:r>
+    </w:p>
+    <w:p>
+      <w:pPr>
+        <w:pStyle w:val="Code"/>
+      </w:pPr>
+    </w:p>
+    <w:p>
+      <w:pPr>
+        <w:pStyle w:val="Paragraphedeliste"/>
+        <w:spacing w:before="120"/>
+      </w:pPr>
+      <w:r>
+        <w:t>Lorsque le message suivant s’affiche :</w:t>
+      </w:r>
+    </w:p>
+    <w:p>
+      <w:pPr>
+        <w:spacing w:before="120"/>
+        <w:rPr>
+          <w:rFonts w:ascii="Consolas" w:hAnsi="Consolas"/>
+          <w:sz w:val="18"/>
+          <w:szCs w:val="20"/>
+        </w:rPr>
+      </w:pPr>
+      <w:r>
+        <w:rPr>
+          <w:rFonts w:ascii="Consolas" w:hAnsi="Consolas"/>
+          <w:sz w:val="18"/>
+          <w:szCs w:val="20"/>
+        </w:rPr>
+        <w:t>Vous installez les modules à partir d'un référentiel non approuvé. Si vous approuvez ce référentiel, modifiez sa valeur</w:t>
+      </w:r>
+      <w:r>
+        <w:rPr>
+          <w:rFonts w:ascii="Consolas" w:hAnsi="Consolas"/>
+          <w:sz w:val="18"/>
+          <w:szCs w:val="20"/>
+        </w:rPr>
+        <w:t xml:space="preserve"> </w:t>
+      </w:r>
+      <w:r>
+        <w:rPr>
+          <w:rFonts w:ascii="Consolas" w:hAnsi="Consolas"/>
+          <w:sz w:val="18"/>
+          <w:szCs w:val="20"/>
+        </w:rPr>
+        <w:t>InstallationPolicy en exécutant l'applet de commande Set-PSRepository. Voulez-vous vraiment installer les modules à partir de PSGallery ?</w:t>
+      </w:r>
+    </w:p>
+    <w:p>
+      <w:pPr>
+        <w:spacing w:before="120"/>
+        <w:rPr>
+          <w:rFonts w:ascii="Consolas" w:hAnsi="Consolas"/>
+          <w:sz w:val="18"/>
+          <w:szCs w:val="20"/>
+        </w:rPr>
+      </w:pPr>
+      <w:r>
+        <w:rPr>
+          <w:rFonts w:ascii="Consolas" w:hAnsi="Consolas"/>
+          <w:sz w:val="18"/>
+          <w:szCs w:val="20"/>
+        </w:rPr>
+        <w:t>[O] Oui  [T] Oui pour tout  [N] Non  [U] Non pour tout  [S] Suspendre  [?] Aide (la valeur par défaut est « N ») :</w:t>
+      </w:r>
+    </w:p>
+    <w:p>
+      <w:pPr>
+        <w:pStyle w:val="Paragraphedeliste"/>
+        <w:spacing w:before="120"/>
+        <w:contextualSpacing w:val="0"/>
+      </w:pPr>
+      <w:r>
+        <w:t xml:space="preserve">Taper </w:t>
+      </w:r>
+      <w:r>
+        <w:rPr>
+          <w:rFonts w:ascii="Segoe UI Semibold" w:hAnsi="Segoe UI Semibold" w:cs="Segoe UI Semibold"/>
+        </w:rPr>
+        <w:t>T</w:t>
+      </w:r>
+      <w:r>
+        <w:t>. </w:t>
+      </w:r>
+    </w:p>
+    <w:p>
+      <w:pPr>
+        <w:pStyle w:val="Paragraphedeliste"/>
+        <w:numPr>
+          <w:ilvl w:val="0"/>
+          <w:numId w:val="53"/>
+        </w:numPr>
+        <w:spacing w:before="120"/>
+        <w:jc w:val="left"/>
+      </w:pPr>
+      <w:r>
+        <w:t xml:space="preserve">Depuis l’invite de commande, naviguer </w:t>
+      </w:r>
+      <w:r>
+        <w:t xml:space="preserve">jusqu’au répertoire où se trouve </w:t>
+      </w:r>
+      <w:r>
+        <w:t>le script</w:t>
+      </w:r>
+      <w:r>
+        <w:rPr>
+          <w:i/>
+          <w:iCs/>
+        </w:rPr>
+        <w:t xml:space="preserve"> ListerStrategiesAccesPSC.ps1 </w:t>
+      </w:r>
+      <w:r>
+        <w:t xml:space="preserve">avec la commande </w:t>
+      </w:r>
+      <w:r>
+        <w:rPr>
+          <w:rFonts w:ascii="Consolas" w:hAnsi="Consolas"/>
+        </w:rPr>
+        <w:t>cd</w:t>
+      </w:r>
+      <w:r>
+        <w:t>.</w:t>
+      </w:r>
+    </w:p>
+    <w:p>
+      <w:pPr>
+        <w:pStyle w:val="Paragraphedeliste"/>
+        <w:numPr>
+          <w:ilvl w:val="0"/>
+          <w:numId w:val="53"/>
+        </w:numPr>
+        <w:spacing w:before="120"/>
+        <w:ind w:left="714" w:hanging="357"/>
+        <w:contextualSpacing w:val="0"/>
+        <w:jc w:val="left"/>
+      </w:pPr>
+      <w:r>
+        <w:t xml:space="preserve">Comme ce script n’est pas signé, il est nécessaire de modifier la stratégie d’exécution de script en place qui permet de se prémunir contre les scripts jugés non fiables. </w:t>
+      </w:r>
+    </w:p>
+    <w:p>
+      <w:pPr>
+        <w:pStyle w:val="Paragraphedeliste"/>
+        <w:numPr>
+          <w:ilvl w:val="0"/>
+          <w:numId w:val="56"/>
+        </w:numPr>
+        <w:spacing w:before="120"/>
+        <w:jc w:val="left"/>
+      </w:pPr>
+      <w:r>
+        <w:t>Exécuter la commande :</w:t>
+      </w:r>
+    </w:p>
+    <w:p>
+      <w:pPr>
+        <w:pStyle w:val="Code"/>
+      </w:pPr>
+    </w:p>
+    <w:p>
+      <w:pPr>
+        <w:pStyle w:val="Code"/>
+      </w:pPr>
+      <w:r>
+        <w:t xml:space="preserve">PS C:\&gt; </w:t>
+      </w:r>
+      <w:r>
+        <w:t xml:space="preserve">Set-ExecutionPolicy -ExecutionPolicy Unrestricted </w:t>
+      </w:r>
+    </w:p>
+    <w:p>
+      <w:pPr>
+        <w:pStyle w:val="Code"/>
+      </w:pPr>
+    </w:p>
+    <w:p>
+      <w:pPr>
+        <w:pStyle w:val="Paragraphedeliste"/>
+        <w:spacing w:before="120"/>
+        <w:ind w:left="1429"/>
+        <w:contextualSpacing w:val="0"/>
+      </w:pPr>
+      <w:r>
+        <w:t xml:space="preserve">Pour plus d’information, </w:t>
+      </w:r>
+      <w:r>
+        <w:rPr>
+          <w:rFonts w:cs="Arial"/>
+        </w:rPr>
+        <w:t>nous invitons le lectorat à consulter l’article suivant : A</w:t>
+      </w:r>
+      <w:r>
+        <w:rPr>
+          <w:rFonts w:cs="Arial"/>
+        </w:rPr>
+        <w:t xml:space="preserve"> propos des stratégies d’exécution - PowerShell</w:t>
+      </w:r>
+      <w:r>
+        <w:rPr>
+          <w:rFonts w:cs="Arial"/>
+        </w:rPr>
+        <w:t xml:space="preserve"> (</w:t>
+      </w:r>
+      <w:hyperlink r:id="rId82" w:history="1">
+        <w:r>
+          <w:rPr>
+            <w:rStyle w:val="Lienhypertexte"/>
+            <w:rFonts w:cs="Arial"/>
+          </w:rPr>
+          <w:t>https://learn.microsoft.com/fr-fr/powershell/module/microsoft.powershell.core/about/about_execution_policies</w:t>
+        </w:r>
+      </w:hyperlink>
+      <w:r>
+        <w:rPr>
+          <w:rFonts w:cs="Arial"/>
+        </w:rPr>
+        <w:t>)</w:t>
+      </w:r>
+      <w:r>
+        <w:t>.</w:t>
+      </w:r>
+    </w:p>
+    <w:p>
+      <w:pPr>
+        <w:pStyle w:val="Paragraphedeliste"/>
+        <w:numPr>
+          <w:ilvl w:val="0"/>
+          <w:numId w:val="56"/>
+        </w:numPr>
+        <w:spacing w:before="120"/>
+        <w:jc w:val="left"/>
+      </w:pPr>
+      <w:r>
+        <w:t xml:space="preserve">Le dialogue </w:t>
+      </w:r>
+      <w:r>
+        <w:rPr>
+          <w:rFonts w:ascii="Segoe UI Semibold" w:hAnsi="Segoe UI Semibold" w:cs="Segoe UI Semibold"/>
+        </w:rPr>
+        <w:t>Modification de la stratégie d’exécution</w:t>
+      </w:r>
+      <w:r>
+        <w:t xml:space="preserve"> s’ouvre  Cliquer sur </w:t>
+      </w:r>
+      <w:r>
+        <w:rPr>
+          <w:rFonts w:ascii="Segoe UI Semibold" w:hAnsi="Segoe UI Semibold" w:cs="Segoe UI Semibold"/>
+        </w:rPr>
+        <w:t>Oui</w:t>
+      </w:r>
+      <w:r>
+        <w:t xml:space="preserve"> pour confirmer l’opération.</w:t>
+      </w:r>
+    </w:p>
+    <w:p>
+      <w:pPr>
+        <w:pStyle w:val="Paragraphedeliste"/>
+        <w:keepNext/>
+        <w:numPr>
+          <w:ilvl w:val="0"/>
+          <w:numId w:val="53"/>
+        </w:numPr>
+        <w:spacing w:before="120"/>
+        <w:ind w:left="714" w:hanging="357"/>
+        <w:contextualSpacing w:val="0"/>
+        <w:jc w:val="left"/>
+      </w:pPr>
+      <w:r>
+        <w:t>Exécuter le script en passant en argument :</w:t>
+      </w:r>
+    </w:p>
+    <w:p>
+      <w:pPr>
+        <w:pStyle w:val="Paragraphedeliste"/>
+        <w:numPr>
+          <w:ilvl w:val="1"/>
+          <w:numId w:val="57"/>
+        </w:numPr>
+        <w:spacing w:before="120"/>
+        <w:jc w:val="left"/>
+      </w:pPr>
+      <w:r>
+        <w:t>Le nom donné à l’application PSC</w:t>
+      </w:r>
+      <w:r>
+        <w:t xml:space="preserve"> </w:t>
+      </w:r>
+      <w:r>
+        <w:t>dans le locataire de l’ES. Par exemple, PSC_BAS pour l’environnement Bac à sable dans notre illustration ;</w:t>
+      </w:r>
+    </w:p>
+    <w:p>
+      <w:pPr>
+        <w:pStyle w:val="Paragraphedeliste"/>
+        <w:numPr>
+          <w:ilvl w:val="1"/>
+          <w:numId w:val="57"/>
+        </w:numPr>
+        <w:spacing w:before="120"/>
+        <w:jc w:val="left"/>
+      </w:pPr>
+      <w:r>
+        <w:lastRenderedPageBreak/>
+        <w:t>Le</w:t>
+      </w:r>
+      <w:r>
+        <w:t xml:space="preserve"> chemin de sortie approprié pour le fichier JSON</w:t>
+      </w:r>
+      <w:r>
+        <w:t>.</w:t>
+      </w:r>
+    </w:p>
+    <w:p>
+      <w:pPr>
+        <w:pStyle w:val="Code"/>
+      </w:pPr>
+    </w:p>
+    <w:p>
+      <w:pPr>
+        <w:pStyle w:val="Code"/>
+        <w:rPr>
+          <w:lang w:val="fr-FR"/>
+        </w:rPr>
+      </w:pPr>
+      <w:r>
+        <w:t xml:space="preserve">PS C:\&gt; </w:t>
+      </w:r>
+      <w:r>
+        <w:rPr>
+          <w:lang w:val="fr-FR"/>
+        </w:rPr>
+        <w:t xml:space="preserve">.\ListerStrategiesAccesPSC.ps1 -Nom </w:t>
+      </w:r>
+      <w:r>
+        <w:rPr>
+          <w:lang w:val="fr-FR"/>
+        </w:rPr>
+        <w:t>"</w:t>
+      </w:r>
+      <w:r>
+        <w:rPr>
+          <w:lang w:val="fr-FR"/>
+        </w:rPr>
+        <w:t>PSC_BAS</w:t>
+      </w:r>
+      <w:r>
+        <w:rPr>
+          <w:lang w:val="fr-FR"/>
+        </w:rPr>
+        <w:t>"</w:t>
+      </w:r>
+      <w:r>
+        <w:rPr>
+          <w:lang w:val="fr-FR"/>
+        </w:rPr>
+        <w:t xml:space="preserve"> -Chemin "C:\Temp\PSC_CA.json" </w:t>
+      </w:r>
+    </w:p>
+    <w:p>
+      <w:pPr>
+        <w:pStyle w:val="Code"/>
+      </w:pPr>
+    </w:p>
+    <w:p>
+      <w:pPr>
+        <w:pStyle w:val="Paragraphedeliste"/>
+        <w:numPr>
+          <w:ilvl w:val="0"/>
+          <w:numId w:val="56"/>
+        </w:numPr>
+        <w:spacing w:before="120"/>
+        <w:jc w:val="left"/>
+      </w:pPr>
+      <w:r>
+        <w:t>Lors de la c</w:t>
+      </w:r>
+      <w:r>
+        <w:t>onne</w:t>
+      </w:r>
+      <w:r>
+        <w:t>xion</w:t>
+      </w:r>
+      <w:r>
+        <w:t xml:space="preserve"> à Microsoft Graph avec l</w:t>
+      </w:r>
+      <w:r>
+        <w:t>e</w:t>
+      </w:r>
+      <w:r>
+        <w:t xml:space="preserve"> cmd</w:t>
+      </w:r>
+      <w:r>
+        <w:t>let</w:t>
+      </w:r>
+      <w:r>
+        <w:t xml:space="preserve"> </w:t>
+      </w:r>
+      <w:r>
+        <w:rPr>
+          <w:rFonts w:ascii="Consolas" w:hAnsi="Consolas"/>
+        </w:rPr>
+        <w:t>Connect-MgGraph</w:t>
+      </w:r>
+      <w:r>
+        <w:t xml:space="preserve">, une </w:t>
+      </w:r>
+      <w:r>
+        <w:t>fenêtre de connexion s’ouvr</w:t>
+      </w:r>
+      <w:r>
+        <w:t>e dans le navigateur par défaut</w:t>
+      </w:r>
+      <w:r>
+        <w:t xml:space="preserve"> </w:t>
+      </w:r>
+      <w:r>
+        <w:t>afin de préciser les informations d’</w:t>
+      </w:r>
+      <w:r>
+        <w:t>identifi</w:t>
+      </w:r>
+      <w:r>
+        <w:t>cation</w:t>
+      </w:r>
+      <w:r>
+        <w:t xml:space="preserve"> </w:t>
+      </w:r>
+      <w:r>
+        <w:t>pour le locataire Entra ID de l’ES</w:t>
+      </w:r>
+      <w:r>
+        <w:t>.</w:t>
+      </w:r>
+    </w:p>
+    <w:p>
+      <w:pPr>
+        <w:spacing w:before="240" w:after="240"/>
+        <w:jc w:val="center"/>
+      </w:pPr>
+      <w:r>
+        <w:rPr>
+          <w:noProof/>
+        </w:rPr>
+        <w:drawing>
+          <wp:inline distT="0" distB="0" distL="0" distR="0" wp14:anchorId="0E114D0B" wp14:editId="4B63CAC3">
+            <wp:extent cx="1965600" cy="2131200"/>
+            <wp:effectExtent l="0" t="0" r="0" b="2540"/>
+            <wp:docPr id="2107224057" name="Image 4" descr="Une image contenant texte, capture d’écran, Police, logiciel&#10;&#10;Description générée automatiquement"/>
+            <wp:cNvGraphicFramePr>
+              <a:graphicFrameLocks xmlns:a="http://schemas.openxmlformats.org/drawingml/2006/main" noChangeAspect="1"/>
+            </wp:cNvGraphicFramePr>
+            <a:graphic xmlns:a="http://schemas.openxmlformats.org/drawingml/2006/main">
+              <a:graphicData uri="http://schemas.openxmlformats.org/drawingml/2006/picture">
+                <pic:pic xmlns:pic="http://schemas.openxmlformats.org/drawingml/2006/picture">
+                  <pic:nvPicPr>
+                    <pic:cNvPr id="2107224057" name="Image 4" descr="Une image contenant texte, capture d’écran, Police, logiciel&#10;&#10;Description générée automatiquement"/>
+                    <pic:cNvPicPr>
+                      <a:picLocks noChangeAspect="1" noChangeArrowheads="1"/>
+                    </pic:cNvPicPr>
+                  </pic:nvPicPr>
+                  <pic:blipFill>
+                    <a:blip r:embed="rId83">
+                      <a:extLst>
+                        <a:ext uri="{28A0092B-C50C-407E-A947-70E740481C1C}">
+                          <a14:useLocalDpi xmlns:a14="http://schemas.microsoft.com/office/drawing/2010/main" val="0"/>
+                        </a:ext>
+                      </a:extLst>
+                    </a:blip>
+                    <a:srcRect/>
+                    <a:stretch>
+                      <a:fillRect/>
+                    </a:stretch>
+                  </pic:blipFill>
+                  <pic:spPr bwMode="auto">
+                    <a:xfrm>
+                      <a:off x="0" y="0"/>
+                      <a:ext cx="1965600" cy="2131200"/>
+                    </a:xfrm>
+                    <a:prstGeom prst="rect">
+                      <a:avLst/>
+                    </a:prstGeom>
+                    <a:noFill/>
+                    <a:ln>
+                      <a:noFill/>
+                    </a:ln>
+                  </pic:spPr>
+                </pic:pic>
+              </a:graphicData>
+            </a:graphic>
+          </wp:inline>
+        </w:drawing>
+      </w:r>
+    </w:p>
+    <w:p>
+      <w:pPr>
+        <w:pStyle w:val="Paragraphedeliste"/>
+        <w:numPr>
+          <w:ilvl w:val="0"/>
+          <w:numId w:val="56"/>
+        </w:numPr>
+        <w:spacing w:before="120"/>
+        <w:jc w:val="left"/>
+      </w:pPr>
+      <w:r>
+        <w:t xml:space="preserve">Si le module </w:t>
+      </w:r>
+      <w:r>
+        <w:t>Microsoft Graph PowerShell</w:t>
+      </w:r>
+      <w:r>
+        <w:t xml:space="preserve"> ne dispose pas (encore) des permissions nécessaire, un dialogue additionnel pour recueillir le consentement s’ouvre :</w:t>
+      </w:r>
+    </w:p>
+    <w:p>
+      <w:pPr>
+        <w:spacing w:before="240" w:after="240"/>
+        <w:jc w:val="center"/>
+      </w:pPr>
+      <w:r>
+        <w:rPr>
+          <w:noProof/>
+        </w:rPr>
+        <w:drawing>
+          <wp:inline distT="0" distB="0" distL="0" distR="0" wp14:anchorId="571BE50E" wp14:editId="4E6665FE">
+            <wp:extent cx="2480400" cy="3060000"/>
+            <wp:effectExtent l="0" t="0" r="0" b="7620"/>
+            <wp:docPr id="1945259636" name="Image 6" descr="Une image contenant texte, capture d’écran, Page web, logiciel&#10;&#10;Description générée automatiquement"/>
+            <wp:cNvGraphicFramePr>
+              <a:graphicFrameLocks xmlns:a="http://schemas.openxmlformats.org/drawingml/2006/main" noChangeAspect="1"/>
+            </wp:cNvGraphicFramePr>
+            <a:graphic xmlns:a="http://schemas.openxmlformats.org/drawingml/2006/main">
+              <a:graphicData uri="http://schemas.openxmlformats.org/drawingml/2006/picture">
+                <pic:pic xmlns:pic="http://schemas.openxmlformats.org/drawingml/2006/picture">
+                  <pic:nvPicPr>
+                    <pic:cNvPr id="1945259636" name="Image 6" descr="Une image contenant texte, capture d’écran, Page web, logiciel&#10;&#10;Description générée automatiquement"/>
+                    <pic:cNvPicPr>
+                      <a:picLocks noChangeAspect="1" noChangeArrowheads="1"/>
+                    </pic:cNvPicPr>
+                  </pic:nvPicPr>
+                  <pic:blipFill>
+                    <a:blip r:embed="rId84">
+                      <a:extLst>
+                        <a:ext uri="{28A0092B-C50C-407E-A947-70E740481C1C}">
+                          <a14:useLocalDpi xmlns:a14="http://schemas.microsoft.com/office/drawing/2010/main" val="0"/>
+                        </a:ext>
+                      </a:extLst>
+                    </a:blip>
+                    <a:srcRect/>
+                    <a:stretch>
+                      <a:fillRect/>
+                    </a:stretch>
+                  </pic:blipFill>
+                  <pic:spPr bwMode="auto">
+                    <a:xfrm>
+                      <a:off x="0" y="0"/>
+                      <a:ext cx="2480400" cy="3060000"/>
+                    </a:xfrm>
+                    <a:prstGeom prst="rect">
+                      <a:avLst/>
+                    </a:prstGeom>
+                    <a:noFill/>
+                    <a:ln>
+                      <a:noFill/>
+                    </a:ln>
+                  </pic:spPr>
+                </pic:pic>
+              </a:graphicData>
+            </a:graphic>
+          </wp:inline>
+        </w:drawing>
+      </w:r>
+    </w:p>
+    <w:p>
+      <w:pPr>
+        <w:spacing w:before="240" w:after="240"/>
+      </w:pPr>
+      <w:r>
+        <w:tab/>
+      </w:r>
+      <w:r>
+        <w:tab/>
+        <w:t xml:space="preserve">Cliquer sur </w:t>
+      </w:r>
+      <w:proofErr w:type="spellStart"/>
+      <w:r>
+        <w:rPr>
+          <w:rFonts w:ascii="Segoe UI Semibold" w:hAnsi="Segoe UI Semibold" w:cs="Segoe UI Semibold"/>
+        </w:rPr>
+        <w:t>Accept</w:t>
+      </w:r>
+      <w:proofErr w:type="spellEnd"/>
+      <w:r>
+        <w:t>. Le message suivant s’affiche alors dans le navigateur :</w:t>
+      </w:r>
+    </w:p>
+    <w:p>
+      <w:pPr>
+        <w:jc w:val="center"/>
+        <w:rPr>
+          <w:rFonts w:ascii="Consolas" w:hAnsi="Consolas"/>
+          <w:lang w:val="en-US"/>
+        </w:rPr>
+      </w:pPr>
+      <w:r>
+        <w:rPr>
+          <w:rFonts w:ascii="Consolas" w:hAnsi="Consolas"/>
+          <w:lang w:val="en-US"/>
+        </w:rPr>
+        <w:t>Authentication complete. You can return to the application. Feel free to close this browser tab.</w:t>
+      </w:r>
+    </w:p>
+    <w:p>
+      <w:pPr>
+        <w:spacing w:after="200"/>
+        <w:jc w:val="left"/>
+      </w:pPr>
+      <w:r>
+        <w:br w:type="page"/>
+      </w:r>
+    </w:p>
+    <w:p>
+      <w:pPr>
+        <w:pStyle w:val="Paragraphedeliste"/>
+        <w:numPr>
+          <w:ilvl w:val="0"/>
+          <w:numId w:val="56"/>
+        </w:numPr>
+        <w:spacing w:before="120"/>
+        <w:jc w:val="left"/>
+      </w:pPr>
+      <w:r>
+        <w:lastRenderedPageBreak/>
+        <w:t>L’onglet du navigateur peut être fermé à ce stade comme indiqué.</w:t>
+      </w:r>
+    </w:p>
+    <w:p>
+      <w:pPr>
+        <w:spacing w:before="240" w:after="240"/>
+        <w:jc w:val="center"/>
+      </w:pPr>
+      <w:r>
+        <w:rPr>
+          <w:noProof/>
+          <w14:ligatures w14:val="standardContextual"/>
+        </w:rPr>
+        <w:drawing>
+          <wp:inline distT="0" distB="0" distL="0" distR="0" wp14:anchorId="781F64DC" wp14:editId="676D356B">
+            <wp:extent cx="5734841" cy="3258088"/>
+            <wp:effectExtent l="0" t="0" r="0" b="0"/>
+            <wp:docPr id="669694234" name="Image 1" descr="Une image contenant texte, Appareils électroniques, capture d’écran, logiciel&#10;&#10;Description générée automatiquement"/>
+            <wp:cNvGraphicFramePr>
+              <a:graphicFrameLocks xmlns:a="http://schemas.openxmlformats.org/drawingml/2006/main" noChangeAspect="1"/>
+            </wp:cNvGraphicFramePr>
+            <a:graphic xmlns:a="http://schemas.openxmlformats.org/drawingml/2006/main">
+              <a:graphicData uri="http://schemas.openxmlformats.org/drawingml/2006/picture">
+                <pic:pic xmlns:pic="http://schemas.openxmlformats.org/drawingml/2006/picture">
+                  <pic:nvPicPr>
+                    <pic:cNvPr id="2070294814" name="Image 1" descr="Une image contenant texte, Appareils électroniques, capture d’écran, logiciel&#10;&#10;Description générée automatiquement"/>
+                    <pic:cNvPicPr/>
+                  </pic:nvPicPr>
+                  <pic:blipFill>
+                    <a:blip r:embed="rId85"/>
+                    <a:stretch>
+                      <a:fillRect/>
+                    </a:stretch>
+                  </pic:blipFill>
+                  <pic:spPr>
+                    <a:xfrm>
+                      <a:off x="0" y="0"/>
+                      <a:ext cx="5765641" cy="3275586"/>
+                    </a:xfrm>
+                    <a:prstGeom prst="rect">
+                      <a:avLst/>
+                    </a:prstGeom>
+                  </pic:spPr>
+                </pic:pic>
+              </a:graphicData>
+            </a:graphic>
+          </wp:inline>
+        </w:drawing>
+      </w:r>
+    </w:p>
+    <w:p>
+      <w:pPr>
+        <w:pStyle w:val="Code"/>
+      </w:pPr>
+    </w:p>
+    <w:p>
+      <w:pPr>
+        <w:pStyle w:val="Code"/>
+      </w:pPr>
+      <w:r>
+        <w:t>PS C:&gt;.\</w:t>
+      </w:r>
+      <w:r>
+        <w:t>ListerStrategiesAccesPSC.ps1</w:t>
+      </w:r>
+      <w:r>
+        <w:t xml:space="preserve"> -Nom "PSC_BAS" -Chemin "C:\Temp\PSC_CA.json"</w:t>
+      </w:r>
+    </w:p>
+    <w:p>
+      <w:pPr>
+        <w:pStyle w:val="Code"/>
+      </w:pPr>
+      <w:r>
+        <w:t xml:space="preserve">Welcome to Microsoft Graph!                                                                                         </w:t>
+      </w:r>
+    </w:p>
+    <w:p>
+      <w:pPr>
+        <w:pStyle w:val="Code"/>
+      </w:pPr>
+    </w:p>
+    <w:p>
+      <w:pPr>
+        <w:pStyle w:val="Code"/>
+        <w:rPr>
+          <w:lang w:val="fr-FR"/>
+        </w:rPr>
+      </w:pPr>
+      <w:r>
+        <w:rPr>
+          <w:lang w:val="fr-FR"/>
+        </w:rPr>
+        <w:t xml:space="preserve">PolicyName                                                           State   CreatedDateTime     ModifiedDateTime Description Conditions                    </w:t>
+      </w:r>
+    </w:p>
+    <w:p>
+      <w:pPr>
+        <w:pStyle w:val="Code"/>
+        <w:rPr>
+          <w:lang w:val="fr-FR"/>
+        </w:rPr>
+      </w:pPr>
+      <w:r>
+        <w:rPr>
+          <w:lang w:val="fr-FR"/>
+        </w:rPr>
+        <w:t xml:space="preserve">----------                                                           -----   ---------------     ---------------- ----------- ----------                    </w:t>
+      </w:r>
+    </w:p>
+    <w:p>
+      <w:pPr>
+        <w:pStyle w:val="Code"/>
+        <w:rPr>
+          <w:lang w:val="fr-FR"/>
+        </w:rPr>
+      </w:pPr>
+      <w:r>
+        <w:rPr>
+          <w:lang w:val="fr-FR"/>
+        </w:rPr>
+        <w:t>AC02-ProSantéConnect-Session4hAvecMFA-Global-ToutePlateforme-PourANS enabled 23/09/2024 08:57:01                              Microsoft.Graph.PowerShell....</w:t>
+      </w:r>
+    </w:p>
+    <w:p>
+      <w:pPr>
+        <w:pStyle w:val="Code"/>
+        <w:rPr>
+          <w:lang w:val="fr-FR"/>
+        </w:rPr>
+      </w:pPr>
+    </w:p>
+    <w:p>
+      <w:pPr>
+        <w:pStyle w:val="Code"/>
+        <w:rPr>
+          <w:lang w:val="fr-FR"/>
+        </w:rPr>
+      </w:pPr>
+      <w:r>
+        <w:rPr>
+          <w:lang w:val="fr-FR"/>
+        </w:rPr>
+        <w:t xml:space="preserve">Le détails des stratégies d'accès conditionnel a été exporté vers C:\Temp\PSC_CA.json </w:t>
+      </w:r>
+    </w:p>
+    <w:p>
+      <w:pPr>
+        <w:pStyle w:val="Code"/>
+      </w:pPr>
+    </w:p>
+    <w:p>
+      <w:pPr>
+        <w:spacing w:before="120"/>
+      </w:pPr>
+      <w:r>
+        <w:t xml:space="preserve">A ce stade, </w:t>
+      </w:r>
+      <w:r>
+        <w:t xml:space="preserve">les détails des </w:t>
+      </w:r>
+      <w:r>
+        <w:t>stratégies</w:t>
+      </w:r>
+      <w:r>
+        <w:t xml:space="preserve"> d’accès conditionnel </w:t>
+      </w:r>
+      <w:r>
+        <w:t xml:space="preserve">définies pour l’application PSC sont exportés </w:t>
+      </w:r>
+      <w:r>
+        <w:t>dans un fichier JSON à l’emplacement spécifié.</w:t>
+      </w:r>
+    </w:p>
+    <w:p>
+      <w:pPr>
+        <w:spacing w:before="120"/>
+      </w:pPr>
+      <w:r>
+        <w:t xml:space="preserve">Par défaut, le script inclut les </w:t>
+      </w:r>
+      <w:r>
+        <w:t xml:space="preserve">propriétés </w:t>
+      </w:r>
+      <w:r>
+        <w:t xml:space="preserve">suivantes </w:t>
+      </w:r>
+      <w:r>
+        <w:t>dans l’export JSON :</w:t>
+      </w:r>
+    </w:p>
+    <w:p>
+      <w:pPr>
+        <w:pStyle w:val="Paragraphedeliste"/>
+        <w:numPr>
+          <w:ilvl w:val="0"/>
+          <w:numId w:val="55"/>
+        </w:numPr>
+        <w:jc w:val="left"/>
+      </w:pPr>
+      <w:r>
+        <w:rPr>
+          <w:rFonts w:ascii="Segoe UI Semibold" w:hAnsi="Segoe UI Semibold" w:cs="Segoe UI Semibold"/>
+        </w:rPr>
+        <w:t>DisplayName</w:t>
+      </w:r>
+      <w:r>
+        <w:t xml:space="preserve"> : Le nom affiché de la </w:t>
+      </w:r>
+      <w:r>
+        <w:t>stratégie</w:t>
+      </w:r>
+      <w:r>
+        <w:t>.</w:t>
+      </w:r>
+    </w:p>
+    <w:p>
+      <w:pPr>
+        <w:pStyle w:val="Paragraphedeliste"/>
+        <w:numPr>
+          <w:ilvl w:val="0"/>
+          <w:numId w:val="55"/>
+        </w:numPr>
+        <w:jc w:val="left"/>
+      </w:pPr>
+      <w:r>
+        <w:rPr>
+          <w:rFonts w:ascii="Segoe UI Semibold" w:hAnsi="Segoe UI Semibold" w:cs="Segoe UI Semibold"/>
+        </w:rPr>
+        <w:t>State</w:t>
+      </w:r>
+      <w:r>
+        <w:t xml:space="preserve"> : L’état de la </w:t>
+      </w:r>
+      <w:r>
+        <w:t>stratégie</w:t>
+      </w:r>
+      <w:r>
+        <w:t xml:space="preserve"> (</w:t>
+      </w:r>
+      <w:r>
+        <w:rPr>
+          <w:rFonts w:ascii="Consolas" w:hAnsi="Consolas"/>
+        </w:rPr>
+        <w:t>enabled</w:t>
+      </w:r>
+      <w:r>
+        <w:t xml:space="preserve">, </w:t>
+      </w:r>
+      <w:r>
+        <w:rPr>
+          <w:rFonts w:ascii="Consolas" w:hAnsi="Consolas"/>
+        </w:rPr>
+        <w:t>disabled</w:t>
+      </w:r>
+      <w:r>
+        <w:t>).</w:t>
+      </w:r>
+    </w:p>
+    <w:p>
+      <w:pPr>
+        <w:pStyle w:val="Paragraphedeliste"/>
+        <w:numPr>
+          <w:ilvl w:val="0"/>
+          <w:numId w:val="55"/>
+        </w:numPr>
+        <w:jc w:val="left"/>
+      </w:pPr>
+      <w:r>
+        <w:rPr>
+          <w:rFonts w:ascii="Segoe UI Semibold" w:hAnsi="Segoe UI Semibold" w:cs="Segoe UI Semibold"/>
+        </w:rPr>
+        <w:t>CreatedDateTime</w:t>
+      </w:r>
+      <w:r>
+        <w:t xml:space="preserve"> : La date et l’heure de création de la </w:t>
+      </w:r>
+      <w:r>
+        <w:t>stratégie</w:t>
+      </w:r>
+      <w:r>
+        <w:t>.</w:t>
+      </w:r>
+    </w:p>
+    <w:p>
+      <w:pPr>
+        <w:pStyle w:val="Paragraphedeliste"/>
+        <w:numPr>
+          <w:ilvl w:val="0"/>
+          <w:numId w:val="55"/>
+        </w:numPr>
+        <w:jc w:val="left"/>
+      </w:pPr>
+      <w:proofErr w:type="spellStart"/>
+      <w:r>
+        <w:rPr>
+          <w:rFonts w:ascii="Segoe UI Semibold" w:hAnsi="Segoe UI Semibold" w:cs="Segoe UI Semibold"/>
+        </w:rPr>
+        <w:t>ModifiedDateTime</w:t>
+      </w:r>
+      <w:proofErr w:type="spellEnd"/>
+      <w:r>
+        <w:t xml:space="preserve"> : La date et l’heure de la dernière modification de la </w:t>
+      </w:r>
+      <w:r>
+        <w:t>stratégie</w:t>
+      </w:r>
+      <w:r>
+        <w:t>.</w:t>
+      </w:r>
+    </w:p>
+    <w:p>
+      <w:pPr>
+        <w:pStyle w:val="Paragraphedeliste"/>
+        <w:numPr>
+          <w:ilvl w:val="0"/>
+          <w:numId w:val="55"/>
+        </w:numPr>
+        <w:jc w:val="left"/>
+      </w:pPr>
+      <w:r>
+        <w:rPr>
+          <w:rFonts w:ascii="Segoe UI Semibold" w:hAnsi="Segoe UI Semibold" w:cs="Segoe UI Semibold"/>
+        </w:rPr>
+        <w:t>Description</w:t>
+      </w:r>
+      <w:r>
+        <w:t xml:space="preserve"> : Une description de la </w:t>
+      </w:r>
+      <w:r>
+        <w:t>stratégie</w:t>
+      </w:r>
+      <w:r>
+        <w:t>.</w:t>
+      </w:r>
+    </w:p>
+    <w:p>
+      <w:pPr>
+        <w:pStyle w:val="Paragraphedeliste"/>
+        <w:numPr>
+          <w:ilvl w:val="0"/>
+          <w:numId w:val="55"/>
+        </w:numPr>
+        <w:jc w:val="left"/>
+      </w:pPr>
+      <w:r>
+        <w:rPr>
+          <w:rFonts w:ascii="Segoe UI Semibold" w:hAnsi="Segoe UI Semibold" w:cs="Segoe UI Semibold"/>
+        </w:rPr>
+        <w:t>Conditions</w:t>
+      </w:r>
+      <w:r>
+        <w:t xml:space="preserve"> : Les conditions de la </w:t>
+      </w:r>
+      <w:r>
+        <w:t>stratégie</w:t>
+      </w:r>
+      <w:r>
+        <w:t>, telles que les utilisateurs, les emplacements, les plateformes, etc.</w:t>
+      </w:r>
+    </w:p>
+    <w:p>
+      <w:pPr>
+        <w:pStyle w:val="Paragraphedeliste"/>
+        <w:numPr>
+          <w:ilvl w:val="0"/>
+          <w:numId w:val="55"/>
+        </w:numPr>
+        <w:jc w:val="left"/>
+      </w:pPr>
+      <w:proofErr w:type="spellStart"/>
+      <w:r>
+        <w:rPr>
+          <w:rFonts w:ascii="Segoe UI Semibold" w:hAnsi="Segoe UI Semibold" w:cs="Segoe UI Semibold"/>
+        </w:rPr>
+        <w:t>GrantControls</w:t>
+      </w:r>
+      <w:proofErr w:type="spellEnd"/>
+      <w:r>
+        <w:t> : Les contrôles de concession, comme</w:t>
+      </w:r>
+      <w:r>
+        <w:t xml:space="preserve"> dans le contexte présent</w:t>
+      </w:r>
+      <w:r>
+        <w:t xml:space="preserve"> l’exigence de MFA (authentification multifacteur).</w:t>
+      </w:r>
+    </w:p>
+    <w:p>
+      <w:pPr>
+        <w:pStyle w:val="Paragraphedeliste"/>
+        <w:numPr>
+          <w:ilvl w:val="0"/>
+          <w:numId w:val="55"/>
+        </w:numPr>
+        <w:jc w:val="left"/>
+      </w:pPr>
+      <w:proofErr w:type="spellStart"/>
+      <w:r>
+        <w:rPr>
+          <w:rFonts w:ascii="Segoe UI Semibold" w:hAnsi="Segoe UI Semibold" w:cs="Segoe UI Semibold"/>
+        </w:rPr>
+        <w:t>SessionControls</w:t>
+      </w:r>
+      <w:proofErr w:type="spellEnd"/>
+      <w:r>
+        <w:t> : Les contrôles de session, comme les restrictions de session.</w:t>
+      </w:r>
+    </w:p>
+    <w:p>
+      <w:r>
+        <w:t>Comme suit :</w:t>
+      </w:r>
+    </w:p>
+    <w:p>
+      <w:pPr>
+        <w:pStyle w:val="Code"/>
+      </w:pPr>
+    </w:p>
+    <w:p>
+      <w:pPr>
+        <w:pStyle w:val="Code"/>
+      </w:pPr>
+      <w:r>
+        <w:t>{</w:t>
+      </w:r>
+    </w:p>
+    <w:p>
+      <w:pPr>
+        <w:pStyle w:val="Code"/>
+      </w:pPr>
+      <w:r>
+        <w:t xml:space="preserve">   </w:t>
+      </w:r>
+      <w:r>
+        <w:t>"PolicyName":</w:t>
+      </w:r>
+      <w:r>
+        <w:t xml:space="preserve"> </w:t>
+      </w:r>
+      <w:r>
+        <w:t>"AC02-ProSantéConnect-Session4hAvecMFA-Global-ToutePlateforme-PourANS",</w:t>
+      </w:r>
+    </w:p>
+    <w:p>
+      <w:pPr>
+        <w:pStyle w:val="Code"/>
+      </w:pPr>
+      <w:r>
+        <w:t>   "State":</w:t>
+      </w:r>
+      <w:r>
+        <w:t xml:space="preserve"> </w:t>
+      </w:r>
+      <w:r>
+        <w:t>"enabled",</w:t>
+      </w:r>
+    </w:p>
+    <w:p>
+      <w:pPr>
+        <w:pStyle w:val="Code"/>
+      </w:pPr>
+      <w:r>
+        <w:t>   "CreatedDateTime":</w:t>
+      </w:r>
+      <w:r>
+        <w:t xml:space="preserve"> </w:t>
+      </w:r>
+      <w:r>
+        <w:t>"\/Date(1727081821827)\/",</w:t>
+      </w:r>
+    </w:p>
+    <w:p>
+      <w:pPr>
+        <w:pStyle w:val="Code"/>
+      </w:pPr>
+      <w:r>
+        <w:lastRenderedPageBreak/>
+        <w:t>   "ModifiedDateTime":</w:t>
+      </w:r>
+      <w:r>
+        <w:t xml:space="preserve"> </w:t>
+      </w:r>
+      <w:r>
+        <w:t>null,</w:t>
+      </w:r>
+    </w:p>
+    <w:p>
+      <w:pPr>
+        <w:pStyle w:val="Code"/>
+      </w:pPr>
+      <w:r>
+        <w:t>   "Description": null,</w:t>
+      </w:r>
+    </w:p>
+    <w:p>
+      <w:pPr>
+        <w:pStyle w:val="Code"/>
+      </w:pPr>
+      <w:r>
+        <w:t>   "Conditions":</w:t>
+      </w:r>
+      <w:r>
+        <w:t xml:space="preserve"> </w:t>
+      </w:r>
+      <w:r>
+        <w:t>{</w:t>
+      </w:r>
+    </w:p>
+    <w:p>
+      <w:pPr>
+        <w:pStyle w:val="Code"/>
+      </w:pPr>
+      <w:r>
+        <w:t xml:space="preserve">      </w:t>
+      </w:r>
+      <w:r>
+        <w:t>"Applications":</w:t>
+      </w:r>
+      <w:r>
+        <w:t xml:space="preserve"> </w:t>
+      </w:r>
+      <w:r>
+        <w:t>{</w:t>
+      </w:r>
+    </w:p>
+    <w:p>
+      <w:pPr>
+        <w:pStyle w:val="Code"/>
+      </w:pPr>
+      <w:r>
+        <w:t>     </w:t>
+      </w:r>
+      <w:r>
+        <w:t xml:space="preserve">    </w:t>
+      </w:r>
+      <w:r>
+        <w:t>"ExcludeApplications":</w:t>
+      </w:r>
+      <w:r>
+        <w:t xml:space="preserve"> </w:t>
+      </w:r>
+      <w:r>
+        <w:t>[],</w:t>
+      </w:r>
+    </w:p>
+    <w:p>
+      <w:pPr>
+        <w:pStyle w:val="Code"/>
+      </w:pPr>
+      <w:r>
+        <w:t xml:space="preserve">         </w:t>
+      </w:r>
+      <w:r>
+        <w:t>"IncludeApplications": ["99383c77-0bb9-41f0-96e1-b72ad6eca607"],</w:t>
+      </w:r>
+    </w:p>
+    <w:p>
+      <w:pPr>
+        <w:pStyle w:val="Code"/>
+      </w:pPr>
+      <w:r>
+        <w:t>         "IncludeAuthenticationContextClassReferences":</w:t>
+      </w:r>
+      <w:r>
+        <w:t xml:space="preserve"> </w:t>
+      </w:r>
+      <w:r>
+        <w:t>[],</w:t>
+      </w:r>
+    </w:p>
+    <w:p>
+      <w:pPr>
+        <w:pStyle w:val="Code"/>
+      </w:pPr>
+      <w:r>
+        <w:t>         "IncludeUserActions": </w:t>
+      </w:r>
+      <w:r>
+        <w:t>[</w:t>
+      </w:r>
+      <w:r>
+        <w:t>]</w:t>
+      </w:r>
+      <w:r>
+        <w:t>,</w:t>
+      </w:r>
+    </w:p>
+    <w:p>
+      <w:pPr>
+        <w:pStyle w:val="Code"/>
+      </w:pPr>
+      <w:r>
+        <w:t>      },</w:t>
+      </w:r>
+    </w:p>
+    <w:p>
+      <w:pPr>
+        <w:pStyle w:val="Code"/>
+      </w:pPr>
+      <w:r>
+        <w:t>     </w:t>
+      </w:r>
+      <w:r>
+        <w:t xml:space="preserve"> </w:t>
+      </w:r>
+      <w:r>
+        <w:t>"ClientAppTypes":</w:t>
+      </w:r>
+      <w:r>
+        <w:t xml:space="preserve"> </w:t>
+      </w:r>
+      <w:r>
+        <w:t>["all"],</w:t>
+      </w:r>
+    </w:p>
+    <w:p>
+      <w:pPr>
+        <w:pStyle w:val="Code"/>
+      </w:pPr>
+      <w:r>
+        <w:t>      "ClientApplications": {</w:t>
+      </w:r>
+    </w:p>
+    <w:p>
+      <w:pPr>
+        <w:pStyle w:val="Code"/>
+      </w:pPr>
+      <w:r>
+        <w:t>     </w:t>
+      </w:r>
+      <w:r>
+        <w:t xml:space="preserve">    </w:t>
+      </w:r>
+      <w:r>
+        <w:t>"ExcludeServicePrincipals": null,</w:t>
+      </w:r>
+    </w:p>
+    <w:p>
+      <w:pPr>
+        <w:pStyle w:val="Code"/>
+      </w:pPr>
+      <w:r>
+        <w:t>         "IncludeServicePrincipals": null</w:t>
+      </w:r>
+    </w:p>
+    <w:p>
+      <w:pPr>
+        <w:pStyle w:val="Code"/>
+      </w:pPr>
+      <w:r>
+        <w:t xml:space="preserve">      </w:t>
+      </w:r>
+      <w:r>
+        <w:t>},</w:t>
+      </w:r>
+    </w:p>
+    <w:p>
+      <w:pPr>
+        <w:pStyle w:val="Code"/>
+      </w:pPr>
+      <w:r>
+        <w:t>     </w:t>
+      </w:r>
+      <w:r>
+        <w:t xml:space="preserve"> </w:t>
+      </w:r>
+      <w:r>
+        <w:t>"Devices": {</w:t>
+      </w:r>
+    </w:p>
+    <w:p>
+      <w:pPr>
+        <w:pStyle w:val="Code"/>
+      </w:pPr>
+      <w:r>
+        <w:t>     </w:t>
+      </w:r>
+      <w:r>
+        <w:t xml:space="preserve">    </w:t>
+      </w:r>
+      <w:r>
+        <w:t>"DeviceFilter":</w:t>
+      </w:r>
+      <w:r>
+        <w:t xml:space="preserve"> </w:t>
+      </w:r>
+      <w:r>
+        <w:t>{</w:t>
+      </w:r>
+    </w:p>
+    <w:p>
+      <w:pPr>
+        <w:pStyle w:val="Code"/>
+      </w:pPr>
+      <w:r>
+        <w:t>         </w:t>
+      </w:r>
+      <w:r>
+        <w:t xml:space="preserve">   </w:t>
+      </w:r>
+      <w:r>
+        <w:t>"Mode": null,</w:t>
+      </w:r>
+    </w:p>
+    <w:p>
+      <w:pPr>
+        <w:pStyle w:val="Code"/>
+      </w:pPr>
+      <w:r>
+        <w:t>           </w:t>
+      </w:r>
+      <w:r>
+        <w:t xml:space="preserve"> </w:t>
+      </w:r>
+      <w:r>
+        <w:t>"Rule":</w:t>
+      </w:r>
+      <w:r>
+        <w:t xml:space="preserve"> </w:t>
+      </w:r>
+      <w:r>
+        <w:t>null</w:t>
+      </w:r>
+    </w:p>
+    <w:p>
+      <w:pPr>
+        <w:pStyle w:val="Code"/>
+      </w:pPr>
+      <w:r>
+        <w:t>         }</w:t>
+      </w:r>
+    </w:p>
+    <w:p>
+      <w:pPr>
+        <w:pStyle w:val="Code"/>
+      </w:pPr>
+      <w:r>
+        <w:t>     </w:t>
+      </w:r>
+      <w:r>
+        <w:t xml:space="preserve"> </w:t>
+      </w:r>
+      <w:r>
+        <w:t>},</w:t>
+      </w:r>
+    </w:p>
+    <w:p>
+      <w:pPr>
+        <w:pStyle w:val="Code"/>
+      </w:pPr>
+      <w:r>
+        <w:t>     </w:t>
+      </w:r>
+      <w:r>
+        <w:t xml:space="preserve"> </w:t>
+      </w:r>
+      <w:r>
+        <w:t>"Locations": {</w:t>
+      </w:r>
+    </w:p>
+    <w:p>
+      <w:pPr>
+        <w:pStyle w:val="Code"/>
+      </w:pPr>
+      <w:r>
+        <w:t>     </w:t>
+      </w:r>
+      <w:r>
+        <w:t xml:space="preserve">    </w:t>
+      </w:r>
+      <w:r>
+        <w:t>"ExcludeLocations": null,</w:t>
+      </w:r>
+    </w:p>
+    <w:p>
+      <w:pPr>
+        <w:pStyle w:val="Code"/>
+      </w:pPr>
+      <w:r>
+        <w:t>       </w:t>
+      </w:r>
+      <w:r>
+        <w:t xml:space="preserve">  </w:t>
+      </w:r>
+      <w:r>
+        <w:t>"IncludeLocations": null</w:t>
+      </w:r>
+    </w:p>
+    <w:p>
+      <w:pPr>
+        <w:pStyle w:val="Code"/>
+      </w:pPr>
+      <w:r>
+        <w:t>     </w:t>
+      </w:r>
+      <w:r>
+        <w:t xml:space="preserve"> </w:t>
+      </w:r>
+      <w:r>
+        <w:t>},</w:t>
+      </w:r>
+    </w:p>
+    <w:p>
+      <w:pPr>
+        <w:pStyle w:val="Code"/>
+      </w:pPr>
+      <w:r>
+        <w:t>     </w:t>
+      </w:r>
+      <w:r>
+        <w:t xml:space="preserve"> </w:t>
+      </w:r>
+      <w:r>
+        <w:t>"Platforms": {</w:t>
+      </w:r>
+    </w:p>
+    <w:p>
+      <w:pPr>
+        <w:pStyle w:val="Code"/>
+      </w:pPr>
+      <w:r>
+        <w:t>     </w:t>
+      </w:r>
+      <w:r>
+        <w:t xml:space="preserve">    </w:t>
+      </w:r>
+      <w:r>
+        <w:t>"ExcludePlatforms": null,</w:t>
+      </w:r>
+    </w:p>
+    <w:p>
+      <w:pPr>
+        <w:pStyle w:val="Code"/>
+      </w:pPr>
+      <w:r>
+        <w:t>         "IncludePlatforms":  null</w:t>
+      </w:r>
+    </w:p>
+    <w:p>
+      <w:pPr>
+        <w:pStyle w:val="Code"/>
+      </w:pPr>
+      <w:r>
+        <w:t>     </w:t>
+      </w:r>
+      <w:r>
+        <w:t xml:space="preserve"> </w:t>
+      </w:r>
+      <w:r>
+        <w:t>},</w:t>
+      </w:r>
+    </w:p>
+    <w:p>
+      <w:pPr>
+        <w:pStyle w:val="Code"/>
+      </w:pPr>
+      <w:r>
+        <w:t>     </w:t>
+      </w:r>
+      <w:r>
+        <w:t xml:space="preserve"> </w:t>
+      </w:r>
+      <w:r>
+        <w:t>"ServicePrincipalRiskLevels": [],</w:t>
+      </w:r>
+    </w:p>
+    <w:p>
+      <w:pPr>
+        <w:pStyle w:val="Code"/>
+      </w:pPr>
+      <w:r>
+        <w:t>     </w:t>
+      </w:r>
+      <w:r>
+        <w:t xml:space="preserve"> </w:t>
+      </w:r>
+      <w:r>
+        <w:t>"SignInRiskLevels": [],</w:t>
+      </w:r>
+    </w:p>
+    <w:p>
+      <w:pPr>
+        <w:pStyle w:val="Code"/>
+      </w:pPr>
+      <w:r>
+        <w:t>     </w:t>
+      </w:r>
+      <w:r>
+        <w:t xml:space="preserve"> </w:t>
+      </w:r>
+      <w:r>
+        <w:t>"UserRiskLevels": [],</w:t>
+      </w:r>
+    </w:p>
+    <w:p>
+      <w:pPr>
+        <w:pStyle w:val="Code"/>
+      </w:pPr>
+      <w:r>
+        <w:t>     </w:t>
+      </w:r>
+      <w:r>
+        <w:t xml:space="preserve"> </w:t>
+      </w:r>
+      <w:r>
+        <w:t>"Users": {</w:t>
+      </w:r>
+    </w:p>
+    <w:p>
+      <w:pPr>
+        <w:pStyle w:val="Code"/>
+      </w:pPr>
+      <w:r>
+        <w:t>     </w:t>
+      </w:r>
+      <w:r>
+        <w:t xml:space="preserve">    </w:t>
+      </w:r>
+      <w:r>
+        <w:t>"ExcludeGroups": [],</w:t>
+      </w:r>
+    </w:p>
+    <w:p>
+      <w:pPr>
+        <w:pStyle w:val="Code"/>
+      </w:pPr>
+      <w:r>
+        <w:t>         "ExcludeRoles": [],</w:t>
+      </w:r>
+    </w:p>
+    <w:p>
+      <w:pPr>
+        <w:pStyle w:val="Code"/>
+      </w:pPr>
+      <w:r>
+        <w:t>         "ExcludeUsers": [],</w:t>
+      </w:r>
+    </w:p>
+    <w:p>
+      <w:pPr>
+        <w:pStyle w:val="Code"/>
+      </w:pPr>
+      <w:r>
+        <w:t>         "IncludeGroups": ["2bf25bf6-6d83-4eac-9afc-5ac968de09e4"],</w:t>
+      </w:r>
+    </w:p>
+    <w:p>
+      <w:pPr>
+        <w:pStyle w:val="Code"/>
+      </w:pPr>
+      <w:r>
+        <w:t xml:space="preserve">         </w:t>
+      </w:r>
+      <w:r>
+        <w:t>"IncludeRoles": [],</w:t>
+      </w:r>
+    </w:p>
+    <w:p>
+      <w:pPr>
+        <w:pStyle w:val="Code"/>
+        <w:spacing w:line="480" w:lineRule="auto"/>
+      </w:pPr>
+      <w:r>
+        <w:t>         "IncludeUsers": []</w:t>
+      </w:r>
+    </w:p>
+    <w:p>
+      <w:pPr>
+        <w:pStyle w:val="Code"/>
+      </w:pPr>
+      <w:r>
+        <w:t xml:space="preserve">      </w:t>
+      </w:r>
+      <w:r>
+        <w:t>}</w:t>
+      </w:r>
+    </w:p>
+    <w:p>
+      <w:pPr>
+        <w:pStyle w:val="Code"/>
+      </w:pPr>
+      <w:r>
+        <w:t> </w:t>
+      </w:r>
+      <w:r>
+        <w:t xml:space="preserve">  </w:t>
+      </w:r>
+      <w:r>
+        <w:t>},</w:t>
+      </w:r>
+    </w:p>
+    <w:p>
+      <w:pPr>
+        <w:pStyle w:val="Code"/>
+      </w:pPr>
+      <w:r>
+        <w:t>   "GrantControls":</w:t>
+      </w:r>
+      <w:r>
+        <w:t xml:space="preserve"> </w:t>
+      </w:r>
+      <w:r>
+        <w:t>{</w:t>
+      </w:r>
+    </w:p>
+    <w:p>
+      <w:pPr>
+        <w:pStyle w:val="Code"/>
+      </w:pPr>
+      <w:r>
+        <w:t>   </w:t>
+      </w:r>
+      <w:r>
+        <w:t xml:space="preserve">   </w:t>
+      </w:r>
+      <w:r>
+        <w:t>"BuiltInControls":</w:t>
+      </w:r>
+      <w:r>
+        <w:t xml:space="preserve"> </w:t>
+      </w:r>
+      <w:r>
+        <w:t>[],</w:t>
+      </w:r>
+    </w:p>
+    <w:p>
+      <w:pPr>
+        <w:pStyle w:val="Code"/>
+      </w:pPr>
+      <w:r>
+        <w:t>     </w:t>
+      </w:r>
+      <w:r>
+        <w:t xml:space="preserve"> </w:t>
+      </w:r>
+      <w:r>
+        <w:t>"CustomAuthenticationFactors":</w:t>
+      </w:r>
+      <w:r>
+        <w:t xml:space="preserve"> </w:t>
+      </w:r>
+      <w:r>
+        <w:t>[],</w:t>
+      </w:r>
+    </w:p>
+    <w:p>
+      <w:pPr>
+        <w:pStyle w:val="Code"/>
+      </w:pPr>
+      <w:r>
+        <w:t>     </w:t>
+      </w:r>
+      <w:r>
+        <w:t xml:space="preserve"> </w:t>
+      </w:r>
+      <w:r>
+        <w:t>"Operator": "OR",</w:t>
+      </w:r>
+    </w:p>
+    <w:p>
+      <w:pPr>
+        <w:pStyle w:val="Code"/>
+      </w:pPr>
+      <w:r>
+        <w:t>     </w:t>
+      </w:r>
+      <w:r>
+        <w:t xml:space="preserve"> </w:t>
+      </w:r>
+      <w:r>
+        <w:t>"TermsOfUse": []</w:t>
+      </w:r>
+    </w:p>
+    <w:p>
+      <w:pPr>
+        <w:pStyle w:val="Code"/>
+      </w:pPr>
+      <w:r>
+        <w:t>   },</w:t>
+      </w:r>
+    </w:p>
+    <w:p>
+      <w:pPr>
+        <w:pStyle w:val="Code"/>
+      </w:pPr>
+      <w:r>
+        <w:t>   "SessionControls": {</w:t>
+      </w:r>
+    </w:p>
+    <w:p>
+      <w:pPr>
+        <w:pStyle w:val="Code"/>
+      </w:pPr>
+      <w:r>
+        <w:t>   </w:t>
+      </w:r>
+      <w:r>
+        <w:t xml:space="preserve">   </w:t>
+      </w:r>
+      <w:r>
+        <w:t>"ApplicationEnforcedRestrictions":</w:t>
+      </w:r>
+      <w:r>
+        <w:t xml:space="preserve"> </w:t>
+      </w:r>
+      <w:r>
+        <w:t>{</w:t>
+      </w:r>
+    </w:p>
+    <w:p>
+      <w:pPr>
+        <w:pStyle w:val="Code"/>
+      </w:pPr>
+      <w:r>
+        <w:t xml:space="preserve">         </w:t>
+      </w:r>
+      <w:r>
+        <w:t>"IsEnabled": null</w:t>
+      </w:r>
+      <w:r>
+        <w:t xml:space="preserve"> </w:t>
+      </w:r>
+    </w:p>
+    <w:p>
+      <w:pPr>
+        <w:pStyle w:val="Code"/>
+      </w:pPr>
+      <w:r>
+        <w:t xml:space="preserve">      </w:t>
+      </w:r>
+      <w:r>
+        <w:t>},</w:t>
+      </w:r>
+    </w:p>
+    <w:p>
+      <w:pPr>
+        <w:pStyle w:val="Code"/>
+      </w:pPr>
+      <w:r>
+        <w:t>   </w:t>
+      </w:r>
+      <w:r>
+        <w:t xml:space="preserve">   </w:t>
+      </w:r>
+      <w:r>
+        <w:t>"CloudAppSecurity": {</w:t>
+      </w:r>
+    </w:p>
+    <w:p>
+      <w:pPr>
+        <w:pStyle w:val="Code"/>
+      </w:pPr>
+      <w:r>
+        <w:t xml:space="preserve">         </w:t>
+      </w:r>
+      <w:r>
+        <w:t>"CloudAppSecurityType":  null,</w:t>
+      </w:r>
+    </w:p>
+    <w:p>
+      <w:pPr>
+        <w:pStyle w:val="Code"/>
+      </w:pPr>
+      <w:r>
+        <w:t>     </w:t>
+      </w:r>
+      <w:r>
+        <w:t xml:space="preserve">    </w:t>
+      </w:r>
+      <w:r>
+        <w:t>"IsEnabled":  null</w:t>
+      </w:r>
+    </w:p>
+    <w:p>
+      <w:pPr>
+        <w:pStyle w:val="Code"/>
+      </w:pPr>
+      <w:r>
+        <w:t xml:space="preserve">      </w:t>
+      </w:r>
+      <w:r>
+        <w:t>},</w:t>
+      </w:r>
+    </w:p>
+    <w:p>
+      <w:pPr>
+        <w:pStyle w:val="Code"/>
+      </w:pPr>
+      <w:r>
+        <w:t>   </w:t>
+      </w:r>
+      <w:r>
+        <w:t xml:space="preserve">   </w:t>
+      </w:r>
+      <w:r>
+        <w:t>"DisableResilienceDefaults":  null,</w:t>
+      </w:r>
+    </w:p>
+    <w:p>
+      <w:pPr>
+        <w:pStyle w:val="Code"/>
+      </w:pPr>
+      <w:r>
+        <w:t>   </w:t>
+      </w:r>
+      <w:r>
+        <w:t xml:space="preserve">   </w:t>
+      </w:r>
+      <w:r>
+        <w:t>"PersistentBrowser":  {</w:t>
+      </w:r>
+    </w:p>
+    <w:p>
+      <w:pPr>
+        <w:pStyle w:val="Code"/>
+      </w:pPr>
+      <w:r>
+        <w:t>   </w:t>
+      </w:r>
+      <w:r>
+        <w:t xml:space="preserve">      </w:t>
+      </w:r>
+      <w:r>
+        <w:t>"IsEnabled":  null,</w:t>
+      </w:r>
+    </w:p>
+    <w:p>
+      <w:pPr>
+        <w:pStyle w:val="Code"/>
+      </w:pPr>
+      <w:r>
+        <w:t>     </w:t>
+      </w:r>
+      <w:r>
+        <w:t xml:space="preserve">    </w:t>
+      </w:r>
+      <w:r>
+        <w:t>"Mode":  null</w:t>
+      </w:r>
+    </w:p>
+    <w:p>
+      <w:pPr>
+        <w:pStyle w:val="Code"/>
+      </w:pPr>
+      <w:r>
+        <w:t>   </w:t>
+      </w:r>
+      <w:r>
+        <w:t xml:space="preserve">   </w:t>
+      </w:r>
+      <w:r>
+        <w:t>},</w:t>
+      </w:r>
+    </w:p>
+    <w:p>
+      <w:pPr>
+        <w:pStyle w:val="Code"/>
+      </w:pPr>
+      <w:r>
+        <w:t>   </w:t>
+      </w:r>
+      <w:r>
+        <w:t xml:space="preserve">   </w:t>
+      </w:r>
+      <w:r>
+        <w:t>"SignInFrequency": {</w:t>
+      </w:r>
+    </w:p>
+    <w:p>
+      <w:pPr>
+        <w:pStyle w:val="Code"/>
+      </w:pPr>
+      <w:r>
+        <w:t xml:space="preserve">         </w:t>
+      </w:r>
+      <w:r>
+        <w:t>"AuthenticationType": "primaryAndSecondaryAuthentication",</w:t>
+      </w:r>
+    </w:p>
+    <w:p>
+      <w:pPr>
+        <w:pStyle w:val="Code"/>
+      </w:pPr>
+      <w:r>
+        <w:t xml:space="preserve">                               </w:t>
+      </w:r>
+      <w:r>
+        <w:t>"FrequencyInterval":  "timeBased",</w:t>
+      </w:r>
+    </w:p>
+    <w:p>
+      <w:pPr>
+        <w:pStyle w:val="Code"/>
+      </w:pPr>
+      <w:r>
+        <w:t>                           </w:t>
+      </w:r>
+      <w:r>
+        <w:t xml:space="preserve">    </w:t>
+      </w:r>
+      <w:r>
+        <w:t>"IsEnabled":  true,</w:t>
+      </w:r>
+    </w:p>
+    <w:p>
+      <w:pPr>
+        <w:pStyle w:val="Code"/>
+      </w:pPr>
+      <w:r>
+        <w:t>                           </w:t>
+      </w:r>
+      <w:r>
+        <w:t xml:space="preserve">    </w:t>
+      </w:r>
+      <w:r>
+        <w:t>"Type":  "hours",</w:t>
+      </w:r>
+    </w:p>
+    <w:p>
+      <w:pPr>
+        <w:pStyle w:val="Code"/>
+      </w:pPr>
+      <w:r>
+        <w:t>                           </w:t>
+      </w:r>
+      <w:r>
+        <w:t xml:space="preserve">    </w:t>
+      </w:r>
+      <w:r>
+        <w:t>"Value":  4</w:t>
+      </w:r>
+    </w:p>
+    <w:p>
+      <w:pPr>
+        <w:pStyle w:val="Code"/>
+      </w:pPr>
+      <w:r>
+        <w:t>   </w:t>
+      </w:r>
+      <w:r>
+        <w:t xml:space="preserve">   </w:t>
+      </w:r>
+      <w:r>
+        <w:t>}</w:t>
+      </w:r>
+    </w:p>
+    <w:p>
+      <w:pPr>
+        <w:pStyle w:val="Code"/>
+      </w:pPr>
+      <w:r>
+        <w:t> </w:t>
+      </w:r>
+      <w:r>
+        <w:t xml:space="preserve">  </w:t>
+      </w:r>
+      <w:r>
+        <w:t>}</w:t>
+      </w:r>
+    </w:p>
+    <w:p>
+      <w:pPr>
+        <w:pStyle w:val="Code"/>
+      </w:pPr>
+      <w:r>
+        <w:t>}</w:t>
+      </w:r>
+    </w:p>
+    <w:p>
+      <w:pPr>
+        <w:pStyle w:val="Code"/>
+      </w:pPr>
+    </w:p>
+    <w:p>
+      <w:pPr>
+        <w:rPr>
+          <w:lang w:eastAsia="fr-FR"/>
+        </w:rPr>
+      </w:pPr>
+    </w:p>
+    <w:p>
+      <w:pPr>
         <w:pStyle w:val="Titre1"/>
       </w:pPr>
-      <w:bookmarkStart w:id="51" w:name="_Toc152172743"/>
-      <w:bookmarkStart w:id="52" w:name="_Toc176967279"/>
+      <w:bookmarkStart w:id="53" w:name="_Toc152172743"/>
+      <w:bookmarkStart w:id="54" w:name="_Toc178077095"/>
       <w:r>
         <w:lastRenderedPageBreak/>
         <w:t>Pratiques recommandées</w:t>
       </w:r>
-      <w:bookmarkEnd w:id="52"/>
+      <w:bookmarkEnd w:id="54"/>
     </w:p>
     <w:p>
       <w:pPr>
         <w:pStyle w:val="Titre2"/>
       </w:pPr>
-      <w:bookmarkStart w:id="53" w:name="_Ref158892582"/>
-      <w:bookmarkStart w:id="54" w:name="_Ref158892586"/>
-      <w:bookmarkStart w:id="55" w:name="_Toc176967280"/>
+      <w:bookmarkStart w:id="55" w:name="_Ref158892582"/>
+      <w:bookmarkStart w:id="56" w:name="_Ref158892586"/>
+      <w:bookmarkStart w:id="57" w:name="_Toc178077096"/>
       <w:r>
         <w:t>Surveill</w:t>
       </w:r>
@@ -20051,10 +23184,10 @@
       <w:r>
         <w:t xml:space="preserve"> Microsoft Entra ID</w:t>
       </w:r>
-      <w:bookmarkEnd w:id="51"/>
       <w:bookmarkEnd w:id="53"/>
-      <w:bookmarkEnd w:id="54"/>
       <w:bookmarkEnd w:id="55"/>
+      <w:bookmarkEnd w:id="56"/>
+      <w:bookmarkEnd w:id="57"/>
     </w:p>
     <w:p>
       <w:pPr>
@@ -20104,7 +23237,7 @@
       <w:pPr>
         <w:pStyle w:val="Titre3"/>
       </w:pPr>
-      <w:bookmarkStart w:id="56" w:name="_Toc152172744"/>
+      <w:bookmarkStart w:id="58" w:name="_Toc152172744"/>
       <w:r>
         <w:t>Compr</w:t>
       </w:r>
@@ -20123,7 +23256,7 @@
       <w:r>
         <w:t>journaux</w:t>
       </w:r>
-      <w:bookmarkEnd w:id="56"/>
+      <w:bookmarkEnd w:id="58"/>
     </w:p>
     <w:p>
       <w:pPr>
@@ -20245,11 +23378,11 @@
       <w:pPr>
         <w:pStyle w:val="Titre3"/>
       </w:pPr>
-      <w:bookmarkStart w:id="57" w:name="_Toc152172745"/>
+      <w:bookmarkStart w:id="59" w:name="_Toc152172745"/>
       <w:r>
         <w:t>Rôles pour accéder aux journaux</w:t>
       </w:r>
-      <w:bookmarkEnd w:id="57"/>
+      <w:bookmarkEnd w:id="59"/>
     </w:p>
     <w:p>
       <w:pPr>
@@ -20549,7 +23682,7 @@
         </w:rPr>
         <w:t xml:space="preserve">: </w:t>
       </w:r>
-      <w:hyperlink r:id="rId75" w:history="1">
+      <w:hyperlink r:id="rId86" w:history="1">
         <w:r>
           <w:rPr>
             <w:rStyle w:val="Lienhypertexte"/>
@@ -20569,8 +23702,8 @@
       <w:pPr>
         <w:pStyle w:val="Titre3"/>
       </w:pPr>
-      <w:bookmarkStart w:id="58" w:name="_Ref158907547"/>
-      <w:bookmarkStart w:id="59" w:name="_Toc152172748"/>
+      <w:bookmarkStart w:id="60" w:name="_Ref158907547"/>
+      <w:bookmarkStart w:id="61" w:name="_Toc152172748"/>
       <w:r>
         <w:t>Affich</w:t>
       </w:r>
@@ -20586,7 +23719,7 @@
       <w:r>
         <w:t>es stratégies d’accès conditionnel appliquées</w:t>
       </w:r>
-      <w:bookmarkEnd w:id="58"/>
+      <w:bookmarkEnd w:id="60"/>
       <w:r>
         <w:t xml:space="preserve"> </w:t>
       </w:r>
@@ -20758,7 +23891,7 @@
       <w:r>
         <w:t xml:space="preserve"> à l’adresse Internet </w:t>
       </w:r>
-      <w:hyperlink r:id="rId76" w:anchor="view/Microsoft_AAD_IAM/TenantOverview.ReactView" w:history="1">
+      <w:hyperlink r:id="rId87" w:anchor="view/Microsoft_AAD_IAM/TenantOverview.ReactView" w:history="1">
         <w:r>
           <w:rPr>
             <w:rStyle w:val="Lienhypertexte"/>
@@ -21034,7 +24167,7 @@
         </w:rPr>
         <w:t xml:space="preserve">: </w:t>
       </w:r>
-      <w:hyperlink r:id="rId77" w:history="1">
+      <w:hyperlink r:id="rId88" w:history="1">
         <w:r>
           <w:rPr>
             <w:rStyle w:val="Lienhypertexte"/>
@@ -21054,7 +24187,7 @@
       <w:pPr>
         <w:pStyle w:val="Titre3"/>
       </w:pPr>
-      <w:bookmarkStart w:id="60" w:name="_Ref158907554"/>
+      <w:bookmarkStart w:id="62" w:name="_Ref158907554"/>
       <w:r>
         <w:t>Surveill</w:t>
       </w:r>
@@ -21076,8 +24209,8 @@
       <w:r>
         <w:t>activités</w:t>
       </w:r>
-      <w:bookmarkEnd w:id="59"/>
-      <w:bookmarkEnd w:id="60"/>
+      <w:bookmarkEnd w:id="61"/>
+      <w:bookmarkEnd w:id="62"/>
     </w:p>
     <w:p>
       <w:pPr>
@@ -21409,7 +24542,7 @@
       <w:r>
         <w:t xml:space="preserve"> à l’adresse Internet </w:t>
       </w:r>
-      <w:hyperlink r:id="rId78" w:anchor="view/Microsoft_AAD_IAM/TenantOverview.ReactView" w:history="1">
+      <w:hyperlink r:id="rId89" w:anchor="view/Microsoft_AAD_IAM/TenantOverview.ReactView" w:history="1">
         <w:r>
           <w:rPr>
             <w:rStyle w:val="Lienhypertexte"/>
@@ -21497,7 +24630,7 @@
       <w:pPr>
         <w:pStyle w:val="Titre3"/>
       </w:pPr>
-      <w:bookmarkStart w:id="61" w:name="_Ref158893457"/>
+      <w:bookmarkStart w:id="63" w:name="_Ref158893457"/>
       <w:r>
         <w:lastRenderedPageBreak/>
         <w:t>Surveill</w:t>
@@ -21517,7 +24650,7 @@
       <w:r>
         <w:t xml:space="preserve"> d’urgence</w:t>
       </w:r>
-      <w:bookmarkEnd w:id="61"/>
+      <w:bookmarkEnd w:id="63"/>
     </w:p>
     <w:p>
       <w:pPr>
@@ -21761,13 +24894,13 @@
       <w:pPr>
         <w:pStyle w:val="Titre3"/>
       </w:pPr>
-      <w:bookmarkStart w:id="62" w:name="_Toc152172746"/>
-      <w:bookmarkStart w:id="63" w:name="_Toc152172747"/>
-      <w:bookmarkStart w:id="64" w:name="_Toc152172749"/>
+      <w:bookmarkStart w:id="64" w:name="_Toc152172746"/>
+      <w:bookmarkStart w:id="65" w:name="_Toc152172747"/>
+      <w:bookmarkStart w:id="66" w:name="_Toc152172749"/>
       <w:r>
         <w:t>Durée de rétention des journaux</w:t>
       </w:r>
-      <w:bookmarkEnd w:id="62"/>
+      <w:bookmarkEnd w:id="64"/>
     </w:p>
     <w:p>
       <w:pPr>
@@ -21903,7 +25036,7 @@
       <w:r>
         <w:t>es journaux</w:t>
       </w:r>
-      <w:bookmarkEnd w:id="63"/>
+      <w:bookmarkEnd w:id="65"/>
     </w:p>
     <w:p>
       <w:pPr>
@@ -22211,7 +25344,7 @@
           <w:u w:val="single"/>
         </w:rPr>
       </w:pPr>
-      <w:bookmarkStart w:id="65" w:name="_Hlk152161668"/>
+      <w:bookmarkStart w:id="67" w:name="_Hlk152161668"/>
       <w:r>
         <w:rPr>
           <w:rFonts w:cs="Arial"/>
@@ -22226,7 +25359,7 @@
         </w:rPr>
         <w:t xml:space="preserve"> : </w:t>
       </w:r>
-      <w:hyperlink r:id="rId79" w:history="1">
+      <w:hyperlink r:id="rId90" w:history="1">
         <w:r>
           <w:rPr>
             <w:rStyle w:val="Lienhypertexte"/>
@@ -22236,7 +25369,7 @@
           <w:t>https://learn.microsoft.com/fr-fr/entra/identity/monitoring-health/howto-access-activity-logs</w:t>
         </w:r>
       </w:hyperlink>
-      <w:bookmarkEnd w:id="65"/>
+      <w:bookmarkEnd w:id="67"/>
       <w:r>
         <w:rPr>
           <w:rFonts w:cs="Arial"/>
@@ -22249,15 +25382,15 @@
       <w:pPr>
         <w:pStyle w:val="Titre3"/>
       </w:pPr>
-      <w:bookmarkStart w:id="66" w:name="_Ref158893354"/>
+      <w:bookmarkStart w:id="68" w:name="_Ref158893354"/>
       <w:r>
         <w:t xml:space="preserve">Aller plus loin avec les </w:t>
       </w:r>
-      <w:bookmarkEnd w:id="64"/>
+      <w:bookmarkEnd w:id="66"/>
       <w:r>
         <w:t>classeurs</w:t>
       </w:r>
-      <w:bookmarkEnd w:id="66"/>
+      <w:bookmarkEnd w:id="68"/>
     </w:p>
     <w:p>
       <w:pPr>
@@ -22627,7 +25760,7 @@
         </w:rPr>
         <w:t xml:space="preserve"> peut être demandé : </w:t>
       </w:r>
-      <w:hyperlink r:id="rId80" w:history="1">
+      <w:hyperlink r:id="rId91" w:history="1">
         <w:r>
           <w:rPr>
             <w:rStyle w:val="Lienhypertexte"/>
@@ -22673,7 +25806,7 @@
         </w:rPr>
         <w:t xml:space="preserve"> : </w:t>
       </w:r>
-      <w:hyperlink r:id="rId81" w:history="1">
+      <w:hyperlink r:id="rId92" w:history="1">
         <w:r>
           <w:rPr>
             <w:rStyle w:val="Lienhypertexte"/>
@@ -22707,7 +25840,7 @@
         </w:rPr>
         <w:t xml:space="preserve">Autorisations d’accès aux données dans l’espace de travail Log Analytics. Se référer à Gestion de l’accès des espaces Log Analytics : </w:t>
       </w:r>
-      <w:hyperlink r:id="rId82" w:history="1">
+      <w:hyperlink r:id="rId93" w:history="1">
         <w:r>
           <w:rPr>
             <w:rStyle w:val="Lienhypertexte"/>
@@ -22728,7 +25861,7 @@
         <w:pStyle w:val="TBLTitre"/>
         <w:jc w:val="left"/>
       </w:pPr>
-      <w:bookmarkStart w:id="67" w:name="_Toc152609388"/>
+      <w:bookmarkStart w:id="69" w:name="_Toc152609388"/>
       <w:r>
         <w:t xml:space="preserve">Accès aux </w:t>
       </w:r>
@@ -22741,7 +25874,7 @@
       <w:r>
         <w:t>de Log Analytics</w:t>
       </w:r>
-      <w:bookmarkEnd w:id="67"/>
+      <w:bookmarkEnd w:id="69"/>
     </w:p>
     <w:p>
       <w:pPr>
@@ -22756,7 +25889,7 @@
         </w:rPr>
         <w:t> </w:t>
       </w:r>
-      <w:bookmarkStart w:id="68" w:name="_Toc152172751"/>
+      <w:bookmarkStart w:id="70" w:name="_Toc152172751"/>
       <w:r>
         <w:rPr>
           <w:lang w:eastAsia="fr-FR"/>
@@ -22803,7 +25936,7 @@
       <w:r>
         <w:t xml:space="preserve"> à l’adresse Internet </w:t>
       </w:r>
-      <w:hyperlink r:id="rId83" w:anchor="view/Microsoft_AAD_IAM/TenantOverview.ReactView" w:history="1">
+      <w:hyperlink r:id="rId94" w:anchor="view/Microsoft_AAD_IAM/TenantOverview.ReactView" w:history="1">
         <w:r>
           <w:rPr>
             <w:rStyle w:val="Lienhypertexte"/>
@@ -22919,15 +26052,15 @@
         <w:pStyle w:val="TBLTitre"/>
         <w:jc w:val="left"/>
       </w:pPr>
-      <w:bookmarkStart w:id="69" w:name="_Toc152609389"/>
-      <w:bookmarkEnd w:id="68"/>
+      <w:bookmarkStart w:id="71" w:name="_Toc152609389"/>
+      <w:bookmarkEnd w:id="70"/>
       <w:r>
         <w:t xml:space="preserve">Types de </w:t>
       </w:r>
       <w:r>
         <w:t>classeurs à considérer</w:t>
       </w:r>
-      <w:bookmarkEnd w:id="69"/>
+      <w:bookmarkEnd w:id="71"/>
     </w:p>
     <w:p>
       <w:pPr>
@@ -22936,8 +26069,8 @@
           <w:lang w:eastAsia="fr-FR"/>
         </w:rPr>
       </w:pPr>
-      <w:bookmarkStart w:id="70" w:name="_Toc135928424"/>
-      <w:bookmarkStart w:id="71" w:name="_Toc152172752"/>
+      <w:bookmarkStart w:id="72" w:name="_Toc135928424"/>
+      <w:bookmarkStart w:id="73" w:name="_Toc152172752"/>
       <w:r>
         <w:rPr>
           <w:lang w:eastAsia="fr-FR"/>
@@ -23500,14 +26633,14 @@
         </w:rPr>
         <w:t>Surveillance des principaux de services en tant que membres de rôles de répertoire (rôles d'administration) ou de groupes.</w:t>
       </w:r>
-      <w:bookmarkEnd w:id="70"/>
-      <w:bookmarkEnd w:id="71"/>
+      <w:bookmarkEnd w:id="72"/>
+      <w:bookmarkEnd w:id="73"/>
     </w:p>
     <w:p>
       <w:pPr>
         <w:pStyle w:val="Titre2"/>
       </w:pPr>
-      <w:bookmarkStart w:id="72" w:name="_Toc176967281"/>
+      <w:bookmarkStart w:id="74" w:name="_Toc178077097"/>
       <w:r>
         <w:t>Valid</w:t>
       </w:r>
@@ -23523,7 +26656,7 @@
       <w:r>
         <w:t>es comptes d’accès d’urgence</w:t>
       </w:r>
-      <w:bookmarkEnd w:id="72"/>
+      <w:bookmarkEnd w:id="74"/>
     </w:p>
     <w:p>
       <w:pPr>
@@ -24106,54 +27239,22 @@
       <w:pPr>
         <w:pStyle w:val="Annexe"/>
       </w:pPr>
-      <w:bookmarkStart w:id="73" w:name="_Ref158735756"/>
-      <w:bookmarkStart w:id="74" w:name="_Ref158735762"/>
-      <w:bookmarkStart w:id="75" w:name="_Toc158739758"/>
-      <w:bookmarkStart w:id="76" w:name="_Ref155875341"/>
-      <w:r>
-        <w:lastRenderedPageBreak/>
-        <w:t xml:space="preserve"> </w:t>
-      </w:r>
-      <w:r>
-        <w:t xml:space="preserve">Annexe </w:t>
-      </w:r>
-      <w:r>
-        <w:t>–</w:t>
-      </w:r>
-      <w:r>
-        <w:t xml:space="preserve"> Références</w:t>
-      </w:r>
-    </w:p>
-    <w:p>
-      <w:r>
-        <w:t>&lt;</w:t>
-      </w:r>
-      <w:r>
-        <w:rPr>
-          <w:highlight w:val="yellow"/>
-        </w:rPr>
-        <w:t>A intégrer</w:t>
-      </w:r>
-      <w:r>
-        <w:t>&gt;</w:t>
-      </w:r>
-    </w:p>
-    <w:p>
-      <w:pPr>
-        <w:pStyle w:val="Annexe"/>
-      </w:pPr>
+      <w:bookmarkStart w:id="75" w:name="_Ref158735756"/>
+      <w:bookmarkStart w:id="76" w:name="_Ref158735762"/>
+      <w:bookmarkStart w:id="77" w:name="_Toc158739758"/>
+      <w:bookmarkStart w:id="78" w:name="_Ref155875341"/>
       <w:r>
         <w:lastRenderedPageBreak/>
         <w:t>Annexe</w:t>
       </w:r>
-      <w:bookmarkEnd w:id="73"/>
-      <w:bookmarkEnd w:id="74"/>
       <w:bookmarkEnd w:id="75"/>
+      <w:bookmarkEnd w:id="76"/>
+      <w:bookmarkEnd w:id="77"/>
       <w:r>
         <w:t xml:space="preserve"> – Eléments de définition des stratégies</w:t>
       </w:r>
     </w:p>
-    <w:bookmarkEnd w:id="76"/>
+    <w:bookmarkEnd w:id="78"/>
     <w:p>
       <w:pPr>
         <w:spacing w:after="200"/>
@@ -25348,7 +28449,6 @@
                 <w:szCs w:val="18"/>
                 <w:lang w:val="fr-FR"/>
               </w:rPr>
-              <w:lastRenderedPageBreak/>
               <w:t>Session</w:t>
             </w:r>
           </w:p>
@@ -25672,7 +28772,7 @@
       <w:r>
         <w:t xml:space="preserve"> : </w:t>
       </w:r>
-      <w:hyperlink r:id="rId84" w:history="1">
+      <w:hyperlink r:id="rId95" w:history="1">
         <w:r>
           <w:rPr>
             <w:rStyle w:val="Lienhypertexte"/>
@@ -26895,7 +29995,7 @@
       <w:r>
         <w:t xml:space="preserve"> : </w:t>
       </w:r>
-      <w:hyperlink r:id="rId85" w:history="1">
+      <w:hyperlink r:id="rId96" w:history="1">
         <w:r>
           <w:rPr>
             <w:rStyle w:val="Lienhypertexte"/>
@@ -27507,7 +30607,6 @@
                 <w:szCs w:val="18"/>
                 <w:lang w:val="fr-FR"/>
               </w:rPr>
-              <w:lastRenderedPageBreak/>
               <w:t>Contrôles d’accès</w:t>
             </w:r>
           </w:p>
@@ -28119,7 +31218,7 @@
       <w:r>
         <w:t xml:space="preserve"> : </w:t>
       </w:r>
-      <w:hyperlink r:id="rId86" w:history="1">
+      <w:hyperlink r:id="rId97" w:history="1">
         <w:r>
           <w:rPr>
             <w:rStyle w:val="Lienhypertexte"/>
@@ -28499,7 +31598,6 @@
                 <w:szCs w:val="18"/>
                 <w:lang w:val="fr-FR"/>
               </w:rPr>
-              <w:lastRenderedPageBreak/>
               <w:t>Ressources cibles</w:t>
             </w:r>
           </w:p>
@@ -29343,7 +32441,7 @@
       <w:r>
         <w:t xml:space="preserve"> : </w:t>
       </w:r>
-      <w:hyperlink r:id="rId87" w:history="1">
+      <w:hyperlink r:id="rId98" w:history="1">
         <w:r>
           <w:rPr>
             <w:rStyle w:val="Lienhypertexte"/>
@@ -30567,7 +33665,7 @@
       <w:r>
         <w:t xml:space="preserve"> : </w:t>
       </w:r>
-      <w:hyperlink r:id="rId88" w:history="1">
+      <w:hyperlink r:id="rId99" w:history="1">
         <w:r>
           <w:rPr>
             <w:rStyle w:val="Lienhypertexte"/>
@@ -31671,7 +34769,6 @@
                 <w:szCs w:val="18"/>
                 <w:lang w:val="fr-FR"/>
               </w:rPr>
-              <w:lastRenderedPageBreak/>
               <w:t>Activer une stratégie</w:t>
             </w:r>
           </w:p>
@@ -31791,7 +34888,7 @@
       <w:r>
         <w:t xml:space="preserve"> : </w:t>
       </w:r>
-      <w:hyperlink r:id="rId89" w:history="1">
+      <w:hyperlink r:id="rId100" w:history="1">
         <w:r>
           <w:rPr>
             <w:rStyle w:val="Lienhypertexte"/>
@@ -32691,7 +35788,6 @@
                 <w:szCs w:val="18"/>
                 <w:lang w:val="fr-FR"/>
               </w:rPr>
-              <w:lastRenderedPageBreak/>
               <w:t>Session</w:t>
             </w:r>
           </w:p>
@@ -33881,7 +36977,6 @@
                 <w:szCs w:val="18"/>
                 <w:lang w:val="fr-FR"/>
               </w:rPr>
-              <w:lastRenderedPageBreak/>
               <w:t>Session</w:t>
             </w:r>
           </w:p>
@@ -34340,8 +37435,8 @@
     <w:p/>
     <w:p/>
     <w:sectPr>
-      <w:footerReference w:type="even" r:id="rId90"/>
-      <w:footerReference w:type="default" r:id="rId91"/>
+      <w:footerReference w:type="even" r:id="rId101"/>
+      <w:footerReference w:type="default" r:id="rId102"/>
       <w:pgSz w:w="11906" w:h="16838"/>
       <w:pgMar w:top="1418" w:right="851" w:bottom="1418" w:left="851" w:header="284" w:footer="454" w:gutter="0"/>
       <w:pgNumType w:start="1"/>
@@ -34939,6 +38034,119 @@
     </w:lvl>
   </w:abstractNum>
   <w:abstractNum w:abstractNumId="3" w15:restartNumberingAfterBreak="0">
+    <w:nsid w:val="06E705C4"/>
+    <w:multiLevelType w:val="multilevel"/>
+    <w:tmpl w:val="B8DC6972"/>
+    <w:lvl w:ilvl="0">
+      <w:start w:val="1"/>
+      <w:numFmt w:val="decimal"/>
+      <w:lvlText w:val="%1."/>
+      <w:lvlJc w:val="left"/>
+      <w:pPr>
+        <w:tabs>
+          <w:tab w:val="num" w:pos="720"/>
+        </w:tabs>
+        <w:ind w:left="720" w:hanging="360"/>
+      </w:pPr>
+    </w:lvl>
+    <w:lvl w:ilvl="1">
+      <w:start w:val="1"/>
+      <w:numFmt w:val="bullet"/>
+      <w:lvlText w:val=""/>
+      <w:lvlJc w:val="left"/>
+      <w:pPr>
+        <w:ind w:left="1440" w:hanging="360"/>
+      </w:pPr>
+      <w:rPr>
+        <w:rFonts w:ascii="Symbol" w:hAnsi="Symbol" w:hint="default"/>
+      </w:rPr>
+    </w:lvl>
+    <w:lvl w:ilvl="2" w:tentative="1">
+      <w:start w:val="1"/>
+      <w:numFmt w:val="decimal"/>
+      <w:lvlText w:val="%3."/>
+      <w:lvlJc w:val="left"/>
+      <w:pPr>
+        <w:tabs>
+          <w:tab w:val="num" w:pos="2160"/>
+        </w:tabs>
+        <w:ind w:left="2160" w:hanging="360"/>
+      </w:pPr>
+    </w:lvl>
+    <w:lvl w:ilvl="3" w:tentative="1">
+      <w:start w:val="1"/>
+      <w:numFmt w:val="decimal"/>
+      <w:lvlText w:val="%4."/>
+      <w:lvlJc w:val="left"/>
+      <w:pPr>
+        <w:tabs>
+          <w:tab w:val="num" w:pos="2880"/>
+        </w:tabs>
+        <w:ind w:left="2880" w:hanging="360"/>
+      </w:pPr>
+    </w:lvl>
+    <w:lvl w:ilvl="4" w:tentative="1">
+      <w:start w:val="1"/>
+      <w:numFmt w:val="decimal"/>
+      <w:lvlText w:val="%5."/>
+      <w:lvlJc w:val="left"/>
+      <w:pPr>
+        <w:tabs>
+          <w:tab w:val="num" w:pos="3600"/>
+        </w:tabs>
+        <w:ind w:left="3600" w:hanging="360"/>
+      </w:pPr>
+    </w:lvl>
+    <w:lvl w:ilvl="5" w:tentative="1">
+      <w:start w:val="1"/>
+      <w:numFmt w:val="decimal"/>
+      <w:lvlText w:val="%6."/>
+      <w:lvlJc w:val="left"/>
+      <w:pPr>
+        <w:tabs>
+          <w:tab w:val="num" w:pos="4320"/>
+        </w:tabs>
+        <w:ind w:left="4320" w:hanging="360"/>
+      </w:pPr>
+    </w:lvl>
+    <w:lvl w:ilvl="6" w:tentative="1">
+      <w:start w:val="1"/>
+      <w:numFmt w:val="decimal"/>
+      <w:lvlText w:val="%7."/>
+      <w:lvlJc w:val="left"/>
+      <w:pPr>
+        <w:tabs>
+          <w:tab w:val="num" w:pos="5040"/>
+        </w:tabs>
+        <w:ind w:left="5040" w:hanging="360"/>
+      </w:pPr>
+    </w:lvl>
+    <w:lvl w:ilvl="7" w:tentative="1">
+      <w:start w:val="1"/>
+      <w:numFmt w:val="decimal"/>
+      <w:lvlText w:val="%8."/>
+      <w:lvlJc w:val="left"/>
+      <w:pPr>
+        <w:tabs>
+          <w:tab w:val="num" w:pos="5760"/>
+        </w:tabs>
+        <w:ind w:left="5760" w:hanging="360"/>
+      </w:pPr>
+    </w:lvl>
+    <w:lvl w:ilvl="8" w:tentative="1">
+      <w:start w:val="1"/>
+      <w:numFmt w:val="decimal"/>
+      <w:lvlText w:val="%9."/>
+      <w:lvlJc w:val="left"/>
+      <w:pPr>
+        <w:tabs>
+          <w:tab w:val="num" w:pos="6480"/>
+        </w:tabs>
+        <w:ind w:left="6480" w:hanging="360"/>
+      </w:pPr>
+    </w:lvl>
+  </w:abstractNum>
+  <w:abstractNum w:abstractNumId="4" w15:restartNumberingAfterBreak="0">
     <w:nsid w:val="07EC14CD"/>
     <w:multiLevelType w:val="hybridMultilevel"/>
     <w:tmpl w:val="44E2F33C"/>
@@ -35051,7 +38259,7 @@
       </w:rPr>
     </w:lvl>
   </w:abstractNum>
-  <w:abstractNum w:abstractNumId="4" w15:restartNumberingAfterBreak="0">
+  <w:abstractNum w:abstractNumId="5" w15:restartNumberingAfterBreak="0">
     <w:nsid w:val="099E1737"/>
     <w:multiLevelType w:val="hybridMultilevel"/>
     <w:tmpl w:val="AFCCC584"/>
@@ -35164,7 +38372,7 @@
       </w:rPr>
     </w:lvl>
   </w:abstractNum>
-  <w:abstractNum w:abstractNumId="5" w15:restartNumberingAfterBreak="0">
+  <w:abstractNum w:abstractNumId="6" w15:restartNumberingAfterBreak="0">
     <w:nsid w:val="0AEE6D85"/>
     <w:multiLevelType w:val="hybridMultilevel"/>
     <w:tmpl w:val="97D2FF5E"/>
@@ -35277,7 +38485,7 @@
       </w:rPr>
     </w:lvl>
   </w:abstractNum>
-  <w:abstractNum w:abstractNumId="6" w15:restartNumberingAfterBreak="0">
+  <w:abstractNum w:abstractNumId="7" w15:restartNumberingAfterBreak="0">
     <w:nsid w:val="0AF46051"/>
     <w:multiLevelType w:val="hybridMultilevel"/>
     <w:tmpl w:val="FFA02846"/>
@@ -35363,7 +38571,7 @@
       </w:pPr>
     </w:lvl>
   </w:abstractNum>
-  <w:abstractNum w:abstractNumId="7" w15:restartNumberingAfterBreak="0">
+  <w:abstractNum w:abstractNumId="8" w15:restartNumberingAfterBreak="0">
     <w:nsid w:val="0BA03995"/>
     <w:multiLevelType w:val="singleLevel"/>
     <w:tmpl w:val="9C7A90F0"/>
@@ -35386,7 +38594,7 @@
       </w:rPr>
     </w:lvl>
   </w:abstractNum>
-  <w:abstractNum w:abstractNumId="8" w15:restartNumberingAfterBreak="0">
+  <w:abstractNum w:abstractNumId="9" w15:restartNumberingAfterBreak="0">
     <w:nsid w:val="0CFB2201"/>
     <w:multiLevelType w:val="multilevel"/>
     <w:tmpl w:val="15605B9C"/>
@@ -35526,7 +38734,7 @@
       </w:rPr>
     </w:lvl>
   </w:abstractNum>
-  <w:abstractNum w:abstractNumId="9" w15:restartNumberingAfterBreak="0">
+  <w:abstractNum w:abstractNumId="10" w15:restartNumberingAfterBreak="0">
     <w:nsid w:val="0D3C5C8F"/>
     <w:multiLevelType w:val="multilevel"/>
     <w:tmpl w:val="9AA64E40"/>
@@ -35745,7 +38953,7 @@
       </w:rPr>
     </w:lvl>
   </w:abstractNum>
-  <w:abstractNum w:abstractNumId="10" w15:restartNumberingAfterBreak="0">
+  <w:abstractNum w:abstractNumId="11" w15:restartNumberingAfterBreak="0">
     <w:nsid w:val="10861D40"/>
     <w:multiLevelType w:val="hybridMultilevel"/>
     <w:tmpl w:val="D4043EEC"/>
@@ -35858,7 +39066,7 @@
       </w:rPr>
     </w:lvl>
   </w:abstractNum>
-  <w:abstractNum w:abstractNumId="11" w15:restartNumberingAfterBreak="0">
+  <w:abstractNum w:abstractNumId="12" w15:restartNumberingAfterBreak="0">
     <w:nsid w:val="12EF0AB9"/>
     <w:multiLevelType w:val="hybridMultilevel"/>
     <w:tmpl w:val="26666412"/>
@@ -35944,7 +39152,7 @@
       </w:pPr>
     </w:lvl>
   </w:abstractNum>
-  <w:abstractNum w:abstractNumId="12" w15:restartNumberingAfterBreak="0">
+  <w:abstractNum w:abstractNumId="13" w15:restartNumberingAfterBreak="0">
     <w:nsid w:val="163F2321"/>
     <w:multiLevelType w:val="hybridMultilevel"/>
     <w:tmpl w:val="93CA10D6"/>
@@ -36054,7 +39262,7 @@
       </w:pPr>
     </w:lvl>
   </w:abstractNum>
-  <w:abstractNum w:abstractNumId="13" w15:restartNumberingAfterBreak="0">
+  <w:abstractNum w:abstractNumId="14" w15:restartNumberingAfterBreak="0">
     <w:nsid w:val="17BE08B5"/>
     <w:multiLevelType w:val="hybridMultilevel"/>
     <w:tmpl w:val="64B2895C"/>
@@ -36168,7 +39376,7 @@
       </w:rPr>
     </w:lvl>
   </w:abstractNum>
-  <w:abstractNum w:abstractNumId="14" w15:restartNumberingAfterBreak="0">
+  <w:abstractNum w:abstractNumId="15" w15:restartNumberingAfterBreak="0">
     <w:nsid w:val="18A232C2"/>
     <w:multiLevelType w:val="hybridMultilevel"/>
     <w:tmpl w:val="CF0A3FD0"/>
@@ -36281,7 +39489,7 @@
       </w:rPr>
     </w:lvl>
   </w:abstractNum>
-  <w:abstractNum w:abstractNumId="15" w15:restartNumberingAfterBreak="0">
+  <w:abstractNum w:abstractNumId="16" w15:restartNumberingAfterBreak="0">
     <w:nsid w:val="20325A95"/>
     <w:multiLevelType w:val="hybridMultilevel"/>
     <w:tmpl w:val="73D898B8"/>
@@ -36394,7 +39602,7 @@
       </w:rPr>
     </w:lvl>
   </w:abstractNum>
-  <w:abstractNum w:abstractNumId="16" w15:restartNumberingAfterBreak="0">
+  <w:abstractNum w:abstractNumId="17" w15:restartNumberingAfterBreak="0">
     <w:nsid w:val="25F43E3F"/>
     <w:multiLevelType w:val="singleLevel"/>
     <w:tmpl w:val="B75CF2DA"/>
@@ -36417,7 +39625,7 @@
       </w:rPr>
     </w:lvl>
   </w:abstractNum>
-  <w:abstractNum w:abstractNumId="17" w15:restartNumberingAfterBreak="0">
+  <w:abstractNum w:abstractNumId="18" w15:restartNumberingAfterBreak="0">
     <w:nsid w:val="26DF7B47"/>
     <w:multiLevelType w:val="hybridMultilevel"/>
     <w:tmpl w:val="330E2352"/>
@@ -36530,13 +39738,13 @@
       </w:rPr>
     </w:lvl>
   </w:abstractNum>
-  <w:abstractNum w:abstractNumId="18" w15:restartNumberingAfterBreak="0">
+  <w:abstractNum w:abstractNumId="19" w15:restartNumberingAfterBreak="0">
     <w:nsid w:val="273F5BDA"/>
     <w:multiLevelType w:val="multilevel"/>
     <w:tmpl w:val="9228A626"/>
     <w:numStyleLink w:val="Checklist"/>
   </w:abstractNum>
-  <w:abstractNum w:abstractNumId="19" w15:restartNumberingAfterBreak="0">
+  <w:abstractNum w:abstractNumId="20" w15:restartNumberingAfterBreak="0">
     <w:nsid w:val="29C23A49"/>
     <w:multiLevelType w:val="multilevel"/>
     <w:tmpl w:val="8CF63DA8"/>
@@ -36646,7 +39854,7 @@
       </w:pPr>
     </w:lvl>
   </w:abstractNum>
-  <w:abstractNum w:abstractNumId="20" w15:restartNumberingAfterBreak="0">
+  <w:abstractNum w:abstractNumId="21" w15:restartNumberingAfterBreak="0">
     <w:nsid w:val="2F2F5630"/>
     <w:multiLevelType w:val="hybridMultilevel"/>
     <w:tmpl w:val="5994F56C"/>
@@ -36759,7 +39967,7 @@
       </w:rPr>
     </w:lvl>
   </w:abstractNum>
-  <w:abstractNum w:abstractNumId="21" w15:restartNumberingAfterBreak="0">
+  <w:abstractNum w:abstractNumId="22" w15:restartNumberingAfterBreak="0">
     <w:nsid w:val="35485887"/>
     <w:multiLevelType w:val="hybridMultilevel"/>
     <w:tmpl w:val="39CCD296"/>
@@ -36871,7 +40079,7 @@
       </w:rPr>
     </w:lvl>
   </w:abstractNum>
-  <w:abstractNum w:abstractNumId="22" w15:restartNumberingAfterBreak="0">
+  <w:abstractNum w:abstractNumId="23" w15:restartNumberingAfterBreak="0">
     <w:nsid w:val="35CA3E88"/>
     <w:multiLevelType w:val="hybridMultilevel"/>
     <w:tmpl w:val="55065CEA"/>
@@ -36957,7 +40165,7 @@
       </w:pPr>
     </w:lvl>
   </w:abstractNum>
-  <w:abstractNum w:abstractNumId="23" w15:restartNumberingAfterBreak="0">
+  <w:abstractNum w:abstractNumId="24" w15:restartNumberingAfterBreak="0">
     <w:nsid w:val="370E59D6"/>
     <w:multiLevelType w:val="hybridMultilevel"/>
     <w:tmpl w:val="EFE49272"/>
@@ -37043,7 +40251,7 @@
       </w:pPr>
     </w:lvl>
   </w:abstractNum>
-  <w:abstractNum w:abstractNumId="24" w15:restartNumberingAfterBreak="0">
+  <w:abstractNum w:abstractNumId="25" w15:restartNumberingAfterBreak="0">
     <w:nsid w:val="37C540AF"/>
     <w:multiLevelType w:val="hybridMultilevel"/>
     <w:tmpl w:val="7332BD5A"/>
@@ -37156,7 +40364,7 @@
       </w:rPr>
     </w:lvl>
   </w:abstractNum>
-  <w:abstractNum w:abstractNumId="25" w15:restartNumberingAfterBreak="0">
+  <w:abstractNum w:abstractNumId="26" w15:restartNumberingAfterBreak="0">
     <w:nsid w:val="3A77379D"/>
     <w:multiLevelType w:val="hybridMultilevel"/>
     <w:tmpl w:val="5D946DE6"/>
@@ -37242,7 +40450,7 @@
       </w:pPr>
     </w:lvl>
   </w:abstractNum>
-  <w:abstractNum w:abstractNumId="26" w15:restartNumberingAfterBreak="0">
+  <w:abstractNum w:abstractNumId="27" w15:restartNumberingAfterBreak="0">
     <w:nsid w:val="3C0B3BC2"/>
     <w:multiLevelType w:val="hybridMultilevel"/>
     <w:tmpl w:val="78305EB6"/>
@@ -37355,7 +40563,124 @@
       </w:rPr>
     </w:lvl>
   </w:abstractNum>
-  <w:abstractNum w:abstractNumId="27" w15:restartNumberingAfterBreak="0">
+  <w:abstractNum w:abstractNumId="28" w15:restartNumberingAfterBreak="0">
+    <w:nsid w:val="4143795E"/>
+    <w:multiLevelType w:val="multilevel"/>
+    <w:tmpl w:val="9D0A296C"/>
+    <w:lvl w:ilvl="0">
+      <w:start w:val="1"/>
+      <w:numFmt w:val="decimal"/>
+      <w:lvlText w:val="%1."/>
+      <w:lvlJc w:val="left"/>
+      <w:pPr>
+        <w:tabs>
+          <w:tab w:val="num" w:pos="720"/>
+        </w:tabs>
+        <w:ind w:left="720" w:hanging="360"/>
+      </w:pPr>
+    </w:lvl>
+    <w:lvl w:ilvl="1">
+      <w:start w:val="1"/>
+      <w:numFmt w:val="bullet"/>
+      <w:lvlText w:val="o"/>
+      <w:lvlJc w:val="left"/>
+      <w:pPr>
+        <w:tabs>
+          <w:tab w:val="num" w:pos="1440"/>
+        </w:tabs>
+        <w:ind w:left="1440" w:hanging="360"/>
+      </w:pPr>
+      <w:rPr>
+        <w:rFonts w:ascii="Courier New" w:hAnsi="Courier New" w:hint="default"/>
+        <w:sz w:val="20"/>
+      </w:rPr>
+    </w:lvl>
+    <w:lvl w:ilvl="2" w:tentative="1">
+      <w:start w:val="1"/>
+      <w:numFmt w:val="decimal"/>
+      <w:lvlText w:val="%3."/>
+      <w:lvlJc w:val="left"/>
+      <w:pPr>
+        <w:tabs>
+          <w:tab w:val="num" w:pos="2160"/>
+        </w:tabs>
+        <w:ind w:left="2160" w:hanging="360"/>
+      </w:pPr>
+    </w:lvl>
+    <w:lvl w:ilvl="3" w:tentative="1">
+      <w:start w:val="1"/>
+      <w:numFmt w:val="decimal"/>
+      <w:lvlText w:val="%4."/>
+      <w:lvlJc w:val="left"/>
+      <w:pPr>
+        <w:tabs>
+          <w:tab w:val="num" w:pos="2880"/>
+        </w:tabs>
+        <w:ind w:left="2880" w:hanging="360"/>
+      </w:pPr>
+    </w:lvl>
+    <w:lvl w:ilvl="4" w:tentative="1">
+      <w:start w:val="1"/>
+      <w:numFmt w:val="decimal"/>
+      <w:lvlText w:val="%5."/>
+      <w:lvlJc w:val="left"/>
+      <w:pPr>
+        <w:tabs>
+          <w:tab w:val="num" w:pos="3600"/>
+        </w:tabs>
+        <w:ind w:left="3600" w:hanging="360"/>
+      </w:pPr>
+    </w:lvl>
+    <w:lvl w:ilvl="5" w:tentative="1">
+      <w:start w:val="1"/>
+      <w:numFmt w:val="decimal"/>
+      <w:lvlText w:val="%6."/>
+      <w:lvlJc w:val="left"/>
+      <w:pPr>
+        <w:tabs>
+          <w:tab w:val="num" w:pos="4320"/>
+        </w:tabs>
+        <w:ind w:left="4320" w:hanging="360"/>
+      </w:pPr>
+    </w:lvl>
+    <w:lvl w:ilvl="6" w:tentative="1">
+      <w:start w:val="1"/>
+      <w:numFmt w:val="decimal"/>
+      <w:lvlText w:val="%7."/>
+      <w:lvlJc w:val="left"/>
+      <w:pPr>
+        <w:tabs>
+          <w:tab w:val="num" w:pos="5040"/>
+        </w:tabs>
+        <w:ind w:left="5040" w:hanging="360"/>
+      </w:pPr>
+    </w:lvl>
+    <w:lvl w:ilvl="7" w:tentative="1">
+      <w:start w:val="1"/>
+      <w:numFmt w:val="decimal"/>
+      <w:lvlText w:val="%8."/>
+      <w:lvlJc w:val="left"/>
+      <w:pPr>
+        <w:tabs>
+          <w:tab w:val="num" w:pos="5760"/>
+        </w:tabs>
+        <w:ind w:left="5760" w:hanging="360"/>
+      </w:pPr>
+    </w:lvl>
+    <w:lvl w:ilvl="8" w:tentative="1">
+      <w:start w:val="1"/>
+      <w:numFmt w:val="decimal"/>
+      <w:lvlText w:val="%9."/>
+      <w:lvlJc w:val="left"/>
+      <w:pPr>
+        <w:tabs>
+          <w:tab w:val="num" w:pos="6480"/>
+        </w:tabs>
+        <w:ind w:left="6480" w:hanging="360"/>
+      </w:pPr>
+    </w:lvl>
+  </w:abstractNum>
+  <w:abstractNum w:abstractNumId="29" w15:restartNumberingAfterBreak="0">
     <w:nsid w:val="41691A67"/>
     <w:multiLevelType w:val="hybridMultilevel"/>
     <w:tmpl w:val="22903E98"/>
@@ -37468,7 +40793,7 @@
       </w:rPr>
     </w:lvl>
   </w:abstractNum>
-  <w:abstractNum w:abstractNumId="28" w15:restartNumberingAfterBreak="0">
+  <w:abstractNum w:abstractNumId="30" w15:restartNumberingAfterBreak="0">
     <w:nsid w:val="41D01871"/>
     <w:multiLevelType w:val="hybridMultilevel"/>
     <w:tmpl w:val="22BAB616"/>
@@ -37554,7 +40879,7 @@
       </w:pPr>
     </w:lvl>
   </w:abstractNum>
-  <w:abstractNum w:abstractNumId="29" w15:restartNumberingAfterBreak="0">
+  <w:abstractNum w:abstractNumId="31" w15:restartNumberingAfterBreak="0">
     <w:nsid w:val="42B568B3"/>
     <w:multiLevelType w:val="hybridMultilevel"/>
     <w:tmpl w:val="B442DCA8"/>
@@ -37667,7 +40992,7 @@
       </w:rPr>
     </w:lvl>
   </w:abstractNum>
-  <w:abstractNum w:abstractNumId="30" w15:restartNumberingAfterBreak="0">
+  <w:abstractNum w:abstractNumId="32" w15:restartNumberingAfterBreak="0">
     <w:nsid w:val="448D219E"/>
     <w:multiLevelType w:val="multilevel"/>
     <w:tmpl w:val="74CE9014"/>
@@ -37791,7 +41116,7 @@
       </w:rPr>
     </w:lvl>
   </w:abstractNum>
-  <w:abstractNum w:abstractNumId="31" w15:restartNumberingAfterBreak="0">
+  <w:abstractNum w:abstractNumId="33" w15:restartNumberingAfterBreak="0">
     <w:nsid w:val="45510263"/>
     <w:multiLevelType w:val="hybridMultilevel"/>
     <w:tmpl w:val="4F1A322A"/>
@@ -37904,7 +41229,7 @@
       </w:rPr>
     </w:lvl>
   </w:abstractNum>
-  <w:abstractNum w:abstractNumId="32" w15:restartNumberingAfterBreak="0">
+  <w:abstractNum w:abstractNumId="34" w15:restartNumberingAfterBreak="0">
     <w:nsid w:val="46FD2981"/>
     <w:multiLevelType w:val="multilevel"/>
     <w:tmpl w:val="8CF63DA8"/>
@@ -38014,7 +41339,7 @@
       </w:pPr>
     </w:lvl>
   </w:abstractNum>
-  <w:abstractNum w:abstractNumId="33" w15:restartNumberingAfterBreak="0">
+  <w:abstractNum w:abstractNumId="35" w15:restartNumberingAfterBreak="0">
     <w:nsid w:val="48D44236"/>
     <w:multiLevelType w:val="hybridMultilevel"/>
     <w:tmpl w:val="A46411EE"/>
@@ -38127,7 +41452,7 @@
       </w:rPr>
     </w:lvl>
   </w:abstractNum>
-  <w:abstractNum w:abstractNumId="34" w15:restartNumberingAfterBreak="0">
+  <w:abstractNum w:abstractNumId="36" w15:restartNumberingAfterBreak="0">
     <w:nsid w:val="51A310E4"/>
     <w:multiLevelType w:val="multilevel"/>
     <w:tmpl w:val="15605B9C"/>
@@ -38267,7 +41592,7 @@
       </w:rPr>
     </w:lvl>
   </w:abstractNum>
-  <w:abstractNum w:abstractNumId="35" w15:restartNumberingAfterBreak="0">
+  <w:abstractNum w:abstractNumId="37" w15:restartNumberingAfterBreak="0">
     <w:nsid w:val="529B530F"/>
     <w:multiLevelType w:val="hybridMultilevel"/>
     <w:tmpl w:val="615C7B36"/>
@@ -38353,7 +41678,7 @@
       </w:pPr>
     </w:lvl>
   </w:abstractNum>
-  <w:abstractNum w:abstractNumId="36" w15:restartNumberingAfterBreak="0">
+  <w:abstractNum w:abstractNumId="38" w15:restartNumberingAfterBreak="0">
     <w:nsid w:val="5CE61AAF"/>
     <w:multiLevelType w:val="multilevel"/>
     <w:tmpl w:val="8CF63DA8"/>
@@ -38463,7 +41788,7 @@
       </w:pPr>
     </w:lvl>
   </w:abstractNum>
-  <w:abstractNum w:abstractNumId="37" w15:restartNumberingAfterBreak="0">
+  <w:abstractNum w:abstractNumId="39" w15:restartNumberingAfterBreak="0">
     <w:nsid w:val="604F0BA0"/>
     <w:multiLevelType w:val="hybridMultilevel"/>
     <w:tmpl w:val="78E0958A"/>
@@ -38576,7 +41901,7 @@
       </w:rPr>
     </w:lvl>
   </w:abstractNum>
-  <w:abstractNum w:abstractNumId="38" w15:restartNumberingAfterBreak="0">
+  <w:abstractNum w:abstractNumId="40" w15:restartNumberingAfterBreak="0">
     <w:nsid w:val="60DC2386"/>
     <w:multiLevelType w:val="hybridMultilevel"/>
     <w:tmpl w:val="72C4513A"/>
@@ -38662,7 +41987,7 @@
       </w:pPr>
     </w:lvl>
   </w:abstractNum>
-  <w:abstractNum w:abstractNumId="39" w15:restartNumberingAfterBreak="0">
+  <w:abstractNum w:abstractNumId="41" w15:restartNumberingAfterBreak="0">
     <w:nsid w:val="648F0BAA"/>
     <w:multiLevelType w:val="hybridMultilevel"/>
     <w:tmpl w:val="4482C322"/>
@@ -38748,7 +42073,7 @@
       </w:pPr>
     </w:lvl>
   </w:abstractNum>
-  <w:abstractNum w:abstractNumId="40" w15:restartNumberingAfterBreak="0">
+  <w:abstractNum w:abstractNumId="42" w15:restartNumberingAfterBreak="0">
     <w:nsid w:val="6668763D"/>
     <w:multiLevelType w:val="hybridMultilevel"/>
     <w:tmpl w:val="919454BA"/>
@@ -38861,7 +42186,7 @@
       </w:rPr>
     </w:lvl>
   </w:abstractNum>
-  <w:abstractNum w:abstractNumId="41" w15:restartNumberingAfterBreak="0">
+  <w:abstractNum w:abstractNumId="43" w15:restartNumberingAfterBreak="0">
     <w:nsid w:val="6805649C"/>
     <w:multiLevelType w:val="hybridMultilevel"/>
     <w:tmpl w:val="A7E458D4"/>
@@ -38974,7 +42299,7 @@
       </w:rPr>
     </w:lvl>
   </w:abstractNum>
-  <w:abstractNum w:abstractNumId="42" w15:restartNumberingAfterBreak="0">
+  <w:abstractNum w:abstractNumId="44" w15:restartNumberingAfterBreak="0">
     <w:nsid w:val="686F3BAF"/>
     <w:multiLevelType w:val="hybridMultilevel"/>
     <w:tmpl w:val="628AAD04"/>
@@ -39087,7 +42412,120 @@
       </w:rPr>
     </w:lvl>
   </w:abstractNum>
-  <w:abstractNum w:abstractNumId="43" w15:restartNumberingAfterBreak="0">
+  <w:abstractNum w:abstractNumId="45" w15:restartNumberingAfterBreak="0">
+    <w:nsid w:val="689158F9"/>
+    <w:multiLevelType w:val="hybridMultilevel"/>
+    <w:tmpl w:val="18889AEC"/>
+    <w:lvl w:ilvl="0" w:tplc="040C0001">
+      <w:start w:val="1"/>
+      <w:numFmt w:val="bullet"/>
+      <w:lvlText w:val=""/>
+      <w:lvlJc w:val="left"/>
+      <w:pPr>
+        <w:ind w:left="720" w:hanging="360"/>
+      </w:pPr>
+      <w:rPr>
+        <w:rFonts w:ascii="Symbol" w:hAnsi="Symbol" w:hint="default"/>
+      </w:rPr>
+    </w:lvl>
+    <w:lvl w:ilvl="1" w:tplc="040C0003" w:tentative="1">
+      <w:start w:val="1"/>
+      <w:numFmt w:val="bullet"/>
+      <w:lvlText w:val="o"/>
+      <w:lvlJc w:val="left"/>
+      <w:pPr>
+        <w:ind w:left="1440" w:hanging="360"/>
+      </w:pPr>
+      <w:rPr>
+        <w:rFonts w:ascii="Courier New" w:hAnsi="Courier New" w:cs="Courier New" w:hint="default"/>
+      </w:rPr>
+    </w:lvl>
+    <w:lvl w:ilvl="2" w:tplc="040C0005" w:tentative="1">
+      <w:start w:val="1"/>
+      <w:numFmt w:val="bullet"/>
+      <w:lvlText w:val=""/>
+      <w:lvlJc w:val="left"/>
+      <w:pPr>
+        <w:ind w:left="2160" w:hanging="360"/>
+      </w:pPr>
+      <w:rPr>
+        <w:rFonts w:ascii="Wingdings" w:hAnsi="Wingdings" w:hint="default"/>
+      </w:rPr>
+    </w:lvl>
+    <w:lvl w:ilvl="3" w:tplc="040C0001" w:tentative="1">
+      <w:start w:val="1"/>
+      <w:numFmt w:val="bullet"/>
+      <w:lvlText w:val=""/>
+      <w:lvlJc w:val="left"/>
+      <w:pPr>
+        <w:ind w:left="2880" w:hanging="360"/>
+      </w:pPr>
+      <w:rPr>
+        <w:rFonts w:ascii="Symbol" w:hAnsi="Symbol" w:hint="default"/>
+      </w:rPr>
+    </w:lvl>
+    <w:lvl w:ilvl="4" w:tplc="040C0003" w:tentative="1">
+      <w:start w:val="1"/>
+      <w:numFmt w:val="bullet"/>
+      <w:lvlText w:val="o"/>
+      <w:lvlJc w:val="left"/>
+      <w:pPr>
+        <w:ind w:left="3600" w:hanging="360"/>
+      </w:pPr>
+      <w:rPr>
+        <w:rFonts w:ascii="Courier New" w:hAnsi="Courier New" w:cs="Courier New" w:hint="default"/>
+      </w:rPr>
+    </w:lvl>
+    <w:lvl w:ilvl="5" w:tplc="040C0005" w:tentative="1">
+      <w:start w:val="1"/>
+      <w:numFmt w:val="bullet"/>
+      <w:lvlText w:val=""/>
+      <w:lvlJc w:val="left"/>
+      <w:pPr>
+        <w:ind w:left="4320" w:hanging="360"/>
+      </w:pPr>
+      <w:rPr>
+        <w:rFonts w:ascii="Wingdings" w:hAnsi="Wingdings" w:hint="default"/>
+      </w:rPr>
+    </w:lvl>
+    <w:lvl w:ilvl="6" w:tplc="040C0001" w:tentative="1">
+      <w:start w:val="1"/>
+      <w:numFmt w:val="bullet"/>
+      <w:lvlText w:val=""/>
+      <w:lvlJc w:val="left"/>
+      <w:pPr>
+        <w:ind w:left="5040" w:hanging="360"/>
+      </w:pPr>
+      <w:rPr>
+        <w:rFonts w:ascii="Symbol" w:hAnsi="Symbol" w:hint="default"/>
+      </w:rPr>
+    </w:lvl>
+    <w:lvl w:ilvl="7" w:tplc="040C0003" w:tentative="1">
+      <w:start w:val="1"/>
+      <w:numFmt w:val="bullet"/>
+      <w:lvlText w:val="o"/>
+      <w:lvlJc w:val="left"/>
+      <w:pPr>
+        <w:ind w:left="5760" w:hanging="360"/>
+      </w:pPr>
+      <w:rPr>
+        <w:rFonts w:ascii="Courier New" w:hAnsi="Courier New" w:cs="Courier New" w:hint="default"/>
+      </w:rPr>
+    </w:lvl>
+    <w:lvl w:ilvl="8" w:tplc="040C0005" w:tentative="1">
+      <w:start w:val="1"/>
+      <w:numFmt w:val="bullet"/>
+      <w:lvlText w:val=""/>
+      <w:lvlJc w:val="left"/>
+      <w:pPr>
+        <w:ind w:left="6480" w:hanging="360"/>
+      </w:pPr>
+      <w:rPr>
+        <w:rFonts w:ascii="Wingdings" w:hAnsi="Wingdings" w:hint="default"/>
+      </w:rPr>
+    </w:lvl>
+  </w:abstractNum>
+  <w:abstractNum w:abstractNumId="46" w15:restartNumberingAfterBreak="0">
     <w:nsid w:val="697E4B52"/>
     <w:multiLevelType w:val="hybridMultilevel"/>
     <w:tmpl w:val="B7A0EC26"/>
@@ -39199,7 +42637,7 @@
       </w:rPr>
     </w:lvl>
   </w:abstractNum>
-  <w:abstractNum w:abstractNumId="44" w15:restartNumberingAfterBreak="0">
+  <w:abstractNum w:abstractNumId="47" w15:restartNumberingAfterBreak="0">
     <w:nsid w:val="6DB22422"/>
     <w:multiLevelType w:val="multilevel"/>
     <w:tmpl w:val="9228A626"/>
@@ -39353,7 +42791,7 @@
       </w:rPr>
     </w:lvl>
   </w:abstractNum>
-  <w:abstractNum w:abstractNumId="45" w15:restartNumberingAfterBreak="0">
+  <w:abstractNum w:abstractNumId="48" w15:restartNumberingAfterBreak="0">
     <w:nsid w:val="7040210A"/>
     <w:multiLevelType w:val="hybridMultilevel"/>
     <w:tmpl w:val="16DA29D2"/>
@@ -39467,7 +42905,7 @@
       </w:rPr>
     </w:lvl>
   </w:abstractNum>
-  <w:abstractNum w:abstractNumId="46" w15:restartNumberingAfterBreak="0">
+  <w:abstractNum w:abstractNumId="49" w15:restartNumberingAfterBreak="0">
     <w:nsid w:val="70605B75"/>
     <w:multiLevelType w:val="multilevel"/>
     <w:tmpl w:val="8CF63DA8"/>
@@ -39577,7 +43015,124 @@
       </w:pPr>
     </w:lvl>
   </w:abstractNum>
-  <w:abstractNum w:abstractNumId="47" w15:restartNumberingAfterBreak="0">
+  <w:abstractNum w:abstractNumId="50" w15:restartNumberingAfterBreak="0">
+    <w:nsid w:val="70C931EA"/>
+    <w:multiLevelType w:val="multilevel"/>
+    <w:tmpl w:val="5246BC58"/>
+    <w:lvl w:ilvl="0">
+      <w:start w:val="1"/>
+      <w:numFmt w:val="decimal"/>
+      <w:lvlText w:val="%1."/>
+      <w:lvlJc w:val="left"/>
+      <w:pPr>
+        <w:tabs>
+          <w:tab w:val="num" w:pos="720"/>
+        </w:tabs>
+        <w:ind w:left="720" w:hanging="360"/>
+      </w:pPr>
+    </w:lvl>
+    <w:lvl w:ilvl="1">
+      <w:start w:val="1"/>
+      <w:numFmt w:val="bullet"/>
+      <w:lvlText w:val="o"/>
+      <w:lvlJc w:val="left"/>
+      <w:pPr>
+        <w:tabs>
+          <w:tab w:val="num" w:pos="1440"/>
+        </w:tabs>
+        <w:ind w:left="1440" w:hanging="360"/>
+      </w:pPr>
+      <w:rPr>
+        <w:rFonts w:ascii="Courier New" w:hAnsi="Courier New" w:hint="default"/>
+        <w:sz w:val="20"/>
+      </w:rPr>
+    </w:lvl>
+    <w:lvl w:ilvl="2" w:tentative="1">
+      <w:start w:val="1"/>
+      <w:numFmt w:val="decimal"/>
+      <w:lvlText w:val="%3."/>
+      <w:lvlJc w:val="left"/>
+      <w:pPr>
+        <w:tabs>
+          <w:tab w:val="num" w:pos="2160"/>
+        </w:tabs>
+        <w:ind w:left="2160" w:hanging="360"/>
+      </w:pPr>
+    </w:lvl>
+    <w:lvl w:ilvl="3" w:tentative="1">
+      <w:start w:val="1"/>
+      <w:numFmt w:val="decimal"/>
+      <w:lvlText w:val="%4."/>
+      <w:lvlJc w:val="left"/>
+      <w:pPr>
+        <w:tabs>
+          <w:tab w:val="num" w:pos="2880"/>
+        </w:tabs>
+        <w:ind w:left="2880" w:hanging="360"/>
+      </w:pPr>
+    </w:lvl>
+    <w:lvl w:ilvl="4" w:tentative="1">
+      <w:start w:val="1"/>
+      <w:numFmt w:val="decimal"/>
+      <w:lvlText w:val="%5."/>
+      <w:lvlJc w:val="left"/>
+      <w:pPr>
+        <w:tabs>
+          <w:tab w:val="num" w:pos="3600"/>
+        </w:tabs>
+        <w:ind w:left="3600" w:hanging="360"/>
+      </w:pPr>
+    </w:lvl>
+    <w:lvl w:ilvl="5" w:tentative="1">
+      <w:start w:val="1"/>
+      <w:numFmt w:val="decimal"/>
+      <w:lvlText w:val="%6."/>
+      <w:lvlJc w:val="left"/>
+      <w:pPr>
+        <w:tabs>
+          <w:tab w:val="num" w:pos="4320"/>
+        </w:tabs>
+        <w:ind w:left="4320" w:hanging="360"/>
+      </w:pPr>
+    </w:lvl>
+    <w:lvl w:ilvl="6" w:tentative="1">
+      <w:start w:val="1"/>
+      <w:numFmt w:val="decimal"/>
+      <w:lvlText w:val="%7."/>
+      <w:lvlJc w:val="left"/>
+      <w:pPr>
+        <w:tabs>
+          <w:tab w:val="num" w:pos="5040"/>
+        </w:tabs>
+        <w:ind w:left="5040" w:hanging="360"/>
+      </w:pPr>
+    </w:lvl>
+    <w:lvl w:ilvl="7" w:tentative="1">
+      <w:start w:val="1"/>
+      <w:numFmt w:val="decimal"/>
+      <w:lvlText w:val="%8."/>
+      <w:lvlJc w:val="left"/>
+      <w:pPr>
+        <w:tabs>
+          <w:tab w:val="num" w:pos="5760"/>
+        </w:tabs>
+        <w:ind w:left="5760" w:hanging="360"/>
+      </w:pPr>
+    </w:lvl>
+    <w:lvl w:ilvl="8" w:tentative="1">
+      <w:start w:val="1"/>
+      <w:numFmt w:val="decimal"/>
+      <w:lvlText w:val="%9."/>
+      <w:lvlJc w:val="left"/>
+      <w:pPr>
+        <w:tabs>
+          <w:tab w:val="num" w:pos="6480"/>
+        </w:tabs>
+        <w:ind w:left="6480" w:hanging="360"/>
+      </w:pPr>
+    </w:lvl>
+  </w:abstractNum>
+  <w:abstractNum w:abstractNumId="51" w15:restartNumberingAfterBreak="0">
     <w:nsid w:val="71F939C2"/>
     <w:multiLevelType w:val="multilevel"/>
     <w:tmpl w:val="19B69B80"/>
@@ -39717,7 +43272,206 @@
       </w:rPr>
     </w:lvl>
   </w:abstractNum>
-  <w:abstractNum w:abstractNumId="48" w15:restartNumberingAfterBreak="0">
+  <w:abstractNum w:abstractNumId="52" w15:restartNumberingAfterBreak="0">
+    <w:nsid w:val="73CB0F5B"/>
+    <w:multiLevelType w:val="hybridMultilevel"/>
+    <w:tmpl w:val="5FF80428"/>
+    <w:lvl w:ilvl="0" w:tplc="040C0019">
+      <w:start w:val="1"/>
+      <w:numFmt w:val="lowerLetter"/>
+      <w:lvlText w:val="%1."/>
+      <w:lvlJc w:val="left"/>
+      <w:pPr>
+        <w:ind w:left="1428" w:hanging="360"/>
+      </w:pPr>
+    </w:lvl>
+    <w:lvl w:ilvl="1" w:tplc="040C0019" w:tentative="1">
+      <w:start w:val="1"/>
+      <w:numFmt w:val="lowerLetter"/>
+      <w:lvlText w:val="%2."/>
+      <w:lvlJc w:val="left"/>
+      <w:pPr>
+        <w:ind w:left="2148" w:hanging="360"/>
+      </w:pPr>
+    </w:lvl>
+    <w:lvl w:ilvl="2" w:tplc="040C001B" w:tentative="1">
+      <w:start w:val="1"/>
+      <w:numFmt w:val="lowerRoman"/>
+      <w:lvlText w:val="%3."/>
+      <w:lvlJc w:val="right"/>
+      <w:pPr>
+        <w:ind w:left="2868" w:hanging="180"/>
+      </w:pPr>
+    </w:lvl>
+    <w:lvl w:ilvl="3" w:tplc="040C000F" w:tentative="1">
+      <w:start w:val="1"/>
+      <w:numFmt w:val="decimal"/>
+      <w:lvlText w:val="%4."/>
+      <w:lvlJc w:val="left"/>
+      <w:pPr>
+        <w:ind w:left="3588" w:hanging="360"/>
+      </w:pPr>
+    </w:lvl>
+    <w:lvl w:ilvl="4" w:tplc="040C0019" w:tentative="1">
+      <w:start w:val="1"/>
+      <w:numFmt w:val="lowerLetter"/>
+      <w:lvlText w:val="%5."/>
+      <w:lvlJc w:val="left"/>
+      <w:pPr>
+        <w:ind w:left="4308" w:hanging="360"/>
+      </w:pPr>
+    </w:lvl>
+    <w:lvl w:ilvl="5" w:tplc="040C001B" w:tentative="1">
+      <w:start w:val="1"/>
+      <w:numFmt w:val="lowerRoman"/>
+      <w:lvlText w:val="%6."/>
+      <w:lvlJc w:val="right"/>
+      <w:pPr>
+        <w:ind w:left="5028" w:hanging="180"/>
+      </w:pPr>
+    </w:lvl>
+    <w:lvl w:ilvl="6" w:tplc="040C000F" w:tentative="1">
+      <w:start w:val="1"/>
+      <w:numFmt w:val="decimal"/>
+      <w:lvlText w:val="%7."/>
+      <w:lvlJc w:val="left"/>
+      <w:pPr>
+        <w:ind w:left="5748" w:hanging="360"/>
+      </w:pPr>
+    </w:lvl>
+    <w:lvl w:ilvl="7" w:tplc="040C0019" w:tentative="1">
+      <w:start w:val="1"/>
+      <w:numFmt w:val="lowerLetter"/>
+      <w:lvlText w:val="%8."/>
+      <w:lvlJc w:val="left"/>
+      <w:pPr>
+        <w:ind w:left="6468" w:hanging="360"/>
+      </w:pPr>
+    </w:lvl>
+    <w:lvl w:ilvl="8" w:tplc="040C001B" w:tentative="1">
+      <w:start w:val="1"/>
+      <w:numFmt w:val="lowerRoman"/>
+      <w:lvlText w:val="%9."/>
+      <w:lvlJc w:val="right"/>
+      <w:pPr>
+        <w:ind w:left="7188" w:hanging="180"/>
+      </w:pPr>
+    </w:lvl>
+  </w:abstractNum>
+  <w:abstractNum w:abstractNumId="53" w15:restartNumberingAfterBreak="0">
+    <w:nsid w:val="759C4485"/>
+    <w:multiLevelType w:val="multilevel"/>
+    <w:tmpl w:val="B83EAA00"/>
+    <w:lvl w:ilvl="0">
+      <w:start w:val="1"/>
+      <w:numFmt w:val="decimal"/>
+      <w:lvlText w:val="%1."/>
+      <w:lvlJc w:val="left"/>
+      <w:pPr>
+        <w:tabs>
+          <w:tab w:val="num" w:pos="720"/>
+        </w:tabs>
+        <w:ind w:left="720" w:hanging="360"/>
+      </w:pPr>
+    </w:lvl>
+    <w:lvl w:ilvl="1" w:tentative="1">
+      <w:start w:val="1"/>
+      <w:numFmt w:val="decimal"/>
+      <w:lvlText w:val="%2."/>
+      <w:lvlJc w:val="left"/>
+      <w:pPr>
+        <w:tabs>
+          <w:tab w:val="num" w:pos="1440"/>
+        </w:tabs>
+        <w:ind w:left="1440" w:hanging="360"/>
+      </w:pPr>
+    </w:lvl>
+    <w:lvl w:ilvl="2" w:tentative="1">
+      <w:start w:val="1"/>
+      <w:numFmt w:val="decimal"/>
+      <w:lvlText w:val="%3."/>
+      <w:lvlJc w:val="left"/>
+      <w:pPr>
+        <w:tabs>
+          <w:tab w:val="num" w:pos="2160"/>
+        </w:tabs>
+        <w:ind w:left="2160" w:hanging="360"/>
+      </w:pPr>
+    </w:lvl>
+    <w:lvl w:ilvl="3" w:tentative="1">
+      <w:start w:val="1"/>
+      <w:numFmt w:val="decimal"/>
+      <w:lvlText w:val="%4."/>
+      <w:lvlJc w:val="left"/>
+      <w:pPr>
+        <w:tabs>
+          <w:tab w:val="num" w:pos="2880"/>
+        </w:tabs>
+        <w:ind w:left="2880" w:hanging="360"/>
+      </w:pPr>
+    </w:lvl>
+    <w:lvl w:ilvl="4" w:tentative="1">
+      <w:start w:val="1"/>
+      <w:numFmt w:val="decimal"/>
+      <w:lvlText w:val="%5."/>
+      <w:lvlJc w:val="left"/>
+      <w:pPr>
+        <w:tabs>
+          <w:tab w:val="num" w:pos="3600"/>
+        </w:tabs>
+        <w:ind w:left="3600" w:hanging="360"/>
+      </w:pPr>
+    </w:lvl>
+    <w:lvl w:ilvl="5" w:tentative="1">
+      <w:start w:val="1"/>
+      <w:numFmt w:val="decimal"/>
+      <w:lvlText w:val="%6."/>
+      <w:lvlJc w:val="left"/>
+      <w:pPr>
+        <w:tabs>
+          <w:tab w:val="num" w:pos="4320"/>
+        </w:tabs>
+        <w:ind w:left="4320" w:hanging="360"/>
+      </w:pPr>
+    </w:lvl>
+    <w:lvl w:ilvl="6" w:tentative="1">
+      <w:start w:val="1"/>
+      <w:numFmt w:val="decimal"/>
+      <w:lvlText w:val="%7."/>
+      <w:lvlJc w:val="left"/>
+      <w:pPr>
+        <w:tabs>
+          <w:tab w:val="num" w:pos="5040"/>
+        </w:tabs>
+        <w:ind w:left="5040" w:hanging="360"/>
+      </w:pPr>
+    </w:lvl>
+    <w:lvl w:ilvl="7" w:tentative="1">
+      <w:start w:val="1"/>
+      <w:numFmt w:val="decimal"/>
+      <w:lvlText w:val="%8."/>
+      <w:lvlJc w:val="left"/>
+      <w:pPr>
+        <w:tabs>
+          <w:tab w:val="num" w:pos="5760"/>
+        </w:tabs>
+        <w:ind w:left="5760" w:hanging="360"/>
+      </w:pPr>
+    </w:lvl>
+    <w:lvl w:ilvl="8" w:tentative="1">
+      <w:start w:val="1"/>
+      <w:numFmt w:val="decimal"/>
+      <w:lvlText w:val="%9."/>
+      <w:lvlJc w:val="left"/>
+      <w:pPr>
+        <w:tabs>
+          <w:tab w:val="num" w:pos="6480"/>
+        </w:tabs>
+        <w:ind w:left="6480" w:hanging="360"/>
+      </w:pPr>
+    </w:lvl>
+  </w:abstractNum>
+  <w:abstractNum w:abstractNumId="54" w15:restartNumberingAfterBreak="0">
     <w:nsid w:val="77CA5CEF"/>
     <w:multiLevelType w:val="multilevel"/>
     <w:tmpl w:val="15605B9C"/>
@@ -39857,7 +43611,7 @@
       </w:rPr>
     </w:lvl>
   </w:abstractNum>
-  <w:abstractNum w:abstractNumId="49" w15:restartNumberingAfterBreak="0">
+  <w:abstractNum w:abstractNumId="55" w15:restartNumberingAfterBreak="0">
     <w:nsid w:val="790B6A96"/>
     <w:multiLevelType w:val="hybridMultilevel"/>
     <w:tmpl w:val="C22A3A34"/>
@@ -39967,7 +43721,7 @@
       </w:pPr>
     </w:lvl>
   </w:abstractNum>
-  <w:abstractNum w:abstractNumId="50" w15:restartNumberingAfterBreak="0">
+  <w:abstractNum w:abstractNumId="56" w15:restartNumberingAfterBreak="0">
     <w:nsid w:val="7BBF1AFC"/>
     <w:multiLevelType w:val="multilevel"/>
     <w:tmpl w:val="CAE41D26"/>
@@ -40065,7 +43819,7 @@
       </w:pPr>
     </w:lvl>
   </w:abstractNum>
-  <w:abstractNum w:abstractNumId="51" w15:restartNumberingAfterBreak="0">
+  <w:abstractNum w:abstractNumId="57" w15:restartNumberingAfterBreak="0">
     <w:nsid w:val="7DB56A6E"/>
     <w:multiLevelType w:val="hybridMultilevel"/>
     <w:tmpl w:val="AFC2481A"/>
@@ -40179,139 +43933,139 @@
     </w:lvl>
   </w:abstractNum>
   <w:num w:numId="1" w16cid:durableId="1546067776">
-    <w:abstractNumId w:val="47"/>
+    <w:abstractNumId w:val="51"/>
   </w:num>
   <w:num w:numId="2" w16cid:durableId="1031540546">
-    <w:abstractNumId w:val="30"/>
+    <w:abstractNumId w:val="32"/>
   </w:num>
   <w:num w:numId="3" w16cid:durableId="278226787">
-    <w:abstractNumId w:val="45"/>
+    <w:abstractNumId w:val="48"/>
   </w:num>
   <w:num w:numId="4" w16cid:durableId="1065181044">
-    <w:abstractNumId w:val="21"/>
+    <w:abstractNumId w:val="22"/>
   </w:num>
   <w:num w:numId="5" w16cid:durableId="2004969936">
-    <w:abstractNumId w:val="50"/>
+    <w:abstractNumId w:val="56"/>
   </w:num>
   <w:num w:numId="6" w16cid:durableId="1315791800">
     <w:abstractNumId w:val="2"/>
   </w:num>
   <w:num w:numId="7" w16cid:durableId="259487441">
+    <w:abstractNumId w:val="40"/>
+  </w:num>
+  <w:num w:numId="8" w16cid:durableId="1003364399">
+    <w:abstractNumId w:val="46"/>
+  </w:num>
+  <w:num w:numId="9" w16cid:durableId="747967500">
+    <w:abstractNumId w:val="25"/>
+  </w:num>
+  <w:num w:numId="10" w16cid:durableId="2138328960">
+    <w:abstractNumId w:val="23"/>
+  </w:num>
+  <w:num w:numId="11" w16cid:durableId="1361471750">
+    <w:abstractNumId w:val="37"/>
+  </w:num>
+  <w:num w:numId="12" w16cid:durableId="367729212">
+    <w:abstractNumId w:val="14"/>
+  </w:num>
+  <w:num w:numId="13" w16cid:durableId="906038239">
+    <w:abstractNumId w:val="24"/>
+  </w:num>
+  <w:num w:numId="14" w16cid:durableId="1340162499">
+    <w:abstractNumId w:val="26"/>
+  </w:num>
+  <w:num w:numId="15" w16cid:durableId="1086614307">
+    <w:abstractNumId w:val="7"/>
+  </w:num>
+  <w:num w:numId="16" w16cid:durableId="1232234134">
+    <w:abstractNumId w:val="33"/>
+  </w:num>
+  <w:num w:numId="17" w16cid:durableId="907813036">
+    <w:abstractNumId w:val="11"/>
+  </w:num>
+  <w:num w:numId="18" w16cid:durableId="737673747">
+    <w:abstractNumId w:val="31"/>
+  </w:num>
+  <w:num w:numId="19" w16cid:durableId="2010673772">
+    <w:abstractNumId w:val="49"/>
+  </w:num>
+  <w:num w:numId="20" w16cid:durableId="1380323950">
+    <w:abstractNumId w:val="21"/>
+  </w:num>
+  <w:num w:numId="21" w16cid:durableId="2031953444">
+    <w:abstractNumId w:val="43"/>
+  </w:num>
+  <w:num w:numId="22" w16cid:durableId="580482900">
+    <w:abstractNumId w:val="20"/>
+  </w:num>
+  <w:num w:numId="23" w16cid:durableId="888763167">
+    <w:abstractNumId w:val="35"/>
+  </w:num>
+  <w:num w:numId="24" w16cid:durableId="1464621381">
     <w:abstractNumId w:val="38"/>
   </w:num>
-  <w:num w:numId="8" w16cid:durableId="1003364399">
-    <w:abstractNumId w:val="43"/>
+  <w:num w:numId="25" w16cid:durableId="340863593">
+    <w:abstractNumId w:val="18"/>
   </w:num>
-  <w:num w:numId="9" w16cid:durableId="747967500">
-    <w:abstractNumId w:val="24"/>
+  <w:num w:numId="26" w16cid:durableId="302733036">
+    <w:abstractNumId w:val="42"/>
   </w:num>
-  <w:num w:numId="10" w16cid:durableId="2138328960">
-    <w:abstractNumId w:val="22"/>
+  <w:num w:numId="27" w16cid:durableId="2068801096">
+    <w:abstractNumId w:val="34"/>
   </w:num>
-  <w:num w:numId="11" w16cid:durableId="1361471750">
-    <w:abstractNumId w:val="35"/>
+  <w:num w:numId="28" w16cid:durableId="264769452">
+    <w:abstractNumId w:val="54"/>
   </w:num>
-  <w:num w:numId="12" w16cid:durableId="367729212">
-    <w:abstractNumId w:val="13"/>
+  <w:num w:numId="29" w16cid:durableId="898518025">
+    <w:abstractNumId w:val="9"/>
   </w:num>
-  <w:num w:numId="13" w16cid:durableId="906038239">
-    <w:abstractNumId w:val="23"/>
-  </w:num>
-  <w:num w:numId="14" w16cid:durableId="1340162499">
-    <w:abstractNumId w:val="25"/>
-  </w:num>
-  <w:num w:numId="15" w16cid:durableId="1086614307">
-    <w:abstractNumId w:val="6"/>
-  </w:num>
-  <w:num w:numId="16" w16cid:durableId="1232234134">
-    <w:abstractNumId w:val="31"/>
-  </w:num>
-  <w:num w:numId="17" w16cid:durableId="907813036">
-    <w:abstractNumId w:val="10"/>
-  </w:num>
-  <w:num w:numId="18" w16cid:durableId="737673747">
-    <w:abstractNumId w:val="29"/>
-  </w:num>
-  <w:num w:numId="19" w16cid:durableId="2010673772">
-    <w:abstractNumId w:val="46"/>
-  </w:num>
-  <w:num w:numId="20" w16cid:durableId="1380323950">
-    <w:abstractNumId w:val="20"/>
-  </w:num>
-  <w:num w:numId="21" w16cid:durableId="2031953444">
-    <w:abstractNumId w:val="41"/>
-  </w:num>
-  <w:num w:numId="22" w16cid:durableId="580482900">
-    <w:abstractNumId w:val="19"/>
-  </w:num>
-  <w:num w:numId="23" w16cid:durableId="888763167">
-    <w:abstractNumId w:val="33"/>
-  </w:num>
-  <w:num w:numId="24" w16cid:durableId="1464621381">
+  <w:num w:numId="30" w16cid:durableId="1348292791">
     <w:abstractNumId w:val="36"/>
   </w:num>
-  <w:num w:numId="25" w16cid:durableId="340863593">
-    <w:abstractNumId w:val="17"/>
-  </w:num>
-  <w:num w:numId="26" w16cid:durableId="302733036">
-    <w:abstractNumId w:val="40"/>
-  </w:num>
-  <w:num w:numId="27" w16cid:durableId="2068801096">
-    <w:abstractNumId w:val="32"/>
-  </w:num>
-  <w:num w:numId="28" w16cid:durableId="264769452">
-    <w:abstractNumId w:val="48"/>
-  </w:num>
-  <w:num w:numId="29" w16cid:durableId="898518025">
-    <w:abstractNumId w:val="8"/>
-  </w:num>
-  <w:num w:numId="30" w16cid:durableId="1348292791">
-    <w:abstractNumId w:val="34"/>
-  </w:num>
   <w:num w:numId="31" w16cid:durableId="1403916359">
-    <w:abstractNumId w:val="15"/>
+    <w:abstractNumId w:val="16"/>
   </w:num>
   <w:num w:numId="32" w16cid:durableId="1415542878">
     <w:abstractNumId w:val="1"/>
   </w:num>
   <w:num w:numId="33" w16cid:durableId="1993825005">
+    <w:abstractNumId w:val="5"/>
+  </w:num>
+  <w:num w:numId="34" w16cid:durableId="1373307752">
+    <w:abstractNumId w:val="44"/>
+  </w:num>
+  <w:num w:numId="35" w16cid:durableId="616258031">
+    <w:abstractNumId w:val="39"/>
+  </w:num>
+  <w:num w:numId="36" w16cid:durableId="357849724">
     <w:abstractNumId w:val="4"/>
   </w:num>
-  <w:num w:numId="34" w16cid:durableId="1373307752">
-    <w:abstractNumId w:val="42"/>
-  </w:num>
-  <w:num w:numId="35" w16cid:durableId="616258031">
-    <w:abstractNumId w:val="37"/>
-  </w:num>
-  <w:num w:numId="36" w16cid:durableId="357849724">
-    <w:abstractNumId w:val="3"/>
-  </w:num>
   <w:num w:numId="37" w16cid:durableId="929310542">
-    <w:abstractNumId w:val="5"/>
+    <w:abstractNumId w:val="6"/>
   </w:num>
   <w:num w:numId="38" w16cid:durableId="1546411788">
-    <w:abstractNumId w:val="14"/>
+    <w:abstractNumId w:val="15"/>
   </w:num>
   <w:num w:numId="39" w16cid:durableId="1869877761">
-    <w:abstractNumId w:val="12"/>
+    <w:abstractNumId w:val="13"/>
   </w:num>
   <w:num w:numId="40" w16cid:durableId="1947762447">
     <w:abstractNumId w:val="0"/>
   </w:num>
   <w:num w:numId="41" w16cid:durableId="1548952219">
-    <w:abstractNumId w:val="49"/>
+    <w:abstractNumId w:val="55"/>
   </w:num>
   <w:num w:numId="42" w16cid:durableId="684089556">
-    <w:abstractNumId w:val="44"/>
+    <w:abstractNumId w:val="47"/>
   </w:num>
   <w:num w:numId="43" w16cid:durableId="647593727">
-    <w:abstractNumId w:val="18"/>
+    <w:abstractNumId w:val="19"/>
   </w:num>
   <w:num w:numId="44" w16cid:durableId="7216018">
-    <w:abstractNumId w:val="9"/>
+    <w:abstractNumId w:val="10"/>
   </w:num>
   <w:num w:numId="45" w16cid:durableId="1870947795">
-    <w:abstractNumId w:val="16"/>
+    <w:abstractNumId w:val="17"/>
     <w:lvlOverride w:ilvl="0">
       <w:startOverride w:val="1"/>
       <w:lvl w:ilvl="0">
@@ -40329,25 +44083,43 @@
     </w:lvlOverride>
   </w:num>
   <w:num w:numId="46" w16cid:durableId="963344048">
-    <w:abstractNumId w:val="7"/>
+    <w:abstractNumId w:val="8"/>
   </w:num>
   <w:num w:numId="47" w16cid:durableId="82531621">
-    <w:abstractNumId w:val="26"/>
+    <w:abstractNumId w:val="27"/>
   </w:num>
   <w:num w:numId="48" w16cid:durableId="1787773421">
+    <w:abstractNumId w:val="30"/>
+  </w:num>
+  <w:num w:numId="49" w16cid:durableId="1360743554">
+    <w:abstractNumId w:val="41"/>
+  </w:num>
+  <w:num w:numId="50" w16cid:durableId="1343167382">
+    <w:abstractNumId w:val="12"/>
+  </w:num>
+  <w:num w:numId="51" w16cid:durableId="984548633">
+    <w:abstractNumId w:val="29"/>
+  </w:num>
+  <w:num w:numId="52" w16cid:durableId="1010914599">
+    <w:abstractNumId w:val="57"/>
+  </w:num>
+  <w:num w:numId="53" w16cid:durableId="407769678">
+    <w:abstractNumId w:val="50"/>
+  </w:num>
+  <w:num w:numId="54" w16cid:durableId="857964327">
     <w:abstractNumId w:val="28"/>
   </w:num>
-  <w:num w:numId="49" w16cid:durableId="1360743554">
-    <w:abstractNumId w:val="39"/>
+  <w:num w:numId="55" w16cid:durableId="912590768">
+    <w:abstractNumId w:val="53"/>
   </w:num>
-  <w:num w:numId="50" w16cid:durableId="1343167382">
-    <w:abstractNumId w:val="11"/>
+  <w:num w:numId="56" w16cid:durableId="420296443">
+    <w:abstractNumId w:val="52"/>
   </w:num>
-  <w:num w:numId="51" w16cid:durableId="984548633">
-    <w:abstractNumId w:val="27"/>
+  <w:num w:numId="57" w16cid:durableId="1302152859">
+    <w:abstractNumId w:val="3"/>
   </w:num>
-  <w:num w:numId="52" w16cid:durableId="1010914599">
-    <w:abstractNumId w:val="51"/>
+  <w:num w:numId="58" w16cid:durableId="1294798794">
+    <w:abstractNumId w:val="45"/>
   </w:num>
   <w:numIdMacAtCleanup w:val="51"/>
 </w:numbering>

--- a/docs/MS - Microsoft Entra ID - Guide de configuration accès conditionnel V0.4.docx
+++ b/docs/MS - Microsoft Entra ID - Guide de configuration accès conditionnel V0.4.docx
@@ -506,7 +506,7 @@
               <w:sz w:val="32"/>
               <w:szCs w:val="44"/>
             </w:rPr>
-            <w:t>b</w:t>
+            <w:t>c</w:t>
           </w:r>
           <w:r>
             <w:rPr>
@@ -533,7 +533,16 @@
               <w:sz w:val="32"/>
               <w:szCs w:val="44"/>
             </w:rPr>
-            <w:t>Septembre</w:t>
+            <w:t>Octob</w:t>
+          </w:r>
+          <w:r>
+            <w:rPr>
+              <w:rFonts w:eastAsia="Times New Roman"/>
+              <w:color w:val="FFFFFF" w:themeColor="background1"/>
+              <w:sz w:val="32"/>
+              <w:szCs w:val="44"/>
+            </w:rPr>
+            <w:t>re</w:t>
           </w:r>
           <w:r>
             <w:rPr>
@@ -1016,7 +1025,7 @@
             </w:rPr>
             <w:fldChar w:fldCharType="separate"/>
           </w:r>
-          <w:hyperlink w:anchor="_Toc178077073" w:history="1">
+          <w:hyperlink w:anchor="_Toc180316724" w:history="1">
             <w:r>
               <w:rPr>
                 <w:rStyle w:val="Lienhypertexte"/>
@@ -1056,7 +1065,7 @@
               <w:rPr>
                 <w:webHidden/>
               </w:rPr>
-              <w:instrText xml:space="preserve"> PAGEREF _Toc178077073 \h </w:instrText>
+              <w:instrText xml:space="preserve"> PAGEREF _Toc180316724 \h </w:instrText>
             </w:r>
             <w:r>
               <w:rPr>
@@ -1095,7 +1104,7 @@
               <w14:ligatures w14:val="standardContextual"/>
             </w:rPr>
           </w:pPr>
-          <w:hyperlink w:anchor="_Toc178077074" w:history="1">
+          <w:hyperlink w:anchor="_Toc180316725" w:history="1">
             <w:r>
               <w:rPr>
                 <w:rStyle w:val="Lienhypertexte"/>
@@ -1135,7 +1144,7 @@
               <w:rPr>
                 <w:webHidden/>
               </w:rPr>
-              <w:instrText xml:space="preserve"> PAGEREF _Toc178077074 \h </w:instrText>
+              <w:instrText xml:space="preserve"> PAGEREF _Toc180316725 \h </w:instrText>
             </w:r>
             <w:r>
               <w:rPr>
@@ -1174,7 +1183,7 @@
               <w14:ligatures w14:val="standardContextual"/>
             </w:rPr>
           </w:pPr>
-          <w:hyperlink w:anchor="_Toc178077075" w:history="1">
+          <w:hyperlink w:anchor="_Toc180316726" w:history="1">
             <w:r>
               <w:rPr>
                 <w:rStyle w:val="Lienhypertexte"/>
@@ -1214,7 +1223,7 @@
               <w:rPr>
                 <w:webHidden/>
               </w:rPr>
-              <w:instrText xml:space="preserve"> PAGEREF _Toc178077075 \h </w:instrText>
+              <w:instrText xml:space="preserve"> PAGEREF _Toc180316726 \h </w:instrText>
             </w:r>
             <w:r>
               <w:rPr>
@@ -1253,7 +1262,7 @@
               <w14:ligatures w14:val="standardContextual"/>
             </w:rPr>
           </w:pPr>
-          <w:hyperlink w:anchor="_Toc178077076" w:history="1">
+          <w:hyperlink w:anchor="_Toc180316727" w:history="1">
             <w:r>
               <w:rPr>
                 <w:rStyle w:val="Lienhypertexte"/>
@@ -1293,7 +1302,7 @@
               <w:rPr>
                 <w:webHidden/>
               </w:rPr>
-              <w:instrText xml:space="preserve"> PAGEREF _Toc178077076 \h </w:instrText>
+              <w:instrText xml:space="preserve"> PAGEREF _Toc180316727 \h </w:instrText>
             </w:r>
             <w:r>
               <w:rPr>
@@ -1332,7 +1341,7 @@
               <w14:ligatures w14:val="standardContextual"/>
             </w:rPr>
           </w:pPr>
-          <w:hyperlink w:anchor="_Toc178077077" w:history="1">
+          <w:hyperlink w:anchor="_Toc180316728" w:history="1">
             <w:r>
               <w:rPr>
                 <w:rStyle w:val="Lienhypertexte"/>
@@ -1372,7 +1381,7 @@
               <w:rPr>
                 <w:webHidden/>
               </w:rPr>
-              <w:instrText xml:space="preserve"> PAGEREF _Toc178077077 \h </w:instrText>
+              <w:instrText xml:space="preserve"> PAGEREF _Toc180316728 \h </w:instrText>
             </w:r>
             <w:r>
               <w:rPr>
@@ -1411,7 +1420,7 @@
               <w14:ligatures w14:val="standardContextual"/>
             </w:rPr>
           </w:pPr>
-          <w:hyperlink w:anchor="_Toc178077078" w:history="1">
+          <w:hyperlink w:anchor="_Toc180316729" w:history="1">
             <w:r>
               <w:rPr>
                 <w:rStyle w:val="Lienhypertexte"/>
@@ -1451,7 +1460,7 @@
               <w:rPr>
                 <w:webHidden/>
               </w:rPr>
-              <w:instrText xml:space="preserve"> PAGEREF _Toc178077078 \h </w:instrText>
+              <w:instrText xml:space="preserve"> PAGEREF _Toc180316729 \h </w:instrText>
             </w:r>
             <w:r>
               <w:rPr>
@@ -1490,7 +1499,7 @@
               <w14:ligatures w14:val="standardContextual"/>
             </w:rPr>
           </w:pPr>
-          <w:hyperlink w:anchor="_Toc178077079" w:history="1">
+          <w:hyperlink w:anchor="_Toc180316730" w:history="1">
             <w:r>
               <w:rPr>
                 <w:rStyle w:val="Lienhypertexte"/>
@@ -1530,7 +1539,7 @@
               <w:rPr>
                 <w:webHidden/>
               </w:rPr>
-              <w:instrText xml:space="preserve"> PAGEREF _Toc178077079 \h </w:instrText>
+              <w:instrText xml:space="preserve"> PAGEREF _Toc180316730 \h </w:instrText>
             </w:r>
             <w:r>
               <w:rPr>
@@ -1569,7 +1578,7 @@
               <w14:ligatures w14:val="standardContextual"/>
             </w:rPr>
           </w:pPr>
-          <w:hyperlink w:anchor="_Toc178077080" w:history="1">
+          <w:hyperlink w:anchor="_Toc180316731" w:history="1">
             <w:r>
               <w:rPr>
                 <w:rStyle w:val="Lienhypertexte"/>
@@ -1609,7 +1618,7 @@
               <w:rPr>
                 <w:webHidden/>
               </w:rPr>
-              <w:instrText xml:space="preserve"> PAGEREF _Toc178077080 \h </w:instrText>
+              <w:instrText xml:space="preserve"> PAGEREF _Toc180316731 \h </w:instrText>
             </w:r>
             <w:r>
               <w:rPr>
@@ -1648,7 +1657,7 @@
               <w14:ligatures w14:val="standardContextual"/>
             </w:rPr>
           </w:pPr>
-          <w:hyperlink w:anchor="_Toc178077081" w:history="1">
+          <w:hyperlink w:anchor="_Toc180316732" w:history="1">
             <w:r>
               <w:rPr>
                 <w:rStyle w:val="Lienhypertexte"/>
@@ -1688,7 +1697,7 @@
               <w:rPr>
                 <w:webHidden/>
               </w:rPr>
-              <w:instrText xml:space="preserve"> PAGEREF _Toc178077081 \h </w:instrText>
+              <w:instrText xml:space="preserve"> PAGEREF _Toc180316732 \h </w:instrText>
             </w:r>
             <w:r>
               <w:rPr>
@@ -1727,7 +1736,7 @@
               <w14:ligatures w14:val="standardContextual"/>
             </w:rPr>
           </w:pPr>
-          <w:hyperlink w:anchor="_Toc178077082" w:history="1">
+          <w:hyperlink w:anchor="_Toc180316733" w:history="1">
             <w:r>
               <w:rPr>
                 <w:rStyle w:val="Lienhypertexte"/>
@@ -1767,7 +1776,7 @@
               <w:rPr>
                 <w:webHidden/>
               </w:rPr>
-              <w:instrText xml:space="preserve"> PAGEREF _Toc178077082 \h </w:instrText>
+              <w:instrText xml:space="preserve"> PAGEREF _Toc180316733 \h </w:instrText>
             </w:r>
             <w:r>
               <w:rPr>
@@ -1806,7 +1815,7 @@
               <w14:ligatures w14:val="standardContextual"/>
             </w:rPr>
           </w:pPr>
-          <w:hyperlink w:anchor="_Toc178077083" w:history="1">
+          <w:hyperlink w:anchor="_Toc180316734" w:history="1">
             <w:r>
               <w:rPr>
                 <w:rStyle w:val="Lienhypertexte"/>
@@ -1846,7 +1855,7 @@
               <w:rPr>
                 <w:webHidden/>
               </w:rPr>
-              <w:instrText xml:space="preserve"> PAGEREF _Toc178077083 \h </w:instrText>
+              <w:instrText xml:space="preserve"> PAGEREF _Toc180316734 \h </w:instrText>
             </w:r>
             <w:r>
               <w:rPr>
@@ -1885,7 +1894,7 @@
               <w14:ligatures w14:val="standardContextual"/>
             </w:rPr>
           </w:pPr>
-          <w:hyperlink w:anchor="_Toc178077084" w:history="1">
+          <w:hyperlink w:anchor="_Toc180316735" w:history="1">
             <w:r>
               <w:rPr>
                 <w:rStyle w:val="Lienhypertexte"/>
@@ -1925,7 +1934,7 @@
               <w:rPr>
                 <w:webHidden/>
               </w:rPr>
-              <w:instrText xml:space="preserve"> PAGEREF _Toc178077084 \h </w:instrText>
+              <w:instrText xml:space="preserve"> PAGEREF _Toc180316735 \h </w:instrText>
             </w:r>
             <w:r>
               <w:rPr>
@@ -1964,7 +1973,7 @@
               <w14:ligatures w14:val="standardContextual"/>
             </w:rPr>
           </w:pPr>
-          <w:hyperlink w:anchor="_Toc178077085" w:history="1">
+          <w:hyperlink w:anchor="_Toc180316736" w:history="1">
             <w:r>
               <w:rPr>
                 <w:rStyle w:val="Lienhypertexte"/>
@@ -2004,7 +2013,7 @@
               <w:rPr>
                 <w:webHidden/>
               </w:rPr>
-              <w:instrText xml:space="preserve"> PAGEREF _Toc178077085 \h </w:instrText>
+              <w:instrText xml:space="preserve"> PAGEREF _Toc180316736 \h </w:instrText>
             </w:r>
             <w:r>
               <w:rPr>
@@ -2043,7 +2052,7 @@
               <w14:ligatures w14:val="standardContextual"/>
             </w:rPr>
           </w:pPr>
-          <w:hyperlink w:anchor="_Toc178077086" w:history="1">
+          <w:hyperlink w:anchor="_Toc180316737" w:history="1">
             <w:r>
               <w:rPr>
                 <w:rStyle w:val="Lienhypertexte"/>
@@ -2083,7 +2092,7 @@
               <w:rPr>
                 <w:webHidden/>
               </w:rPr>
-              <w:instrText xml:space="preserve"> PAGEREF _Toc178077086 \h </w:instrText>
+              <w:instrText xml:space="preserve"> PAGEREF _Toc180316737 \h </w:instrText>
             </w:r>
             <w:r>
               <w:rPr>
@@ -2122,7 +2131,7 @@
               <w14:ligatures w14:val="standardContextual"/>
             </w:rPr>
           </w:pPr>
-          <w:hyperlink w:anchor="_Toc178077087" w:history="1">
+          <w:hyperlink w:anchor="_Toc180316738" w:history="1">
             <w:r>
               <w:rPr>
                 <w:rStyle w:val="Lienhypertexte"/>
@@ -2162,7 +2171,7 @@
               <w:rPr>
                 <w:webHidden/>
               </w:rPr>
-              <w:instrText xml:space="preserve"> PAGEREF _Toc178077087 \h </w:instrText>
+              <w:instrText xml:space="preserve"> PAGEREF _Toc180316738 \h </w:instrText>
             </w:r>
             <w:r>
               <w:rPr>
@@ -2201,7 +2210,7 @@
               <w14:ligatures w14:val="standardContextual"/>
             </w:rPr>
           </w:pPr>
-          <w:hyperlink w:anchor="_Toc178077088" w:history="1">
+          <w:hyperlink w:anchor="_Toc180316739" w:history="1">
             <w:r>
               <w:rPr>
                 <w:rStyle w:val="Lienhypertexte"/>
@@ -2241,7 +2250,7 @@
               <w:rPr>
                 <w:webHidden/>
               </w:rPr>
-              <w:instrText xml:space="preserve"> PAGEREF _Toc178077088 \h </w:instrText>
+              <w:instrText xml:space="preserve"> PAGEREF _Toc180316739 \h </w:instrText>
             </w:r>
             <w:r>
               <w:rPr>
@@ -2280,7 +2289,7 @@
               <w14:ligatures w14:val="standardContextual"/>
             </w:rPr>
           </w:pPr>
-          <w:hyperlink w:anchor="_Toc178077089" w:history="1">
+          <w:hyperlink w:anchor="_Toc180316740" w:history="1">
             <w:r>
               <w:rPr>
                 <w:rStyle w:val="Lienhypertexte"/>
@@ -2320,7 +2329,7 @@
               <w:rPr>
                 <w:webHidden/>
               </w:rPr>
-              <w:instrText xml:space="preserve"> PAGEREF _Toc178077089 \h </w:instrText>
+              <w:instrText xml:space="preserve"> PAGEREF _Toc180316740 \h </w:instrText>
             </w:r>
             <w:r>
               <w:rPr>
@@ -2359,7 +2368,7 @@
               <w14:ligatures w14:val="standardContextual"/>
             </w:rPr>
           </w:pPr>
-          <w:hyperlink w:anchor="_Toc178077090" w:history="1">
+          <w:hyperlink w:anchor="_Toc180316741" w:history="1">
             <w:r>
               <w:rPr>
                 <w:rStyle w:val="Lienhypertexte"/>
@@ -2399,7 +2408,7 @@
               <w:rPr>
                 <w:webHidden/>
               </w:rPr>
-              <w:instrText xml:space="preserve"> PAGEREF _Toc178077090 \h </w:instrText>
+              <w:instrText xml:space="preserve"> PAGEREF _Toc180316741 \h </w:instrText>
             </w:r>
             <w:r>
               <w:rPr>
@@ -2438,7 +2447,7 @@
               <w14:ligatures w14:val="standardContextual"/>
             </w:rPr>
           </w:pPr>
-          <w:hyperlink w:anchor="_Toc178077091" w:history="1">
+          <w:hyperlink w:anchor="_Toc180316742" w:history="1">
             <w:r>
               <w:rPr>
                 <w:rStyle w:val="Lienhypertexte"/>
@@ -2478,7 +2487,7 @@
               <w:rPr>
                 <w:webHidden/>
               </w:rPr>
-              <w:instrText xml:space="preserve"> PAGEREF _Toc178077091 \h </w:instrText>
+              <w:instrText xml:space="preserve"> PAGEREF _Toc180316742 \h </w:instrText>
             </w:r>
             <w:r>
               <w:rPr>
@@ -2517,7 +2526,7 @@
               <w14:ligatures w14:val="standardContextual"/>
             </w:rPr>
           </w:pPr>
-          <w:hyperlink w:anchor="_Toc178077092" w:history="1">
+          <w:hyperlink w:anchor="_Toc180316743" w:history="1">
             <w:r>
               <w:rPr>
                 <w:rStyle w:val="Lienhypertexte"/>
@@ -2557,7 +2566,7 @@
               <w:rPr>
                 <w:webHidden/>
               </w:rPr>
-              <w:instrText xml:space="preserve"> PAGEREF _Toc178077092 \h </w:instrText>
+              <w:instrText xml:space="preserve"> PAGEREF _Toc180316743 \h </w:instrText>
             </w:r>
             <w:r>
               <w:rPr>
@@ -2596,7 +2605,7 @@
               <w14:ligatures w14:val="standardContextual"/>
             </w:rPr>
           </w:pPr>
-          <w:hyperlink w:anchor="_Toc178077093" w:history="1">
+          <w:hyperlink w:anchor="_Toc180316744" w:history="1">
             <w:r>
               <w:rPr>
                 <w:rStyle w:val="Lienhypertexte"/>
@@ -2636,7 +2645,7 @@
               <w:rPr>
                 <w:webHidden/>
               </w:rPr>
-              <w:instrText xml:space="preserve"> PAGEREF _Toc178077093 \h </w:instrText>
+              <w:instrText xml:space="preserve"> PAGEREF _Toc180316744 \h </w:instrText>
             </w:r>
             <w:r>
               <w:rPr>
@@ -2675,7 +2684,7 @@
               <w14:ligatures w14:val="standardContextual"/>
             </w:rPr>
           </w:pPr>
-          <w:hyperlink w:anchor="_Toc178077094" w:history="1">
+          <w:hyperlink w:anchor="_Toc180316745" w:history="1">
             <w:r>
               <w:rPr>
                 <w:rStyle w:val="Lienhypertexte"/>
@@ -2715,7 +2724,7 @@
               <w:rPr>
                 <w:webHidden/>
               </w:rPr>
-              <w:instrText xml:space="preserve"> PAGEREF _Toc178077094 \h </w:instrText>
+              <w:instrText xml:space="preserve"> PAGEREF _Toc180316745 \h </w:instrText>
             </w:r>
             <w:r>
               <w:rPr>
@@ -2754,7 +2763,7 @@
               <w14:ligatures w14:val="standardContextual"/>
             </w:rPr>
           </w:pPr>
-          <w:hyperlink w:anchor="_Toc178077095" w:history="1">
+          <w:hyperlink w:anchor="_Toc180316746" w:history="1">
             <w:r>
               <w:rPr>
                 <w:rStyle w:val="Lienhypertexte"/>
@@ -2794,7 +2803,7 @@
               <w:rPr>
                 <w:webHidden/>
               </w:rPr>
-              <w:instrText xml:space="preserve"> PAGEREF _Toc178077095 \h </w:instrText>
+              <w:instrText xml:space="preserve"> PAGEREF _Toc180316746 \h </w:instrText>
             </w:r>
             <w:r>
               <w:rPr>
@@ -2833,7 +2842,7 @@
               <w14:ligatures w14:val="standardContextual"/>
             </w:rPr>
           </w:pPr>
-          <w:hyperlink w:anchor="_Toc178077096" w:history="1">
+          <w:hyperlink w:anchor="_Toc180316747" w:history="1">
             <w:r>
               <w:rPr>
                 <w:rStyle w:val="Lienhypertexte"/>
@@ -2873,7 +2882,7 @@
               <w:rPr>
                 <w:webHidden/>
               </w:rPr>
-              <w:instrText xml:space="preserve"> PAGEREF _Toc178077096 \h </w:instrText>
+              <w:instrText xml:space="preserve"> PAGEREF _Toc180316747 \h </w:instrText>
             </w:r>
             <w:r>
               <w:rPr>
@@ -2912,7 +2921,7 @@
               <w14:ligatures w14:val="standardContextual"/>
             </w:rPr>
           </w:pPr>
-          <w:hyperlink w:anchor="_Toc178077097" w:history="1">
+          <w:hyperlink w:anchor="_Toc180316748" w:history="1">
             <w:r>
               <w:rPr>
                 <w:rStyle w:val="Lienhypertexte"/>
@@ -2934,6 +2943,85 @@
               <w:rPr>
                 <w:rStyle w:val="Lienhypertexte"/>
               </w:rPr>
+              <w:t>Utilisation des classeurs Log Analytics</w:t>
+            </w:r>
+            <w:r>
+              <w:rPr>
+                <w:webHidden/>
+              </w:rPr>
+              <w:tab/>
+            </w:r>
+            <w:r>
+              <w:rPr>
+                <w:webHidden/>
+              </w:rPr>
+              <w:fldChar w:fldCharType="begin"/>
+            </w:r>
+            <w:r>
+              <w:rPr>
+                <w:webHidden/>
+              </w:rPr>
+              <w:instrText xml:space="preserve"> PAGEREF _Toc180316748 \h </w:instrText>
+            </w:r>
+            <w:r>
+              <w:rPr>
+                <w:webHidden/>
+              </w:rPr>
+            </w:r>
+            <w:r>
+              <w:rPr>
+                <w:webHidden/>
+              </w:rPr>
+              <w:fldChar w:fldCharType="separate"/>
+            </w:r>
+            <w:r>
+              <w:rPr>
+                <w:webHidden/>
+              </w:rPr>
+              <w:t>39</w:t>
+            </w:r>
+            <w:r>
+              <w:rPr>
+                <w:webHidden/>
+              </w:rPr>
+              <w:fldChar w:fldCharType="end"/>
+            </w:r>
+          </w:hyperlink>
+        </w:p>
+        <w:p>
+          <w:pPr>
+            <w:pStyle w:val="TM2"/>
+            <w:rPr>
+              <w:rFonts w:asciiTheme="minorHAnsi" w:eastAsiaTheme="minorEastAsia" w:hAnsiTheme="minorHAnsi" w:cstheme="minorBidi"/>
+              <w:kern w:val="2"/>
+              <w:sz w:val="24"/>
+              <w:szCs w:val="24"/>
+              <w:lang w:eastAsia="fr-FR"/>
+              <w14:ligatures w14:val="standardContextual"/>
+            </w:rPr>
+          </w:pPr>
+          <w:hyperlink w:anchor="_Toc180316749" w:history="1">
+            <w:r>
+              <w:rPr>
+                <w:rStyle w:val="Lienhypertexte"/>
+              </w:rPr>
+              <w:t>5.3</w:t>
+            </w:r>
+            <w:r>
+              <w:rPr>
+                <w:rFonts w:asciiTheme="minorHAnsi" w:eastAsiaTheme="minorEastAsia" w:hAnsiTheme="minorHAnsi" w:cstheme="minorBidi"/>
+                <w:kern w:val="2"/>
+                <w:sz w:val="24"/>
+                <w:szCs w:val="24"/>
+                <w:lang w:eastAsia="fr-FR"/>
+                <w14:ligatures w14:val="standardContextual"/>
+              </w:rPr>
+              <w:tab/>
+            </w:r>
+            <w:r>
+              <w:rPr>
+                <w:rStyle w:val="Lienhypertexte"/>
+              </w:rPr>
               <w:t>Validation régulière des comptes d’accès d’urgence</w:t>
             </w:r>
             <w:r>
@@ -2952,7 +3040,7 @@
               <w:rPr>
                 <w:webHidden/>
               </w:rPr>
-              <w:instrText xml:space="preserve"> PAGEREF _Toc178077097 \h </w:instrText>
+              <w:instrText xml:space="preserve"> PAGEREF _Toc180316749 \h </w:instrText>
             </w:r>
             <w:r>
               <w:rPr>
@@ -2969,7 +3057,7 @@
               <w:rPr>
                 <w:webHidden/>
               </w:rPr>
-              <w:t>41</w:t>
+              <w:t>48</w:t>
             </w:r>
             <w:r>
               <w:rPr>
@@ -3003,7 +3091,7 @@
         <w:pStyle w:val="Titre1"/>
       </w:pPr>
       <w:bookmarkStart w:id="0" w:name="_Toc152172699"/>
-      <w:bookmarkStart w:id="1" w:name="_Toc178077073"/>
+      <w:bookmarkStart w:id="1" w:name="_Toc180316724"/>
       <w:r>
         <w:lastRenderedPageBreak/>
         <w:t>Introduction</w:t>
@@ -3016,7 +3104,7 @@
         <w:pStyle w:val="Titre2"/>
       </w:pPr>
       <w:bookmarkStart w:id="2" w:name="_Hlk155877347"/>
-      <w:bookmarkStart w:id="3" w:name="_Toc178077074"/>
+      <w:bookmarkStart w:id="3" w:name="_Toc180316725"/>
       <w:r>
         <w:t>Présentation succincte de Pro Santé Connect (PSC)</w:t>
       </w:r>
@@ -3409,7 +3497,7 @@
         <w:pStyle w:val="Titre2"/>
       </w:pPr>
       <w:bookmarkStart w:id="4" w:name="_Toc152172700"/>
-      <w:bookmarkStart w:id="5" w:name="_Toc178077075"/>
+      <w:bookmarkStart w:id="5" w:name="_Toc180316726"/>
       <w:bookmarkEnd w:id="2"/>
       <w:r>
         <w:t>Accès conditionnel dans Microsoft Entra</w:t>
@@ -3664,7 +3752,7 @@
       <w:pPr>
         <w:pStyle w:val="Titre2"/>
       </w:pPr>
-      <w:bookmarkStart w:id="6" w:name="_Toc178077076"/>
+      <w:bookmarkStart w:id="6" w:name="_Toc180316727"/>
       <w:r>
         <w:t>Obje</w:t>
       </w:r>
@@ -4084,7 +4172,7 @@
         <w:pStyle w:val="Titre2"/>
       </w:pPr>
       <w:bookmarkStart w:id="8" w:name="_Hlk155877369"/>
-      <w:bookmarkStart w:id="9" w:name="_Toc178077077"/>
+      <w:bookmarkStart w:id="9" w:name="_Toc180316728"/>
       <w:r>
         <w:t xml:space="preserve">Non-objectifs du </w:t>
       </w:r>
@@ -4464,7 +4552,7 @@
       <w:pPr>
         <w:pStyle w:val="Titre2"/>
       </w:pPr>
-      <w:bookmarkStart w:id="12" w:name="_Toc178077078"/>
+      <w:bookmarkStart w:id="12" w:name="_Toc180316729"/>
       <w:r>
         <w:lastRenderedPageBreak/>
         <w:t>Atelier compagnon du guide</w:t>
@@ -4716,7 +4804,7 @@
       <w:bookmarkStart w:id="13" w:name="_Toc152172734"/>
       <w:bookmarkStart w:id="14" w:name="_Ref155876202"/>
       <w:bookmarkStart w:id="15" w:name="_Ref155876208"/>
-      <w:bookmarkStart w:id="16" w:name="_Toc178077079"/>
+      <w:bookmarkStart w:id="16" w:name="_Toc180316730"/>
       <w:bookmarkEnd w:id="11"/>
       <w:r>
         <w:lastRenderedPageBreak/>
@@ -5009,7 +5097,7 @@
       </w:pPr>
       <w:bookmarkStart w:id="17" w:name="_Ref158917127"/>
       <w:bookmarkStart w:id="18" w:name="_Ref158917131"/>
-      <w:bookmarkStart w:id="19" w:name="_Toc178077080"/>
+      <w:bookmarkStart w:id="19" w:name="_Toc180316731"/>
       <w:r>
         <w:t>Prise en compte des prérequis pour les stratégies d’accès conditionnel</w:t>
       </w:r>
@@ -5371,9 +5459,6 @@
     <w:p>
       <w:pPr>
         <w:pStyle w:val="Titre3"/>
-        <w:rPr>
-          <w:rFonts w:cs="Segoe UI"/>
-        </w:rPr>
       </w:pPr>
       <w:r>
         <w:t xml:space="preserve">Privilèges d’administration </w:t>
@@ -7286,7 +7371,7 @@
       </w:pPr>
       <w:bookmarkStart w:id="22" w:name="_Ref158907208"/>
       <w:bookmarkStart w:id="23" w:name="_Ref158907212"/>
-      <w:bookmarkStart w:id="24" w:name="_Toc178077081"/>
+      <w:bookmarkStart w:id="24" w:name="_Toc180316732"/>
       <w:r>
         <w:t xml:space="preserve">Recommandations </w:t>
       </w:r>
@@ -7705,7 +7790,7 @@
       </w:pPr>
       <w:bookmarkStart w:id="25" w:name="_Ref158975873"/>
       <w:bookmarkStart w:id="26" w:name="_Ref158975876"/>
-      <w:bookmarkStart w:id="27" w:name="_Toc178077082"/>
+      <w:bookmarkStart w:id="27" w:name="_Toc180316733"/>
       <w:r>
         <w:t xml:space="preserve">Mise en œuvre </w:t>
       </w:r>
@@ -9335,7 +9420,7 @@
       </w:pPr>
       <w:bookmarkStart w:id="28" w:name="_Ref158916005"/>
       <w:bookmarkStart w:id="29" w:name="_Ref158916008"/>
-      <w:bookmarkStart w:id="30" w:name="_Toc178077083"/>
+      <w:bookmarkStart w:id="30" w:name="_Toc180316734"/>
       <w:r>
         <w:t>Adoption d’une convention de nommage des stratégies</w:t>
       </w:r>
@@ -10763,7 +10848,7 @@
       <w:pPr>
         <w:pStyle w:val="Titre2"/>
       </w:pPr>
-      <w:bookmarkStart w:id="31" w:name="_Toc178077084"/>
+      <w:bookmarkStart w:id="31" w:name="_Toc180316735"/>
       <w:r>
         <w:t>Considérations lié</w:t>
       </w:r>
@@ -11245,7 +11330,7 @@
       <w:pPr>
         <w:pStyle w:val="Titre1"/>
       </w:pPr>
-      <w:bookmarkStart w:id="32" w:name="_Toc178077085"/>
+      <w:bookmarkStart w:id="32" w:name="_Toc180316736"/>
       <w:r>
         <w:lastRenderedPageBreak/>
         <w:t>Définition des</w:t>
@@ -11463,7 +11548,7 @@
           <w:rFonts w:ascii="Segoe UI" w:hAnsi="Segoe UI" w:cs="Segoe UI"/>
         </w:rPr>
       </w:pPr>
-      <w:bookmarkStart w:id="33" w:name="_Toc178077086"/>
+      <w:bookmarkStart w:id="33" w:name="_Toc180316737"/>
       <w:r>
         <w:t>Considérations importantes relatives à la définition des stratégies d’accès conditionnel</w:t>
       </w:r>
@@ -13625,7 +13710,7 @@
       <w:pPr>
         <w:pStyle w:val="Titre2"/>
       </w:pPr>
-      <w:bookmarkStart w:id="36" w:name="_Toc178077087"/>
+      <w:bookmarkStart w:id="36" w:name="_Toc180316738"/>
       <w:r>
         <w:t>Documentation des stratégies d’accès conditionnel</w:t>
       </w:r>
@@ -15022,7 +15107,7 @@
       <w:pPr>
         <w:pStyle w:val="Titre1"/>
       </w:pPr>
-      <w:bookmarkStart w:id="37" w:name="_Toc178077088"/>
+      <w:bookmarkStart w:id="37" w:name="_Toc180316739"/>
       <w:r>
         <w:lastRenderedPageBreak/>
         <w:t>Configuration</w:t>
@@ -15117,7 +15202,7 @@
         <w:pStyle w:val="Titre2"/>
       </w:pPr>
       <w:bookmarkStart w:id="38" w:name="_Ref158989061"/>
-      <w:bookmarkStart w:id="39" w:name="_Toc178077089"/>
+      <w:bookmarkStart w:id="39" w:name="_Toc180316740"/>
       <w:r>
         <w:t>Déploiement progressif des stratégies d’accès conditionnel</w:t>
       </w:r>
@@ -15898,7 +15983,7 @@
         <w:pStyle w:val="Titre2"/>
       </w:pPr>
       <w:bookmarkStart w:id="40" w:name="_Toc152172735"/>
-      <w:bookmarkStart w:id="41" w:name="_Toc178077090"/>
+      <w:bookmarkStart w:id="41" w:name="_Toc180316741"/>
       <w:r>
         <w:t>Stratégies</w:t>
       </w:r>
@@ -17035,7 +17120,7 @@
       </w:pPr>
       <w:bookmarkStart w:id="42" w:name="_Ref158914148"/>
       <w:bookmarkStart w:id="43" w:name="_Ref158914177"/>
-      <w:bookmarkStart w:id="44" w:name="_Toc178077091"/>
+      <w:bookmarkStart w:id="44" w:name="_Toc180316742"/>
       <w:r>
         <w:t>S</w:t>
       </w:r>
@@ -18792,7 +18877,7 @@
       <w:bookmarkStart w:id="45" w:name="_Ref158914154"/>
       <w:bookmarkStart w:id="46" w:name="_Ref158914163"/>
       <w:bookmarkStart w:id="47" w:name="_Ref158914167"/>
-      <w:bookmarkStart w:id="48" w:name="_Toc178077092"/>
+      <w:bookmarkStart w:id="48" w:name="_Toc180316743"/>
       <w:r>
         <w:lastRenderedPageBreak/>
         <w:t>S</w:t>
@@ -20211,7 +20296,7 @@
       <w:pPr>
         <w:pStyle w:val="Titre2"/>
       </w:pPr>
-      <w:bookmarkStart w:id="50" w:name="_Toc178077093"/>
+      <w:bookmarkStart w:id="50" w:name="_Toc180316744"/>
       <w:r>
         <w:t>Autres stratégies</w:t>
       </w:r>
@@ -20234,7 +20319,7 @@
         <w:pStyle w:val="Titre2"/>
       </w:pPr>
       <w:bookmarkStart w:id="51" w:name="_Hlk177996357"/>
-      <w:bookmarkStart w:id="52" w:name="_Toc178077094"/>
+      <w:bookmarkStart w:id="52" w:name="_Toc180316745"/>
       <w:r>
         <w:t>Lister les stratégies d’accès</w:t>
       </w:r>
@@ -23152,7 +23237,7 @@
         <w:pStyle w:val="Titre1"/>
       </w:pPr>
       <w:bookmarkStart w:id="53" w:name="_Toc152172743"/>
-      <w:bookmarkStart w:id="54" w:name="_Toc178077095"/>
+      <w:bookmarkStart w:id="54" w:name="_Toc180316746"/>
       <w:r>
         <w:lastRenderedPageBreak/>
         <w:t>Pratiques recommandées</w:t>
@@ -23165,7 +23250,7 @@
       </w:pPr>
       <w:bookmarkStart w:id="55" w:name="_Ref158892582"/>
       <w:bookmarkStart w:id="56" w:name="_Ref158892586"/>
-      <w:bookmarkStart w:id="57" w:name="_Toc178077096"/>
+      <w:bookmarkStart w:id="57" w:name="_Toc180316747"/>
       <w:r>
         <w:t>Surveill</w:t>
       </w:r>
@@ -25380,232 +25465,263 @@
     </w:p>
     <w:p>
       <w:pPr>
+        <w:pStyle w:val="Titre2"/>
+      </w:pPr>
+      <w:bookmarkStart w:id="68" w:name="_Ref158893354"/>
+      <w:bookmarkStart w:id="69" w:name="_Toc180316748"/>
+      <w:r>
+        <w:t>Utilisation</w:t>
+      </w:r>
+      <w:r>
+        <w:t xml:space="preserve"> </w:t>
+      </w:r>
+      <w:r>
+        <w:t>d</w:t>
+      </w:r>
+      <w:r>
+        <w:t xml:space="preserve">es </w:t>
+      </w:r>
+      <w:bookmarkEnd w:id="66"/>
+      <w:r>
+        <w:t>classeurs</w:t>
+      </w:r>
+      <w:bookmarkEnd w:id="68"/>
+      <w:r>
+        <w:t xml:space="preserve"> Log Analytics</w:t>
+      </w:r>
+      <w:bookmarkEnd w:id="69"/>
+    </w:p>
+    <w:p>
+      <w:pPr>
+        <w:jc w:val="left"/>
+        <w:rPr>
+          <w:lang w:eastAsia="fr-FR"/>
+        </w:rPr>
+      </w:pPr>
+      <w:r>
+        <w:rPr>
+          <w:lang w:eastAsia="fr-FR"/>
+        </w:rPr>
+        <w:t xml:space="preserve">À l’aide des </w:t>
+      </w:r>
+      <w:r>
+        <w:rPr>
+          <w:rFonts w:ascii="Segoe UI Semibold" w:hAnsi="Segoe UI Semibold" w:cs="Segoe UI Semibold"/>
+          <w:lang w:eastAsia="fr-FR"/>
+        </w:rPr>
+        <w:t>paramètres de diagnostic</w:t>
+      </w:r>
+      <w:r>
+        <w:rPr>
+          <w:lang w:eastAsia="fr-FR"/>
+        </w:rPr>
+        <w:t xml:space="preserve"> dans Microsoft Entra ID, </w:t>
+      </w:r>
+      <w:r>
+        <w:rPr>
+          <w:lang w:eastAsia="fr-FR"/>
+        </w:rPr>
+        <w:t>il est possible</w:t>
+      </w:r>
+      <w:r>
+        <w:rPr>
+          <w:lang w:eastAsia="fr-FR"/>
+        </w:rPr>
+        <w:t xml:space="preserve"> </w:t>
+      </w:r>
+      <w:r>
+        <w:rPr>
+          <w:lang w:eastAsia="fr-FR"/>
+        </w:rPr>
+        <w:t>d’</w:t>
+      </w:r>
+      <w:r>
+        <w:rPr>
+          <w:lang w:eastAsia="fr-FR"/>
+        </w:rPr>
+        <w:t xml:space="preserve">intégrer les journaux à Azure Monitor afin que </w:t>
+      </w:r>
+      <w:r>
+        <w:rPr>
+          <w:lang w:eastAsia="fr-FR"/>
+        </w:rPr>
+        <w:t>l’</w:t>
+      </w:r>
+      <w:r>
+        <w:rPr>
+          <w:lang w:eastAsia="fr-FR"/>
+        </w:rPr>
+        <w:t>activité de connexion et la piste d’audit des modifications au sein d</w:t>
+      </w:r>
+      <w:r>
+        <w:rPr>
+          <w:lang w:eastAsia="fr-FR"/>
+        </w:rPr>
+        <w:t>u</w:t>
+      </w:r>
+      <w:r>
+        <w:rPr>
+          <w:lang w:eastAsia="fr-FR"/>
+        </w:rPr>
+        <w:t xml:space="preserve"> locataire </w:t>
+      </w:r>
+      <w:r>
+        <w:rPr>
+          <w:lang w:eastAsia="fr-FR"/>
+        </w:rPr>
+        <w:t xml:space="preserve">de l’ES </w:t>
+      </w:r>
+      <w:r>
+        <w:rPr>
+          <w:lang w:eastAsia="fr-FR"/>
+        </w:rPr>
+        <w:t>puissent être analysées avec d’autres données Azure.</w:t>
+      </w:r>
+    </w:p>
+    <w:p>
+      <w:pPr>
+        <w:jc w:val="left"/>
+        <w:rPr>
+          <w:lang w:eastAsia="fr-FR"/>
+        </w:rPr>
+      </w:pPr>
+      <w:r>
+        <w:rPr>
+          <w:lang w:eastAsia="fr-FR"/>
+        </w:rPr>
+        <w:t>Ainsi, l</w:t>
+      </w:r>
+      <w:r>
+        <w:rPr>
+          <w:lang w:eastAsia="fr-FR"/>
+        </w:rPr>
+        <w:t xml:space="preserve">es </w:t>
+      </w:r>
+      <w:r>
+        <w:rPr>
+          <w:lang w:eastAsia="fr-FR"/>
+        </w:rPr>
+        <w:t>classeur</w:t>
+      </w:r>
+      <w:r>
+        <w:rPr>
+          <w:lang w:eastAsia="fr-FR"/>
+        </w:rPr>
+        <w:t xml:space="preserve"> d</w:t>
+      </w:r>
+      <w:r>
+        <w:rPr>
+          <w:lang w:eastAsia="fr-FR"/>
+        </w:rPr>
+        <w:t>’Azure Log Analytics</w:t>
+      </w:r>
+      <w:r>
+        <w:rPr>
+          <w:lang w:eastAsia="fr-FR"/>
+        </w:rPr>
+        <w:t xml:space="preserve"> </w:t>
+      </w:r>
+      <w:r>
+        <w:rPr>
+          <w:lang w:eastAsia="fr-FR"/>
+        </w:rPr>
+        <w:t>permettent de</w:t>
+      </w:r>
+      <w:r>
+        <w:rPr>
+          <w:lang w:eastAsia="fr-FR"/>
+        </w:rPr>
+        <w:t xml:space="preserve"> surveiller les activités de consentement et de permissions dans </w:t>
+      </w:r>
+      <w:r>
+        <w:rPr>
+          <w:lang w:eastAsia="fr-FR"/>
+        </w:rPr>
+        <w:t>Microsoft Entra ID</w:t>
+      </w:r>
+      <w:r>
+        <w:rPr>
+          <w:lang w:eastAsia="fr-FR"/>
+        </w:rPr>
+        <w:t xml:space="preserve">. Le </w:t>
+      </w:r>
+      <w:r>
+        <w:rPr>
+          <w:lang w:eastAsia="fr-FR"/>
+        </w:rPr>
+        <w:t>classeur</w:t>
+      </w:r>
+      <w:r>
+        <w:rPr>
+          <w:lang w:eastAsia="fr-FR"/>
+        </w:rPr>
+        <w:t xml:space="preserve"> </w:t>
+      </w:r>
+      <w:r>
+        <w:rPr>
+          <w:rFonts w:ascii="Segoe UI Semibold" w:hAnsi="Segoe UI Semibold" w:cs="Segoe UI Semibold"/>
+          <w:lang w:eastAsia="fr-FR"/>
+        </w:rPr>
+        <w:t>Audit du consentement d'application</w:t>
+      </w:r>
+      <w:r>
+        <w:rPr>
+          <w:lang w:eastAsia="fr-FR"/>
+        </w:rPr>
+        <w:t xml:space="preserve"> offre une vue des applications en fonction du nombre de demandes de consentement échouées.</w:t>
+      </w:r>
+    </w:p>
+    <w:p>
+      <w:pPr>
         <w:pStyle w:val="Titre3"/>
       </w:pPr>
-      <w:bookmarkStart w:id="68" w:name="_Ref158893354"/>
-      <w:r>
-        <w:t xml:space="preserve">Aller plus loin avec les </w:t>
-      </w:r>
-      <w:bookmarkEnd w:id="66"/>
+      <w:r>
+        <w:lastRenderedPageBreak/>
+        <w:t xml:space="preserve">Prise en compte des prérequis pour les </w:t>
+      </w:r>
       <w:r>
         <w:t>classeurs</w:t>
       </w:r>
-      <w:bookmarkEnd w:id="68"/>
-    </w:p>
-    <w:p>
-      <w:pPr>
-        <w:jc w:val="left"/>
-        <w:rPr>
-          <w:lang w:eastAsia="fr-FR"/>
-        </w:rPr>
-      </w:pPr>
-      <w:r>
-        <w:rPr>
-          <w:lang w:eastAsia="fr-FR"/>
-        </w:rPr>
-        <w:t xml:space="preserve">À l’aide des </w:t>
-      </w:r>
-      <w:r>
-        <w:rPr>
-          <w:rFonts w:ascii="Segoe UI Semibold" w:hAnsi="Segoe UI Semibold" w:cs="Segoe UI Semibold"/>
-          <w:lang w:eastAsia="fr-FR"/>
-        </w:rPr>
-        <w:t>paramètres de diagnostic</w:t>
-      </w:r>
-      <w:r>
-        <w:rPr>
-          <w:lang w:eastAsia="fr-FR"/>
-        </w:rPr>
-        <w:t xml:space="preserve"> dans Microsoft Entra ID, </w:t>
-      </w:r>
-      <w:r>
-        <w:rPr>
-          <w:lang w:eastAsia="fr-FR"/>
-        </w:rPr>
-        <w:t>il est possible</w:t>
-      </w:r>
-      <w:r>
-        <w:rPr>
-          <w:lang w:eastAsia="fr-FR"/>
-        </w:rPr>
-        <w:t xml:space="preserve"> </w:t>
-      </w:r>
-      <w:r>
-        <w:rPr>
-          <w:lang w:eastAsia="fr-FR"/>
-        </w:rPr>
-        <w:t>d’</w:t>
-      </w:r>
-      <w:r>
-        <w:rPr>
-          <w:lang w:eastAsia="fr-FR"/>
-        </w:rPr>
-        <w:t xml:space="preserve">intégrer les journaux à Azure Monitor afin que </w:t>
-      </w:r>
-      <w:r>
-        <w:rPr>
-          <w:lang w:eastAsia="fr-FR"/>
-        </w:rPr>
-        <w:t>l’</w:t>
-      </w:r>
-      <w:r>
-        <w:rPr>
-          <w:lang w:eastAsia="fr-FR"/>
-        </w:rPr>
-        <w:t>activité de connexion et la piste d’audit des modifications au sein d</w:t>
-      </w:r>
-      <w:r>
-        <w:rPr>
-          <w:lang w:eastAsia="fr-FR"/>
-        </w:rPr>
-        <w:t>u</w:t>
-      </w:r>
-      <w:r>
-        <w:rPr>
-          <w:lang w:eastAsia="fr-FR"/>
-        </w:rPr>
-        <w:t xml:space="preserve"> locataire </w:t>
-      </w:r>
-      <w:r>
-        <w:rPr>
-          <w:lang w:eastAsia="fr-FR"/>
-        </w:rPr>
-        <w:t xml:space="preserve">de l’ES </w:t>
-      </w:r>
-      <w:r>
-        <w:rPr>
-          <w:lang w:eastAsia="fr-FR"/>
-        </w:rPr>
-        <w:t>puissent être analysées avec d’autres données Azure.</w:t>
-      </w:r>
-    </w:p>
-    <w:p>
-      <w:pPr>
-        <w:jc w:val="left"/>
-        <w:rPr>
-          <w:lang w:eastAsia="fr-FR"/>
-        </w:rPr>
-      </w:pPr>
-      <w:r>
-        <w:rPr>
-          <w:lang w:eastAsia="fr-FR"/>
-        </w:rPr>
-        <w:t>Ainsi, l</w:t>
-      </w:r>
-      <w:r>
-        <w:rPr>
-          <w:lang w:eastAsia="fr-FR"/>
-        </w:rPr>
-        <w:t xml:space="preserve">es </w:t>
-      </w:r>
-      <w:r>
-        <w:rPr>
-          <w:lang w:eastAsia="fr-FR"/>
-        </w:rPr>
-        <w:t>classeur</w:t>
-      </w:r>
-      <w:r>
-        <w:rPr>
-          <w:lang w:eastAsia="fr-FR"/>
-        </w:rPr>
-        <w:t xml:space="preserve"> d</w:t>
-      </w:r>
-      <w:r>
-        <w:rPr>
-          <w:lang w:eastAsia="fr-FR"/>
-        </w:rPr>
-        <w:t>’Azure Log Analytics</w:t>
-      </w:r>
-      <w:r>
-        <w:rPr>
-          <w:lang w:eastAsia="fr-FR"/>
-        </w:rPr>
-        <w:t xml:space="preserve"> </w:t>
-      </w:r>
-      <w:r>
-        <w:rPr>
-          <w:lang w:eastAsia="fr-FR"/>
-        </w:rPr>
-        <w:t>permettent de</w:t>
-      </w:r>
-      <w:r>
-        <w:rPr>
-          <w:lang w:eastAsia="fr-FR"/>
-        </w:rPr>
-        <w:t xml:space="preserve"> surveiller les activités de consentement et de permissions dans </w:t>
-      </w:r>
-      <w:r>
-        <w:rPr>
-          <w:lang w:eastAsia="fr-FR"/>
-        </w:rPr>
-        <w:t>Microsoft Entra ID</w:t>
-      </w:r>
-      <w:r>
-        <w:rPr>
-          <w:lang w:eastAsia="fr-FR"/>
-        </w:rPr>
-        <w:t xml:space="preserve">. Le </w:t>
-      </w:r>
-      <w:r>
-        <w:rPr>
-          <w:lang w:eastAsia="fr-FR"/>
-        </w:rPr>
-        <w:t>classeur</w:t>
-      </w:r>
-      <w:r>
-        <w:rPr>
-          <w:lang w:eastAsia="fr-FR"/>
-        </w:rPr>
-        <w:t xml:space="preserve"> </w:t>
-      </w:r>
-      <w:r>
-        <w:rPr>
-          <w:lang w:eastAsia="fr-FR"/>
-        </w:rPr>
-        <w:t>« </w:t>
-      </w:r>
-      <w:r>
-        <w:rPr>
-          <w:lang w:eastAsia="fr-FR"/>
-        </w:rPr>
-        <w:t>Consent Insights</w:t>
-      </w:r>
-      <w:r>
-        <w:rPr>
-          <w:lang w:eastAsia="fr-FR"/>
-        </w:rPr>
-        <w:t> »</w:t>
-      </w:r>
-      <w:r>
-        <w:rPr>
-          <w:lang w:eastAsia="fr-FR"/>
-        </w:rPr>
-        <w:t xml:space="preserve"> offre une vue des applications en fonction du nombre de demandes de consentement échouées.</w:t>
-      </w:r>
     </w:p>
     <w:p>
       <w:pPr>
         <w:keepNext/>
-        <w:jc w:val="left"/>
-        <w:rPr>
-          <w:rFonts w:ascii="Segoe UI Semibold" w:hAnsi="Segoe UI Semibold" w:cs="Segoe UI Semibold"/>
-          <w:lang w:eastAsia="fr-FR"/>
-        </w:rPr>
-      </w:pPr>
-      <w:r>
-        <w:rPr>
-          <w:rFonts w:ascii="Segoe UI Semibold" w:hAnsi="Segoe UI Semibold" w:cs="Segoe UI Semibold"/>
-          <w:lang w:eastAsia="fr-FR"/>
-        </w:rPr>
-        <w:lastRenderedPageBreak/>
-        <w:t>Prérequis</w:t>
-      </w:r>
-      <w:r>
-        <w:rPr>
-          <w:rFonts w:ascii="Segoe UI Semibold" w:hAnsi="Segoe UI Semibold" w:cs="Segoe UI Semibold"/>
-          <w:lang w:eastAsia="fr-FR"/>
-        </w:rPr>
-        <w:t xml:space="preserve"> en complément de ceux exprimés à la section </w:t>
+        <w:rPr>
+          <w:rFonts w:ascii="Segoe UI Semibold" w:hAnsi="Segoe UI Semibold" w:cs="Segoe UI Semibold"/>
+          <w:lang w:eastAsia="fr-FR"/>
+        </w:rPr>
+      </w:pPr>
+      <w:r>
+        <w:rPr>
+          <w:rFonts w:ascii="Segoe UI Semibold" w:hAnsi="Segoe UI Semibold" w:cs="Segoe UI Semibold"/>
+        </w:rPr>
+        <w:t>L</w:t>
+      </w:r>
+      <w:r>
+        <w:rPr>
+          <w:rFonts w:ascii="Segoe UI Semibold" w:hAnsi="Segoe UI Semibold" w:cs="Segoe UI Semibold"/>
+        </w:rPr>
+        <w:t>’utilisation des classeurs pour Microsoft Entra ID, nécessite</w:t>
+      </w:r>
+      <w:r>
+        <w:rPr>
+          <w:rFonts w:ascii="Segoe UI Semibold" w:hAnsi="Segoe UI Semibold" w:cs="Segoe UI Semibold"/>
+        </w:rPr>
+        <w:t xml:space="preserve"> les prérequis suivants</w:t>
+      </w:r>
+      <w:r>
+        <w:rPr>
+          <w:rFonts w:ascii="Segoe UI Semibold" w:hAnsi="Segoe UI Semibold" w:cs="Segoe UI Semibold"/>
+          <w:lang w:eastAsia="fr-FR"/>
+        </w:rPr>
+        <w:t xml:space="preserve"> e</w:t>
+      </w:r>
+      <w:r>
+        <w:rPr>
+          <w:rFonts w:ascii="Segoe UI Semibold" w:hAnsi="Segoe UI Semibold" w:cs="Segoe UI Semibold"/>
+          <w:lang w:eastAsia="fr-FR"/>
+        </w:rPr>
+        <w:t xml:space="preserve">n complément de ceux exprimés à la section </w:t>
       </w:r>
       <w:r>
         <w:rPr>
@@ -25731,7 +25847,7 @@
           <w:ilvl w:val="0"/>
           <w:numId w:val="12"/>
         </w:numPr>
-        <w:jc w:val="left"/>
+        <w:ind w:left="714" w:hanging="357"/>
         <w:rPr>
           <w:lang w:eastAsia="fr-FR"/>
         </w:rPr>
@@ -25773,7 +25889,7 @@
         <w:rPr>
           <w:lang w:eastAsia="fr-FR"/>
         </w:rPr>
-        <w:t>.</w:t>
+        <w:t> ;</w:t>
       </w:r>
     </w:p>
     <w:p>
@@ -25783,43 +25899,52 @@
           <w:ilvl w:val="0"/>
           <w:numId w:val="12"/>
         </w:numPr>
-        <w:jc w:val="left"/>
-        <w:rPr>
-          <w:lang w:eastAsia="fr-FR"/>
-        </w:rPr>
-      </w:pPr>
-      <w:r>
-        <w:rPr>
-          <w:lang w:eastAsia="fr-FR"/>
-        </w:rPr>
-        <w:t xml:space="preserve">Un espace de travail Log Analytics dans un abonnement Azure. Se référer à </w:t>
-      </w:r>
-      <w:r>
-        <w:rPr>
-          <w:lang w:eastAsia="fr-FR"/>
-        </w:rPr>
-        <w:t>Créer un espace de travail Log Analytics</w:t>
-      </w:r>
-      <w:r>
-        <w:rPr>
-          <w:lang w:eastAsia="fr-FR"/>
-        </w:rPr>
-        <w:t xml:space="preserve"> : </w:t>
-      </w:r>
-      <w:hyperlink r:id="rId92" w:history="1">
-        <w:r>
-          <w:rPr>
-            <w:rStyle w:val="Lienhypertexte"/>
-            <w:lang w:eastAsia="fr-FR"/>
-          </w:rPr>
-          <w:t>https://learn.microsoft.com/fr-fr/azure/azure-monitor/logs/quick-create-workspace?tabs=azure-portal</w:t>
-        </w:r>
-      </w:hyperlink>
-      <w:r>
-        <w:rPr>
-          <w:lang w:eastAsia="fr-FR"/>
-        </w:rPr>
-        <w:t> ;</w:t>
+        <w:ind w:left="714" w:hanging="357"/>
+        <w:rPr>
+          <w:lang w:eastAsia="fr-FR"/>
+        </w:rPr>
+      </w:pPr>
+      <w:r>
+        <w:rPr>
+          <w:lang w:eastAsia="fr-FR"/>
+        </w:rPr>
+        <w:t>Un espace de travail Log Analytics dans un abonnement Azure</w:t>
+      </w:r>
+      <w:r>
+        <w:rPr>
+          <w:lang w:eastAsia="fr-FR"/>
+        </w:rPr>
+        <w:t xml:space="preserve"> de l’ES et </w:t>
+      </w:r>
+      <w:r>
+        <w:t>l’</w:t>
+      </w:r>
+      <w:r>
+        <w:t>accè</w:t>
+      </w:r>
+      <w:r>
+        <w:t>s</w:t>
+      </w:r>
+      <w:r>
+        <w:t xml:space="preserve"> à cet espace de travail</w:t>
+      </w:r>
+      <w:r>
+        <w:t xml:space="preserve"> pour Entra ID</w:t>
+      </w:r>
+      <w:r>
+        <w:t> </w:t>
+      </w:r>
+      <w:r>
+        <w:rPr>
+          <w:lang w:eastAsia="fr-FR"/>
+        </w:rPr>
+        <w:t>;</w:t>
+      </w:r>
+      <w:r>
+        <w:rPr>
+          <w:lang w:eastAsia="fr-FR"/>
+        </w:rPr>
+        <w:t xml:space="preserve"> </w:t>
       </w:r>
     </w:p>
     <w:p>
@@ -25829,29 +25954,629 @@
           <w:ilvl w:val="0"/>
           <w:numId w:val="12"/>
         </w:numPr>
+        <w:rPr>
+          <w:lang w:eastAsia="fr-FR"/>
+        </w:rPr>
+      </w:pPr>
+      <w:r>
+        <w:rPr>
+          <w:lang w:eastAsia="fr-FR"/>
+        </w:rPr>
+        <w:t>Les a</w:t>
+      </w:r>
+      <w:r>
+        <w:rPr>
+          <w:lang w:eastAsia="fr-FR"/>
+        </w:rPr>
+        <w:t>utorisations d’accès aux données dans l’espace de travail Log Analytics</w:t>
+      </w:r>
+      <w:r>
+        <w:rPr>
+          <w:lang w:eastAsia="fr-FR"/>
+        </w:rPr>
+        <w:t xml:space="preserve"> avec les </w:t>
+      </w:r>
+      <w:r>
+        <w:t>rôles appropriés pour Azure Monitor </w:t>
+      </w:r>
+      <w:r>
+        <w:rPr>
+          <w:i/>
+          <w:iCs/>
+        </w:rPr>
+        <w:t>et</w:t>
+      </w:r>
+      <w:r>
+        <w:t> Microsoft Entra ID</w:t>
+      </w:r>
+      <w:r>
+        <w:rPr>
+          <w:lang w:eastAsia="fr-FR"/>
+        </w:rPr>
+        <w:t xml:space="preserve">. </w:t>
+      </w:r>
+    </w:p>
+    <w:p>
+      <w:pPr>
+        <w:pStyle w:val="TBLTitre"/>
         <w:jc w:val="left"/>
-        <w:rPr>
-          <w:lang w:eastAsia="fr-FR"/>
-        </w:rPr>
-      </w:pPr>
-      <w:r>
-        <w:rPr>
-          <w:lang w:eastAsia="fr-FR"/>
-        </w:rPr>
-        <w:t xml:space="preserve">Autorisations d’accès aux données dans l’espace de travail Log Analytics. Se référer à Gestion de l’accès des espaces Log Analytics : </w:t>
+      </w:pPr>
+      <w:r>
+        <w:t>E</w:t>
+      </w:r>
+      <w:r>
+        <w:t>space de travail Log Analytics</w:t>
+      </w:r>
+    </w:p>
+    <w:p>
+      <w:pPr>
+        <w:jc w:val="left"/>
+      </w:pPr>
+      <w:r>
+        <w:t xml:space="preserve">Un espace de travail </w:t>
+      </w:r>
+      <w:r>
+        <w:t xml:space="preserve">Log Analytics </w:t>
+      </w:r>
+      <w:r>
+        <w:t>dans Azure Monitor</w:t>
+      </w:r>
+      <w:r>
+        <w:t> </w:t>
+      </w:r>
+      <w:r>
+        <w:t xml:space="preserve"> est un magasin de données dans lequel vous pouvez collecter n’importe quel type de données de journal à partir de toutes vos ressources et applications Azure et non-Azure. </w:t>
+      </w:r>
+      <w:r>
+        <w:t>Il</w:t>
+      </w:r>
+      <w:r>
+        <w:t xml:space="preserve"> vous permet </w:t>
+      </w:r>
+      <w:r>
+        <w:t xml:space="preserve">ainsi </w:t>
+      </w:r>
+      <w:r>
+        <w:t>de collecter des données en fonction de diverses exigences, telles que l'emplacement géographique des données, les limites d'abonnement ou l'accès aux ressources</w:t>
+      </w:r>
+      <w:r>
+        <w:t xml:space="preserve"> comme l’application PSC</w:t>
+      </w:r>
+      <w:r>
+        <w:t xml:space="preserve">. </w:t>
+      </w:r>
+    </w:p>
+    <w:p>
+      <w:r>
+        <w:t xml:space="preserve">Pour créer </w:t>
+      </w:r>
+      <w:r>
+        <w:t xml:space="preserve">espace de travail </w:t>
+      </w:r>
+      <w:r>
+        <w:t>Log Analytics</w:t>
+      </w:r>
+      <w:r>
+        <w:t>, procéder comme suit :</w:t>
+      </w:r>
+    </w:p>
+    <w:p>
+      <w:pPr>
+        <w:numPr>
+          <w:ilvl w:val="0"/>
+          <w:numId w:val="66"/>
+        </w:numPr>
+        <w:ind w:left="714" w:hanging="357"/>
+        <w:contextualSpacing/>
+        <w:jc w:val="left"/>
+      </w:pPr>
+      <w:r>
+        <w:t xml:space="preserve">Depuis un navigateur, aller sur le </w:t>
+      </w:r>
+      <w:r>
+        <w:t>portail Azure</w:t>
+      </w:r>
+      <w:r>
+        <w:t xml:space="preserve">, </w:t>
+      </w:r>
+      <w:r>
+        <w:t xml:space="preserve">à l’adresse </w:t>
+      </w:r>
+      <w:hyperlink r:id="rId92" w:history="1">
+        <w:r>
+          <w:rPr>
+            <w:rStyle w:val="Lienhypertexte"/>
+          </w:rPr>
+          <w:t>https://portal.azure.com/</w:t>
+        </w:r>
+      </w:hyperlink>
+      <w:r>
+        <w:t>. Se connecter avec des privilèges d’administration.</w:t>
+      </w:r>
+    </w:p>
+    <w:p>
+      <w:pPr>
+        <w:numPr>
+          <w:ilvl w:val="0"/>
+          <w:numId w:val="66"/>
+        </w:numPr>
+        <w:ind w:left="714" w:hanging="357"/>
+        <w:contextualSpacing/>
+        <w:jc w:val="left"/>
+      </w:pPr>
+      <w:r>
+        <w:t xml:space="preserve">Depuis </w:t>
+      </w:r>
+      <w:r>
+        <w:t>la zone de recherche</w:t>
+      </w:r>
+      <w:r>
+        <w:t xml:space="preserve"> du portail, taper</w:t>
+      </w:r>
+      <w:r>
+        <w:t> </w:t>
+      </w:r>
+      <w:r>
+        <w:t>« </w:t>
+      </w:r>
+      <w:r>
+        <w:rPr>
+          <w:i/>
+          <w:iCs/>
+        </w:rPr>
+        <w:t>Log</w:t>
+      </w:r>
+      <w:r>
+        <w:t xml:space="preserve"> </w:t>
+      </w:r>
+      <w:r>
+        <w:rPr>
+          <w:i/>
+          <w:iCs/>
+        </w:rPr>
+        <w:t>Analytics</w:t>
+      </w:r>
+      <w:r>
+        <w:rPr>
+          <w:i/>
+          <w:iCs/>
+        </w:rPr>
+        <w:t> </w:t>
+      </w:r>
+      <w:r>
+        <w:t>»</w:t>
+      </w:r>
+      <w:r>
+        <w:t>. Au fur et à mesure de la saisie, la liste est filtrée. Sélectionne</w:t>
+      </w:r>
+      <w:r>
+        <w:t>r</w:t>
+      </w:r>
+      <w:r>
+        <w:t> </w:t>
+      </w:r>
+      <w:r>
+        <w:rPr>
+          <w:rFonts w:ascii="Segoe UI Semibold" w:hAnsi="Segoe UI Semibold" w:cs="Segoe UI Semibold"/>
+        </w:rPr>
+        <w:t>Espaces de travail Log Analytics</w:t>
+      </w:r>
+      <w:r>
+        <w:t>.</w:t>
+      </w:r>
+    </w:p>
+    <w:p>
+      <w:pPr>
+        <w:numPr>
+          <w:ilvl w:val="0"/>
+          <w:numId w:val="66"/>
+        </w:numPr>
+        <w:ind w:left="714" w:hanging="357"/>
+        <w:contextualSpacing/>
+        <w:jc w:val="left"/>
+      </w:pPr>
+      <w:r>
+        <w:t>Cliquer sur</w:t>
+      </w:r>
+      <w:r>
+        <w:t> </w:t>
+      </w:r>
+      <w:r>
+        <w:rPr>
+          <w:rFonts w:ascii="Segoe UI Semibold" w:hAnsi="Segoe UI Semibold" w:cs="Segoe UI Semibold"/>
+        </w:rPr>
+        <w:t>+ Créer</w:t>
+      </w:r>
+      <w:r>
+        <w:t>.</w:t>
+      </w:r>
+    </w:p>
+    <w:p>
+      <w:pPr>
+        <w:numPr>
+          <w:ilvl w:val="0"/>
+          <w:numId w:val="66"/>
+        </w:numPr>
+        <w:ind w:left="714" w:hanging="357"/>
+        <w:contextualSpacing/>
+        <w:jc w:val="left"/>
+      </w:pPr>
+      <w:r>
+        <w:t xml:space="preserve">Dans </w:t>
+      </w:r>
+      <w:r>
+        <w:rPr>
+          <w:rFonts w:ascii="Segoe UI Semibold" w:hAnsi="Segoe UI Semibold" w:cs="Segoe UI Semibold"/>
+        </w:rPr>
+        <w:t>Abonnement</w:t>
+      </w:r>
+      <w:r>
+        <w:t>, c</w:t>
+      </w:r>
+      <w:r>
+        <w:t>hoisi</w:t>
+      </w:r>
+      <w:r>
+        <w:t>r</w:t>
+      </w:r>
+      <w:r>
+        <w:t xml:space="preserve"> un </w:t>
+      </w:r>
+      <w:r>
+        <w:t>abonnement</w:t>
+      </w:r>
+      <w:r>
+        <w:t> dans la liste déroulante.</w:t>
+      </w:r>
+    </w:p>
+    <w:p>
+      <w:pPr>
+        <w:numPr>
+          <w:ilvl w:val="0"/>
+          <w:numId w:val="66"/>
+        </w:numPr>
+        <w:spacing w:after="160"/>
+        <w:contextualSpacing/>
+        <w:jc w:val="left"/>
+      </w:pPr>
+      <w:r>
+        <w:t xml:space="preserve">Dans </w:t>
+      </w:r>
+      <w:r>
+        <w:rPr>
+          <w:rFonts w:ascii="Segoe UI Semibold" w:hAnsi="Segoe UI Semibold" w:cs="Segoe UI Semibold"/>
+        </w:rPr>
+        <w:t>Groupe de ressources</w:t>
+      </w:r>
+      <w:r>
+        <w:t>,</w:t>
+      </w:r>
+      <w:r>
+        <w:t xml:space="preserve"> </w:t>
+      </w:r>
+      <w:r>
+        <w:t>u</w:t>
+      </w:r>
+      <w:r>
+        <w:t>tilise</w:t>
+      </w:r>
+      <w:r>
+        <w:t>r</w:t>
+      </w:r>
+      <w:r>
+        <w:t xml:space="preserve"> un </w:t>
+      </w:r>
+      <w:r>
+        <w:t>groupe</w:t>
+      </w:r>
+      <w:r>
+        <w:rPr>
+          <w:b/>
+          <w:bCs/>
+        </w:rPr>
+        <w:t xml:space="preserve"> </w:t>
+      </w:r>
+      <w:r>
+        <w:t xml:space="preserve">existant ou </w:t>
+      </w:r>
+      <w:r>
+        <w:t xml:space="preserve">en </w:t>
+      </w:r>
+      <w:r>
+        <w:t>crée</w:t>
+      </w:r>
+      <w:r>
+        <w:t>r</w:t>
+      </w:r>
+      <w:r>
+        <w:t xml:space="preserve"> un.</w:t>
+      </w:r>
+    </w:p>
+    <w:p>
+      <w:pPr>
+        <w:numPr>
+          <w:ilvl w:val="0"/>
+          <w:numId w:val="66"/>
+        </w:numPr>
+        <w:spacing w:after="160"/>
+        <w:contextualSpacing/>
+        <w:jc w:val="left"/>
+      </w:pPr>
+      <w:r>
+        <w:t xml:space="preserve">Dans </w:t>
+      </w:r>
+      <w:r>
+        <w:rPr>
+          <w:rFonts w:ascii="Segoe UI Semibold" w:hAnsi="Segoe UI Semibold" w:cs="Segoe UI Semibold"/>
+        </w:rPr>
+        <w:t>Nom</w:t>
+      </w:r>
+      <w:r>
+        <w:t>, a</w:t>
+      </w:r>
+      <w:r>
+        <w:t>ttribue</w:t>
+      </w:r>
+      <w:r>
+        <w:t>r</w:t>
+      </w:r>
+      <w:r>
+        <w:t xml:space="preserve"> un nom au nouvel </w:t>
+      </w:r>
+      <w:r>
+        <w:t>e</w:t>
+      </w:r>
+      <w:r>
+        <w:t>space de travail Log Analytics</w:t>
+      </w:r>
+      <w:r>
+        <w:t> comme</w:t>
+      </w:r>
+      <w:r>
+        <w:t xml:space="preserve"> p. ex.</w:t>
+      </w:r>
+      <w:r>
+        <w:t> </w:t>
+      </w:r>
+      <w:r>
+        <w:rPr>
+          <w:i/>
+          <w:iCs/>
+        </w:rPr>
+        <w:t>EspaceEntraIDParDefaut</w:t>
+      </w:r>
+      <w:r>
+        <w:t>. Ce nom doit être unique par groupe de ressources.</w:t>
+      </w:r>
+    </w:p>
+    <w:p>
+      <w:pPr>
+        <w:numPr>
+          <w:ilvl w:val="0"/>
+          <w:numId w:val="66"/>
+        </w:numPr>
+        <w:spacing w:after="160"/>
+        <w:contextualSpacing/>
+        <w:jc w:val="left"/>
+      </w:pPr>
+      <w:r>
+        <w:t xml:space="preserve">Dans </w:t>
+      </w:r>
+      <w:r>
+        <w:rPr>
+          <w:rFonts w:ascii="Segoe UI Semibold" w:hAnsi="Segoe UI Semibold" w:cs="Segoe UI Semibold"/>
+        </w:rPr>
+        <w:t>Région</w:t>
+      </w:r>
+      <w:r>
+        <w:t>, s</w:t>
+      </w:r>
+      <w:r>
+        <w:t>électionne</w:t>
+      </w:r>
+      <w:r>
+        <w:t>r</w:t>
+      </w:r>
+      <w:r>
+        <w:t xml:space="preserve"> </w:t>
+      </w:r>
+      <w:r>
+        <w:rPr>
+          <w:rFonts w:ascii="Segoe UI Semibold" w:hAnsi="Segoe UI Semibold" w:cs="Segoe UI Semibold"/>
+        </w:rPr>
+        <w:t>France Central</w:t>
+      </w:r>
+      <w:r>
+        <w:t>. </w:t>
+      </w:r>
+    </w:p>
+    <w:p>
+      <w:pPr>
+        <w:numPr>
+          <w:ilvl w:val="0"/>
+          <w:numId w:val="66"/>
+        </w:numPr>
+        <w:spacing w:after="160"/>
+        <w:contextualSpacing/>
+        <w:jc w:val="left"/>
+      </w:pPr>
+      <w:r>
+        <w:t>Cliquer sur</w:t>
+      </w:r>
+      <w:r>
+        <w:t> </w:t>
+      </w:r>
+      <w:r>
+        <w:rPr>
+          <w:rFonts w:ascii="Segoe UI Semibold" w:hAnsi="Segoe UI Semibold" w:cs="Segoe UI Semibold"/>
+        </w:rPr>
+        <w:t>Vérifier + créer</w:t>
+      </w:r>
+      <w:r>
+        <w:t xml:space="preserve"> pour passer en revue les paramètres. </w:t>
+      </w:r>
+    </w:p>
+    <w:p>
+      <w:pPr>
+        <w:numPr>
+          <w:ilvl w:val="0"/>
+          <w:numId w:val="66"/>
+        </w:numPr>
+        <w:spacing w:after="160"/>
+        <w:jc w:val="left"/>
+      </w:pPr>
+      <w:r>
+        <w:t xml:space="preserve">Cliquer </w:t>
+      </w:r>
+      <w:r>
+        <w:t>ensuite</w:t>
+      </w:r>
+      <w:r>
+        <w:t xml:space="preserve"> sur</w:t>
+      </w:r>
+      <w:r>
+        <w:t> </w:t>
+      </w:r>
+      <w:r>
+        <w:rPr>
+          <w:rFonts w:ascii="Segoe UI Semibold" w:hAnsi="Segoe UI Semibold" w:cs="Segoe UI Semibold"/>
+        </w:rPr>
+        <w:t>Créer</w:t>
+      </w:r>
+      <w:r>
+        <w:t xml:space="preserve"> pour créer l’espace de travail. Un niveau tarifaire par défaut de paiement à l’utilisation est appliqué. </w:t>
+      </w:r>
+    </w:p>
+    <w:p>
+      <w:pPr>
+        <w:ind w:left="708"/>
+        <w:jc w:val="left"/>
+        <w:rPr>
+          <w:color w:val="000000" w:themeColor="text1"/>
+        </w:rPr>
+      </w:pPr>
+      <w:r>
+        <w:rPr>
+          <w:color w:val="000000" w:themeColor="text1"/>
+        </w:rPr>
+        <w:t>Vous n’êtes pas facturé tant que vous n’avez pas commencé à collecter suffisamment de données. Pour plus d’informations sur les autres niveaux tarifaires, consulter les </w:t>
+      </w:r>
+      <w:bookmarkStart w:id="70" w:name="_Hlk180310307"/>
+      <w:r>
+        <w:rPr>
+          <w:color w:val="000000" w:themeColor="text1"/>
+        </w:rPr>
+        <w:t>détails de prix de Log Analytics</w:t>
+      </w:r>
+      <w:bookmarkEnd w:id="70"/>
+      <w:r>
+        <w:rPr>
+          <w:rStyle w:val="Lienhypertexte"/>
+          <w:color w:val="000000" w:themeColor="text1"/>
+          <w:u w:val="none"/>
+        </w:rPr>
+        <w:t xml:space="preserve"> : </w:t>
       </w:r>
       <w:hyperlink r:id="rId93" w:history="1">
         <w:r>
           <w:rPr>
             <w:rStyle w:val="Lienhypertexte"/>
-            <w:lang w:eastAsia="fr-FR"/>
+          </w:rPr>
+          <w:t>https://azure.microsoft.com/pricing/details/log-analytics/</w:t>
+        </w:r>
+      </w:hyperlink>
+      <w:r>
+        <w:rPr>
+          <w:color w:val="000000" w:themeColor="text1"/>
+        </w:rPr>
+        <w:t>.</w:t>
+      </w:r>
+    </w:p>
+    <w:p>
+      <w:pPr>
+        <w:rPr>
+          <w:rFonts w:ascii="Segoe UI Semibold" w:hAnsi="Segoe UI Semibold" w:cs="Segoe UI Semibold"/>
+        </w:rPr>
+      </w:pPr>
+      <w:r>
+        <w:rPr>
+          <w:rFonts w:ascii="Segoe UI Semibold" w:hAnsi="Segoe UI Semibold" w:cs="Segoe UI Semibold"/>
+        </w:rPr>
+        <w:t>Documentation Microsoft :</w:t>
+      </w:r>
+    </w:p>
+    <w:p>
+      <w:pPr>
+        <w:pStyle w:val="Paragraphedeliste"/>
+        <w:numPr>
+          <w:ilvl w:val="0"/>
+          <w:numId w:val="65"/>
+        </w:numPr>
+        <w:spacing w:after="160" w:line="259" w:lineRule="auto"/>
+        <w:jc w:val="left"/>
+        <w:rPr>
+          <w:lang w:val="en-US"/>
+        </w:rPr>
+      </w:pPr>
+      <w:r>
+        <w:t>Créer des espaces de travail Log Analytics</w:t>
+      </w:r>
+      <w:r>
+        <w:rPr>
+          <w:lang w:val="en-US"/>
+        </w:rPr>
+        <w:t xml:space="preserve"> : </w:t>
+      </w:r>
+      <w:hyperlink r:id="rId94" w:history="1">
+        <w:r>
+          <w:rPr>
+            <w:rStyle w:val="Lienhypertexte"/>
+            <w:lang w:val="en-US"/>
+          </w:rPr>
+          <w:t>https://learn.microsoft.com/fr-fr/azure/azure-monitor/logs/quick-create-workspace?tabs=azure-portal</w:t>
+        </w:r>
+      </w:hyperlink>
+      <w:r>
+        <w:rPr>
+          <w:lang w:val="en-US"/>
+        </w:rPr>
+        <w:t>.</w:t>
+      </w:r>
+    </w:p>
+    <w:p>
+      <w:pPr>
+        <w:pStyle w:val="Paragraphedeliste"/>
+        <w:numPr>
+          <w:ilvl w:val="0"/>
+          <w:numId w:val="65"/>
+        </w:numPr>
+        <w:spacing w:after="160" w:line="259" w:lineRule="auto"/>
+        <w:jc w:val="left"/>
+        <w:rPr>
+          <w:lang w:val="en-US"/>
+        </w:rPr>
+      </w:pPr>
+      <w:r>
+        <w:t>Gérer l’accès à des espaces de travail Log Analytics</w:t>
+      </w:r>
+      <w:r>
+        <w:rPr>
+          <w:lang w:val="en-US"/>
+        </w:rPr>
+        <w:t xml:space="preserve"> : </w:t>
+      </w:r>
+      <w:hyperlink r:id="rId95" w:history="1">
+        <w:r>
+          <w:rPr>
+            <w:rStyle w:val="Lienhypertexte"/>
+            <w:lang w:val="en-US"/>
           </w:rPr>
           <w:t>https://learn.microsoft.com/fr-fr/azure/azure-monitor/logs/manage-access?tabs=portal</w:t>
         </w:r>
       </w:hyperlink>
       <w:r>
         <w:rPr>
-          <w:lang w:eastAsia="fr-FR"/>
+          <w:lang w:val="en-US"/>
         </w:rPr>
         <w:t>.</w:t>
       </w:r>
@@ -25861,46 +26586,101 @@
         <w:pStyle w:val="TBLTitre"/>
         <w:jc w:val="left"/>
       </w:pPr>
-      <w:bookmarkStart w:id="69" w:name="_Toc152609388"/>
-      <w:r>
-        <w:t xml:space="preserve">Accès aux </w:t>
-      </w:r>
-      <w:r>
-        <w:t>classeur</w:t>
-      </w:r>
-      <w:r>
-        <w:t xml:space="preserve"> </w:t>
-      </w:r>
-      <w:r>
-        <w:t>de Log Analytics</w:t>
-      </w:r>
-      <w:bookmarkEnd w:id="69"/>
+      <w:r>
+        <w:t>Rôles Azure Monitor</w:t>
+      </w:r>
     </w:p>
     <w:p>
       <w:pPr>
         <w:jc w:val="left"/>
-        <w:rPr>
-          <w:lang w:eastAsia="fr-FR"/>
-        </w:rPr>
-      </w:pPr>
-      <w:r>
-        <w:rPr>
-          <w:lang w:eastAsia="fr-FR"/>
-        </w:rPr>
-        <w:t> </w:t>
-      </w:r>
-      <w:bookmarkStart w:id="70" w:name="_Toc152172751"/>
-      <w:r>
-        <w:rPr>
-          <w:lang w:eastAsia="fr-FR"/>
-        </w:rPr>
-        <w:t xml:space="preserve">Pour accéder aux </w:t>
-      </w:r>
-      <w:r>
-        <w:rPr>
-          <w:lang w:eastAsia="fr-FR"/>
-        </w:rPr>
-        <w:t xml:space="preserve">classeurs </w:t>
+      </w:pPr>
+      <w:r>
+        <w:t>Azure Monitor fournit </w:t>
+      </w:r>
+      <w:r>
+        <w:t>deux rôles inté</w:t>
+      </w:r>
+      <w:r>
+        <w:t>g</w:t>
+      </w:r>
+      <w:r>
+        <w:t>rés</w:t>
+      </w:r>
+      <w:r>
+        <w:t> pour l’affichage des données de surveillance et la modification des paramètres de supervision. Le contrôle d’accès en fonction du rôle (RBAC) Azure fournit également deux rôles Log Analytics intégrés qui accordent un accès similaire.</w:t>
+      </w:r>
+    </w:p>
+    <w:p>
+      <w:pPr>
+        <w:pStyle w:val="Paragraphedeliste"/>
+        <w:keepNext/>
+        <w:numPr>
+          <w:ilvl w:val="0"/>
+          <w:numId w:val="21"/>
+        </w:numPr>
+        <w:ind w:left="714" w:hanging="357"/>
+        <w:contextualSpacing w:val="0"/>
+        <w:jc w:val="left"/>
+      </w:pPr>
+      <w:r>
+        <w:lastRenderedPageBreak/>
+        <w:t>Affichage :</w:t>
+      </w:r>
+    </w:p>
+    <w:p>
+      <w:pPr>
+        <w:pStyle w:val="Paragraphedeliste"/>
+        <w:numPr>
+          <w:ilvl w:val="1"/>
+          <w:numId w:val="21"/>
+        </w:numPr>
+        <w:jc w:val="left"/>
+      </w:pPr>
+      <w:r>
+        <w:t>Lecteur d’analyse</w:t>
+      </w:r>
+      <w:r>
+        <w:t xml:space="preserve"> : </w:t>
+      </w:r>
+      <w:hyperlink r:id="rId96" w:history="1">
+        <w:r>
+          <w:rPr>
+            <w:rStyle w:val="Lienhypertexte"/>
+          </w:rPr>
+          <w:t>https://learn.microsoft.com/fr-fr/azure/azure-monitor/roles-permissions-security#monitoring-reader</w:t>
+        </w:r>
+      </w:hyperlink>
+      <w:r>
+        <w:t>.</w:t>
+      </w:r>
+    </w:p>
+    <w:p>
+      <w:pPr>
+        <w:pStyle w:val="Paragraphedeliste"/>
+        <w:numPr>
+          <w:ilvl w:val="1"/>
+          <w:numId w:val="21"/>
+        </w:numPr>
+        <w:ind w:left="1434" w:hanging="357"/>
+        <w:contextualSpacing w:val="0"/>
+        <w:jc w:val="left"/>
+      </w:pPr>
+      <w:r>
+        <w:t>Lecteur Log Analytics</w:t>
+      </w:r>
+      <w:r>
+        <w:t xml:space="preserve"> : </w:t>
+      </w:r>
+      <w:hyperlink r:id="rId97" w:history="1">
+        <w:r>
+          <w:rPr>
+            <w:rStyle w:val="Lienhypertexte"/>
+          </w:rPr>
+          <w:t>https://learn.microsoft.com/fr-fr/azure/role-based-access-control/built-in-roles/analytics#log-analytics-reader</w:t>
+        </w:r>
+      </w:hyperlink>
+      <w:r>
+        <w:t>.</w:t>
       </w:r>
     </w:p>
     <w:p>
@@ -25908,11 +26688,443 @@
         <w:pStyle w:val="Paragraphedeliste"/>
         <w:numPr>
           <w:ilvl w:val="0"/>
-          <w:numId w:val="15"/>
+          <w:numId w:val="21"/>
+        </w:numPr>
+        <w:ind w:left="714" w:hanging="357"/>
+        <w:contextualSpacing w:val="0"/>
+        <w:jc w:val="left"/>
+      </w:pPr>
+      <w:r>
+        <w:t>Afficher et modifier les paramètres :</w:t>
+      </w:r>
+    </w:p>
+    <w:p>
+      <w:pPr>
+        <w:pStyle w:val="Paragraphedeliste"/>
+        <w:numPr>
+          <w:ilvl w:val="1"/>
+          <w:numId w:val="21"/>
         </w:numPr>
         <w:jc w:val="left"/>
       </w:pPr>
       <w:r>
+        <w:t>Contributeur d’analyse</w:t>
+      </w:r>
+      <w:r>
+        <w:t xml:space="preserve"> : </w:t>
+      </w:r>
+      <w:hyperlink r:id="rId98" w:history="1">
+        <w:r>
+          <w:rPr>
+            <w:rStyle w:val="Lienhypertexte"/>
+          </w:rPr>
+          <w:t>https://learn.microsoft.com/fr-fr/azure/azure-monitor/roles-permissions-security#monitoring-contributor</w:t>
+        </w:r>
+      </w:hyperlink>
+      <w:r>
+        <w:t>.</w:t>
+      </w:r>
+    </w:p>
+    <w:p>
+      <w:pPr>
+        <w:pStyle w:val="Paragraphedeliste"/>
+        <w:numPr>
+          <w:ilvl w:val="1"/>
+          <w:numId w:val="21"/>
+        </w:numPr>
+        <w:jc w:val="left"/>
+      </w:pPr>
+      <w:r>
+        <w:t>Contributeur Log Analytics</w:t>
+      </w:r>
+      <w:r>
+        <w:t xml:space="preserve"> : </w:t>
+      </w:r>
+      <w:hyperlink r:id="rId99" w:history="1">
+        <w:r>
+          <w:rPr>
+            <w:rStyle w:val="Lienhypertexte"/>
+          </w:rPr>
+          <w:t>https://learn.microsoft.com/fr-fr/azure/role-based-access-control/built-in-roles/analytics#log-analytics-contributor</w:t>
+        </w:r>
+      </w:hyperlink>
+      <w:r>
+        <w:t>.</w:t>
+      </w:r>
+    </w:p>
+    <w:p>
+      <w:pPr>
+        <w:rPr>
+          <w:rFonts w:ascii="Segoe UI Semibold" w:hAnsi="Segoe UI Semibold" w:cs="Segoe UI Semibold"/>
+        </w:rPr>
+      </w:pPr>
+      <w:r>
+        <w:rPr>
+          <w:rFonts w:ascii="Segoe UI Semibold" w:hAnsi="Segoe UI Semibold" w:cs="Segoe UI Semibold"/>
+        </w:rPr>
+        <w:t>Documentation Microsoft :</w:t>
+      </w:r>
+    </w:p>
+    <w:p>
+      <w:pPr>
+        <w:pStyle w:val="Paragraphedeliste"/>
+        <w:numPr>
+          <w:ilvl w:val="0"/>
+          <w:numId w:val="59"/>
+        </w:numPr>
+        <w:spacing w:after="160" w:line="259" w:lineRule="auto"/>
+        <w:jc w:val="left"/>
+      </w:pPr>
+      <w:r>
+        <w:t>Rôles, autorisations et sécurité dans Azure Monitor</w:t>
+      </w:r>
+      <w:r>
+        <w:t xml:space="preserve"> : </w:t>
+      </w:r>
+      <w:hyperlink r:id="rId100" w:history="1">
+        <w:r>
+          <w:rPr>
+            <w:rStyle w:val="Lienhypertexte"/>
+          </w:rPr>
+          <w:t>https://learn.microsoft.com/fr-fr/azure/azure-monitor/roles-permissions-security</w:t>
+        </w:r>
+      </w:hyperlink>
+      <w:r>
+        <w:t>.</w:t>
+      </w:r>
+    </w:p>
+    <w:p>
+      <w:pPr>
+        <w:pStyle w:val="Paragraphedeliste"/>
+        <w:numPr>
+          <w:ilvl w:val="0"/>
+          <w:numId w:val="59"/>
+        </w:numPr>
+        <w:spacing w:after="160" w:line="259" w:lineRule="auto"/>
+        <w:jc w:val="left"/>
+      </w:pPr>
+      <w:r>
+        <w:t xml:space="preserve">Rôles intégrés </w:t>
+      </w:r>
+      <w:r>
+        <w:t>pour</w:t>
+      </w:r>
+      <w:r>
+        <w:t xml:space="preserve"> Azure RBAC</w:t>
+      </w:r>
+      <w:r>
+        <w:t xml:space="preserve"> : </w:t>
+      </w:r>
+      <w:hyperlink r:id="rId101" w:history="1">
+        <w:r>
+          <w:rPr>
+            <w:rStyle w:val="Lienhypertexte"/>
+          </w:rPr>
+          <w:t>https://learn.microsoft.com/fr-fr/azure/role-based-access-control/built-in-roles</w:t>
+        </w:r>
+      </w:hyperlink>
+      <w:r>
+        <w:t>.</w:t>
+      </w:r>
+    </w:p>
+    <w:p>
+      <w:pPr>
+        <w:pStyle w:val="TBLTitre"/>
+        <w:jc w:val="left"/>
+      </w:pPr>
+      <w:r>
+        <w:t>Rôles Microsoft Entra</w:t>
+      </w:r>
+      <w:bookmarkStart w:id="71" w:name="azure-ad-roles"/>
+      <w:bookmarkEnd w:id="71"/>
+    </w:p>
+    <w:p>
+      <w:pPr>
+        <w:jc w:val="left"/>
+      </w:pPr>
+      <w:r>
+        <w:t>L'accès en lecture seule permet d'afficher les données du journal Microsoft Entra ID dans un classeur, d'interroger les données de Log Analytics ou de lire les journaux dans le centre d'administration Microsoft Entra. L'accès aux mises à jour ajoute la possibilité de créer et de modifier des paramètres de diagnostic pour envoyer des données Microsoft Entra à un espace de travail Log Analytics.</w:t>
+      </w:r>
+    </w:p>
+    <w:p>
+      <w:pPr>
+        <w:pStyle w:val="Paragraphedeliste"/>
+        <w:numPr>
+          <w:ilvl w:val="0"/>
+          <w:numId w:val="64"/>
+        </w:numPr>
+        <w:ind w:left="714" w:hanging="357"/>
+        <w:contextualSpacing w:val="0"/>
+        <w:jc w:val="left"/>
+      </w:pPr>
+      <w:r>
+        <w:t>Lecture :</w:t>
+      </w:r>
+    </w:p>
+    <w:p>
+      <w:pPr>
+        <w:pStyle w:val="Paragraphedeliste"/>
+        <w:numPr>
+          <w:ilvl w:val="1"/>
+          <w:numId w:val="64"/>
+        </w:numPr>
+        <w:jc w:val="left"/>
+      </w:pPr>
+      <w:r>
+        <w:t>Lecteur de rapports</w:t>
+      </w:r>
+      <w:r>
+        <w:t xml:space="preserve"> : </w:t>
+      </w:r>
+      <w:hyperlink r:id="rId102" w:history="1">
+        <w:r>
+          <w:rPr>
+            <w:rStyle w:val="Lienhypertexte"/>
+          </w:rPr>
+          <w:t>https://learn.microsoft.com/fr-fr/entra/identity/role-based-access-control/permissions-reference#reports-reader</w:t>
+        </w:r>
+      </w:hyperlink>
+      <w:r>
+        <w:t>.</w:t>
+      </w:r>
+    </w:p>
+    <w:p>
+      <w:pPr>
+        <w:pStyle w:val="Paragraphedeliste"/>
+        <w:numPr>
+          <w:ilvl w:val="1"/>
+          <w:numId w:val="64"/>
+        </w:numPr>
+        <w:jc w:val="left"/>
+      </w:pPr>
+      <w:r>
+        <w:t>Lecteur de sécurité</w:t>
+      </w:r>
+      <w:r>
+        <w:t xml:space="preserve"> : </w:t>
+      </w:r>
+      <w:hyperlink r:id="rId103" w:history="1">
+        <w:r>
+          <w:rPr>
+            <w:rStyle w:val="Lienhypertexte"/>
+          </w:rPr>
+          <w:t>https://learn.microsoft.com/fr-fr/entra/identity/role-based-access-control/permissions-reference#security-reader</w:t>
+        </w:r>
+      </w:hyperlink>
+      <w:r>
+        <w:t>.</w:t>
+      </w:r>
+    </w:p>
+    <w:p>
+      <w:pPr>
+        <w:pStyle w:val="Paragraphedeliste"/>
+        <w:numPr>
+          <w:ilvl w:val="1"/>
+          <w:numId w:val="64"/>
+        </w:numPr>
+        <w:ind w:left="1434" w:hanging="357"/>
+        <w:contextualSpacing w:val="0"/>
+        <w:jc w:val="left"/>
+      </w:pPr>
+      <w:r>
+        <w:t>Lecteur général</w:t>
+      </w:r>
+      <w:r>
+        <w:t xml:space="preserve"> : </w:t>
+      </w:r>
+      <w:hyperlink r:id="rId104" w:history="1">
+        <w:r>
+          <w:rPr>
+            <w:rStyle w:val="Lienhypertexte"/>
+          </w:rPr>
+          <w:t>https://learn.microsoft.com/fr-fr/entra/identity/role-based-access-control/permissions-reference#global-reader</w:t>
+        </w:r>
+      </w:hyperlink>
+      <w:r>
+        <w:t>.</w:t>
+      </w:r>
+    </w:p>
+    <w:p>
+      <w:pPr>
+        <w:pStyle w:val="Paragraphedeliste"/>
+        <w:numPr>
+          <w:ilvl w:val="0"/>
+          <w:numId w:val="64"/>
+        </w:numPr>
+        <w:ind w:left="714" w:hanging="357"/>
+        <w:contextualSpacing w:val="0"/>
+        <w:jc w:val="left"/>
+      </w:pPr>
+      <w:r>
+        <w:t>Mettre à jour :</w:t>
+      </w:r>
+    </w:p>
+    <w:p>
+      <w:pPr>
+        <w:pStyle w:val="Paragraphedeliste"/>
+        <w:numPr>
+          <w:ilvl w:val="1"/>
+          <w:numId w:val="64"/>
+        </w:numPr>
+        <w:jc w:val="left"/>
+      </w:pPr>
+      <w:r>
+        <w:t>Administrateur de la sécurité</w:t>
+      </w:r>
+      <w:r>
+        <w:t xml:space="preserve"> : </w:t>
+      </w:r>
+      <w:hyperlink r:id="rId105" w:history="1">
+        <w:r>
+          <w:rPr>
+            <w:rStyle w:val="Lienhypertexte"/>
+          </w:rPr>
+          <w:t>https://learn.microsoft.com/fr-fr/entra/identity/role-based-access-control/permissions-reference#security-administrator</w:t>
+        </w:r>
+      </w:hyperlink>
+      <w:r>
+        <w:t>.</w:t>
+      </w:r>
+    </w:p>
+    <w:p>
+      <w:pPr>
+        <w:rPr>
+          <w:rFonts w:ascii="Segoe UI Semibold" w:hAnsi="Segoe UI Semibold" w:cs="Segoe UI Semibold"/>
+        </w:rPr>
+      </w:pPr>
+      <w:r>
+        <w:rPr>
+          <w:rFonts w:ascii="Segoe UI Semibold" w:hAnsi="Segoe UI Semibold" w:cs="Segoe UI Semibold"/>
+        </w:rPr>
+        <w:t>Documentation Microsoft :</w:t>
+      </w:r>
+    </w:p>
+    <w:p>
+      <w:pPr>
+        <w:pStyle w:val="Paragraphedeliste"/>
+        <w:numPr>
+          <w:ilvl w:val="0"/>
+          <w:numId w:val="67"/>
+        </w:numPr>
+      </w:pPr>
+      <w:r>
+        <w:t>Rôles intégrés M</w:t>
+      </w:r>
+      <w:r>
+        <w:t>i</w:t>
+      </w:r>
+      <w:r>
+        <w:t>crosoft Entr</w:t>
+      </w:r>
+      <w:r>
+        <w:t xml:space="preserve">a : </w:t>
+      </w:r>
+      <w:hyperlink r:id="rId106" w:history="1">
+        <w:r>
+          <w:rPr>
+            <w:rStyle w:val="Lienhypertexte"/>
+          </w:rPr>
+          <w:t>https://learn.microsoft.com/fr-fr/entra/identity/role-based-access-control/permissions-reference</w:t>
+        </w:r>
+      </w:hyperlink>
+      <w:r>
+        <w:t>.</w:t>
+      </w:r>
+    </w:p>
+    <w:p>
+      <w:pPr>
+        <w:pStyle w:val="Titre3"/>
+        <w:rPr>
+          <w:rStyle w:val="lev"/>
+          <w:b w:val="0"/>
+          <w:bCs w:val="0"/>
+        </w:rPr>
+      </w:pPr>
+      <w:bookmarkStart w:id="72" w:name="_Toc152609388"/>
+      <w:r>
+        <w:t xml:space="preserve">Envoi </w:t>
+      </w:r>
+      <w:r>
+        <w:rPr>
+          <w:rStyle w:val="lev"/>
+          <w:b w:val="0"/>
+          <w:bCs w:val="0"/>
+        </w:rPr>
+        <w:t xml:space="preserve">des journaux </w:t>
+      </w:r>
+      <w:r>
+        <w:t xml:space="preserve">Microsoft Entra </w:t>
+      </w:r>
+      <w:r>
+        <w:rPr>
+          <w:rStyle w:val="lev"/>
+          <w:b w:val="0"/>
+          <w:bCs w:val="0"/>
+        </w:rPr>
+        <w:t xml:space="preserve">à l’espace de travail log Analytics </w:t>
+      </w:r>
+    </w:p>
+    <w:p>
+      <w:r>
+        <w:t>A</w:t>
+      </w:r>
+      <w:r>
+        <w:t> l’aide des </w:t>
+      </w:r>
+      <w:r>
+        <w:t>paramètres de diagnostic</w:t>
+      </w:r>
+      <w:r>
+        <w:t> dans Microsoft Entra ID, vous pouvez intégrer les journaux</w:t>
+      </w:r>
+      <w:r>
+        <w:t xml:space="preserve"> précédent</w:t>
+      </w:r>
+      <w:r>
+        <w:t xml:space="preserve"> à Azure Monitor afin que </w:t>
+      </w:r>
+      <w:r>
+        <w:t>l’</w:t>
+      </w:r>
+      <w:r>
+        <w:t xml:space="preserve">activité de connexion et la piste d’audit des modifications au sein </w:t>
+      </w:r>
+      <w:r>
+        <w:t>du</w:t>
+      </w:r>
+      <w:r>
+        <w:t xml:space="preserve"> locataire </w:t>
+      </w:r>
+      <w:r>
+        <w:t xml:space="preserve">de l’ES </w:t>
+      </w:r>
+      <w:r>
+        <w:t>puissent être analysées avec d’autres données Azure.</w:t>
+      </w:r>
+    </w:p>
+    <w:p>
+      <w:r>
+        <w:t>L’intégration des journaux Microsoft Entra à Azure Monitor active automatiquement le connecteur de données Microsoft Entra au sein de Microsoft Sentinel.</w:t>
+      </w:r>
+    </w:p>
+    <w:p>
+      <w:r>
+        <w:lastRenderedPageBreak/>
+        <w:t>Procéder comme suit :</w:t>
+      </w:r>
+    </w:p>
+    <w:p>
+      <w:pPr>
+        <w:pStyle w:val="Paragraphedeliste"/>
+        <w:numPr>
+          <w:ilvl w:val="0"/>
+          <w:numId w:val="68"/>
+        </w:numPr>
+        <w:spacing w:after="0"/>
+        <w:ind w:left="714" w:hanging="357"/>
+        <w:jc w:val="left"/>
+      </w:pPr>
+      <w:r>
         <w:t xml:space="preserve">Depuis un navigateur, aller sur </w:t>
       </w:r>
       <w:r>
@@ -25936,7 +27148,7 @@
       <w:r>
         <w:t xml:space="preserve"> à l’adresse Internet </w:t>
       </w:r>
-      <w:hyperlink r:id="rId94" w:anchor="view/Microsoft_AAD_IAM/TenantOverview.ReactView" w:history="1">
+      <w:hyperlink r:id="rId107" w:anchor="view/Microsoft_AAD_IAM/TenantOverview.ReactView" w:history="1">
         <w:r>
           <w:rPr>
             <w:rStyle w:val="Lienhypertexte"/>
@@ -25950,15 +27162,458 @@
     </w:p>
     <w:p>
       <w:pPr>
+        <w:numPr>
+          <w:ilvl w:val="0"/>
+          <w:numId w:val="68"/>
+        </w:numPr>
+        <w:spacing w:after="0"/>
+        <w:ind w:left="714" w:hanging="357"/>
+        <w:jc w:val="left"/>
+      </w:pPr>
+      <w:r>
+        <w:t>Accéde</w:t>
+      </w:r>
+      <w:r>
+        <w:t>r</w:t>
+      </w:r>
+      <w:r>
+        <w:t xml:space="preserve"> à</w:t>
+      </w:r>
+      <w:r>
+        <w:t xml:space="preserve"> </w:t>
+      </w:r>
+      <w:r>
+        <w:rPr>
+          <w:rFonts w:ascii="Segoe UI Semibold" w:hAnsi="Segoe UI Semibold" w:cs="Segoe UI Semibold"/>
+        </w:rPr>
+        <w:t>Surveillance et intégrité</w:t>
+      </w:r>
+      <w:r>
+        <w:rPr>
+          <w:b/>
+          <w:bCs/>
+        </w:rPr>
+        <w:t xml:space="preserve"> </w:t>
+      </w:r>
+      <w:r>
+        <w:t>&gt;</w:t>
+      </w:r>
+      <w:r>
+        <w:t xml:space="preserve"> </w:t>
+      </w:r>
+      <w:r>
+        <w:rPr>
+          <w:rFonts w:ascii="Segoe UI Semibold" w:hAnsi="Segoe UI Semibold" w:cs="Segoe UI Semibold"/>
+        </w:rPr>
+        <w:t>Paramètres de diagnostic</w:t>
+      </w:r>
+      <w:r>
+        <w:t>.</w:t>
+      </w:r>
+    </w:p>
+    <w:p>
+      <w:pPr>
+        <w:numPr>
+          <w:ilvl w:val="0"/>
+          <w:numId w:val="68"/>
+        </w:numPr>
+        <w:spacing w:after="0"/>
+        <w:ind w:left="714" w:hanging="357"/>
+        <w:jc w:val="left"/>
+      </w:pPr>
+      <w:r>
+        <w:t>Sélectionne</w:t>
+      </w:r>
+      <w:r>
+        <w:t>r</w:t>
+      </w:r>
+      <w:r>
+        <w:t> </w:t>
+      </w:r>
+      <w:r>
+        <w:rPr>
+          <w:rFonts w:ascii="Segoe UI Semibold" w:hAnsi="Segoe UI Semibold" w:cs="Segoe UI Semibold"/>
+        </w:rPr>
+        <w:t>+ Ajouter un paramètre de diagnostic</w:t>
+      </w:r>
+      <w:r>
+        <w:t> pour créer une intégration</w:t>
+      </w:r>
+      <w:r>
+        <w:t>.</w:t>
+      </w:r>
+      <w:r>
+        <w:t xml:space="preserve"> </w:t>
+      </w:r>
+      <w:r>
+        <w:t>De façon alternative, s</w:t>
+      </w:r>
+      <w:r>
+        <w:t>électionne</w:t>
+      </w:r>
+      <w:r>
+        <w:t>r</w:t>
+      </w:r>
+      <w:r>
+        <w:t> </w:t>
+      </w:r>
+      <w:r>
+        <w:rPr>
+          <w:rFonts w:ascii="Segoe UI Semibold" w:hAnsi="Segoe UI Semibold" w:cs="Segoe UI Semibold"/>
+        </w:rPr>
+        <w:t>Modifier le paramètre</w:t>
+      </w:r>
+      <w:r>
+        <w:t> pour une intégration existante</w:t>
+      </w:r>
+      <w:r>
+        <w:t xml:space="preserve"> au niveau de l’ES</w:t>
+      </w:r>
+      <w:r>
+        <w:t>.</w:t>
+      </w:r>
+    </w:p>
+    <w:p>
+      <w:pPr>
+        <w:numPr>
+          <w:ilvl w:val="0"/>
+          <w:numId w:val="68"/>
+        </w:numPr>
+        <w:spacing w:after="160"/>
+        <w:jc w:val="left"/>
+      </w:pPr>
+      <w:r>
+        <w:t>D</w:t>
+      </w:r>
+      <w:r>
+        <w:t>ans </w:t>
+      </w:r>
+      <w:r>
+        <w:rPr>
+          <w:rFonts w:ascii="Segoe UI Semibold" w:hAnsi="Segoe UI Semibold" w:cs="Segoe UI Semibold"/>
+        </w:rPr>
+        <w:t>Nom du paramètre de diagnostic</w:t>
+      </w:r>
+      <w:r>
+        <w:t xml:space="preserve">, taper p. ex. </w:t>
+      </w:r>
+      <w:r>
+        <w:t xml:space="preserve"> </w:t>
+      </w:r>
+      <w:r>
+        <w:rPr>
+          <w:i/>
+          <w:iCs/>
+        </w:rPr>
+        <w:t>EspaceEntraIDParDefaut</w:t>
+      </w:r>
+      <w:r>
+        <w:t>. (</w:t>
+      </w:r>
+      <w:r>
+        <w:t>Si vous modifiez une intégration existante, vous ne pouvez pas modifier le nom.</w:t>
+      </w:r>
+      <w:r>
+        <w:t>)</w:t>
+      </w:r>
+    </w:p>
+    <w:p>
+      <w:pPr>
+        <w:spacing w:before="240" w:after="240"/>
+        <w:jc w:val="center"/>
+      </w:pPr>
+      <w:r>
+        <w:drawing>
+          <wp:inline distT="0" distB="0" distL="0" distR="0" wp14:anchorId="2746DD26" wp14:editId="649EC0B6">
+            <wp:extent cx="4114800" cy="4582800"/>
+            <wp:effectExtent l="0" t="0" r="0" b="8255"/>
+            <wp:docPr id="989777847" name="Image 1" descr="Une image contenant texte, capture d’écran, nombre, Police&#10;&#10;Description générée automatiquement"/>
+            <wp:cNvGraphicFramePr>
+              <a:graphicFrameLocks xmlns:a="http://schemas.openxmlformats.org/drawingml/2006/main" noChangeAspect="1"/>
+            </wp:cNvGraphicFramePr>
+            <a:graphic xmlns:a="http://schemas.openxmlformats.org/drawingml/2006/main">
+              <a:graphicData uri="http://schemas.openxmlformats.org/drawingml/2006/picture">
+                <pic:pic xmlns:pic="http://schemas.openxmlformats.org/drawingml/2006/picture">
+                  <pic:nvPicPr>
+                    <pic:cNvPr id="989777847" name="Image 1" descr="Une image contenant texte, capture d’écran, nombre, Police&#10;&#10;Description générée automatiquement"/>
+                    <pic:cNvPicPr/>
+                  </pic:nvPicPr>
+                  <pic:blipFill>
+                    <a:blip r:embed="rId108"/>
+                    <a:stretch>
+                      <a:fillRect/>
+                    </a:stretch>
+                  </pic:blipFill>
+                  <pic:spPr>
+                    <a:xfrm>
+                      <a:off x="0" y="0"/>
+                      <a:ext cx="4114800" cy="4582800"/>
+                    </a:xfrm>
+                    <a:prstGeom prst="rect">
+                      <a:avLst/>
+                    </a:prstGeom>
+                  </pic:spPr>
+                </pic:pic>
+              </a:graphicData>
+            </a:graphic>
+          </wp:inline>
+        </w:drawing>
+      </w:r>
+    </w:p>
+    <w:p>
+      <w:pPr>
+        <w:numPr>
+          <w:ilvl w:val="0"/>
+          <w:numId w:val="68"/>
+        </w:numPr>
+        <w:spacing w:after="160" w:line="259" w:lineRule="auto"/>
+        <w:ind w:left="714" w:hanging="357"/>
+        <w:contextualSpacing/>
+        <w:jc w:val="left"/>
+      </w:pPr>
+      <w:r>
+        <w:t xml:space="preserve">Sous </w:t>
+      </w:r>
+      <w:r>
+        <w:rPr>
+          <w:rFonts w:ascii="Segoe UI Semibold" w:hAnsi="Segoe UI Semibold" w:cs="Segoe UI Semibold"/>
+        </w:rPr>
+        <w:t>Journaux</w:t>
+      </w:r>
+      <w:r>
+        <w:t>, s</w:t>
+      </w:r>
+      <w:r>
+        <w:t>électionne</w:t>
+      </w:r>
+      <w:r>
+        <w:t>r</w:t>
+      </w:r>
+      <w:r>
+        <w:t xml:space="preserve"> les catégories de journaux que vous souhaitez diffuser en continu</w:t>
+      </w:r>
+      <w:r>
+        <w:t xml:space="preserve">, ici </w:t>
+      </w:r>
+      <w:r>
+        <w:rPr>
+          <w:rFonts w:ascii="Segoe UI Semibold" w:hAnsi="Segoe UI Semibold" w:cs="Segoe UI Semibold"/>
+        </w:rPr>
+        <w:t>SignInLogs</w:t>
+      </w:r>
+      <w:r>
+        <w:t>.</w:t>
+      </w:r>
+    </w:p>
+    <w:p>
+      <w:pPr>
+        <w:numPr>
+          <w:ilvl w:val="0"/>
+          <w:numId w:val="68"/>
+        </w:numPr>
+        <w:spacing w:after="160" w:line="259" w:lineRule="auto"/>
+        <w:jc w:val="left"/>
+      </w:pPr>
+      <w:r>
+        <w:t>Sous </w:t>
+      </w:r>
+      <w:r>
+        <w:rPr>
+          <w:rFonts w:ascii="Segoe UI Semibold" w:hAnsi="Segoe UI Semibold" w:cs="Segoe UI Semibold"/>
+        </w:rPr>
+        <w:t>Détails de la destination</w:t>
+      </w:r>
+      <w:r>
+        <w:t>, coche</w:t>
+      </w:r>
+      <w:r>
+        <w:t>r</w:t>
+      </w:r>
+      <w:r>
+        <w:t xml:space="preserve"> </w:t>
+      </w:r>
+      <w:r>
+        <w:rPr>
+          <w:rFonts w:ascii="Segoe UI Semibold" w:hAnsi="Segoe UI Semibold" w:cs="Segoe UI Semibold"/>
+        </w:rPr>
+        <w:t>Envoyer à l’espace de travail Log Analytics</w:t>
+      </w:r>
+      <w:r>
+        <w:t>.</w:t>
+      </w:r>
+    </w:p>
+    <w:p>
+      <w:pPr>
+        <w:numPr>
+          <w:ilvl w:val="1"/>
+          <w:numId w:val="70"/>
+        </w:numPr>
+        <w:spacing w:after="160" w:line="259" w:lineRule="auto"/>
+        <w:ind w:left="1434" w:hanging="357"/>
+        <w:contextualSpacing/>
+        <w:jc w:val="left"/>
+      </w:pPr>
+      <w:r>
+        <w:t xml:space="preserve">Dans </w:t>
+      </w:r>
+      <w:r>
+        <w:rPr>
+          <w:rFonts w:ascii="Segoe UI Semibold" w:hAnsi="Segoe UI Semibold" w:cs="Segoe UI Semibold"/>
+        </w:rPr>
+        <w:t>Abonnement</w:t>
+      </w:r>
+      <w:r>
+        <w:t>, s</w:t>
+      </w:r>
+      <w:r>
+        <w:t>électionne</w:t>
+      </w:r>
+      <w:r>
+        <w:t>r</w:t>
+      </w:r>
+      <w:r>
+        <w:t xml:space="preserve"> l’</w:t>
+      </w:r>
+      <w:r>
+        <w:t>abonnement </w:t>
+      </w:r>
+      <w:r>
+        <w:t>approprié.</w:t>
+      </w:r>
+    </w:p>
+    <w:p>
+      <w:pPr>
+        <w:numPr>
+          <w:ilvl w:val="1"/>
+          <w:numId w:val="70"/>
+        </w:numPr>
+        <w:spacing w:after="160" w:line="259" w:lineRule="auto"/>
+        <w:jc w:val="left"/>
+      </w:pPr>
+      <w:r>
+        <w:t xml:space="preserve">Dans </w:t>
+      </w:r>
+      <w:r>
+        <w:rPr>
+          <w:rFonts w:ascii="Segoe UI Semibold" w:hAnsi="Segoe UI Semibold" w:cs="Segoe UI Semibold"/>
+        </w:rPr>
+        <w:t>Espace de travail Log Analytics</w:t>
+      </w:r>
+      <w:r>
+        <w:t>, sélectionner l’espace précédemment créé</w:t>
+      </w:r>
+      <w:r>
+        <w:t>.</w:t>
+      </w:r>
+    </w:p>
+    <w:p>
+      <w:pPr>
+        <w:numPr>
+          <w:ilvl w:val="0"/>
+          <w:numId w:val="68"/>
+        </w:numPr>
+        <w:spacing w:after="160" w:line="259" w:lineRule="auto"/>
+        <w:jc w:val="left"/>
+      </w:pPr>
+      <w:r>
+        <w:t>Cliquer</w:t>
+      </w:r>
+      <w:r>
+        <w:t xml:space="preserve"> </w:t>
+      </w:r>
+      <w:r>
+        <w:t>sur</w:t>
+      </w:r>
+      <w:r>
+        <w:t> </w:t>
+      </w:r>
+      <w:r>
+        <w:rPr>
+          <w:rFonts w:ascii="Segoe UI Semibold" w:hAnsi="Segoe UI Semibold" w:cs="Segoe UI Semibold"/>
+        </w:rPr>
+        <w:t>Enregistrer</w:t>
+      </w:r>
+      <w:r>
+        <w:t>.</w:t>
+      </w:r>
+    </w:p>
+    <w:p>
+      <w:r>
+        <w:t xml:space="preserve">Si les journaux </w:t>
+      </w:r>
+      <w:r>
+        <w:t>n’</w:t>
+      </w:r>
+      <w:r>
+        <w:t>apparai</w:t>
+      </w:r>
+      <w:r>
+        <w:t>ss</w:t>
+      </w:r>
+      <w:r>
+        <w:t>e</w:t>
+      </w:r>
+      <w:r>
+        <w:t>nt pas</w:t>
+      </w:r>
+      <w:r>
+        <w:t xml:space="preserve"> dans la destination sélectionnée après 15 minutes, déconnectez-vous et reconnectez-vous à Azure pour actualiser les journaux.</w:t>
+      </w:r>
+    </w:p>
+    <w:p>
+      <w:pPr>
+        <w:keepNext/>
+        <w:contextualSpacing/>
+        <w:rPr>
+          <w:rFonts w:ascii="Segoe UI Semibold" w:hAnsi="Segoe UI Semibold" w:cs="Segoe UI Semibold"/>
+          <w:lang w:val="en-US"/>
+        </w:rPr>
+      </w:pPr>
+      <w:r>
+        <w:rPr>
+          <w:rFonts w:ascii="Segoe UI Semibold" w:hAnsi="Segoe UI Semibold" w:cs="Segoe UI Semibold"/>
+          <w:lang w:val="en-US"/>
+        </w:rPr>
+        <w:lastRenderedPageBreak/>
+        <w:t>Documentation Microsoft :</w:t>
+      </w:r>
+    </w:p>
+    <w:p>
+      <w:pPr>
         <w:pStyle w:val="Paragraphedeliste"/>
         <w:numPr>
           <w:ilvl w:val="0"/>
-          <w:numId w:val="15"/>
+          <w:numId w:val="69"/>
         </w:numPr>
+        <w:spacing w:after="160" w:line="259" w:lineRule="auto"/>
         <w:jc w:val="left"/>
-      </w:pPr>
-      <w:r>
-        <w:t>Se connecter.</w:t>
+        <w:rPr>
+          <w:lang w:val="en-US"/>
+        </w:rPr>
+      </w:pPr>
+      <w:r>
+        <w:t>Intégrez les journaux Microsoft Entra aux journaux Azure Monitor</w:t>
+      </w:r>
+      <w:r>
+        <w:rPr>
+          <w:lang w:val="en-US"/>
+        </w:rPr>
+        <w:t xml:space="preserve"> : </w:t>
+      </w:r>
+      <w:hyperlink r:id="rId109" w:history="1">
+        <w:r>
+          <w:rPr>
+            <w:rStyle w:val="Lienhypertexte"/>
+            <w:lang w:val="en-US"/>
+          </w:rPr>
+          <w:t>https://learn.microsoft.com/fr-fr/entra/identity/monitoring-health/howto-integrate-activity-logs-with-azure-monitor-logs</w:t>
+        </w:r>
+      </w:hyperlink>
+      <w:r>
+        <w:rPr>
+          <w:lang w:val="en-US"/>
+        </w:rPr>
+        <w:t>.</w:t>
       </w:r>
     </w:p>
     <w:p>
@@ -25966,9 +27621,211 @@
         <w:pStyle w:val="Paragraphedeliste"/>
         <w:numPr>
           <w:ilvl w:val="0"/>
-          <w:numId w:val="11"/>
+          <w:numId w:val="69"/>
         </w:numPr>
+        <w:spacing w:after="160" w:line="259" w:lineRule="auto"/>
         <w:jc w:val="left"/>
+        <w:rPr>
+          <w:lang w:val="en-US"/>
+        </w:rPr>
+      </w:pPr>
+      <w:r>
+        <w:t>Paramètres de diagnostic dans Azure Monitor</w:t>
+      </w:r>
+      <w:r>
+        <w:t xml:space="preserve"> : </w:t>
+      </w:r>
+      <w:hyperlink r:id="rId110" w:history="1">
+        <w:r>
+          <w:rPr>
+            <w:rStyle w:val="Lienhypertexte"/>
+          </w:rPr>
+          <w:t>https://learn.microsoft.com/fr-fr/azure/azure-monitor/essentials/diagnostic-settings</w:t>
+        </w:r>
+      </w:hyperlink>
+      <w:r>
+        <w:t>.</w:t>
+      </w:r>
+    </w:p>
+    <w:p>
+      <w:pPr>
+        <w:pStyle w:val="Titre3"/>
+      </w:pPr>
+      <w:r>
+        <w:t xml:space="preserve">Accès aux </w:t>
+      </w:r>
+      <w:r>
+        <w:t>classeur</w:t>
+      </w:r>
+      <w:r>
+        <w:t xml:space="preserve"> </w:t>
+      </w:r>
+      <w:r>
+        <w:t>de Log Analytics</w:t>
+      </w:r>
+      <w:bookmarkEnd w:id="72"/>
+    </w:p>
+    <w:p>
+      <w:pPr>
+        <w:jc w:val="left"/>
+        <w:rPr>
+          <w:lang w:eastAsia="fr-FR"/>
+        </w:rPr>
+      </w:pPr>
+      <w:r>
+        <w:rPr>
+          <w:lang w:eastAsia="fr-FR"/>
+        </w:rPr>
+        <w:t> </w:t>
+      </w:r>
+      <w:bookmarkStart w:id="73" w:name="_Toc152172751"/>
+      <w:r>
+        <w:rPr>
+          <w:lang w:eastAsia="fr-FR"/>
+        </w:rPr>
+        <w:t xml:space="preserve">Pour accéder aux </w:t>
+      </w:r>
+      <w:r>
+        <w:rPr>
+          <w:lang w:eastAsia="fr-FR"/>
+        </w:rPr>
+        <w:t>classeurs</w:t>
+      </w:r>
+      <w:r>
+        <w:rPr>
+          <w:lang w:eastAsia="fr-FR"/>
+        </w:rPr>
+        <w:t>, procéder comme suit :</w:t>
+      </w:r>
+      <w:r>
+        <w:rPr>
+          <w:lang w:eastAsia="fr-FR"/>
+        </w:rPr>
+        <w:t xml:space="preserve"> </w:t>
+      </w:r>
+    </w:p>
+    <w:p>
+      <w:pPr>
+        <w:pStyle w:val="Paragraphedeliste"/>
+        <w:numPr>
+          <w:ilvl w:val="0"/>
+          <w:numId w:val="71"/>
+        </w:numPr>
+        <w:spacing w:after="0"/>
+        <w:ind w:left="714" w:hanging="357"/>
+        <w:jc w:val="left"/>
+      </w:pPr>
+      <w:r>
+        <w:t xml:space="preserve">Depuis un navigateur, aller sur </w:t>
+      </w:r>
+      <w:r>
+        <w:t xml:space="preserve">la vue d’ensemble </w:t>
+      </w:r>
+      <w:r>
+        <w:rPr>
+          <w:rFonts w:ascii="Segoe UI Semibold" w:hAnsi="Segoe UI Semibold" w:cs="Segoe UI Semibold"/>
+        </w:rPr>
+        <w:t>Identité</w:t>
+      </w:r>
+      <w:r>
+        <w:t xml:space="preserve"> du </w:t>
+      </w:r>
+      <w:r>
+        <w:rPr>
+          <w:rFonts w:ascii="Segoe UI Semibold" w:hAnsi="Segoe UI Semibold" w:cs="Segoe UI Semibold"/>
+        </w:rPr>
+        <w:t>Centre d’administration Microsoft Entra</w:t>
+      </w:r>
+      <w:r>
+        <w:t xml:space="preserve"> à l’adresse Internet </w:t>
+      </w:r>
+      <w:hyperlink r:id="rId111" w:anchor="view/Microsoft_AAD_IAM/TenantOverview.ReactView" w:history="1">
+        <w:r>
+          <w:rPr>
+            <w:rStyle w:val="Lienhypertexte"/>
+          </w:rPr>
+          <w:t>https://entra.microsoft.com/#view/Microsoft_AAD_IAM/TenantOverview.ReactView</w:t>
+        </w:r>
+      </w:hyperlink>
+      <w:r>
+        <w:t>.</w:t>
+      </w:r>
+    </w:p>
+    <w:p>
+      <w:pPr>
+        <w:numPr>
+          <w:ilvl w:val="0"/>
+          <w:numId w:val="71"/>
+        </w:numPr>
+        <w:spacing w:after="160" w:line="259" w:lineRule="auto"/>
+        <w:jc w:val="left"/>
+      </w:pPr>
+      <w:r>
+        <w:t>Accéde</w:t>
+      </w:r>
+      <w:r>
+        <w:t>r</w:t>
+      </w:r>
+      <w:r>
+        <w:t xml:space="preserve"> à</w:t>
+      </w:r>
+      <w:r>
+        <w:t xml:space="preserve"> </w:t>
+      </w:r>
+      <w:r>
+        <w:rPr>
+          <w:rFonts w:ascii="Segoe UI Semibold" w:hAnsi="Segoe UI Semibold" w:cs="Segoe UI Semibold"/>
+        </w:rPr>
+        <w:t>Surveillance et intégrité</w:t>
+      </w:r>
+      <w:r>
+        <w:rPr>
+          <w:b/>
+          <w:bCs/>
+        </w:rPr>
+        <w:t xml:space="preserve"> </w:t>
+      </w:r>
+      <w:r>
+        <w:t>&gt;</w:t>
+      </w:r>
+      <w:r>
+        <w:t xml:space="preserve"> </w:t>
+      </w:r>
+      <w:r>
+        <w:rPr>
+          <w:rFonts w:ascii="Segoe UI Semibold" w:hAnsi="Segoe UI Semibold" w:cs="Segoe UI Semibold"/>
+        </w:rPr>
+        <w:t>Classeurs</w:t>
+      </w:r>
+      <w:r>
+        <w:t>.</w:t>
+      </w:r>
+      <w:r>
+        <w:t xml:space="preserve"> </w:t>
+      </w:r>
+      <w:r>
+        <w:t>La Galerie Microsoft Entra ID propose de nombreux classeurs prêts à l’usage</w:t>
+      </w:r>
+      <w:r>
+        <w:t xml:space="preserve"> (</w:t>
+      </w:r>
+      <w:r>
+        <w:t xml:space="preserve">en fonction des catégories sélectionnées à </w:t>
+      </w:r>
+      <w:r>
+        <w:t>la section</w:t>
+      </w:r>
+      <w:r>
+        <w:t xml:space="preserve"> précédente</w:t>
+      </w:r>
+      <w:r>
+        <w:t>).</w:t>
+      </w:r>
+    </w:p>
+    <w:p>
+      <w:pPr>
+        <w:spacing w:before="240" w:after="240"/>
+        <w:jc w:val="center"/>
         <w:rPr>
           <w:rFonts w:eastAsia="Times New Roman" w:cs="Arial"/>
           <w:color w:val="000000"/>
@@ -25977,13 +27834,114 @@
         </w:rPr>
       </w:pPr>
       <w:r>
+        <w:drawing>
+          <wp:inline distT="0" distB="0" distL="0" distR="0" wp14:anchorId="3E0C5699" wp14:editId="7A63098A">
+            <wp:extent cx="5760720" cy="3182620"/>
+            <wp:effectExtent l="0" t="0" r="0" b="0"/>
+            <wp:docPr id="2000224655" name="Image 1" descr="Une image contenant texte, capture d’écran, nombre, logiciel&#10;&#10;Description générée automatiquement"/>
+            <wp:cNvGraphicFramePr>
+              <a:graphicFrameLocks xmlns:a="http://schemas.openxmlformats.org/drawingml/2006/main" noChangeAspect="1"/>
+            </wp:cNvGraphicFramePr>
+            <a:graphic xmlns:a="http://schemas.openxmlformats.org/drawingml/2006/main">
+              <a:graphicData uri="http://schemas.openxmlformats.org/drawingml/2006/picture">
+                <pic:pic xmlns:pic="http://schemas.openxmlformats.org/drawingml/2006/picture">
+                  <pic:nvPicPr>
+                    <pic:cNvPr id="2000224655" name="Image 1" descr="Une image contenant texte, capture d’écran, nombre, logiciel&#10;&#10;Description générée automatiquement"/>
+                    <pic:cNvPicPr/>
+                  </pic:nvPicPr>
+                  <pic:blipFill>
+                    <a:blip r:embed="rId112"/>
+                    <a:stretch>
+                      <a:fillRect/>
+                    </a:stretch>
+                  </pic:blipFill>
+                  <pic:spPr>
+                    <a:xfrm>
+                      <a:off x="0" y="0"/>
+                      <a:ext cx="5760720" cy="3182620"/>
+                    </a:xfrm>
+                    <a:prstGeom prst="rect">
+                      <a:avLst/>
+                    </a:prstGeom>
+                  </pic:spPr>
+                </pic:pic>
+              </a:graphicData>
+            </a:graphic>
+          </wp:inline>
+        </w:drawing>
+      </w:r>
+    </w:p>
+    <w:p>
+      <w:pPr>
+        <w:numPr>
+          <w:ilvl w:val="0"/>
+          <w:numId w:val="71"/>
+        </w:numPr>
+        <w:spacing w:after="160" w:line="259" w:lineRule="auto"/>
+        <w:jc w:val="left"/>
         <w:rPr>
           <w:rFonts w:eastAsia="Times New Roman" w:cs="Arial"/>
           <w:color w:val="000000"/>
           <w:szCs w:val="20"/>
           <w:lang w:eastAsia="fr-FR"/>
         </w:rPr>
-        <w:t xml:space="preserve">Aller à </w:t>
+      </w:pPr>
+      <w:r>
+        <w:t>Chercher</w:t>
+      </w:r>
+      <w:r>
+        <w:rPr>
+          <w:rFonts w:eastAsia="Times New Roman" w:cs="Arial"/>
+          <w:color w:val="000000"/>
+          <w:szCs w:val="20"/>
+          <w:lang w:eastAsia="fr-FR"/>
+        </w:rPr>
+        <w:t xml:space="preserve"> et ouvrir</w:t>
+      </w:r>
+      <w:r>
+        <w:rPr>
+          <w:rFonts w:eastAsia="Times New Roman" w:cs="Arial"/>
+          <w:color w:val="000000"/>
+          <w:szCs w:val="20"/>
+          <w:lang w:eastAsia="fr-FR"/>
+        </w:rPr>
+        <w:t xml:space="preserve"> </w:t>
+      </w:r>
+      <w:r>
+        <w:rPr>
+          <w:rFonts w:eastAsia="Times New Roman" w:cs="Arial"/>
+          <w:color w:val="000000"/>
+          <w:szCs w:val="20"/>
+          <w:lang w:eastAsia="fr-FR"/>
+        </w:rPr>
+        <w:t xml:space="preserve">p. ex. </w:t>
+      </w:r>
+      <w:r>
+        <w:rPr>
+          <w:rFonts w:eastAsia="Times New Roman" w:cs="Arial"/>
+          <w:color w:val="000000"/>
+          <w:szCs w:val="20"/>
+          <w:lang w:eastAsia="fr-FR"/>
+        </w:rPr>
+        <w:t xml:space="preserve">le </w:t>
+      </w:r>
+      <w:r>
+        <w:rPr>
+          <w:rFonts w:eastAsia="Times New Roman" w:cs="Arial"/>
+          <w:color w:val="000000"/>
+          <w:szCs w:val="20"/>
+          <w:lang w:eastAsia="fr-FR"/>
+        </w:rPr>
+        <w:t>classeur</w:t>
+      </w:r>
+      <w:r>
+        <w:rPr>
+          <w:rFonts w:eastAsia="Times New Roman" w:cs="Arial"/>
+          <w:color w:val="000000"/>
+          <w:szCs w:val="20"/>
+          <w:lang w:eastAsia="fr-FR"/>
+        </w:rPr>
+        <w:t xml:space="preserve"> </w:t>
       </w:r>
       <w:r>
         <w:rPr>
@@ -25992,7 +27950,7 @@
           <w:szCs w:val="20"/>
           <w:lang w:eastAsia="fr-FR"/>
         </w:rPr>
-        <w:t>Surveillance et intégrité &gt; Classeurs</w:t>
+        <w:t>Rapport des opérations sensibles : applications, principaux de service et paramètres de fédération</w:t>
       </w:r>
       <w:r>
         <w:rPr>
@@ -26006,61 +27964,18 @@
     </w:p>
     <w:p>
       <w:pPr>
-        <w:pStyle w:val="Paragraphedeliste"/>
-        <w:numPr>
-          <w:ilvl w:val="0"/>
-          <w:numId w:val="11"/>
-        </w:numPr>
-        <w:jc w:val="left"/>
-        <w:rPr>
-          <w:rFonts w:eastAsia="Times New Roman" w:cs="Arial"/>
-          <w:color w:val="000000"/>
-          <w:szCs w:val="20"/>
-          <w:lang w:eastAsia="fr-FR"/>
-        </w:rPr>
-      </w:pPr>
-      <w:r>
-        <w:rPr>
-          <w:rFonts w:eastAsia="Times New Roman" w:cs="Arial"/>
-          <w:color w:val="000000"/>
-          <w:szCs w:val="20"/>
-          <w:lang w:eastAsia="fr-FR"/>
-        </w:rPr>
-        <w:t>Cherche</w:t>
-      </w:r>
-      <w:r>
-        <w:rPr>
-          <w:rFonts w:eastAsia="Times New Roman" w:cs="Arial"/>
-          <w:color w:val="000000"/>
-          <w:szCs w:val="20"/>
-          <w:lang w:eastAsia="fr-FR"/>
-        </w:rPr>
-        <w:t>r</w:t>
-      </w:r>
-      <w:r>
-        <w:rPr>
-          <w:rFonts w:eastAsia="Times New Roman" w:cs="Arial"/>
-          <w:color w:val="000000"/>
-          <w:szCs w:val="20"/>
-          <w:lang w:eastAsia="fr-FR"/>
-        </w:rPr>
-        <w:t xml:space="preserve"> le rapport "Sensitive Operations Report".</w:t>
-      </w:r>
-    </w:p>
-    <w:p>
-      <w:pPr>
         <w:pStyle w:val="TBLTitre"/>
         <w:jc w:val="left"/>
       </w:pPr>
-      <w:bookmarkStart w:id="71" w:name="_Toc152609389"/>
-      <w:bookmarkEnd w:id="70"/>
+      <w:bookmarkStart w:id="74" w:name="_Toc152609389"/>
+      <w:bookmarkEnd w:id="73"/>
       <w:r>
         <w:t xml:space="preserve">Types de </w:t>
       </w:r>
       <w:r>
         <w:t>classeurs à considérer</w:t>
       </w:r>
-      <w:bookmarkEnd w:id="71"/>
+      <w:bookmarkEnd w:id="74"/>
     </w:p>
     <w:p>
       <w:pPr>
@@ -26069,8 +27984,8 @@
           <w:lang w:eastAsia="fr-FR"/>
         </w:rPr>
       </w:pPr>
-      <w:bookmarkStart w:id="72" w:name="_Toc135928424"/>
-      <w:bookmarkStart w:id="73" w:name="_Toc152172752"/>
+      <w:bookmarkStart w:id="75" w:name="_Toc135928424"/>
+      <w:bookmarkStart w:id="76" w:name="_Toc152172752"/>
       <w:r>
         <w:rPr>
           <w:lang w:eastAsia="fr-FR"/>
@@ -26088,364 +28003,6 @@
           <w:lang w:eastAsia="fr-FR"/>
         </w:rPr>
         <w:t xml:space="preserve"> les plus importants sont :</w:t>
-      </w:r>
-    </w:p>
-    <w:p>
-      <w:pPr>
-        <w:pStyle w:val="Paragraphedeliste"/>
-        <w:numPr>
-          <w:ilvl w:val="0"/>
-          <w:numId w:val="4"/>
-        </w:numPr>
-        <w:spacing w:before="120"/>
-        <w:ind w:left="714" w:hanging="357"/>
-        <w:contextualSpacing w:val="0"/>
-        <w:jc w:val="left"/>
-        <w:rPr>
-          <w:rFonts w:ascii="Segoe UI Semibold" w:eastAsia="Times New Roman" w:hAnsi="Segoe UI Semibold" w:cs="Segoe UI Semibold"/>
-          <w:color w:val="000000"/>
-          <w:szCs w:val="20"/>
-          <w:lang w:eastAsia="fr-FR"/>
-        </w:rPr>
-      </w:pPr>
-      <w:r>
-        <w:rPr>
-          <w:rFonts w:ascii="Segoe UI Semibold" w:eastAsia="Times New Roman" w:hAnsi="Segoe UI Semibold" w:cs="Segoe UI Semibold"/>
-          <w:color w:val="000000"/>
-          <w:szCs w:val="20"/>
-          <w:lang w:eastAsia="fr-FR"/>
-        </w:rPr>
-        <w:t xml:space="preserve">Rapport sur les modifications des méthodes d'authentification des applications et des principaux de services : </w:t>
-      </w:r>
-    </w:p>
-    <w:p>
-      <w:pPr>
-        <w:pStyle w:val="Paragraphedeliste"/>
-        <w:numPr>
-          <w:ilvl w:val="1"/>
-          <w:numId w:val="4"/>
-        </w:numPr>
-        <w:spacing w:before="120"/>
-        <w:jc w:val="left"/>
-        <w:rPr>
-          <w:rFonts w:eastAsia="Times New Roman" w:cs="Arial"/>
-          <w:color w:val="000000"/>
-          <w:szCs w:val="20"/>
-          <w:lang w:eastAsia="fr-FR"/>
-        </w:rPr>
-      </w:pPr>
-      <w:r>
-        <w:rPr>
-          <w:rFonts w:eastAsia="Times New Roman" w:cs="Arial"/>
-          <w:color w:val="000000"/>
-          <w:szCs w:val="20"/>
-          <w:lang w:eastAsia="fr-FR"/>
-        </w:rPr>
-        <w:t>Surveille les nouvelles informations d'identification ajoutées, les modifications d'informations d'identification, etc.</w:t>
-      </w:r>
-    </w:p>
-    <w:p>
-      <w:pPr>
-        <w:pStyle w:val="Paragraphedeliste"/>
-        <w:numPr>
-          <w:ilvl w:val="1"/>
-          <w:numId w:val="4"/>
-        </w:numPr>
-        <w:spacing w:before="120"/>
-        <w:ind w:left="1434" w:hanging="357"/>
-        <w:contextualSpacing w:val="0"/>
-        <w:jc w:val="left"/>
-        <w:rPr>
-          <w:rFonts w:eastAsia="Times New Roman" w:cs="Arial"/>
-          <w:color w:val="000000"/>
-          <w:szCs w:val="20"/>
-          <w:lang w:eastAsia="fr-FR"/>
-        </w:rPr>
-      </w:pPr>
-      <w:r>
-        <w:rPr>
-          <w:rFonts w:eastAsia="Times New Roman" w:cs="Arial"/>
-          <w:color w:val="000000"/>
-          <w:szCs w:val="20"/>
-          <w:lang w:eastAsia="fr-FR"/>
-        </w:rPr>
-        <w:t>Contexte : les attaquants cherchent à établir une persistance dans votre environnement en créant des accès malveillants sur des applications et des principaux de services existants. Ils utilisent ensuite ces informations d'identification pour s'authentifier en tant qu'application cible ou principal de service, leur accordant ainsi l'accès à toutes les ressources pour lesquelles ils disposent de permissions.</w:t>
-      </w:r>
-    </w:p>
-    <w:p>
-      <w:pPr>
-        <w:pStyle w:val="Paragraphedeliste"/>
-        <w:spacing w:before="120"/>
-        <w:ind w:left="1440"/>
-        <w:contextualSpacing w:val="0"/>
-        <w:jc w:val="left"/>
-        <w:rPr>
-          <w:rFonts w:ascii="Segoe UI Semibold" w:eastAsia="Times New Roman" w:hAnsi="Segoe UI Semibold" w:cs="Segoe UI Semibold"/>
-          <w:color w:val="000000"/>
-          <w:szCs w:val="20"/>
-          <w:lang w:eastAsia="fr-FR"/>
-        </w:rPr>
-      </w:pPr>
-      <w:r>
-        <w:rPr>
-          <w:rFonts w:ascii="Segoe UI Semibold" w:hAnsi="Segoe UI Semibold" w:cs="Segoe UI Semibold"/>
-          <w:szCs w:val="20"/>
-        </w:rPr>
-        <w:t>Eléments importants à surveiller :</w:t>
-      </w:r>
-    </w:p>
-    <w:p>
-      <w:pPr>
-        <w:pStyle w:val="Paragraphedeliste"/>
-        <w:numPr>
-          <w:ilvl w:val="2"/>
-          <w:numId w:val="4"/>
-        </w:numPr>
-        <w:spacing w:before="120"/>
-        <w:jc w:val="left"/>
-        <w:rPr>
-          <w:rFonts w:cs="Arial"/>
-          <w:szCs w:val="20"/>
-        </w:rPr>
-      </w:pPr>
-      <w:r>
-        <w:rPr>
-          <w:rFonts w:cs="Arial"/>
-          <w:szCs w:val="20"/>
-        </w:rPr>
-        <w:t>Toutes les nouvelles informations d'identification ajoutées aux applications et principaux de services, y compris le type d'informations d'identification</w:t>
-      </w:r>
-      <w:r>
-        <w:rPr>
-          <w:rFonts w:cs="Arial"/>
-          <w:szCs w:val="20"/>
-        </w:rPr>
-        <w:t> ;</w:t>
-      </w:r>
-    </w:p>
-    <w:p>
-      <w:pPr>
-        <w:pStyle w:val="Paragraphedeliste"/>
-        <w:numPr>
-          <w:ilvl w:val="2"/>
-          <w:numId w:val="4"/>
-        </w:numPr>
-        <w:spacing w:before="120"/>
-        <w:jc w:val="left"/>
-        <w:rPr>
-          <w:rFonts w:cs="Arial"/>
-          <w:szCs w:val="20"/>
-        </w:rPr>
-      </w:pPr>
-      <w:r>
-        <w:rPr>
-          <w:rFonts w:cs="Arial"/>
-          <w:szCs w:val="20"/>
-        </w:rPr>
-        <w:t>Principaux acteurs et nombre de modifications d'informations d'identification qu'ils ont effectuées</w:t>
-      </w:r>
-      <w:r>
-        <w:rPr>
-          <w:rFonts w:cs="Arial"/>
-          <w:szCs w:val="20"/>
-        </w:rPr>
-        <w:t> ;</w:t>
-      </w:r>
-    </w:p>
-    <w:p>
-      <w:pPr>
-        <w:pStyle w:val="Paragraphedeliste"/>
-        <w:numPr>
-          <w:ilvl w:val="2"/>
-          <w:numId w:val="4"/>
-        </w:numPr>
-        <w:spacing w:before="120"/>
-        <w:ind w:left="2154" w:hanging="357"/>
-        <w:contextualSpacing w:val="0"/>
-        <w:jc w:val="left"/>
-        <w:rPr>
-          <w:rFonts w:cs="Arial"/>
-          <w:szCs w:val="20"/>
-        </w:rPr>
-      </w:pPr>
-      <w:r>
-        <w:rPr>
-          <w:rFonts w:cs="Arial"/>
-          <w:szCs w:val="20"/>
-        </w:rPr>
-        <w:t>Chronologie de toutes les modifications d'informations d'identification.</w:t>
-      </w:r>
-    </w:p>
-    <w:p>
-      <w:pPr>
-        <w:pStyle w:val="Paragraphedeliste"/>
-        <w:numPr>
-          <w:ilvl w:val="0"/>
-          <w:numId w:val="4"/>
-        </w:numPr>
-        <w:spacing w:before="120"/>
-        <w:ind w:left="714" w:hanging="357"/>
-        <w:contextualSpacing w:val="0"/>
-        <w:jc w:val="left"/>
-        <w:rPr>
-          <w:rFonts w:ascii="Segoe UI Semibold" w:eastAsia="Times New Roman" w:hAnsi="Segoe UI Semibold" w:cs="Segoe UI Semibold"/>
-          <w:color w:val="000000"/>
-          <w:szCs w:val="20"/>
-          <w:lang w:eastAsia="fr-FR"/>
-        </w:rPr>
-      </w:pPr>
-      <w:r>
-        <w:rPr>
-          <w:rFonts w:ascii="Segoe UI Semibold" w:eastAsia="Times New Roman" w:hAnsi="Segoe UI Semibold" w:cs="Segoe UI Semibold"/>
-          <w:color w:val="000000"/>
-          <w:szCs w:val="20"/>
-          <w:lang w:eastAsia="fr-FR"/>
-        </w:rPr>
-        <w:t xml:space="preserve">Rapport sur les nouvelles autorisations accordées aux principaux de services : </w:t>
-      </w:r>
-    </w:p>
-    <w:p>
-      <w:pPr>
-        <w:pStyle w:val="Paragraphedeliste"/>
-        <w:numPr>
-          <w:ilvl w:val="1"/>
-          <w:numId w:val="4"/>
-        </w:numPr>
-        <w:spacing w:before="120"/>
-        <w:jc w:val="left"/>
-        <w:rPr>
-          <w:rFonts w:eastAsia="Times New Roman" w:cs="Arial"/>
-          <w:color w:val="000000"/>
-          <w:szCs w:val="20"/>
-          <w:lang w:eastAsia="fr-FR"/>
-        </w:rPr>
-      </w:pPr>
-      <w:r>
-        <w:rPr>
-          <w:rFonts w:eastAsia="Times New Roman" w:cs="Arial"/>
-          <w:color w:val="000000"/>
-          <w:szCs w:val="20"/>
-          <w:lang w:eastAsia="fr-FR"/>
-        </w:rPr>
-        <w:t>Liste les autorisations accordées et enquête sur toute autorisation excessive.</w:t>
-      </w:r>
-    </w:p>
-    <w:p>
-      <w:pPr>
-        <w:pStyle w:val="Paragraphedeliste"/>
-        <w:numPr>
-          <w:ilvl w:val="1"/>
-          <w:numId w:val="4"/>
-        </w:numPr>
-        <w:spacing w:before="120"/>
-        <w:ind w:left="1434" w:hanging="357"/>
-        <w:contextualSpacing w:val="0"/>
-        <w:jc w:val="left"/>
-        <w:rPr>
-          <w:rFonts w:eastAsia="Times New Roman" w:cs="Arial"/>
-          <w:color w:val="000000"/>
-          <w:szCs w:val="20"/>
-          <w:lang w:eastAsia="fr-FR"/>
-        </w:rPr>
-      </w:pPr>
-      <w:r>
-        <w:rPr>
-          <w:rFonts w:eastAsia="Times New Roman" w:cs="Arial"/>
-          <w:color w:val="000000"/>
-          <w:szCs w:val="20"/>
-          <w:lang w:eastAsia="fr-FR"/>
-        </w:rPr>
-        <w:t>Contexte : les attaquants cherchent à obtenir un principal de service ou une application disposant d'un ensemble d'autorisations à haut privilège pour accéder à votre environnement. S'ils n'y parviennent pas, ils essaient d'ajouter des autorisations à d'autres principaux de service ou applications pour obtenir cet accès.</w:t>
-      </w:r>
-    </w:p>
-    <w:p>
-      <w:pPr>
-        <w:pStyle w:val="Paragraphedeliste"/>
-        <w:spacing w:before="120"/>
-        <w:ind w:left="1440"/>
-        <w:contextualSpacing w:val="0"/>
-        <w:jc w:val="left"/>
-        <w:rPr>
-          <w:rFonts w:ascii="Segoe UI Semibold" w:eastAsia="Times New Roman" w:hAnsi="Segoe UI Semibold" w:cs="Segoe UI Semibold"/>
-          <w:color w:val="000000"/>
-          <w:szCs w:val="20"/>
-          <w:lang w:eastAsia="fr-FR"/>
-        </w:rPr>
-      </w:pPr>
-      <w:r>
-        <w:rPr>
-          <w:rFonts w:ascii="Segoe UI Semibold" w:hAnsi="Segoe UI Semibold" w:cs="Segoe UI Semibold"/>
-          <w:szCs w:val="20"/>
-        </w:rPr>
-        <w:t>Eléments importants à surveiller :</w:t>
-      </w:r>
-    </w:p>
-    <w:p>
-      <w:pPr>
-        <w:pStyle w:val="Paragraphedeliste"/>
-        <w:numPr>
-          <w:ilvl w:val="2"/>
-          <w:numId w:val="4"/>
-        </w:numPr>
-        <w:spacing w:before="120"/>
-        <w:jc w:val="left"/>
-        <w:rPr>
-          <w:rFonts w:cs="Arial"/>
-          <w:szCs w:val="20"/>
-        </w:rPr>
-      </w:pPr>
-      <w:r>
-        <w:rPr>
-          <w:rFonts w:cs="Arial"/>
-          <w:szCs w:val="20"/>
-        </w:rPr>
-        <w:lastRenderedPageBreak/>
-        <w:t>Liste des autorisations accordées aux principaux de services existants</w:t>
-      </w:r>
-      <w:r>
-        <w:rPr>
-          <w:rFonts w:cs="Arial"/>
-          <w:szCs w:val="20"/>
-        </w:rPr>
-        <w:t> ;</w:t>
-      </w:r>
-    </w:p>
-    <w:p>
-      <w:pPr>
-        <w:pStyle w:val="Paragraphedeliste"/>
-        <w:numPr>
-          <w:ilvl w:val="2"/>
-          <w:numId w:val="4"/>
-        </w:numPr>
-        <w:spacing w:before="120"/>
-        <w:ind w:left="2154" w:hanging="357"/>
-        <w:contextualSpacing w:val="0"/>
-        <w:jc w:val="left"/>
-        <w:rPr>
-          <w:rFonts w:cs="Arial"/>
-          <w:szCs w:val="20"/>
-        </w:rPr>
-      </w:pPr>
-      <w:r>
-        <w:rPr>
-          <w:rFonts w:cs="Arial"/>
-          <w:szCs w:val="20"/>
-        </w:rPr>
-        <w:t>Enquêter sur toute autorisation excessive accordée à des services tels qu</w:t>
-      </w:r>
-      <w:r>
-        <w:rPr>
-          <w:rFonts w:cs="Arial"/>
-          <w:szCs w:val="20"/>
-        </w:rPr>
-        <w:t xml:space="preserve">e Microsoft </w:t>
-      </w:r>
-      <w:r>
-        <w:rPr>
-          <w:rFonts w:cs="Arial"/>
-          <w:szCs w:val="20"/>
-        </w:rPr>
-        <w:t>Graph, etc.</w:t>
       </w:r>
     </w:p>
     <w:p>
@@ -26474,7 +28031,16 @@
           <w:szCs w:val="20"/>
           <w:lang w:eastAsia="fr-FR"/>
         </w:rPr>
-        <w:t xml:space="preserve">Rapport sur les mises à jour des rôles et des membres de groupe : </w:t>
+        <w:t>Classeur</w:t>
+      </w:r>
+      <w:r>
+        <w:rPr>
+          <w:rFonts w:ascii="Segoe UI Semibold" w:eastAsia="Times New Roman" w:hAnsi="Segoe UI Semibold" w:cs="Segoe UI Semibold"/>
+          <w:color w:val="000000"/>
+          <w:szCs w:val="20"/>
+          <w:lang w:eastAsia="fr-FR"/>
+        </w:rPr>
+        <w:t xml:space="preserve"> sur les modifications des méthodes d'authentification des applications et des principaux de services : </w:t>
       </w:r>
     </w:p>
     <w:p>
@@ -26500,7 +28066,7 @@
           <w:szCs w:val="20"/>
           <w:lang w:eastAsia="fr-FR"/>
         </w:rPr>
-        <w:t>Surveille les modifications apportées aux adhésions, les additions aux rôles et groupes à haut privilège, etc.</w:t>
+        <w:t>Surveille les nouvelles informations d'identification ajoutées, les modifications d'informations d'identification, etc.</w:t>
       </w:r>
     </w:p>
     <w:p>
@@ -26528,14 +28094,16 @@
           <w:szCs w:val="20"/>
           <w:lang w:eastAsia="fr-FR"/>
         </w:rPr>
-        <w:t>Contexte : parfois, Les attaquants ne peuvent pas ou ne veulent pas ajouter de nouvelles autorisations aux principaux de services ou aux applications existantes. Dans ce cas, ils ajoutent de nouvelles autorisations aux rôles ou aux groupes de répertoire existants.</w:t>
+        <w:t>Contexte : les attaquants cherchent à établir une persistance dans votre environnement en créant des accès malveillants sur des applications et des principaux de services existants. Ils utilisent ensuite ces informations d'identification pour s'authentifier en tant qu'application cible ou principal de service, leur accordant ainsi l'accès à toutes les ressources pour lesquelles ils disposent de permissions.</w:t>
       </w:r>
     </w:p>
     <w:p>
       <w:pPr>
         <w:pStyle w:val="Paragraphedeliste"/>
+        <w:keepNext/>
         <w:spacing w:before="120"/>
         <w:ind w:left="1440"/>
+        <w:contextualSpacing w:val="0"/>
         <w:jc w:val="left"/>
         <w:rPr>
           <w:rFonts w:ascii="Segoe UI Semibold" w:eastAsia="Times New Roman" w:hAnsi="Segoe UI Semibold" w:cs="Segoe UI Semibold"/>
@@ -26549,6 +28117,7 @@
           <w:rFonts w:ascii="Segoe UI Semibold" w:hAnsi="Segoe UI Semibold" w:cs="Segoe UI Semibold"/>
           <w:szCs w:val="20"/>
         </w:rPr>
+        <w:lastRenderedPageBreak/>
         <w:t>Eléments importants à surveiller :</w:t>
       </w:r>
     </w:p>
@@ -26571,7 +28140,7 @@
           <w:rFonts w:cs="Arial"/>
           <w:szCs w:val="20"/>
         </w:rPr>
-        <w:t>Liste de toutes les modifications apportées aux adhésions des principaux de services</w:t>
+        <w:t>Toutes les nouvelles informations d'identification ajoutées aux applications et principaux de services, y compris le type d'informations d'identification</w:t>
       </w:r>
       <w:r>
         <w:rPr>
@@ -26600,7 +28169,7 @@
           <w:rFonts w:cs="Arial"/>
           <w:szCs w:val="20"/>
         </w:rPr>
-        <w:t>Liste de toutes les additions aux rôles et aux groupes à haut privilège</w:t>
+        <w:t>Principaux acteurs et nombre de modifications d'informations d'identification qu'ils ont effectuées</w:t>
       </w:r>
       <w:r>
         <w:rPr>
@@ -26608,6 +28177,143 @@
           <w:szCs w:val="20"/>
         </w:rPr>
         <w:t> ;</w:t>
+      </w:r>
+    </w:p>
+    <w:p>
+      <w:pPr>
+        <w:pStyle w:val="Paragraphedeliste"/>
+        <w:numPr>
+          <w:ilvl w:val="2"/>
+          <w:numId w:val="4"/>
+        </w:numPr>
+        <w:spacing w:before="120"/>
+        <w:ind w:left="2154" w:hanging="357"/>
+        <w:contextualSpacing w:val="0"/>
+        <w:jc w:val="left"/>
+        <w:rPr>
+          <w:rFonts w:cs="Arial"/>
+          <w:szCs w:val="20"/>
+        </w:rPr>
+      </w:pPr>
+      <w:r>
+        <w:rPr>
+          <w:rFonts w:cs="Arial"/>
+          <w:szCs w:val="20"/>
+        </w:rPr>
+        <w:t>Chronologie de toutes les modifications d'informations d'identification.</w:t>
+      </w:r>
+    </w:p>
+    <w:p>
+      <w:pPr>
+        <w:pStyle w:val="Paragraphedeliste"/>
+        <w:numPr>
+          <w:ilvl w:val="0"/>
+          <w:numId w:val="4"/>
+        </w:numPr>
+        <w:spacing w:before="120"/>
+        <w:ind w:left="714" w:hanging="357"/>
+        <w:contextualSpacing w:val="0"/>
+        <w:jc w:val="left"/>
+        <w:rPr>
+          <w:rFonts w:ascii="Segoe UI Semibold" w:eastAsia="Times New Roman" w:hAnsi="Segoe UI Semibold" w:cs="Segoe UI Semibold"/>
+          <w:color w:val="000000"/>
+          <w:szCs w:val="20"/>
+          <w:lang w:eastAsia="fr-FR"/>
+        </w:rPr>
+      </w:pPr>
+      <w:r>
+        <w:rPr>
+          <w:rFonts w:ascii="Segoe UI Semibold" w:eastAsia="Times New Roman" w:hAnsi="Segoe UI Semibold" w:cs="Segoe UI Semibold"/>
+          <w:color w:val="000000"/>
+          <w:szCs w:val="20"/>
+          <w:lang w:eastAsia="fr-FR"/>
+        </w:rPr>
+        <w:t>Classeur</w:t>
+      </w:r>
+      <w:r>
+        <w:rPr>
+          <w:rFonts w:ascii="Segoe UI Semibold" w:eastAsia="Times New Roman" w:hAnsi="Segoe UI Semibold" w:cs="Segoe UI Semibold"/>
+          <w:color w:val="000000"/>
+          <w:szCs w:val="20"/>
+          <w:lang w:eastAsia="fr-FR"/>
+        </w:rPr>
+        <w:t xml:space="preserve"> sur les nouvelles autorisations accordées aux principaux de services : </w:t>
+      </w:r>
+    </w:p>
+    <w:p>
+      <w:pPr>
+        <w:pStyle w:val="Paragraphedeliste"/>
+        <w:numPr>
+          <w:ilvl w:val="1"/>
+          <w:numId w:val="4"/>
+        </w:numPr>
+        <w:spacing w:before="120"/>
+        <w:jc w:val="left"/>
+        <w:rPr>
+          <w:rFonts w:eastAsia="Times New Roman" w:cs="Arial"/>
+          <w:color w:val="000000"/>
+          <w:szCs w:val="20"/>
+          <w:lang w:eastAsia="fr-FR"/>
+        </w:rPr>
+      </w:pPr>
+      <w:r>
+        <w:rPr>
+          <w:rFonts w:eastAsia="Times New Roman" w:cs="Arial"/>
+          <w:color w:val="000000"/>
+          <w:szCs w:val="20"/>
+          <w:lang w:eastAsia="fr-FR"/>
+        </w:rPr>
+        <w:t>Liste les autorisations accordées et enquête sur toute autorisation excessive.</w:t>
+      </w:r>
+    </w:p>
+    <w:p>
+      <w:pPr>
+        <w:pStyle w:val="Paragraphedeliste"/>
+        <w:numPr>
+          <w:ilvl w:val="1"/>
+          <w:numId w:val="4"/>
+        </w:numPr>
+        <w:spacing w:before="120"/>
+        <w:ind w:left="1434" w:hanging="357"/>
+        <w:contextualSpacing w:val="0"/>
+        <w:jc w:val="left"/>
+        <w:rPr>
+          <w:rFonts w:eastAsia="Times New Roman" w:cs="Arial"/>
+          <w:color w:val="000000"/>
+          <w:szCs w:val="20"/>
+          <w:lang w:eastAsia="fr-FR"/>
+        </w:rPr>
+      </w:pPr>
+      <w:r>
+        <w:rPr>
+          <w:rFonts w:eastAsia="Times New Roman" w:cs="Arial"/>
+          <w:color w:val="000000"/>
+          <w:szCs w:val="20"/>
+          <w:lang w:eastAsia="fr-FR"/>
+        </w:rPr>
+        <w:t>Contexte : les attaquants cherchent à obtenir un principal de service ou une application disposant d'un ensemble d'autorisations à haut privilège pour accéder à votre environnement. S'ils n'y parviennent pas, ils essaient d'ajouter des autorisations à d'autres principaux de service ou applications pour obtenir cet accès.</w:t>
+      </w:r>
+    </w:p>
+    <w:p>
+      <w:pPr>
+        <w:pStyle w:val="Paragraphedeliste"/>
+        <w:spacing w:before="120"/>
+        <w:ind w:left="1440"/>
+        <w:contextualSpacing w:val="0"/>
+        <w:jc w:val="left"/>
+        <w:rPr>
+          <w:rFonts w:ascii="Segoe UI Semibold" w:eastAsia="Times New Roman" w:hAnsi="Segoe UI Semibold" w:cs="Segoe UI Semibold"/>
+          <w:color w:val="000000"/>
+          <w:szCs w:val="20"/>
+          <w:lang w:eastAsia="fr-FR"/>
+        </w:rPr>
+      </w:pPr>
+      <w:r>
+        <w:rPr>
+          <w:rFonts w:ascii="Segoe UI Semibold" w:hAnsi="Segoe UI Semibold" w:cs="Segoe UI Semibold"/>
+          <w:szCs w:val="20"/>
+        </w:rPr>
+        <w:t>Eléments importants à surveiller :</w:t>
       </w:r>
     </w:p>
     <w:p>
@@ -26620,6 +28326,111 @@
         <w:spacing w:before="120"/>
         <w:jc w:val="left"/>
         <w:rPr>
+          <w:rFonts w:cs="Arial"/>
+          <w:szCs w:val="20"/>
+        </w:rPr>
+      </w:pPr>
+      <w:r>
+        <w:rPr>
+          <w:rFonts w:cs="Arial"/>
+          <w:szCs w:val="20"/>
+        </w:rPr>
+        <w:t>Liste des autorisations accordées aux principaux de services existants</w:t>
+      </w:r>
+      <w:r>
+        <w:rPr>
+          <w:rFonts w:cs="Arial"/>
+          <w:szCs w:val="20"/>
+        </w:rPr>
+        <w:t> ;</w:t>
+      </w:r>
+    </w:p>
+    <w:p>
+      <w:pPr>
+        <w:pStyle w:val="Paragraphedeliste"/>
+        <w:numPr>
+          <w:ilvl w:val="2"/>
+          <w:numId w:val="4"/>
+        </w:numPr>
+        <w:spacing w:before="120"/>
+        <w:ind w:left="2154" w:hanging="357"/>
+        <w:contextualSpacing w:val="0"/>
+        <w:jc w:val="left"/>
+        <w:rPr>
+          <w:rFonts w:cs="Arial"/>
+          <w:szCs w:val="20"/>
+        </w:rPr>
+      </w:pPr>
+      <w:r>
+        <w:rPr>
+          <w:rFonts w:cs="Arial"/>
+          <w:szCs w:val="20"/>
+        </w:rPr>
+        <w:t>Enquêter sur toute autorisation excessive accordée à des services tels qu</w:t>
+      </w:r>
+      <w:r>
+        <w:rPr>
+          <w:rFonts w:cs="Arial"/>
+          <w:szCs w:val="20"/>
+        </w:rPr>
+        <w:t xml:space="preserve">e Microsoft </w:t>
+      </w:r>
+      <w:r>
+        <w:rPr>
+          <w:rFonts w:cs="Arial"/>
+          <w:szCs w:val="20"/>
+        </w:rPr>
+        <w:t>Graph, etc.</w:t>
+      </w:r>
+    </w:p>
+    <w:p>
+      <w:pPr>
+        <w:pStyle w:val="Paragraphedeliste"/>
+        <w:keepNext/>
+        <w:numPr>
+          <w:ilvl w:val="0"/>
+          <w:numId w:val="4"/>
+        </w:numPr>
+        <w:spacing w:before="120"/>
+        <w:ind w:left="714" w:hanging="357"/>
+        <w:contextualSpacing w:val="0"/>
+        <w:jc w:val="left"/>
+        <w:rPr>
+          <w:rFonts w:ascii="Segoe UI Semibold" w:eastAsia="Times New Roman" w:hAnsi="Segoe UI Semibold" w:cs="Segoe UI Semibold"/>
+          <w:color w:val="000000"/>
+          <w:szCs w:val="20"/>
+          <w:lang w:eastAsia="fr-FR"/>
+        </w:rPr>
+      </w:pPr>
+      <w:r>
+        <w:rPr>
+          <w:rFonts w:ascii="Segoe UI Semibold" w:eastAsia="Times New Roman" w:hAnsi="Segoe UI Semibold" w:cs="Segoe UI Semibold"/>
+          <w:color w:val="000000"/>
+          <w:szCs w:val="20"/>
+          <w:lang w:eastAsia="fr-FR"/>
+        </w:rPr>
+        <w:t>Classeur</w:t>
+      </w:r>
+      <w:r>
+        <w:rPr>
+          <w:rFonts w:ascii="Segoe UI Semibold" w:eastAsia="Times New Roman" w:hAnsi="Segoe UI Semibold" w:cs="Segoe UI Semibold"/>
+          <w:color w:val="000000"/>
+          <w:szCs w:val="20"/>
+          <w:lang w:eastAsia="fr-FR"/>
+        </w:rPr>
+        <w:t xml:space="preserve"> sur les mises à jour des rôles et des membres de groupe : </w:t>
+      </w:r>
+    </w:p>
+    <w:p>
+      <w:pPr>
+        <w:pStyle w:val="Paragraphedeliste"/>
+        <w:numPr>
+          <w:ilvl w:val="1"/>
+          <w:numId w:val="4"/>
+        </w:numPr>
+        <w:spacing w:before="120"/>
+        <w:jc w:val="left"/>
+        <w:rPr>
           <w:rFonts w:eastAsia="Times New Roman" w:cs="Arial"/>
           <w:color w:val="000000"/>
           <w:szCs w:val="20"/>
@@ -26628,19 +28439,1691 @@
       </w:pPr>
       <w:r>
         <w:rPr>
+          <w:rFonts w:eastAsia="Times New Roman" w:cs="Arial"/>
+          <w:color w:val="000000"/>
+          <w:szCs w:val="20"/>
+          <w:lang w:eastAsia="fr-FR"/>
+        </w:rPr>
+        <w:t>Surveille les modifications apportées aux adhésions, les additions aux rôles et groupes à haut privilège, etc.</w:t>
+      </w:r>
+    </w:p>
+    <w:p>
+      <w:pPr>
+        <w:pStyle w:val="Paragraphedeliste"/>
+        <w:numPr>
+          <w:ilvl w:val="1"/>
+          <w:numId w:val="4"/>
+        </w:numPr>
+        <w:spacing w:before="120"/>
+        <w:ind w:left="1434" w:hanging="357"/>
+        <w:contextualSpacing w:val="0"/>
+        <w:jc w:val="left"/>
+        <w:rPr>
+          <w:rFonts w:eastAsia="Times New Roman" w:cs="Arial"/>
+          <w:color w:val="000000"/>
+          <w:szCs w:val="20"/>
+          <w:lang w:eastAsia="fr-FR"/>
+        </w:rPr>
+      </w:pPr>
+      <w:r>
+        <w:rPr>
+          <w:rFonts w:eastAsia="Times New Roman" w:cs="Arial"/>
+          <w:color w:val="000000"/>
+          <w:szCs w:val="20"/>
+          <w:lang w:eastAsia="fr-FR"/>
+        </w:rPr>
+        <w:t>Contexte : parfois, Les attaquants ne peuvent pas ou ne veulent pas ajouter de nouvelles autorisations aux principaux de services ou aux applications existantes. Dans ce cas, ils ajoutent de nouvelles autorisations aux rôles ou aux groupes de répertoire existants.</w:t>
+      </w:r>
+    </w:p>
+    <w:p>
+      <w:pPr>
+        <w:pStyle w:val="Paragraphedeliste"/>
+        <w:spacing w:before="120"/>
+        <w:ind w:left="1440"/>
+        <w:jc w:val="left"/>
+        <w:rPr>
+          <w:rFonts w:ascii="Segoe UI Semibold" w:eastAsia="Times New Roman" w:hAnsi="Segoe UI Semibold" w:cs="Segoe UI Semibold"/>
+          <w:color w:val="000000"/>
+          <w:szCs w:val="20"/>
+          <w:lang w:eastAsia="fr-FR"/>
+        </w:rPr>
+      </w:pPr>
+      <w:r>
+        <w:rPr>
+          <w:rFonts w:ascii="Segoe UI Semibold" w:hAnsi="Segoe UI Semibold" w:cs="Segoe UI Semibold"/>
+          <w:szCs w:val="20"/>
+        </w:rPr>
+        <w:t>Eléments importants à surveiller :</w:t>
+      </w:r>
+    </w:p>
+    <w:p>
+      <w:pPr>
+        <w:pStyle w:val="Paragraphedeliste"/>
+        <w:numPr>
+          <w:ilvl w:val="2"/>
+          <w:numId w:val="4"/>
+        </w:numPr>
+        <w:spacing w:before="120"/>
+        <w:jc w:val="left"/>
+        <w:rPr>
           <w:rFonts w:cs="Arial"/>
           <w:szCs w:val="20"/>
         </w:rPr>
+      </w:pPr>
+      <w:r>
+        <w:rPr>
+          <w:rFonts w:cs="Arial"/>
+          <w:szCs w:val="20"/>
+        </w:rPr>
+        <w:t>Liste de toutes les modifications apportées aux adhésions des principaux de services</w:t>
+      </w:r>
+      <w:r>
+        <w:rPr>
+          <w:rFonts w:cs="Arial"/>
+          <w:szCs w:val="20"/>
+        </w:rPr>
+        <w:t> ;</w:t>
+      </w:r>
+    </w:p>
+    <w:p>
+      <w:pPr>
+        <w:pStyle w:val="Paragraphedeliste"/>
+        <w:numPr>
+          <w:ilvl w:val="2"/>
+          <w:numId w:val="4"/>
+        </w:numPr>
+        <w:spacing w:before="120"/>
+        <w:jc w:val="left"/>
+        <w:rPr>
+          <w:rFonts w:cs="Arial"/>
+          <w:szCs w:val="20"/>
+        </w:rPr>
+      </w:pPr>
+      <w:r>
+        <w:rPr>
+          <w:rFonts w:cs="Arial"/>
+          <w:szCs w:val="20"/>
+        </w:rPr>
+        <w:t>Liste de toutes les additions aux rôles et aux groupes à haut privilège</w:t>
+      </w:r>
+      <w:r>
+        <w:rPr>
+          <w:rFonts w:cs="Arial"/>
+          <w:szCs w:val="20"/>
+        </w:rPr>
+        <w:t> ;</w:t>
+      </w:r>
+    </w:p>
+    <w:p>
+      <w:pPr>
+        <w:pStyle w:val="Paragraphedeliste"/>
+        <w:numPr>
+          <w:ilvl w:val="2"/>
+          <w:numId w:val="4"/>
+        </w:numPr>
+        <w:spacing w:before="120"/>
+        <w:ind w:left="2154" w:hanging="357"/>
+        <w:contextualSpacing w:val="0"/>
+        <w:jc w:val="left"/>
+        <w:rPr>
+          <w:rFonts w:eastAsia="Times New Roman" w:cs="Arial"/>
+          <w:color w:val="000000"/>
+          <w:szCs w:val="20"/>
+          <w:lang w:eastAsia="fr-FR"/>
+        </w:rPr>
+      </w:pPr>
+      <w:r>
+        <w:rPr>
+          <w:rFonts w:cs="Arial"/>
+          <w:szCs w:val="20"/>
+        </w:rPr>
         <w:t>Surveillance des principaux de services en tant que membres de rôles de répertoire (rôles d'administration) ou de groupes.</w:t>
       </w:r>
-      <w:bookmarkEnd w:id="72"/>
-      <w:bookmarkEnd w:id="73"/>
+      <w:bookmarkEnd w:id="75"/>
+      <w:bookmarkEnd w:id="76"/>
+    </w:p>
+    <w:p>
+      <w:pPr>
+        <w:pStyle w:val="Paragraphedeliste"/>
+        <w:keepNext/>
+        <w:numPr>
+          <w:ilvl w:val="0"/>
+          <w:numId w:val="4"/>
+        </w:numPr>
+        <w:spacing w:before="120"/>
+        <w:ind w:left="714" w:hanging="357"/>
+        <w:contextualSpacing w:val="0"/>
+        <w:jc w:val="left"/>
+        <w:rPr>
+          <w:rFonts w:ascii="Segoe UI Semibold" w:eastAsia="Times New Roman" w:hAnsi="Segoe UI Semibold" w:cs="Segoe UI Semibold"/>
+          <w:color w:val="000000"/>
+          <w:szCs w:val="20"/>
+          <w:lang w:eastAsia="fr-FR"/>
+        </w:rPr>
+      </w:pPr>
+      <w:r>
+        <w:rPr>
+          <w:rFonts w:ascii="Segoe UI Semibold" w:eastAsia="Times New Roman" w:hAnsi="Segoe UI Semibold" w:cs="Segoe UI Semibold"/>
+          <w:color w:val="000000"/>
+          <w:szCs w:val="20"/>
+          <w:lang w:eastAsia="fr-FR"/>
+        </w:rPr>
+        <w:t>Classeur</w:t>
+      </w:r>
+      <w:r>
+        <w:rPr>
+          <w:rFonts w:ascii="Segoe UI Semibold" w:eastAsia="Times New Roman" w:hAnsi="Segoe UI Semibold" w:cs="Segoe UI Semibold"/>
+          <w:color w:val="000000"/>
+          <w:szCs w:val="20"/>
+          <w:lang w:eastAsia="fr-FR"/>
+        </w:rPr>
+        <w:t xml:space="preserve"> sur les </w:t>
+      </w:r>
+      <w:r>
+        <w:rPr>
+          <w:rFonts w:ascii="Segoe UI Semibold" w:hAnsi="Segoe UI Semibold" w:cs="Segoe UI Semibold"/>
+        </w:rPr>
+        <w:t>l</w:t>
+      </w:r>
+      <w:r>
+        <w:rPr>
+          <w:rFonts w:ascii="Segoe UI Semibold" w:hAnsi="Segoe UI Semibold" w:cs="Segoe UI Semibold"/>
+        </w:rPr>
+        <w:t>acunes d'authentification multifacteur pour les locataires utilisant l'accès conditionnel</w:t>
+      </w:r>
+      <w:r>
+        <w:t> </w:t>
+      </w:r>
+      <w:r>
+        <w:rPr>
+          <w:rFonts w:ascii="Segoe UI Semibold" w:eastAsia="Times New Roman" w:hAnsi="Segoe UI Semibold" w:cs="Segoe UI Semibold"/>
+          <w:color w:val="000000"/>
+          <w:szCs w:val="20"/>
+          <w:lang w:eastAsia="fr-FR"/>
+        </w:rPr>
+        <w:t xml:space="preserve">: </w:t>
+      </w:r>
+    </w:p>
+    <w:p>
+      <w:pPr>
+        <w:pStyle w:val="Paragraphedeliste"/>
+        <w:numPr>
+          <w:ilvl w:val="1"/>
+          <w:numId w:val="4"/>
+        </w:numPr>
+        <w:spacing w:before="120"/>
+        <w:jc w:val="left"/>
+        <w:rPr>
+          <w:rFonts w:eastAsia="Times New Roman" w:cs="Arial"/>
+          <w:color w:val="000000"/>
+          <w:szCs w:val="20"/>
+          <w:lang w:eastAsia="fr-FR"/>
+        </w:rPr>
+      </w:pPr>
+      <w:r>
+        <w:rPr>
+          <w:rFonts w:eastAsia="Times New Roman" w:cs="Arial"/>
+          <w:color w:val="000000"/>
+          <w:szCs w:val="20"/>
+          <w:lang w:eastAsia="fr-FR"/>
+        </w:rPr>
+        <w:t>Identifie les connexions utilisateur non protégées par l’authentification multifacteur</w:t>
+      </w:r>
+      <w:r>
+        <w:rPr>
+          <w:rFonts w:eastAsia="Times New Roman" w:cs="Arial"/>
+          <w:color w:val="000000"/>
+          <w:szCs w:val="20"/>
+          <w:lang w:eastAsia="fr-FR"/>
+        </w:rPr>
+        <w:t xml:space="preserve"> (MFA) ;</w:t>
+      </w:r>
+    </w:p>
+    <w:p>
+      <w:pPr>
+        <w:pStyle w:val="Paragraphedeliste"/>
+        <w:numPr>
+          <w:ilvl w:val="1"/>
+          <w:numId w:val="4"/>
+        </w:numPr>
+        <w:spacing w:before="120"/>
+        <w:jc w:val="left"/>
+        <w:rPr>
+          <w:rFonts w:eastAsia="Times New Roman" w:cs="Arial"/>
+          <w:color w:val="000000"/>
+          <w:szCs w:val="20"/>
+          <w:lang w:eastAsia="fr-FR"/>
+        </w:rPr>
+      </w:pPr>
+      <w:r>
+        <w:rPr>
+          <w:rFonts w:eastAsia="Times New Roman" w:cs="Arial"/>
+          <w:color w:val="000000"/>
+          <w:szCs w:val="20"/>
+          <w:lang w:eastAsia="fr-FR"/>
+        </w:rPr>
+        <w:t>Fournit d’autres options d’exploration à l’aide de différents pivots tels que les applications comme l’application PSC, les systèmes d’exploitation et l’emplacement</w:t>
+      </w:r>
+      <w:r>
+        <w:rPr>
+          <w:rFonts w:eastAsia="Times New Roman" w:cs="Arial"/>
+          <w:color w:val="000000"/>
+          <w:szCs w:val="20"/>
+          <w:lang w:eastAsia="fr-FR"/>
+        </w:rPr>
+        <w:t> ;</w:t>
+      </w:r>
+    </w:p>
+    <w:p>
+      <w:pPr>
+        <w:pStyle w:val="Paragraphedeliste"/>
+        <w:numPr>
+          <w:ilvl w:val="1"/>
+          <w:numId w:val="4"/>
+        </w:numPr>
+        <w:spacing w:before="120"/>
+        <w:jc w:val="left"/>
+        <w:rPr>
+          <w:rFonts w:eastAsia="Times New Roman" w:cs="Arial"/>
+          <w:color w:val="000000"/>
+          <w:szCs w:val="20"/>
+          <w:lang w:eastAsia="fr-FR"/>
+        </w:rPr>
+      </w:pPr>
+      <w:r>
+        <w:rPr>
+          <w:rFonts w:eastAsia="Times New Roman" w:cs="Arial"/>
+          <w:color w:val="000000"/>
+          <w:szCs w:val="20"/>
+          <w:lang w:eastAsia="fr-FR"/>
+        </w:rPr>
+        <w:t>Fournit plusieurs filtres tels que les emplacements approuvés et les états de l’appareil pour affiner les utilisateurs/applications</w:t>
+      </w:r>
+      <w:r>
+        <w:rPr>
+          <w:rFonts w:eastAsia="Times New Roman" w:cs="Arial"/>
+          <w:color w:val="000000"/>
+          <w:szCs w:val="20"/>
+          <w:lang w:eastAsia="fr-FR"/>
+        </w:rPr>
+        <w:t> ;</w:t>
+      </w:r>
+    </w:p>
+    <w:p>
+      <w:pPr>
+        <w:pStyle w:val="Paragraphedeliste"/>
+        <w:numPr>
+          <w:ilvl w:val="1"/>
+          <w:numId w:val="4"/>
+        </w:numPr>
+        <w:spacing w:before="120"/>
+        <w:jc w:val="left"/>
+        <w:rPr>
+          <w:rFonts w:eastAsia="Times New Roman" w:cs="Arial"/>
+          <w:color w:val="000000"/>
+          <w:szCs w:val="20"/>
+          <w:lang w:eastAsia="fr-FR"/>
+        </w:rPr>
+      </w:pPr>
+      <w:r>
+        <w:rPr>
+          <w:rFonts w:eastAsia="Times New Roman" w:cs="Arial"/>
+          <w:color w:val="000000"/>
+          <w:szCs w:val="20"/>
+          <w:lang w:eastAsia="fr-FR"/>
+        </w:rPr>
+        <w:t>Fournit des filtres pour étendre le classeur à un sous-ensemble d’utilisateurs et d’applications</w:t>
+      </w:r>
+      <w:r>
+        <w:rPr>
+          <w:rFonts w:eastAsia="Times New Roman" w:cs="Arial"/>
+          <w:color w:val="000000"/>
+          <w:szCs w:val="20"/>
+          <w:lang w:eastAsia="fr-FR"/>
+        </w:rPr>
+        <w:t>.</w:t>
+      </w:r>
+    </w:p>
+    <w:p>
+      <w:pPr>
+        <w:pStyle w:val="Paragraphedeliste"/>
+        <w:contextualSpacing w:val="0"/>
+        <w:jc w:val="left"/>
+      </w:pPr>
+      <w:r>
+        <w:rPr>
+          <w:rFonts w:eastAsia="Times New Roman" w:cs="Arial"/>
+          <w:color w:val="000000"/>
+          <w:szCs w:val="20"/>
+          <w:lang w:eastAsia="fr-FR"/>
+        </w:rPr>
+        <w:t xml:space="preserve">A la différence des classeurs mentionnés ci-avant, ce classeur, </w:t>
+      </w:r>
+      <w:r>
+        <w:t>a</w:t>
+      </w:r>
+      <w:r>
+        <w:t>u moment où nous écrivons ces lignes,</w:t>
+      </w:r>
+      <w:r>
+        <w:t xml:space="preserve"> n’est actuellement pas disponible comme modèle, mais vous pouvez l’importer à partir du référentiel GitHub des classeurs Microsoft Entra</w:t>
+      </w:r>
+      <w:r>
+        <w:t xml:space="preserve"> : </w:t>
+      </w:r>
+      <w:hyperlink r:id="rId113" w:history="1">
+        <w:r>
+          <w:rPr>
+            <w:rStyle w:val="Lienhypertexte"/>
+          </w:rPr>
+          <w:t>https://github.com/microsoft/Application-Insights-Workbooks/tree/master/Workbooks/Azure%20Active%20Directory</w:t>
+        </w:r>
+      </w:hyperlink>
+      <w:r>
+        <w:t>.</w:t>
+      </w:r>
+      <w:r>
+        <w:t xml:space="preserve"> </w:t>
+      </w:r>
+    </w:p>
+    <w:p>
+      <w:pPr>
+        <w:pStyle w:val="Paragraphedeliste"/>
+        <w:jc w:val="left"/>
+      </w:pPr>
+      <w:r>
+        <w:t>C’est l’objet de la section suivante.</w:t>
+      </w:r>
+    </w:p>
+    <w:p>
+      <w:pPr>
+        <w:pStyle w:val="Titre3"/>
+        <w:rPr>
+          <w:b/>
+          <w:bCs/>
+        </w:rPr>
+      </w:pPr>
+      <w:r>
+        <w:lastRenderedPageBreak/>
+        <w:t>Utilisation du</w:t>
+      </w:r>
+      <w:r>
+        <w:t xml:space="preserve"> classeur</w:t>
+      </w:r>
+      <w:r>
+        <w:rPr>
+          <w:b/>
+          <w:bCs/>
+        </w:rPr>
+        <w:t xml:space="preserve"> </w:t>
+      </w:r>
+      <w:r>
+        <w:t>sur les l</w:t>
+      </w:r>
+      <w:r>
+        <w:t>acunes de l’authentification multifacteur</w:t>
+      </w:r>
+      <w:r>
+        <w:rPr>
+          <w:b/>
+          <w:bCs/>
+        </w:rPr>
+        <w:t xml:space="preserve"> </w:t>
+      </w:r>
+    </w:p>
+    <w:p>
+      <w:pPr>
+        <w:jc w:val="left"/>
+        <w:rPr>
+          <w:lang w:eastAsia="fr-FR"/>
+        </w:rPr>
+      </w:pPr>
+      <w:r>
+        <w:t>Comme souligné ci-dessus, l</w:t>
+      </w:r>
+      <w:r>
+        <w:t>e classeur</w:t>
+      </w:r>
+      <w:r>
+        <w:t xml:space="preserve"> sur les </w:t>
+      </w:r>
+      <w:r>
+        <w:rPr>
+          <w:rFonts w:ascii="Segoe UI Semibold" w:hAnsi="Segoe UI Semibold" w:cs="Segoe UI Semibold"/>
+        </w:rPr>
+        <w:t>Lacunes d'authentification multifacteur pour les locataires utilisant l'accès conditionnel</w:t>
+      </w:r>
+      <w:r>
+        <w:t xml:space="preserve"> </w:t>
+      </w:r>
+      <w:r>
+        <w:t>permet d’identifier les connexions utilisateur et les applications qui ne sont pas protégées par les exigences d’authentification multifacteur (MFA).</w:t>
+      </w:r>
+    </w:p>
+    <w:p>
+      <w:pPr>
+        <w:jc w:val="left"/>
+      </w:pPr>
+      <w:r>
+        <w:t>Procéder comme suit :</w:t>
+      </w:r>
+    </w:p>
+    <w:p>
+      <w:pPr>
+        <w:numPr>
+          <w:ilvl w:val="0"/>
+          <w:numId w:val="72"/>
+        </w:numPr>
+        <w:spacing w:after="160"/>
+        <w:ind w:left="714" w:hanging="357"/>
+        <w:contextualSpacing/>
+        <w:jc w:val="left"/>
+      </w:pPr>
+      <w:r>
+        <w:t>Depuis le</w:t>
+      </w:r>
+      <w:r>
+        <w:t> </w:t>
+      </w:r>
+      <w:r>
+        <w:t>centre d’administration Microsoft Entra</w:t>
+      </w:r>
+      <w:r>
+        <w:t> à l’aide de la combinaison de rôles appropriée.</w:t>
+      </w:r>
+    </w:p>
+    <w:p>
+      <w:pPr>
+        <w:numPr>
+          <w:ilvl w:val="0"/>
+          <w:numId w:val="72"/>
+        </w:numPr>
+        <w:spacing w:after="160"/>
+        <w:ind w:left="714" w:hanging="357"/>
+        <w:contextualSpacing/>
+        <w:jc w:val="left"/>
+      </w:pPr>
+      <w:r>
+        <w:t>Accéde</w:t>
+      </w:r>
+      <w:r>
+        <w:t>r</w:t>
+      </w:r>
+      <w:r>
+        <w:t xml:space="preserve"> à </w:t>
+      </w:r>
+      <w:r>
+        <w:rPr>
+          <w:rFonts w:ascii="Segoe UI Semibold" w:hAnsi="Segoe UI Semibold" w:cs="Segoe UI Semibold"/>
+        </w:rPr>
+        <w:t>Identité</w:t>
+      </w:r>
+      <w:r>
+        <w:rPr>
+          <w:b/>
+          <w:bCs/>
+        </w:rPr>
+        <w:t xml:space="preserve"> </w:t>
+      </w:r>
+      <w:r>
+        <w:t>&gt;</w:t>
+      </w:r>
+      <w:r>
+        <w:t xml:space="preserve"> </w:t>
+      </w:r>
+      <w:r>
+        <w:rPr>
+          <w:rFonts w:ascii="Segoe UI Semibold" w:hAnsi="Segoe UI Semibold" w:cs="Segoe UI Semibold"/>
+        </w:rPr>
+        <w:t>Surveillance et intégrité</w:t>
+      </w:r>
+      <w:r>
+        <w:rPr>
+          <w:b/>
+          <w:bCs/>
+        </w:rPr>
+        <w:t xml:space="preserve"> </w:t>
+      </w:r>
+      <w:r>
+        <w:t>&gt;</w:t>
+      </w:r>
+      <w:r>
+        <w:t xml:space="preserve"> </w:t>
+      </w:r>
+      <w:r>
+        <w:rPr>
+          <w:rFonts w:ascii="Segoe UI Semibold" w:hAnsi="Segoe UI Semibold" w:cs="Segoe UI Semibold"/>
+        </w:rPr>
+        <w:t>Classeurs</w:t>
+      </w:r>
+      <w:r>
+        <w:t>.</w:t>
+      </w:r>
+    </w:p>
+    <w:p>
+      <w:pPr>
+        <w:numPr>
+          <w:ilvl w:val="0"/>
+          <w:numId w:val="72"/>
+        </w:numPr>
+        <w:spacing w:after="160"/>
+        <w:jc w:val="left"/>
+      </w:pPr>
+      <w:r>
+        <w:t>Cliquer</w:t>
+      </w:r>
+      <w:r>
+        <w:t> </w:t>
+      </w:r>
+      <w:r>
+        <w:rPr>
+          <w:rFonts w:ascii="Segoe UI Semibold" w:hAnsi="Segoe UI Semibold" w:cs="Segoe UI Semibold"/>
+        </w:rPr>
+        <w:t>+Nouveau</w:t>
+      </w:r>
+      <w:r>
+        <w:t>.</w:t>
+      </w:r>
+    </w:p>
+    <w:p>
+      <w:pPr>
+        <w:spacing w:before="240" w:after="240"/>
+        <w:jc w:val="center"/>
+      </w:pPr>
+      <w:r>
+        <w:drawing>
+          <wp:inline distT="0" distB="0" distL="0" distR="0" wp14:anchorId="3A73817E" wp14:editId="7C3B82BB">
+            <wp:extent cx="3034800" cy="900000"/>
+            <wp:effectExtent l="0" t="0" r="0" b="0"/>
+            <wp:docPr id="1060120587" name="Image 1" descr="Une image contenant texte, Police, capture d’écran&#10;&#10;Description générée automatiquement"/>
+            <wp:cNvGraphicFramePr>
+              <a:graphicFrameLocks xmlns:a="http://schemas.openxmlformats.org/drawingml/2006/main" noChangeAspect="1"/>
+            </wp:cNvGraphicFramePr>
+            <a:graphic xmlns:a="http://schemas.openxmlformats.org/drawingml/2006/main">
+              <a:graphicData uri="http://schemas.openxmlformats.org/drawingml/2006/picture">
+                <pic:pic xmlns:pic="http://schemas.openxmlformats.org/drawingml/2006/picture">
+                  <pic:nvPicPr>
+                    <pic:cNvPr id="1060120587" name="Image 1" descr="Une image contenant texte, Police, capture d’écran&#10;&#10;Description générée automatiquement"/>
+                    <pic:cNvPicPr/>
+                  </pic:nvPicPr>
+                  <pic:blipFill>
+                    <a:blip r:embed="rId114"/>
+                    <a:stretch>
+                      <a:fillRect/>
+                    </a:stretch>
+                  </pic:blipFill>
+                  <pic:spPr>
+                    <a:xfrm>
+                      <a:off x="0" y="0"/>
+                      <a:ext cx="3034800" cy="900000"/>
+                    </a:xfrm>
+                    <a:prstGeom prst="rect">
+                      <a:avLst/>
+                    </a:prstGeom>
+                  </pic:spPr>
+                </pic:pic>
+              </a:graphicData>
+            </a:graphic>
+          </wp:inline>
+        </w:drawing>
+      </w:r>
+    </w:p>
+    <w:p>
+      <w:pPr>
+        <w:numPr>
+          <w:ilvl w:val="0"/>
+          <w:numId w:val="72"/>
+        </w:numPr>
+        <w:spacing w:after="160"/>
+        <w:jc w:val="left"/>
+      </w:pPr>
+      <w:r>
+        <w:t xml:space="preserve">Cliquer sur </w:t>
+      </w:r>
+      <w:r>
+        <w:rPr>
+          <w:rFonts w:ascii="Segoe UI Semibold" w:hAnsi="Segoe UI Semibold" w:cs="Segoe UI Semibold"/>
+        </w:rPr>
+        <w:t>&lt;/&gt;</w:t>
+      </w:r>
+      <w:r>
+        <w:t xml:space="preserve"> pour accéder à </w:t>
+      </w:r>
+      <w:r>
+        <w:t>l’éditeur avancé.</w:t>
+      </w:r>
+      <w:r>
+        <w:t xml:space="preserve"> Un éditeur JSON s’ouvre.</w:t>
+      </w:r>
+    </w:p>
+    <w:p>
+      <w:pPr>
+        <w:spacing w:before="240" w:after="240"/>
+        <w:jc w:val="center"/>
+      </w:pPr>
+      <w:r>
+        <w:drawing>
+          <wp:inline distT="0" distB="0" distL="0" distR="0" wp14:anchorId="12133679" wp14:editId="061D8139">
+            <wp:extent cx="5760720" cy="970280"/>
+            <wp:effectExtent l="0" t="0" r="0" b="1270"/>
+            <wp:docPr id="1784171734" name="Image 1" descr="Une image contenant texte, capture d’écran, Police, ligne&#10;&#10;Description générée automatiquement"/>
+            <wp:cNvGraphicFramePr>
+              <a:graphicFrameLocks xmlns:a="http://schemas.openxmlformats.org/drawingml/2006/main" noChangeAspect="1"/>
+            </wp:cNvGraphicFramePr>
+            <a:graphic xmlns:a="http://schemas.openxmlformats.org/drawingml/2006/main">
+              <a:graphicData uri="http://schemas.openxmlformats.org/drawingml/2006/picture">
+                <pic:pic xmlns:pic="http://schemas.openxmlformats.org/drawingml/2006/picture">
+                  <pic:nvPicPr>
+                    <pic:cNvPr id="1784171734" name="Image 1" descr="Une image contenant texte, capture d’écran, Police, ligne&#10;&#10;Description générée automatiquement"/>
+                    <pic:cNvPicPr/>
+                  </pic:nvPicPr>
+                  <pic:blipFill>
+                    <a:blip r:embed="rId115"/>
+                    <a:stretch>
+                      <a:fillRect/>
+                    </a:stretch>
+                  </pic:blipFill>
+                  <pic:spPr>
+                    <a:xfrm>
+                      <a:off x="0" y="0"/>
+                      <a:ext cx="5760720" cy="970280"/>
+                    </a:xfrm>
+                    <a:prstGeom prst="rect">
+                      <a:avLst/>
+                    </a:prstGeom>
+                  </pic:spPr>
+                </pic:pic>
+              </a:graphicData>
+            </a:graphic>
+          </wp:inline>
+        </w:drawing>
+      </w:r>
+    </w:p>
+    <w:p>
+      <w:pPr>
+        <w:numPr>
+          <w:ilvl w:val="0"/>
+          <w:numId w:val="72"/>
+        </w:numPr>
+        <w:spacing w:after="160"/>
+        <w:ind w:left="714" w:hanging="357"/>
+        <w:contextualSpacing/>
+        <w:jc w:val="left"/>
+        <w:rPr>
+          <w:b/>
+          <w:bCs/>
+        </w:rPr>
+      </w:pPr>
+      <w:r>
+        <w:t>Accéde</w:t>
+      </w:r>
+      <w:r>
+        <w:t xml:space="preserve">r au contenu JSON du classeur </w:t>
+      </w:r>
+      <w:r>
+        <w:rPr>
+          <w:rFonts w:ascii="Segoe UI Semibold" w:hAnsi="Segoe UI Semibold" w:cs="Segoe UI Semibold"/>
+          <w:lang w:val="en-US"/>
+        </w:rPr>
+        <w:t>MultiFactorAuthenticationGaps.workbook</w:t>
+      </w:r>
+      <w:r>
+        <w:rPr>
+          <w:lang w:val="en-US"/>
+        </w:rPr>
+        <w:t xml:space="preserve"> (</w:t>
+      </w:r>
+      <w:r>
+        <w:rPr>
+          <w:rFonts w:cstheme="minorBidi"/>
+          <w:lang w:val="en-US"/>
+        </w:rPr>
+        <w:t>Multi-Factor Authentication Gaps for Tenants using Conditional Access</w:t>
+      </w:r>
+      <w:r>
+        <w:t>) proposé par le dépôt</w:t>
+      </w:r>
+      <w:r>
+        <w:t xml:space="preserve"> GitHub des classeurs Microsoft Entra</w:t>
+      </w:r>
+      <w:r>
+        <w:t> </w:t>
+      </w:r>
+      <w:r>
+        <w:t>: </w:t>
+      </w:r>
+      <w:hyperlink r:id="rId116" w:history="1">
+        <w:r>
+          <w:rPr>
+            <w:rStyle w:val="Lienhypertexte"/>
+          </w:rPr>
+          <w:t>https://github.com/microsoft/Application-Insights-Workbooks/blob/master/Wo</w:t>
+        </w:r>
+        <w:r>
+          <w:rPr>
+            <w:rStyle w:val="Lienhypertexte"/>
+          </w:rPr>
+          <w:t>r</w:t>
+        </w:r>
+        <w:r>
+          <w:rPr>
+            <w:rStyle w:val="Lienhypertexte"/>
+          </w:rPr>
+          <w:t>kbooks/Azure%20Active%20Directory/MultiFactorAuthenticationGaps/MultiFactorAuthenticationGaps.workbook</w:t>
+        </w:r>
+      </w:hyperlink>
+      <w:r>
+        <w:t>. </w:t>
+      </w:r>
+    </w:p>
+    <w:p>
+      <w:pPr>
+        <w:numPr>
+          <w:ilvl w:val="0"/>
+          <w:numId w:val="72"/>
+        </w:numPr>
+        <w:spacing w:after="160"/>
+        <w:ind w:left="714" w:hanging="357"/>
+        <w:contextualSpacing/>
+        <w:jc w:val="left"/>
+      </w:pPr>
+      <w:r>
+        <w:t>Copie</w:t>
+      </w:r>
+      <w:r>
+        <w:t>r</w:t>
+      </w:r>
+      <w:r>
+        <w:t xml:space="preserve"> l’intégralité du fichier JSON à partir du </w:t>
+      </w:r>
+      <w:r>
+        <w:t>dépôt</w:t>
+      </w:r>
+      <w:r>
+        <w:t xml:space="preserve"> GitHub.</w:t>
+      </w:r>
+    </w:p>
+    <w:p>
+      <w:pPr>
+        <w:numPr>
+          <w:ilvl w:val="0"/>
+          <w:numId w:val="72"/>
+        </w:numPr>
+        <w:spacing w:after="160"/>
+        <w:jc w:val="left"/>
+      </w:pPr>
+      <w:r>
+        <w:t>Retourne</w:t>
+      </w:r>
+      <w:r>
+        <w:t>r</w:t>
+      </w:r>
+      <w:r>
+        <w:t xml:space="preserve"> à la fenêtre Éditeur avancé et colle</w:t>
+      </w:r>
+      <w:r>
+        <w:t>r</w:t>
+      </w:r>
+      <w:r>
+        <w:t xml:space="preserve"> le fichier JSON sur le texte sortant.</w:t>
+      </w:r>
+    </w:p>
+    <w:p>
+      <w:pPr>
+        <w:spacing w:before="240" w:after="240"/>
+        <w:jc w:val="center"/>
+      </w:pPr>
+      <w:r>
+        <w:lastRenderedPageBreak/>
+        <w:drawing>
+          <wp:inline distT="0" distB="0" distL="0" distR="0" wp14:anchorId="34F32333" wp14:editId="6E9A3DE8">
+            <wp:extent cx="5760720" cy="3244850"/>
+            <wp:effectExtent l="0" t="0" r="0" b="0"/>
+            <wp:docPr id="2104821246" name="Image 1" descr="Une image contenant texte, capture d’écran, logiciel, nombre&#10;&#10;Description générée automatiquement"/>
+            <wp:cNvGraphicFramePr>
+              <a:graphicFrameLocks xmlns:a="http://schemas.openxmlformats.org/drawingml/2006/main" noChangeAspect="1"/>
+            </wp:cNvGraphicFramePr>
+            <a:graphic xmlns:a="http://schemas.openxmlformats.org/drawingml/2006/main">
+              <a:graphicData uri="http://schemas.openxmlformats.org/drawingml/2006/picture">
+                <pic:pic xmlns:pic="http://schemas.openxmlformats.org/drawingml/2006/picture">
+                  <pic:nvPicPr>
+                    <pic:cNvPr id="2104821246" name="Image 1" descr="Une image contenant texte, capture d’écran, logiciel, nombre&#10;&#10;Description générée automatiquement"/>
+                    <pic:cNvPicPr/>
+                  </pic:nvPicPr>
+                  <pic:blipFill>
+                    <a:blip r:embed="rId117"/>
+                    <a:stretch>
+                      <a:fillRect/>
+                    </a:stretch>
+                  </pic:blipFill>
+                  <pic:spPr>
+                    <a:xfrm>
+                      <a:off x="0" y="0"/>
+                      <a:ext cx="5760720" cy="3244850"/>
+                    </a:xfrm>
+                    <a:prstGeom prst="rect">
+                      <a:avLst/>
+                    </a:prstGeom>
+                  </pic:spPr>
+                </pic:pic>
+              </a:graphicData>
+            </a:graphic>
+          </wp:inline>
+        </w:drawing>
+      </w:r>
+    </w:p>
+    <w:p>
+      <w:pPr>
+        <w:numPr>
+          <w:ilvl w:val="0"/>
+          <w:numId w:val="72"/>
+        </w:numPr>
+        <w:spacing w:after="160"/>
+        <w:ind w:left="714" w:hanging="357"/>
+        <w:contextualSpacing/>
+        <w:jc w:val="left"/>
+      </w:pPr>
+      <w:r>
+        <w:t>Cliquer sur</w:t>
+      </w:r>
+      <w:r>
+        <w:t> </w:t>
+      </w:r>
+      <w:r>
+        <w:rPr>
+          <w:rFonts w:ascii="Segoe UI Semibold" w:hAnsi="Segoe UI Semibold" w:cs="Segoe UI Semibold"/>
+        </w:rPr>
+        <w:t>Appliquer</w:t>
+      </w:r>
+      <w:r>
+        <w:t>. Le remplissage du classeur peut prendre quelques instants.</w:t>
+      </w:r>
+    </w:p>
+    <w:p>
+      <w:pPr>
+        <w:numPr>
+          <w:ilvl w:val="0"/>
+          <w:numId w:val="72"/>
+        </w:numPr>
+        <w:spacing w:after="160"/>
+        <w:jc w:val="left"/>
+      </w:pPr>
+      <w:r>
+        <w:t>Cliquer sur</w:t>
+      </w:r>
+      <w:r>
+        <w:t> </w:t>
+      </w:r>
+      <w:r>
+        <w:rPr>
+          <w:rFonts w:ascii="Segoe UI Semibold" w:hAnsi="Segoe UI Semibold" w:cs="Segoe UI Semibold"/>
+        </w:rPr>
+        <w:t>Enregistrer sous</w:t>
+      </w:r>
+      <w:r>
+        <w:t> et fourni</w:t>
+      </w:r>
+      <w:r>
+        <w:t>r</w:t>
+      </w:r>
+      <w:r>
+        <w:t xml:space="preserve"> les informations requises.</w:t>
+      </w:r>
+    </w:p>
+    <w:p>
+      <w:pPr>
+        <w:spacing w:before="240" w:after="240"/>
+        <w:jc w:val="center"/>
+      </w:pPr>
+      <w:r>
+        <w:drawing>
+          <wp:inline distT="0" distB="0" distL="0" distR="0" wp14:anchorId="2E45DA14" wp14:editId="48CC0137">
+            <wp:extent cx="2296800" cy="1360800"/>
+            <wp:effectExtent l="0" t="0" r="8255" b="0"/>
+            <wp:docPr id="1118363612" name="Image 1" descr="Une image contenant texte, capture d’écran, Police, nombre&#10;&#10;Description générée automatiquement"/>
+            <wp:cNvGraphicFramePr>
+              <a:graphicFrameLocks xmlns:a="http://schemas.openxmlformats.org/drawingml/2006/main" noChangeAspect="1"/>
+            </wp:cNvGraphicFramePr>
+            <a:graphic xmlns:a="http://schemas.openxmlformats.org/drawingml/2006/main">
+              <a:graphicData uri="http://schemas.openxmlformats.org/drawingml/2006/picture">
+                <pic:pic xmlns:pic="http://schemas.openxmlformats.org/drawingml/2006/picture">
+                  <pic:nvPicPr>
+                    <pic:cNvPr id="1118363612" name="Image 1" descr="Une image contenant texte, capture d’écran, Police, nombre&#10;&#10;Description générée automatiquement"/>
+                    <pic:cNvPicPr/>
+                  </pic:nvPicPr>
+                  <pic:blipFill>
+                    <a:blip r:embed="rId118"/>
+                    <a:stretch>
+                      <a:fillRect/>
+                    </a:stretch>
+                  </pic:blipFill>
+                  <pic:spPr>
+                    <a:xfrm>
+                      <a:off x="0" y="0"/>
+                      <a:ext cx="2296800" cy="1360800"/>
+                    </a:xfrm>
+                    <a:prstGeom prst="rect">
+                      <a:avLst/>
+                    </a:prstGeom>
+                  </pic:spPr>
+                </pic:pic>
+              </a:graphicData>
+            </a:graphic>
+          </wp:inline>
+        </w:drawing>
+      </w:r>
+    </w:p>
+    <w:p>
+      <w:pPr>
+        <w:numPr>
+          <w:ilvl w:val="0"/>
+          <w:numId w:val="77"/>
+        </w:numPr>
+        <w:spacing w:after="160"/>
+        <w:ind w:left="1423" w:hanging="357"/>
+        <w:contextualSpacing/>
+        <w:jc w:val="left"/>
+      </w:pPr>
+      <w:r>
+        <w:t>Dans</w:t>
+      </w:r>
+      <w:r>
+        <w:t> </w:t>
+      </w:r>
+      <w:r>
+        <w:rPr>
+          <w:rFonts w:ascii="Segoe UI Semibold" w:hAnsi="Segoe UI Semibold" w:cs="Segoe UI Semibold"/>
+        </w:rPr>
+        <w:t>Titre</w:t>
+      </w:r>
+      <w:r>
+        <w:t xml:space="preserve">, </w:t>
+      </w:r>
+      <w:r>
+        <w:t>préciser un titre, p. ex. « </w:t>
+      </w:r>
+      <w:r>
+        <w:rPr>
+          <w:i/>
+          <w:iCs/>
+        </w:rPr>
+        <w:t>Lacunes MFA ES </w:t>
+      </w:r>
+      <w:r>
+        <w:t xml:space="preserve">» </w:t>
+      </w:r>
+    </w:p>
+    <w:p>
+      <w:pPr>
+        <w:numPr>
+          <w:ilvl w:val="0"/>
+          <w:numId w:val="77"/>
+        </w:numPr>
+        <w:spacing w:after="160"/>
+        <w:ind w:left="1423" w:hanging="357"/>
+        <w:contextualSpacing/>
+        <w:jc w:val="left"/>
+      </w:pPr>
+      <w:r>
+        <w:t>Dans</w:t>
+      </w:r>
+      <w:r>
+        <w:t> </w:t>
+      </w:r>
+      <w:r>
+        <w:rPr>
+          <w:rFonts w:ascii="Segoe UI Semibold" w:hAnsi="Segoe UI Semibold" w:cs="Segoe UI Semibold"/>
+        </w:rPr>
+        <w:t>Abonnement</w:t>
+      </w:r>
+      <w:r>
+        <w:t xml:space="preserve">, </w:t>
+      </w:r>
+      <w:r>
+        <w:t>sélectionner l’abonnement précédent dans lequel a été créé l’espace de travail Log Analytics.</w:t>
+      </w:r>
+    </w:p>
+    <w:p>
+      <w:pPr>
+        <w:numPr>
+          <w:ilvl w:val="0"/>
+          <w:numId w:val="77"/>
+        </w:numPr>
+        <w:spacing w:after="160"/>
+        <w:ind w:left="1423" w:hanging="357"/>
+        <w:contextualSpacing/>
+        <w:jc w:val="left"/>
+      </w:pPr>
+      <w:r>
+        <w:t>Dans</w:t>
+      </w:r>
+      <w:r>
+        <w:t> </w:t>
+      </w:r>
+      <w:r>
+        <w:rPr>
+          <w:rFonts w:ascii="Segoe UI Semibold" w:hAnsi="Segoe UI Semibold" w:cs="Segoe UI Semibold"/>
+        </w:rPr>
+        <w:t>Groupe de ressources</w:t>
+      </w:r>
+      <w:r>
+        <w:t xml:space="preserve">, sélectionner le groupe de ressources correspondant. </w:t>
+      </w:r>
+      <w:r>
+        <w:t>(</w:t>
+      </w:r>
+      <w:r>
+        <w:t>V</w:t>
+      </w:r>
+      <w:r>
+        <w:t>ous devez avoir la possibilité d’enregistrer un classeur pour le groupe de ressources sélectionné)</w:t>
+      </w:r>
+      <w:r>
+        <w:t>.</w:t>
+      </w:r>
+    </w:p>
+    <w:p>
+      <w:pPr>
+        <w:numPr>
+          <w:ilvl w:val="0"/>
+          <w:numId w:val="77"/>
+        </w:numPr>
+        <w:spacing w:after="160"/>
+        <w:ind w:left="1423" w:hanging="357"/>
+        <w:contextualSpacing/>
+        <w:jc w:val="left"/>
+      </w:pPr>
+      <w:r>
+        <w:t>Dans</w:t>
+      </w:r>
+      <w:r>
+        <w:t> </w:t>
+      </w:r>
+      <w:r>
+        <w:rPr>
+          <w:rFonts w:ascii="Segoe UI Semibold" w:hAnsi="Segoe UI Semibold" w:cs="Segoe UI Semibold"/>
+        </w:rPr>
+        <w:t>Emplacement</w:t>
+      </w:r>
+      <w:r>
+        <w:t>.</w:t>
+      </w:r>
+      <w:r>
+        <w:t xml:space="preserve">, sélectionner </w:t>
+      </w:r>
+      <w:r>
+        <w:rPr>
+          <w:rFonts w:ascii="Segoe UI Semibold" w:hAnsi="Segoe UI Semibold" w:cs="Segoe UI Semibold"/>
+        </w:rPr>
+        <w:t>(Europe) France Central</w:t>
+      </w:r>
+      <w:r>
+        <w:t>.</w:t>
+      </w:r>
+    </w:p>
+    <w:p>
+      <w:pPr>
+        <w:numPr>
+          <w:ilvl w:val="0"/>
+          <w:numId w:val="77"/>
+        </w:numPr>
+        <w:spacing w:after="160"/>
+        <w:ind w:left="1423" w:hanging="357"/>
+        <w:contextualSpacing/>
+        <w:jc w:val="left"/>
+      </w:pPr>
+      <w:r>
+        <w:t>C</w:t>
+      </w:r>
+      <w:r>
+        <w:t>ocher</w:t>
+      </w:r>
+      <w:r>
+        <w:t xml:space="preserve"> éventuellement </w:t>
+      </w:r>
+      <w:r>
+        <w:rPr>
+          <w:rFonts w:ascii="Segoe UI Semibold" w:hAnsi="Segoe UI Semibold" w:cs="Segoe UI Semibold"/>
+        </w:rPr>
+        <w:t>Enregistrer le contenu dans un compte Stockag</w:t>
+      </w:r>
+      <w:r>
+        <w:rPr>
+          <w:rFonts w:ascii="Segoe UI Semibold" w:hAnsi="Segoe UI Semibold" w:cs="Segoe UI Semibold"/>
+        </w:rPr>
+        <w:t>e</w:t>
+      </w:r>
+      <w:r>
+        <w:rPr>
+          <w:rFonts w:ascii="Segoe UI Semibold" w:hAnsi="Segoe UI Semibold" w:cs="Segoe UI Semibold"/>
+        </w:rPr>
+        <w:t xml:space="preserve"> Azure</w:t>
+      </w:r>
+      <w:r>
+        <w:t>.</w:t>
+      </w:r>
+      <w:r>
+        <w:t xml:space="preserve"> Cf. </w:t>
+      </w:r>
+      <w:hyperlink r:id="rId119" w:history="1">
+        <w:r>
+          <w:rPr>
+            <w:rStyle w:val="Lienhypertexte"/>
+          </w:rPr>
+          <w:t>https://learn.microsoft.com/fr-fr/azure/azure-monitor/visualize/workbooks-bring-your-own-storage</w:t>
+        </w:r>
+      </w:hyperlink>
+      <w:r>
+        <w:t>.</w:t>
+      </w:r>
+    </w:p>
+    <w:p>
+      <w:pPr>
+        <w:numPr>
+          <w:ilvl w:val="0"/>
+          <w:numId w:val="77"/>
+        </w:numPr>
+        <w:spacing w:after="160"/>
+        <w:jc w:val="left"/>
+      </w:pPr>
+      <w:r>
+        <w:t xml:space="preserve">Cliquer sur </w:t>
+      </w:r>
+      <w:r>
+        <w:rPr>
+          <w:rFonts w:ascii="Segoe UI Semibold" w:hAnsi="Segoe UI Semibold" w:cs="Segoe UI Semibold"/>
+        </w:rPr>
+        <w:t>Enregistrer sous</w:t>
+      </w:r>
+      <w:r>
+        <w:t>.</w:t>
+      </w:r>
+    </w:p>
+    <w:p>
+      <w:pPr>
+        <w:numPr>
+          <w:ilvl w:val="0"/>
+          <w:numId w:val="72"/>
+        </w:numPr>
+        <w:spacing w:after="160"/>
+        <w:jc w:val="left"/>
+      </w:pPr>
+      <w:r>
+        <w:t>Modifier l’actualisation automatique du classeur.</w:t>
+      </w:r>
+    </w:p>
+    <w:p>
+      <w:pPr>
+        <w:numPr>
+          <w:ilvl w:val="1"/>
+          <w:numId w:val="78"/>
+        </w:numPr>
+        <w:spacing w:after="160"/>
+        <w:ind w:hanging="357"/>
+        <w:jc w:val="left"/>
+      </w:pPr>
+      <w:r>
+        <w:t xml:space="preserve">Cliquer sur </w:t>
+      </w:r>
+      <w:r>
+        <w:rPr>
+          <w:rFonts w:ascii="Segoe UI Semibold" w:hAnsi="Segoe UI Semibold" w:cs="Segoe UI Semibold"/>
+        </w:rPr>
+        <w:t>Actualisation automatique : Désactivé</w:t>
+      </w:r>
+      <w:r>
+        <w:t>.</w:t>
+      </w:r>
+    </w:p>
+    <w:p>
+      <w:pPr>
+        <w:spacing w:before="240" w:after="240"/>
+        <w:jc w:val="center"/>
+      </w:pPr>
+      <w:r>
+        <w:lastRenderedPageBreak/>
+        <w:drawing>
+          <wp:inline distT="0" distB="0" distL="0" distR="0" wp14:anchorId="55576D8D" wp14:editId="16129A82">
+            <wp:extent cx="3063600" cy="1609200"/>
+            <wp:effectExtent l="0" t="0" r="3810" b="0"/>
+            <wp:docPr id="161796807" name="Image 1" descr="Une image contenant texte, logiciel, Icône d’ordinateur, Page web&#10;&#10;Description générée automatiquement"/>
+            <wp:cNvGraphicFramePr>
+              <a:graphicFrameLocks xmlns:a="http://schemas.openxmlformats.org/drawingml/2006/main" noChangeAspect="1"/>
+            </wp:cNvGraphicFramePr>
+            <a:graphic xmlns:a="http://schemas.openxmlformats.org/drawingml/2006/main">
+              <a:graphicData uri="http://schemas.openxmlformats.org/drawingml/2006/picture">
+                <pic:pic xmlns:pic="http://schemas.openxmlformats.org/drawingml/2006/picture">
+                  <pic:nvPicPr>
+                    <pic:cNvPr id="161796807" name="Image 1" descr="Une image contenant texte, logiciel, Icône d’ordinateur, Page web&#10;&#10;Description générée automatiquement"/>
+                    <pic:cNvPicPr/>
+                  </pic:nvPicPr>
+                  <pic:blipFill>
+                    <a:blip r:embed="rId120"/>
+                    <a:stretch>
+                      <a:fillRect/>
+                    </a:stretch>
+                  </pic:blipFill>
+                  <pic:spPr>
+                    <a:xfrm>
+                      <a:off x="0" y="0"/>
+                      <a:ext cx="3063600" cy="1609200"/>
+                    </a:xfrm>
+                    <a:prstGeom prst="rect">
+                      <a:avLst/>
+                    </a:prstGeom>
+                  </pic:spPr>
+                </pic:pic>
+              </a:graphicData>
+            </a:graphic>
+          </wp:inline>
+        </w:drawing>
+      </w:r>
+    </w:p>
+    <w:p>
+      <w:pPr>
+        <w:numPr>
+          <w:ilvl w:val="1"/>
+          <w:numId w:val="78"/>
+        </w:numPr>
+        <w:spacing w:after="160"/>
+        <w:ind w:hanging="357"/>
+        <w:contextualSpacing/>
+        <w:jc w:val="left"/>
+      </w:pPr>
+      <w:r>
+        <w:t>Sélectionner l’intervalle d’actualisation souhaité.</w:t>
+      </w:r>
+    </w:p>
+    <w:p>
+      <w:pPr>
+        <w:numPr>
+          <w:ilvl w:val="1"/>
+          <w:numId w:val="78"/>
+        </w:numPr>
+        <w:spacing w:after="160"/>
+        <w:jc w:val="left"/>
+      </w:pPr>
+      <w:r>
+        <w:t>Cliquer sur</w:t>
+      </w:r>
+      <w:r>
+        <w:t> </w:t>
+      </w:r>
+      <w:r>
+        <w:rPr>
+          <w:rFonts w:ascii="Segoe UI Semibold" w:hAnsi="Segoe UI Semibold" w:cs="Segoe UI Semibold"/>
+        </w:rPr>
+        <w:t>Appliquer</w:t>
+      </w:r>
+      <w:r>
+        <w:t>.</w:t>
+      </w:r>
+    </w:p>
+    <w:p>
+      <w:r>
+        <w:t>Le widget récapitulatif fournit un aperçu détaillé des connexions liées à l’authentification multifacteur</w:t>
+      </w:r>
+      <w:r>
+        <w:t xml:space="preserve"> (MFA) pour l’ES</w:t>
+      </w:r>
+      <w:r>
+        <w:t> :</w:t>
+      </w:r>
+    </w:p>
+    <w:p>
+      <w:pPr>
+        <w:pStyle w:val="Paragraphedeliste"/>
+        <w:keepNext/>
+        <w:numPr>
+          <w:ilvl w:val="0"/>
+          <w:numId w:val="4"/>
+        </w:numPr>
+        <w:spacing w:before="120"/>
+        <w:ind w:left="714" w:hanging="357"/>
+        <w:contextualSpacing w:val="0"/>
+        <w:jc w:val="left"/>
+        <w:rPr>
+          <w:rFonts w:ascii="Segoe UI Semibold" w:eastAsia="Times New Roman" w:hAnsi="Segoe UI Semibold" w:cs="Segoe UI Semibold"/>
+          <w:color w:val="000000"/>
+          <w:szCs w:val="20"/>
+          <w:lang w:eastAsia="fr-FR"/>
+        </w:rPr>
+      </w:pPr>
+      <w:r>
+        <w:rPr>
+          <w:rFonts w:ascii="Segoe UI Semibold" w:eastAsia="Times New Roman" w:hAnsi="Segoe UI Semibold" w:cs="Segoe UI Semibold"/>
+          <w:color w:val="000000"/>
+          <w:szCs w:val="20"/>
+          <w:lang w:eastAsia="fr-FR"/>
+        </w:rPr>
+        <w:t>Connexions non protégées par l’exigence d’authentification multifacteur par les applications</w:t>
+      </w:r>
+    </w:p>
+    <w:p>
+      <w:pPr>
+        <w:pStyle w:val="Paragraphedeliste"/>
+        <w:numPr>
+          <w:ilvl w:val="1"/>
+          <w:numId w:val="4"/>
+        </w:numPr>
+        <w:spacing w:before="120"/>
+        <w:jc w:val="left"/>
+        <w:rPr>
+          <w:rFonts w:eastAsia="Times New Roman" w:cs="Arial"/>
+          <w:color w:val="000000"/>
+          <w:szCs w:val="20"/>
+          <w:lang w:eastAsia="fr-FR"/>
+        </w:rPr>
+      </w:pPr>
+      <w:r>
+        <w:rPr>
+          <w:rFonts w:ascii="Segoe UI Semibold" w:eastAsia="Times New Roman" w:hAnsi="Segoe UI Semibold" w:cs="Segoe UI Semibold"/>
+          <w:color w:val="000000"/>
+          <w:szCs w:val="20"/>
+          <w:lang w:eastAsia="fr-FR"/>
+        </w:rPr>
+        <w:t>Nombre</w:t>
+      </w:r>
+      <w:r>
+        <w:rPr>
+          <w:rFonts w:ascii="Segoe UI Semibold" w:hAnsi="Segoe UI Semibold" w:cs="Segoe UI Semibold"/>
+        </w:rPr>
+        <w:t xml:space="preserve"> d’utilisateurs qui ne se connectent pas par l’exigence d’authentification multifacteur par application :</w:t>
+      </w:r>
+      <w:r>
+        <w:t xml:space="preserve"> ce widget fournit une représentation à barres basée sur le temps du nombre de connexions utilisateur non protégées par l’exigence d’authentification multifacteur par les </w:t>
+      </w:r>
+      <w:r>
+        <w:rPr>
+          <w:rFonts w:eastAsia="Times New Roman" w:cs="Arial"/>
+          <w:color w:val="000000"/>
+          <w:szCs w:val="20"/>
+          <w:lang w:eastAsia="fr-FR"/>
+        </w:rPr>
+        <w:t>applications.</w:t>
+      </w:r>
+    </w:p>
+    <w:p>
+      <w:pPr>
+        <w:pStyle w:val="Paragraphedeliste"/>
+        <w:numPr>
+          <w:ilvl w:val="1"/>
+          <w:numId w:val="4"/>
+        </w:numPr>
+        <w:spacing w:before="120"/>
+        <w:jc w:val="left"/>
+      </w:pPr>
+      <w:r>
+        <w:rPr>
+          <w:rFonts w:ascii="Segoe UI Semibold" w:eastAsia="Times New Roman" w:hAnsi="Segoe UI Semibold" w:cs="Segoe UI Semibold"/>
+          <w:color w:val="000000"/>
+          <w:szCs w:val="20"/>
+          <w:lang w:eastAsia="fr-FR"/>
+        </w:rPr>
+        <w:t>Pourcentage d’utilisateurs qui ne se connectent pas par l’exigence d’authentification multifacteur par application :</w:t>
+      </w:r>
+      <w:r>
+        <w:t> ce widget fournit une représentation à barres basée sur le temps du pourcentage de connexions utilisateur non protégées par l’exigence d’authentification multifacteur par les applications.</w:t>
+      </w:r>
+    </w:p>
+    <w:p>
+      <w:pPr>
+        <w:pStyle w:val="Paragraphedeliste"/>
+        <w:numPr>
+          <w:ilvl w:val="1"/>
+          <w:numId w:val="4"/>
+        </w:numPr>
+        <w:spacing w:before="120"/>
+        <w:ind w:left="1434" w:hanging="357"/>
+        <w:contextualSpacing w:val="0"/>
+        <w:jc w:val="left"/>
+      </w:pPr>
+      <w:r>
+        <w:rPr>
+          <w:rFonts w:ascii="Segoe UI Semibold" w:eastAsia="Times New Roman" w:hAnsi="Segoe UI Semibold" w:cs="Segoe UI Semibold"/>
+          <w:color w:val="000000"/>
+          <w:szCs w:val="20"/>
+          <w:lang w:eastAsia="fr-FR"/>
+        </w:rPr>
+        <w:t>Sélectionne</w:t>
+      </w:r>
+      <w:r>
+        <w:rPr>
+          <w:rFonts w:ascii="Segoe UI Semibold" w:eastAsia="Times New Roman" w:hAnsi="Segoe UI Semibold" w:cs="Segoe UI Semibold"/>
+          <w:color w:val="000000"/>
+          <w:szCs w:val="20"/>
+          <w:lang w:eastAsia="fr-FR"/>
+        </w:rPr>
+        <w:t>r</w:t>
+      </w:r>
+      <w:r>
+        <w:rPr>
+          <w:rFonts w:ascii="Segoe UI Semibold" w:eastAsia="Times New Roman" w:hAnsi="Segoe UI Semibold" w:cs="Segoe UI Semibold"/>
+          <w:color w:val="000000"/>
+          <w:szCs w:val="20"/>
+          <w:lang w:eastAsia="fr-FR"/>
+        </w:rPr>
+        <w:t xml:space="preserve"> une application et un utilisateur pour en savoir plus :</w:t>
+      </w:r>
+      <w:r>
+        <w:t> ce widget regroupe les principaux utilisateurs connectés sans exigence d’authentification multifacteur par application. Sélectionnez l’application pour voir une liste des noms d’utilisateur et le nombre de connexions sans authentification multifacteur.</w:t>
+      </w:r>
+    </w:p>
+    <w:p>
+      <w:pPr>
+        <w:pStyle w:val="Paragraphedeliste"/>
+        <w:keepNext/>
+        <w:numPr>
+          <w:ilvl w:val="0"/>
+          <w:numId w:val="4"/>
+        </w:numPr>
+        <w:spacing w:before="120"/>
+        <w:ind w:left="714" w:hanging="357"/>
+        <w:contextualSpacing w:val="0"/>
+        <w:jc w:val="left"/>
+        <w:rPr>
+          <w:rFonts w:ascii="Segoe UI Semibold" w:eastAsia="Times New Roman" w:hAnsi="Segoe UI Semibold" w:cs="Segoe UI Semibold"/>
+          <w:color w:val="000000"/>
+          <w:szCs w:val="20"/>
+          <w:lang w:eastAsia="fr-FR"/>
+        </w:rPr>
+      </w:pPr>
+      <w:r>
+        <w:rPr>
+          <w:rFonts w:ascii="Segoe UI Semibold" w:eastAsia="Times New Roman" w:hAnsi="Segoe UI Semibold" w:cs="Segoe UI Semibold"/>
+          <w:color w:val="000000"/>
+          <w:szCs w:val="20"/>
+          <w:lang w:eastAsia="fr-FR"/>
+        </w:rPr>
+        <w:t>Connexions non protégées par l’exigence d’authentification multifacteur par les utilisateurs</w:t>
+      </w:r>
+    </w:p>
+    <w:p>
+      <w:pPr>
+        <w:pStyle w:val="Paragraphedeliste"/>
+        <w:numPr>
+          <w:ilvl w:val="1"/>
+          <w:numId w:val="4"/>
+        </w:numPr>
+        <w:spacing w:before="120"/>
+        <w:jc w:val="left"/>
+      </w:pPr>
+      <w:r>
+        <w:rPr>
+          <w:rFonts w:ascii="Segoe UI Semibold" w:eastAsia="Times New Roman" w:hAnsi="Segoe UI Semibold" w:cs="Segoe UI Semibold"/>
+          <w:color w:val="000000"/>
+          <w:szCs w:val="20"/>
+          <w:lang w:eastAsia="fr-FR"/>
+        </w:rPr>
+        <w:t>Connexions non protégées par l’exigence d’authentification multifacteur par l’utilisateur :</w:t>
+      </w:r>
+      <w:r>
+        <w:t> ce widget affiche l’utilisateur principal et le nombre de connexions non protégées par l’authentification multifacteur.</w:t>
+      </w:r>
+    </w:p>
+    <w:p>
+      <w:pPr>
+        <w:pStyle w:val="Paragraphedeliste"/>
+        <w:numPr>
+          <w:ilvl w:val="1"/>
+          <w:numId w:val="4"/>
+        </w:numPr>
+        <w:spacing w:before="120"/>
+        <w:ind w:left="1434" w:hanging="357"/>
+        <w:contextualSpacing w:val="0"/>
+        <w:jc w:val="left"/>
+      </w:pPr>
+      <w:r>
+        <w:rPr>
+          <w:rFonts w:ascii="Segoe UI Semibold" w:eastAsia="Times New Roman" w:hAnsi="Segoe UI Semibold" w:cs="Segoe UI Semibold"/>
+          <w:color w:val="000000"/>
+          <w:szCs w:val="20"/>
+          <w:lang w:eastAsia="fr-FR"/>
+        </w:rPr>
+        <w:t>Principaux utilisateurs avec un pourcentage élevé d’authentifications non protégées par les exigences d’authentification multifacteur :</w:t>
+      </w:r>
+      <w:r>
+        <w:t> ce widget montre les utilisateurs avec le pourcentage supérieur d’authentifications qui ne sont pas protégés par les exigences de l’authentification multifacteur.</w:t>
+      </w:r>
+    </w:p>
+    <w:p>
+      <w:pPr>
+        <w:pStyle w:val="Paragraphedeliste"/>
+        <w:keepNext/>
+        <w:numPr>
+          <w:ilvl w:val="0"/>
+          <w:numId w:val="4"/>
+        </w:numPr>
+        <w:spacing w:before="120"/>
+        <w:ind w:left="714" w:hanging="357"/>
+        <w:contextualSpacing w:val="0"/>
+        <w:jc w:val="left"/>
+        <w:rPr>
+          <w:rFonts w:ascii="Segoe UI Semibold" w:eastAsia="Times New Roman" w:hAnsi="Segoe UI Semibold" w:cs="Segoe UI Semibold"/>
+          <w:color w:val="000000"/>
+          <w:szCs w:val="20"/>
+          <w:lang w:eastAsia="fr-FR"/>
+        </w:rPr>
+      </w:pPr>
+      <w:r>
+        <w:rPr>
+          <w:rFonts w:ascii="Segoe UI Semibold" w:eastAsia="Times New Roman" w:hAnsi="Segoe UI Semibold" w:cs="Segoe UI Semibold"/>
+          <w:color w:val="000000"/>
+          <w:szCs w:val="20"/>
+          <w:lang w:eastAsia="fr-FR"/>
+        </w:rPr>
+        <w:t>Connexions non protégées par les exigences de l’authentification multifacteur par les systèmes d’exploitation</w:t>
+      </w:r>
+    </w:p>
+    <w:p>
+      <w:pPr>
+        <w:pStyle w:val="Paragraphedeliste"/>
+        <w:numPr>
+          <w:ilvl w:val="1"/>
+          <w:numId w:val="4"/>
+        </w:numPr>
+        <w:spacing w:before="120"/>
+        <w:jc w:val="left"/>
+      </w:pPr>
+      <w:r>
+        <w:rPr>
+          <w:rFonts w:ascii="Segoe UI Semibold" w:eastAsia="Times New Roman" w:hAnsi="Segoe UI Semibold" w:cs="Segoe UI Semibold"/>
+          <w:color w:val="000000"/>
+          <w:szCs w:val="20"/>
+          <w:lang w:eastAsia="fr-FR"/>
+        </w:rPr>
+        <w:t>Nombre de connexions non protégées par l’exigence d’authentification multifacteur par système d’exploitation :</w:t>
+      </w:r>
+      <w:r>
+        <w:t> ce widget fournit un graphique à barres basée sur le temps du nombre de connexions qui ne sont pas protégés par l’authentification multifacteur par le système d’exploitation des appareils.</w:t>
+      </w:r>
+    </w:p>
+    <w:p>
+      <w:pPr>
+        <w:pStyle w:val="Paragraphedeliste"/>
+        <w:numPr>
+          <w:ilvl w:val="1"/>
+          <w:numId w:val="4"/>
+        </w:numPr>
+        <w:spacing w:before="120"/>
+        <w:ind w:left="1434" w:hanging="357"/>
+        <w:contextualSpacing w:val="0"/>
+        <w:jc w:val="left"/>
+      </w:pPr>
+      <w:r>
+        <w:rPr>
+          <w:rFonts w:ascii="Segoe UI Semibold" w:eastAsia="Times New Roman" w:hAnsi="Segoe UI Semibold" w:cs="Segoe UI Semibold"/>
+          <w:color w:val="000000"/>
+          <w:szCs w:val="20"/>
+          <w:lang w:eastAsia="fr-FR"/>
+        </w:rPr>
+        <w:t>Pourcentage de connexions non protégées par l’exigence d’authentification multifacteur par système d’exploitation :</w:t>
+      </w:r>
+      <w:r>
+        <w:t xml:space="preserve"> ce widget fournit un graphique à barres basée sur le temps du </w:t>
+      </w:r>
+      <w:r>
+        <w:lastRenderedPageBreak/>
+        <w:t>pourcentage de connexions qui ne sont pas protégés par l’authentification multifacteur par le système d’exploitation des appareils.</w:t>
+      </w:r>
+    </w:p>
+    <w:p>
+      <w:pPr>
+        <w:pStyle w:val="Paragraphedeliste"/>
+        <w:keepNext/>
+        <w:numPr>
+          <w:ilvl w:val="0"/>
+          <w:numId w:val="4"/>
+        </w:numPr>
+        <w:spacing w:before="120"/>
+        <w:ind w:left="714" w:hanging="357"/>
+        <w:contextualSpacing w:val="0"/>
+        <w:jc w:val="left"/>
+        <w:rPr>
+          <w:rFonts w:ascii="Segoe UI Semibold" w:eastAsia="Times New Roman" w:hAnsi="Segoe UI Semibold" w:cs="Segoe UI Semibold"/>
+          <w:color w:val="000000"/>
+          <w:szCs w:val="20"/>
+          <w:lang w:eastAsia="fr-FR"/>
+        </w:rPr>
+      </w:pPr>
+      <w:r>
+        <w:rPr>
+          <w:rFonts w:ascii="Segoe UI Semibold" w:eastAsia="Times New Roman" w:hAnsi="Segoe UI Semibold" w:cs="Segoe UI Semibold"/>
+          <w:color w:val="000000"/>
+          <w:szCs w:val="20"/>
+          <w:lang w:eastAsia="fr-FR"/>
+        </w:rPr>
+        <w:t>Connexions non protégées par l’authentification multifacteur par emplacements</w:t>
+      </w:r>
+    </w:p>
+    <w:p>
+      <w:pPr>
+        <w:pStyle w:val="Paragraphedeliste"/>
+        <w:numPr>
+          <w:ilvl w:val="1"/>
+          <w:numId w:val="4"/>
+        </w:numPr>
+        <w:spacing w:before="120"/>
+        <w:jc w:val="left"/>
+      </w:pPr>
+      <w:r>
+        <w:rPr>
+          <w:rFonts w:ascii="Segoe UI Semibold" w:eastAsia="Times New Roman" w:hAnsi="Segoe UI Semibold" w:cs="Segoe UI Semibold"/>
+          <w:color w:val="000000"/>
+          <w:szCs w:val="20"/>
+          <w:lang w:eastAsia="fr-FR"/>
+        </w:rPr>
+        <w:t>Nombre de connexions non protégées par l’exigence d’authentification multifacteur par emplacement :</w:t>
+      </w:r>
+      <w:r>
+        <w:t> ce widget affiche les nombres de connexions qui ne sont pas protégées par les exigences de l’authentification multifacteur dans le graphique en bulles de carte sur la carte du monde.</w:t>
+      </w:r>
     </w:p>
     <w:p>
       <w:pPr>
         <w:pStyle w:val="Titre2"/>
       </w:pPr>
-      <w:bookmarkStart w:id="74" w:name="_Toc178077097"/>
+      <w:bookmarkStart w:id="77" w:name="_Toc180316749"/>
       <w:r>
         <w:t>Valid</w:t>
       </w:r>
@@ -26656,7 +30139,7 @@
       <w:r>
         <w:t>es comptes d’accès d’urgence</w:t>
       </w:r>
-      <w:bookmarkEnd w:id="74"/>
+      <w:bookmarkEnd w:id="77"/>
     </w:p>
     <w:p>
       <w:pPr>
@@ -27231,7 +30714,6 @@
         <w:rPr>
           <w:rFonts w:ascii="Segoe UI Semibold" w:hAnsi="Segoe UI Semibold" w:cs="Segoe UI Semibold"/>
         </w:rPr>
-        <w:lastRenderedPageBreak/>
         <w:t>Ceci conclut le présent guide.</w:t>
       </w:r>
     </w:p>
@@ -27239,22 +30721,22 @@
       <w:pPr>
         <w:pStyle w:val="Annexe"/>
       </w:pPr>
-      <w:bookmarkStart w:id="75" w:name="_Ref158735756"/>
-      <w:bookmarkStart w:id="76" w:name="_Ref158735762"/>
-      <w:bookmarkStart w:id="77" w:name="_Toc158739758"/>
-      <w:bookmarkStart w:id="78" w:name="_Ref155875341"/>
+      <w:bookmarkStart w:id="78" w:name="_Ref158735756"/>
+      <w:bookmarkStart w:id="79" w:name="_Ref158735762"/>
+      <w:bookmarkStart w:id="80" w:name="_Toc158739758"/>
+      <w:bookmarkStart w:id="81" w:name="_Ref155875341"/>
       <w:r>
         <w:lastRenderedPageBreak/>
         <w:t>Annexe</w:t>
       </w:r>
-      <w:bookmarkEnd w:id="75"/>
-      <w:bookmarkEnd w:id="76"/>
-      <w:bookmarkEnd w:id="77"/>
+      <w:bookmarkEnd w:id="78"/>
+      <w:bookmarkEnd w:id="79"/>
+      <w:bookmarkEnd w:id="80"/>
       <w:r>
         <w:t xml:space="preserve"> – Eléments de définition des stratégies</w:t>
       </w:r>
     </w:p>
-    <w:bookmarkEnd w:id="78"/>
+    <w:bookmarkEnd w:id="81"/>
     <w:p>
       <w:pPr>
         <w:spacing w:after="200"/>
@@ -28449,6 +31931,7 @@
                 <w:szCs w:val="18"/>
                 <w:lang w:val="fr-FR"/>
               </w:rPr>
+              <w:lastRenderedPageBreak/>
               <w:t>Session</w:t>
             </w:r>
           </w:p>
@@ -28772,7 +32255,7 @@
       <w:r>
         <w:t xml:space="preserve"> : </w:t>
       </w:r>
-      <w:hyperlink r:id="rId95" w:history="1">
+      <w:hyperlink r:id="rId121" w:history="1">
         <w:r>
           <w:rPr>
             <w:rStyle w:val="Lienhypertexte"/>
@@ -29995,7 +33478,7 @@
       <w:r>
         <w:t xml:space="preserve"> : </w:t>
       </w:r>
-      <w:hyperlink r:id="rId96" w:history="1">
+      <w:hyperlink r:id="rId122" w:history="1">
         <w:r>
           <w:rPr>
             <w:rStyle w:val="Lienhypertexte"/>
@@ -30607,6 +34090,7 @@
                 <w:szCs w:val="18"/>
                 <w:lang w:val="fr-FR"/>
               </w:rPr>
+              <w:lastRenderedPageBreak/>
               <w:t>Contrôles d’accès</w:t>
             </w:r>
           </w:p>
@@ -31218,7 +34702,7 @@
       <w:r>
         <w:t xml:space="preserve"> : </w:t>
       </w:r>
-      <w:hyperlink r:id="rId97" w:history="1">
+      <w:hyperlink r:id="rId123" w:history="1">
         <w:r>
           <w:rPr>
             <w:rStyle w:val="Lienhypertexte"/>
@@ -31598,6 +35082,7 @@
                 <w:szCs w:val="18"/>
                 <w:lang w:val="fr-FR"/>
               </w:rPr>
+              <w:lastRenderedPageBreak/>
               <w:t>Ressources cibles</w:t>
             </w:r>
           </w:p>
@@ -32441,7 +35926,7 @@
       <w:r>
         <w:t xml:space="preserve"> : </w:t>
       </w:r>
-      <w:hyperlink r:id="rId98" w:history="1">
+      <w:hyperlink r:id="rId124" w:history="1">
         <w:r>
           <w:rPr>
             <w:rStyle w:val="Lienhypertexte"/>
@@ -33665,7 +37150,7 @@
       <w:r>
         <w:t xml:space="preserve"> : </w:t>
       </w:r>
-      <w:hyperlink r:id="rId99" w:history="1">
+      <w:hyperlink r:id="rId125" w:history="1">
         <w:r>
           <w:rPr>
             <w:rStyle w:val="Lienhypertexte"/>
@@ -34769,6 +38254,7 @@
                 <w:szCs w:val="18"/>
                 <w:lang w:val="fr-FR"/>
               </w:rPr>
+              <w:lastRenderedPageBreak/>
               <w:t>Activer une stratégie</w:t>
             </w:r>
           </w:p>
@@ -34888,7 +38374,7 @@
       <w:r>
         <w:t xml:space="preserve"> : </w:t>
       </w:r>
-      <w:hyperlink r:id="rId100" w:history="1">
+      <w:hyperlink r:id="rId126" w:history="1">
         <w:r>
           <w:rPr>
             <w:rStyle w:val="Lienhypertexte"/>
@@ -35788,6 +39274,7 @@
                 <w:szCs w:val="18"/>
                 <w:lang w:val="fr-FR"/>
               </w:rPr>
+              <w:lastRenderedPageBreak/>
               <w:t>Session</w:t>
             </w:r>
           </w:p>
@@ -36977,6 +40464,7 @@
                 <w:szCs w:val="18"/>
                 <w:lang w:val="fr-FR"/>
               </w:rPr>
+              <w:lastRenderedPageBreak/>
               <w:t>Session</w:t>
             </w:r>
           </w:p>
@@ -37435,8 +40923,8 @@
     <w:p/>
     <w:p/>
     <w:sectPr>
-      <w:footerReference w:type="even" r:id="rId101"/>
-      <w:footerReference w:type="default" r:id="rId102"/>
+      <w:footerReference w:type="even" r:id="rId127"/>
+      <w:footerReference w:type="default" r:id="rId128"/>
       <w:pgSz w:w="11906" w:h="16838"/>
       <w:pgMar w:top="1418" w:right="851" w:bottom="1418" w:left="851" w:header="284" w:footer="454" w:gutter="0"/>
       <w:pgNumType w:start="1"/>
@@ -37754,6 +41242,155 @@
 <file path=word/numbering.xml><?xml version="1.0" encoding="utf-8"?>
 <w:numbering xmlns:wpc="http://schemas.microsoft.com/office/word/2010/wordprocessingCanvas" xmlns:cx="http://schemas.microsoft.com/office/drawing/2014/chartex" xmlns:cx1="http://schemas.microsoft.com/office/drawing/2015/9/8/chartex" xmlns:cx2="http://schemas.microsoft.com/office/drawing/2015/10/21/chartex" xmlns:cx3="http://schemas.microsoft.com/office/drawing/2016/5/9/chartex" xmlns:cx4="http://schemas.microsoft.com/office/drawing/2016/5/10/chartex" xmlns:cx5="http://schemas.microsoft.com/office/drawing/2016/5/11/chartex" xmlns:cx6="http://schemas.microsoft.com/office/drawing/2016/5/12/chartex" xmlns:cx7="http://schemas.microsoft.com/office/drawing/2016/5/13/chartex" xmlns:cx8="http://schemas.microsoft.com/office/drawing/2016/5/14/chartex" xmlns:mc="http://schemas.openxmlformats.org/markup-compatibility/2006" xmlns:aink="http://schemas.microsoft.com/office/drawing/2016/ink" xmlns:am3d="http://schemas.microsoft.com/office/drawing/2017/model3d" xmlns:o="urn:schemas-microsoft-com:office:office" xmlns:oel="http://schemas.microsoft.com/office/2019/extlst" xmlns:r="http://schemas.openxmlformats.org/officeDocument/2006/relationships" xmlns:m="http://schemas.openxmlformats.org/officeDocument/2006/math" xmlns:v="urn:schemas-microsoft-com:vml" xmlns:wp14="http://schemas.microsoft.com/office/word/2010/wordprocessingDrawing" xmlns:wp="http://schemas.openxmlformats.org/drawingml/2006/wordprocessingDrawing" xmlns:w10="urn:schemas-microsoft-com:office:word" xmlns:w="http://schemas.openxmlformats.org/wordprocessingml/2006/main" xmlns:w14="http://schemas.microsoft.com/office/word/2010/wordml" xmlns:w15="http://schemas.microsoft.com/office/word/2012/wordml" xmlns:w16cex="http://schemas.microsoft.com/office/word/2018/wordml/cex" xmlns:w16cid="http://schemas.microsoft.com/office/word/2016/wordml/cid" xmlns:w16="http://schemas.microsoft.com/office/word/2018/wordml" xmlns:w16du="http://schemas.microsoft.com/office/word/2023/wordml/word16du" xmlns:w16sdtdh="http://schemas.microsoft.com/office/word/2020/wordml/sdtdatahash" xmlns:w16se="http://schemas.microsoft.com/office/word/2015/wordml/symex" xmlns:wpg="http://schemas.microsoft.com/office/word/2010/wordprocessingGroup" xmlns:wpi="http://schemas.microsoft.com/office/word/2010/wordprocessingInk" xmlns:wne="http://schemas.microsoft.com/office/word/2006/wordml" xmlns:wps="http://schemas.microsoft.com/office/word/2010/wordprocessingShape" mc:Ignorable="w14 w15 w16se w16cid w16 w16cex w16sdtdh w16du wp14">
   <w:abstractNum w:abstractNumId="0" w15:restartNumberingAfterBreak="0">
+    <w:nsid w:val="02C57B11"/>
+    <w:multiLevelType w:val="multilevel"/>
+    <w:tmpl w:val="FB48854A"/>
+    <w:lvl w:ilvl="0">
+      <w:start w:val="1"/>
+      <w:numFmt w:val="bullet"/>
+      <w:lvlText w:val=""/>
+      <w:lvlJc w:val="left"/>
+      <w:pPr>
+        <w:tabs>
+          <w:tab w:val="num" w:pos="720"/>
+        </w:tabs>
+        <w:ind w:left="720" w:hanging="360"/>
+      </w:pPr>
+      <w:rPr>
+        <w:rFonts w:ascii="Symbol" w:hAnsi="Symbol" w:hint="default"/>
+        <w:sz w:val="20"/>
+      </w:rPr>
+    </w:lvl>
+    <w:lvl w:ilvl="1" w:tentative="1">
+      <w:start w:val="1"/>
+      <w:numFmt w:val="bullet"/>
+      <w:lvlText w:val="o"/>
+      <w:lvlJc w:val="left"/>
+      <w:pPr>
+        <w:tabs>
+          <w:tab w:val="num" w:pos="1440"/>
+        </w:tabs>
+        <w:ind w:left="1440" w:hanging="360"/>
+      </w:pPr>
+      <w:rPr>
+        <w:rFonts w:ascii="Courier New" w:hAnsi="Courier New" w:hint="default"/>
+        <w:sz w:val="20"/>
+      </w:rPr>
+    </w:lvl>
+    <w:lvl w:ilvl="2" w:tentative="1">
+      <w:start w:val="1"/>
+      <w:numFmt w:val="bullet"/>
+      <w:lvlText w:val=""/>
+      <w:lvlJc w:val="left"/>
+      <w:pPr>
+        <w:tabs>
+          <w:tab w:val="num" w:pos="2160"/>
+        </w:tabs>
+        <w:ind w:left="2160" w:hanging="360"/>
+      </w:pPr>
+      <w:rPr>
+        <w:rFonts w:ascii="Wingdings" w:hAnsi="Wingdings" w:hint="default"/>
+        <w:sz w:val="20"/>
+      </w:rPr>
+    </w:lvl>
+    <w:lvl w:ilvl="3" w:tentative="1">
+      <w:start w:val="1"/>
+      <w:numFmt w:val="bullet"/>
+      <w:lvlText w:val=""/>
+      <w:lvlJc w:val="left"/>
+      <w:pPr>
+        <w:tabs>
+          <w:tab w:val="num" w:pos="2880"/>
+        </w:tabs>
+        <w:ind w:left="2880" w:hanging="360"/>
+      </w:pPr>
+      <w:rPr>
+        <w:rFonts w:ascii="Wingdings" w:hAnsi="Wingdings" w:hint="default"/>
+        <w:sz w:val="20"/>
+      </w:rPr>
+    </w:lvl>
+    <w:lvl w:ilvl="4" w:tentative="1">
+      <w:start w:val="1"/>
+      <w:numFmt w:val="bullet"/>
+      <w:lvlText w:val=""/>
+      <w:lvlJc w:val="left"/>
+      <w:pPr>
+        <w:tabs>
+          <w:tab w:val="num" w:pos="3600"/>
+        </w:tabs>
+        <w:ind w:left="3600" w:hanging="360"/>
+      </w:pPr>
+      <w:rPr>
+        <w:rFonts w:ascii="Wingdings" w:hAnsi="Wingdings" w:hint="default"/>
+        <w:sz w:val="20"/>
+      </w:rPr>
+    </w:lvl>
+    <w:lvl w:ilvl="5" w:tentative="1">
+      <w:start w:val="1"/>
+      <w:numFmt w:val="bullet"/>
+      <w:lvlText w:val=""/>
+      <w:lvlJc w:val="left"/>
+      <w:pPr>
+        <w:tabs>
+          <w:tab w:val="num" w:pos="4320"/>
+        </w:tabs>
+        <w:ind w:left="4320" w:hanging="360"/>
+      </w:pPr>
+      <w:rPr>
+        <w:rFonts w:ascii="Wingdings" w:hAnsi="Wingdings" w:hint="default"/>
+        <w:sz w:val="20"/>
+      </w:rPr>
+    </w:lvl>
+    <w:lvl w:ilvl="6" w:tentative="1">
+      <w:start w:val="1"/>
+      <w:numFmt w:val="bullet"/>
+      <w:lvlText w:val=""/>
+      <w:lvlJc w:val="left"/>
+      <w:pPr>
+        <w:tabs>
+          <w:tab w:val="num" w:pos="5040"/>
+        </w:tabs>
+        <w:ind w:left="5040" w:hanging="360"/>
+      </w:pPr>
+      <w:rPr>
+        <w:rFonts w:ascii="Wingdings" w:hAnsi="Wingdings" w:hint="default"/>
+        <w:sz w:val="20"/>
+      </w:rPr>
+    </w:lvl>
+    <w:lvl w:ilvl="7" w:tentative="1">
+      <w:start w:val="1"/>
+      <w:numFmt w:val="bullet"/>
+      <w:lvlText w:val=""/>
+      <w:lvlJc w:val="left"/>
+      <w:pPr>
+        <w:tabs>
+          <w:tab w:val="num" w:pos="5760"/>
+        </w:tabs>
+        <w:ind w:left="5760" w:hanging="360"/>
+      </w:pPr>
+      <w:rPr>
+        <w:rFonts w:ascii="Wingdings" w:hAnsi="Wingdings" w:hint="default"/>
+        <w:sz w:val="20"/>
+      </w:rPr>
+    </w:lvl>
+    <w:lvl w:ilvl="8" w:tentative="1">
+      <w:start w:val="1"/>
+      <w:numFmt w:val="bullet"/>
+      <w:lvlText w:val=""/>
+      <w:lvlJc w:val="left"/>
+      <w:pPr>
+        <w:tabs>
+          <w:tab w:val="num" w:pos="6480"/>
+        </w:tabs>
+        <w:ind w:left="6480" w:hanging="360"/>
+      </w:pPr>
+      <w:rPr>
+        <w:rFonts w:ascii="Wingdings" w:hAnsi="Wingdings" w:hint="default"/>
+        <w:sz w:val="20"/>
+      </w:rPr>
+    </w:lvl>
+  </w:abstractNum>
+  <w:abstractNum w:abstractNumId="1" w15:restartNumberingAfterBreak="0">
     <w:nsid w:val="04445CF2"/>
     <w:multiLevelType w:val="hybridMultilevel"/>
     <w:tmpl w:val="22BAB616"/>
@@ -37839,7 +41476,7 @@
       </w:pPr>
     </w:lvl>
   </w:abstractNum>
-  <w:abstractNum w:abstractNumId="1" w15:restartNumberingAfterBreak="0">
+  <w:abstractNum w:abstractNumId="2" w15:restartNumberingAfterBreak="0">
     <w:nsid w:val="054A130A"/>
     <w:multiLevelType w:val="hybridMultilevel"/>
     <w:tmpl w:val="AD507FE2"/>
@@ -37926,7 +41563,7 @@
       </w:pPr>
     </w:lvl>
   </w:abstractNum>
-  <w:abstractNum w:abstractNumId="2" w15:restartNumberingAfterBreak="0">
+  <w:abstractNum w:abstractNumId="3" w15:restartNumberingAfterBreak="0">
     <w:nsid w:val="063F424A"/>
     <w:multiLevelType w:val="hybridMultilevel"/>
     <w:tmpl w:val="29226A86"/>
@@ -38033,7 +41670,7 @@
       </w:pPr>
     </w:lvl>
   </w:abstractNum>
-  <w:abstractNum w:abstractNumId="3" w15:restartNumberingAfterBreak="0">
+  <w:abstractNum w:abstractNumId="4" w15:restartNumberingAfterBreak="0">
     <w:nsid w:val="06E705C4"/>
     <w:multiLevelType w:val="multilevel"/>
     <w:tmpl w:val="B8DC6972"/>
@@ -38146,7 +41783,7 @@
       </w:pPr>
     </w:lvl>
   </w:abstractNum>
-  <w:abstractNum w:abstractNumId="4" w15:restartNumberingAfterBreak="0">
+  <w:abstractNum w:abstractNumId="5" w15:restartNumberingAfterBreak="0">
     <w:nsid w:val="07EC14CD"/>
     <w:multiLevelType w:val="hybridMultilevel"/>
     <w:tmpl w:val="44E2F33C"/>
@@ -38259,7 +41896,7 @@
       </w:rPr>
     </w:lvl>
   </w:abstractNum>
-  <w:abstractNum w:abstractNumId="5" w15:restartNumberingAfterBreak="0">
+  <w:abstractNum w:abstractNumId="6" w15:restartNumberingAfterBreak="0">
     <w:nsid w:val="099E1737"/>
     <w:multiLevelType w:val="hybridMultilevel"/>
     <w:tmpl w:val="AFCCC584"/>
@@ -38372,7 +42009,7 @@
       </w:rPr>
     </w:lvl>
   </w:abstractNum>
-  <w:abstractNum w:abstractNumId="6" w15:restartNumberingAfterBreak="0">
+  <w:abstractNum w:abstractNumId="7" w15:restartNumberingAfterBreak="0">
     <w:nsid w:val="0AEE6D85"/>
     <w:multiLevelType w:val="hybridMultilevel"/>
     <w:tmpl w:val="97D2FF5E"/>
@@ -38485,7 +42122,7 @@
       </w:rPr>
     </w:lvl>
   </w:abstractNum>
-  <w:abstractNum w:abstractNumId="7" w15:restartNumberingAfterBreak="0">
+  <w:abstractNum w:abstractNumId="8" w15:restartNumberingAfterBreak="0">
     <w:nsid w:val="0AF46051"/>
     <w:multiLevelType w:val="hybridMultilevel"/>
     <w:tmpl w:val="FFA02846"/>
@@ -38571,7 +42208,7 @@
       </w:pPr>
     </w:lvl>
   </w:abstractNum>
-  <w:abstractNum w:abstractNumId="8" w15:restartNumberingAfterBreak="0">
+  <w:abstractNum w:abstractNumId="9" w15:restartNumberingAfterBreak="0">
     <w:nsid w:val="0BA03995"/>
     <w:multiLevelType w:val="singleLevel"/>
     <w:tmpl w:val="9C7A90F0"/>
@@ -38594,7 +42231,7 @@
       </w:rPr>
     </w:lvl>
   </w:abstractNum>
-  <w:abstractNum w:abstractNumId="9" w15:restartNumberingAfterBreak="0">
+  <w:abstractNum w:abstractNumId="10" w15:restartNumberingAfterBreak="0">
     <w:nsid w:val="0CFB2201"/>
     <w:multiLevelType w:val="multilevel"/>
     <w:tmpl w:val="15605B9C"/>
@@ -38734,7 +42371,7 @@
       </w:rPr>
     </w:lvl>
   </w:abstractNum>
-  <w:abstractNum w:abstractNumId="10" w15:restartNumberingAfterBreak="0">
+  <w:abstractNum w:abstractNumId="11" w15:restartNumberingAfterBreak="0">
     <w:nsid w:val="0D3C5C8F"/>
     <w:multiLevelType w:val="multilevel"/>
     <w:tmpl w:val="9AA64E40"/>
@@ -38953,7 +42590,7 @@
       </w:rPr>
     </w:lvl>
   </w:abstractNum>
-  <w:abstractNum w:abstractNumId="11" w15:restartNumberingAfterBreak="0">
+  <w:abstractNum w:abstractNumId="12" w15:restartNumberingAfterBreak="0">
     <w:nsid w:val="10861D40"/>
     <w:multiLevelType w:val="hybridMultilevel"/>
     <w:tmpl w:val="D4043EEC"/>
@@ -39066,7 +42703,120 @@
       </w:rPr>
     </w:lvl>
   </w:abstractNum>
-  <w:abstractNum w:abstractNumId="12" w15:restartNumberingAfterBreak="0">
+  <w:abstractNum w:abstractNumId="13" w15:restartNumberingAfterBreak="0">
+    <w:nsid w:val="12707FC4"/>
+    <w:multiLevelType w:val="multilevel"/>
+    <w:tmpl w:val="7ECA6EC8"/>
+    <w:lvl w:ilvl="0">
+      <w:start w:val="1"/>
+      <w:numFmt w:val="decimal"/>
+      <w:lvlText w:val="%1."/>
+      <w:lvlJc w:val="left"/>
+      <w:pPr>
+        <w:tabs>
+          <w:tab w:val="num" w:pos="720"/>
+        </w:tabs>
+        <w:ind w:left="720" w:hanging="360"/>
+      </w:pPr>
+    </w:lvl>
+    <w:lvl w:ilvl="1">
+      <w:start w:val="1"/>
+      <w:numFmt w:val="decimal"/>
+      <w:lvlText w:val="%2."/>
+      <w:lvlJc w:val="left"/>
+      <w:pPr>
+        <w:tabs>
+          <w:tab w:val="num" w:pos="1440"/>
+        </w:tabs>
+        <w:ind w:left="1440" w:hanging="360"/>
+      </w:pPr>
+    </w:lvl>
+    <w:lvl w:ilvl="2" w:tentative="1">
+      <w:start w:val="1"/>
+      <w:numFmt w:val="decimal"/>
+      <w:lvlText w:val="%3."/>
+      <w:lvlJc w:val="left"/>
+      <w:pPr>
+        <w:tabs>
+          <w:tab w:val="num" w:pos="2160"/>
+        </w:tabs>
+        <w:ind w:left="2160" w:hanging="360"/>
+      </w:pPr>
+    </w:lvl>
+    <w:lvl w:ilvl="3" w:tentative="1">
+      <w:start w:val="1"/>
+      <w:numFmt w:val="decimal"/>
+      <w:lvlText w:val="%4."/>
+      <w:lvlJc w:val="left"/>
+      <w:pPr>
+        <w:tabs>
+          <w:tab w:val="num" w:pos="2880"/>
+        </w:tabs>
+        <w:ind w:left="2880" w:hanging="360"/>
+      </w:pPr>
+    </w:lvl>
+    <w:lvl w:ilvl="4" w:tentative="1">
+      <w:start w:val="1"/>
+      <w:numFmt w:val="decimal"/>
+      <w:lvlText w:val="%5."/>
+      <w:lvlJc w:val="left"/>
+      <w:pPr>
+        <w:tabs>
+          <w:tab w:val="num" w:pos="3600"/>
+        </w:tabs>
+        <w:ind w:left="3600" w:hanging="360"/>
+      </w:pPr>
+    </w:lvl>
+    <w:lvl w:ilvl="5" w:tentative="1">
+      <w:start w:val="1"/>
+      <w:numFmt w:val="decimal"/>
+      <w:lvlText w:val="%6."/>
+      <w:lvlJc w:val="left"/>
+      <w:pPr>
+        <w:tabs>
+          <w:tab w:val="num" w:pos="4320"/>
+        </w:tabs>
+        <w:ind w:left="4320" w:hanging="360"/>
+      </w:pPr>
+    </w:lvl>
+    <w:lvl w:ilvl="6" w:tentative="1">
+      <w:start w:val="1"/>
+      <w:numFmt w:val="decimal"/>
+      <w:lvlText w:val="%7."/>
+      <w:lvlJc w:val="left"/>
+      <w:pPr>
+        <w:tabs>
+          <w:tab w:val="num" w:pos="5040"/>
+        </w:tabs>
+        <w:ind w:left="5040" w:hanging="360"/>
+      </w:pPr>
+    </w:lvl>
+    <w:lvl w:ilvl="7" w:tentative="1">
+      <w:start w:val="1"/>
+      <w:numFmt w:val="decimal"/>
+      <w:lvlText w:val="%8."/>
+      <w:lvlJc w:val="left"/>
+      <w:pPr>
+        <w:tabs>
+          <w:tab w:val="num" w:pos="5760"/>
+        </w:tabs>
+        <w:ind w:left="5760" w:hanging="360"/>
+      </w:pPr>
+    </w:lvl>
+    <w:lvl w:ilvl="8" w:tentative="1">
+      <w:start w:val="1"/>
+      <w:numFmt w:val="decimal"/>
+      <w:lvlText w:val="%9."/>
+      <w:lvlJc w:val="left"/>
+      <w:pPr>
+        <w:tabs>
+          <w:tab w:val="num" w:pos="6480"/>
+        </w:tabs>
+        <w:ind w:left="6480" w:hanging="360"/>
+      </w:pPr>
+    </w:lvl>
+  </w:abstractNum>
+  <w:abstractNum w:abstractNumId="14" w15:restartNumberingAfterBreak="0">
     <w:nsid w:val="12EF0AB9"/>
     <w:multiLevelType w:val="hybridMultilevel"/>
     <w:tmpl w:val="26666412"/>
@@ -39152,7 +42902,156 @@
       </w:pPr>
     </w:lvl>
   </w:abstractNum>
-  <w:abstractNum w:abstractNumId="13" w15:restartNumberingAfterBreak="0">
+  <w:abstractNum w:abstractNumId="15" w15:restartNumberingAfterBreak="0">
+    <w:nsid w:val="1351514A"/>
+    <w:multiLevelType w:val="multilevel"/>
+    <w:tmpl w:val="B60EA84E"/>
+    <w:lvl w:ilvl="0">
+      <w:start w:val="1"/>
+      <w:numFmt w:val="bullet"/>
+      <w:lvlText w:val=""/>
+      <w:lvlJc w:val="left"/>
+      <w:pPr>
+        <w:tabs>
+          <w:tab w:val="num" w:pos="720"/>
+        </w:tabs>
+        <w:ind w:left="720" w:hanging="360"/>
+      </w:pPr>
+      <w:rPr>
+        <w:rFonts w:ascii="Symbol" w:hAnsi="Symbol" w:hint="default"/>
+        <w:sz w:val="20"/>
+      </w:rPr>
+    </w:lvl>
+    <w:lvl w:ilvl="1" w:tentative="1">
+      <w:start w:val="1"/>
+      <w:numFmt w:val="bullet"/>
+      <w:lvlText w:val="o"/>
+      <w:lvlJc w:val="left"/>
+      <w:pPr>
+        <w:tabs>
+          <w:tab w:val="num" w:pos="1440"/>
+        </w:tabs>
+        <w:ind w:left="1440" w:hanging="360"/>
+      </w:pPr>
+      <w:rPr>
+        <w:rFonts w:ascii="Courier New" w:hAnsi="Courier New" w:hint="default"/>
+        <w:sz w:val="20"/>
+      </w:rPr>
+    </w:lvl>
+    <w:lvl w:ilvl="2" w:tentative="1">
+      <w:start w:val="1"/>
+      <w:numFmt w:val="bullet"/>
+      <w:lvlText w:val=""/>
+      <w:lvlJc w:val="left"/>
+      <w:pPr>
+        <w:tabs>
+          <w:tab w:val="num" w:pos="2160"/>
+        </w:tabs>
+        <w:ind w:left="2160" w:hanging="360"/>
+      </w:pPr>
+      <w:rPr>
+        <w:rFonts w:ascii="Wingdings" w:hAnsi="Wingdings" w:hint="default"/>
+        <w:sz w:val="20"/>
+      </w:rPr>
+    </w:lvl>
+    <w:lvl w:ilvl="3" w:tentative="1">
+      <w:start w:val="1"/>
+      <w:numFmt w:val="bullet"/>
+      <w:lvlText w:val=""/>
+      <w:lvlJc w:val="left"/>
+      <w:pPr>
+        <w:tabs>
+          <w:tab w:val="num" w:pos="2880"/>
+        </w:tabs>
+        <w:ind w:left="2880" w:hanging="360"/>
+      </w:pPr>
+      <w:rPr>
+        <w:rFonts w:ascii="Wingdings" w:hAnsi="Wingdings" w:hint="default"/>
+        <w:sz w:val="20"/>
+      </w:rPr>
+    </w:lvl>
+    <w:lvl w:ilvl="4" w:tentative="1">
+      <w:start w:val="1"/>
+      <w:numFmt w:val="bullet"/>
+      <w:lvlText w:val=""/>
+      <w:lvlJc w:val="left"/>
+      <w:pPr>
+        <w:tabs>
+          <w:tab w:val="num" w:pos="3600"/>
+        </w:tabs>
+        <w:ind w:left="3600" w:hanging="360"/>
+      </w:pPr>
+      <w:rPr>
+        <w:rFonts w:ascii="Wingdings" w:hAnsi="Wingdings" w:hint="default"/>
+        <w:sz w:val="20"/>
+      </w:rPr>
+    </w:lvl>
+    <w:lvl w:ilvl="5" w:tentative="1">
+      <w:start w:val="1"/>
+      <w:numFmt w:val="bullet"/>
+      <w:lvlText w:val=""/>
+      <w:lvlJc w:val="left"/>
+      <w:pPr>
+        <w:tabs>
+          <w:tab w:val="num" w:pos="4320"/>
+        </w:tabs>
+        <w:ind w:left="4320" w:hanging="360"/>
+      </w:pPr>
+      <w:rPr>
+        <w:rFonts w:ascii="Wingdings" w:hAnsi="Wingdings" w:hint="default"/>
+        <w:sz w:val="20"/>
+      </w:rPr>
+    </w:lvl>
+    <w:lvl w:ilvl="6" w:tentative="1">
+      <w:start w:val="1"/>
+      <w:numFmt w:val="bullet"/>
+      <w:lvlText w:val=""/>
+      <w:lvlJc w:val="left"/>
+      <w:pPr>
+        <w:tabs>
+          <w:tab w:val="num" w:pos="5040"/>
+        </w:tabs>
+        <w:ind w:left="5040" w:hanging="360"/>
+      </w:pPr>
+      <w:rPr>
+        <w:rFonts w:ascii="Wingdings" w:hAnsi="Wingdings" w:hint="default"/>
+        <w:sz w:val="20"/>
+      </w:rPr>
+    </w:lvl>
+    <w:lvl w:ilvl="7" w:tentative="1">
+      <w:start w:val="1"/>
+      <w:numFmt w:val="bullet"/>
+      <w:lvlText w:val=""/>
+      <w:lvlJc w:val="left"/>
+      <w:pPr>
+        <w:tabs>
+          <w:tab w:val="num" w:pos="5760"/>
+        </w:tabs>
+        <w:ind w:left="5760" w:hanging="360"/>
+      </w:pPr>
+      <w:rPr>
+        <w:rFonts w:ascii="Wingdings" w:hAnsi="Wingdings" w:hint="default"/>
+        <w:sz w:val="20"/>
+      </w:rPr>
+    </w:lvl>
+    <w:lvl w:ilvl="8" w:tentative="1">
+      <w:start w:val="1"/>
+      <w:numFmt w:val="bullet"/>
+      <w:lvlText w:val=""/>
+      <w:lvlJc w:val="left"/>
+      <w:pPr>
+        <w:tabs>
+          <w:tab w:val="num" w:pos="6480"/>
+        </w:tabs>
+        <w:ind w:left="6480" w:hanging="360"/>
+      </w:pPr>
+      <w:rPr>
+        <w:rFonts w:ascii="Wingdings" w:hAnsi="Wingdings" w:hint="default"/>
+        <w:sz w:val="20"/>
+      </w:rPr>
+    </w:lvl>
+  </w:abstractNum>
+  <w:abstractNum w:abstractNumId="16" w15:restartNumberingAfterBreak="0">
     <w:nsid w:val="163F2321"/>
     <w:multiLevelType w:val="hybridMultilevel"/>
     <w:tmpl w:val="93CA10D6"/>
@@ -39262,7 +43161,156 @@
       </w:pPr>
     </w:lvl>
   </w:abstractNum>
-  <w:abstractNum w:abstractNumId="14" w15:restartNumberingAfterBreak="0">
+  <w:abstractNum w:abstractNumId="17" w15:restartNumberingAfterBreak="0">
+    <w:nsid w:val="1734586E"/>
+    <w:multiLevelType w:val="multilevel"/>
+    <w:tmpl w:val="1062BE2E"/>
+    <w:lvl w:ilvl="0">
+      <w:start w:val="1"/>
+      <w:numFmt w:val="bullet"/>
+      <w:lvlText w:val=""/>
+      <w:lvlJc w:val="left"/>
+      <w:pPr>
+        <w:tabs>
+          <w:tab w:val="num" w:pos="720"/>
+        </w:tabs>
+        <w:ind w:left="720" w:hanging="360"/>
+      </w:pPr>
+      <w:rPr>
+        <w:rFonts w:ascii="Symbol" w:hAnsi="Symbol" w:hint="default"/>
+        <w:sz w:val="20"/>
+      </w:rPr>
+    </w:lvl>
+    <w:lvl w:ilvl="1">
+      <w:start w:val="1"/>
+      <w:numFmt w:val="bullet"/>
+      <w:lvlText w:val="o"/>
+      <w:lvlJc w:val="left"/>
+      <w:pPr>
+        <w:tabs>
+          <w:tab w:val="num" w:pos="1440"/>
+        </w:tabs>
+        <w:ind w:left="1440" w:hanging="360"/>
+      </w:pPr>
+      <w:rPr>
+        <w:rFonts w:ascii="Courier New" w:hAnsi="Courier New" w:hint="default"/>
+        <w:sz w:val="20"/>
+      </w:rPr>
+    </w:lvl>
+    <w:lvl w:ilvl="2" w:tentative="1">
+      <w:start w:val="1"/>
+      <w:numFmt w:val="bullet"/>
+      <w:lvlText w:val=""/>
+      <w:lvlJc w:val="left"/>
+      <w:pPr>
+        <w:tabs>
+          <w:tab w:val="num" w:pos="2160"/>
+        </w:tabs>
+        <w:ind w:left="2160" w:hanging="360"/>
+      </w:pPr>
+      <w:rPr>
+        <w:rFonts w:ascii="Wingdings" w:hAnsi="Wingdings" w:hint="default"/>
+        <w:sz w:val="20"/>
+      </w:rPr>
+    </w:lvl>
+    <w:lvl w:ilvl="3" w:tentative="1">
+      <w:start w:val="1"/>
+      <w:numFmt w:val="bullet"/>
+      <w:lvlText w:val=""/>
+      <w:lvlJc w:val="left"/>
+      <w:pPr>
+        <w:tabs>
+          <w:tab w:val="num" w:pos="2880"/>
+        </w:tabs>
+        <w:ind w:left="2880" w:hanging="360"/>
+      </w:pPr>
+      <w:rPr>
+        <w:rFonts w:ascii="Wingdings" w:hAnsi="Wingdings" w:hint="default"/>
+        <w:sz w:val="20"/>
+      </w:rPr>
+    </w:lvl>
+    <w:lvl w:ilvl="4" w:tentative="1">
+      <w:start w:val="1"/>
+      <w:numFmt w:val="bullet"/>
+      <w:lvlText w:val=""/>
+      <w:lvlJc w:val="left"/>
+      <w:pPr>
+        <w:tabs>
+          <w:tab w:val="num" w:pos="3600"/>
+        </w:tabs>
+        <w:ind w:left="3600" w:hanging="360"/>
+      </w:pPr>
+      <w:rPr>
+        <w:rFonts w:ascii="Wingdings" w:hAnsi="Wingdings" w:hint="default"/>
+        <w:sz w:val="20"/>
+      </w:rPr>
+    </w:lvl>
+    <w:lvl w:ilvl="5" w:tentative="1">
+      <w:start w:val="1"/>
+      <w:numFmt w:val="bullet"/>
+      <w:lvlText w:val=""/>
+      <w:lvlJc w:val="left"/>
+      <w:pPr>
+        <w:tabs>
+          <w:tab w:val="num" w:pos="4320"/>
+        </w:tabs>
+        <w:ind w:left="4320" w:hanging="360"/>
+      </w:pPr>
+      <w:rPr>
+        <w:rFonts w:ascii="Wingdings" w:hAnsi="Wingdings" w:hint="default"/>
+        <w:sz w:val="20"/>
+      </w:rPr>
+    </w:lvl>
+    <w:lvl w:ilvl="6" w:tentative="1">
+      <w:start w:val="1"/>
+      <w:numFmt w:val="bullet"/>
+      <w:lvlText w:val=""/>
+      <w:lvlJc w:val="left"/>
+      <w:pPr>
+        <w:tabs>
+          <w:tab w:val="num" w:pos="5040"/>
+        </w:tabs>
+        <w:ind w:left="5040" w:hanging="360"/>
+      </w:pPr>
+      <w:rPr>
+        <w:rFonts w:ascii="Wingdings" w:hAnsi="Wingdings" w:hint="default"/>
+        <w:sz w:val="20"/>
+      </w:rPr>
+    </w:lvl>
+    <w:lvl w:ilvl="7" w:tentative="1">
+      <w:start w:val="1"/>
+      <w:numFmt w:val="bullet"/>
+      <w:lvlText w:val=""/>
+      <w:lvlJc w:val="left"/>
+      <w:pPr>
+        <w:tabs>
+          <w:tab w:val="num" w:pos="5760"/>
+        </w:tabs>
+        <w:ind w:left="5760" w:hanging="360"/>
+      </w:pPr>
+      <w:rPr>
+        <w:rFonts w:ascii="Wingdings" w:hAnsi="Wingdings" w:hint="default"/>
+        <w:sz w:val="20"/>
+      </w:rPr>
+    </w:lvl>
+    <w:lvl w:ilvl="8" w:tentative="1">
+      <w:start w:val="1"/>
+      <w:numFmt w:val="bullet"/>
+      <w:lvlText w:val=""/>
+      <w:lvlJc w:val="left"/>
+      <w:pPr>
+        <w:tabs>
+          <w:tab w:val="num" w:pos="6480"/>
+        </w:tabs>
+        <w:ind w:left="6480" w:hanging="360"/>
+      </w:pPr>
+      <w:rPr>
+        <w:rFonts w:ascii="Wingdings" w:hAnsi="Wingdings" w:hint="default"/>
+        <w:sz w:val="20"/>
+      </w:rPr>
+    </w:lvl>
+  </w:abstractNum>
+  <w:abstractNum w:abstractNumId="18" w15:restartNumberingAfterBreak="0">
     <w:nsid w:val="17BE08B5"/>
     <w:multiLevelType w:val="hybridMultilevel"/>
     <w:tmpl w:val="64B2895C"/>
@@ -39376,7 +43424,7 @@
       </w:rPr>
     </w:lvl>
   </w:abstractNum>
-  <w:abstractNum w:abstractNumId="15" w15:restartNumberingAfterBreak="0">
+  <w:abstractNum w:abstractNumId="19" w15:restartNumberingAfterBreak="0">
     <w:nsid w:val="18A232C2"/>
     <w:multiLevelType w:val="hybridMultilevel"/>
     <w:tmpl w:val="CF0A3FD0"/>
@@ -39489,7 +43537,7 @@
       </w:rPr>
     </w:lvl>
   </w:abstractNum>
-  <w:abstractNum w:abstractNumId="16" w15:restartNumberingAfterBreak="0">
+  <w:abstractNum w:abstractNumId="20" w15:restartNumberingAfterBreak="0">
     <w:nsid w:val="20325A95"/>
     <w:multiLevelType w:val="hybridMultilevel"/>
     <w:tmpl w:val="73D898B8"/>
@@ -39602,7 +43650,120 @@
       </w:rPr>
     </w:lvl>
   </w:abstractNum>
-  <w:abstractNum w:abstractNumId="17" w15:restartNumberingAfterBreak="0">
+  <w:abstractNum w:abstractNumId="21" w15:restartNumberingAfterBreak="0">
+    <w:nsid w:val="24894A83"/>
+    <w:multiLevelType w:val="multilevel"/>
+    <w:tmpl w:val="995AAB76"/>
+    <w:lvl w:ilvl="0">
+      <w:start w:val="1"/>
+      <w:numFmt w:val="decimal"/>
+      <w:lvlText w:val="%1."/>
+      <w:lvlJc w:val="left"/>
+      <w:pPr>
+        <w:tabs>
+          <w:tab w:val="num" w:pos="720"/>
+        </w:tabs>
+        <w:ind w:left="720" w:hanging="360"/>
+      </w:pPr>
+    </w:lvl>
+    <w:lvl w:ilvl="1" w:tentative="1">
+      <w:start w:val="1"/>
+      <w:numFmt w:val="decimal"/>
+      <w:lvlText w:val="%2."/>
+      <w:lvlJc w:val="left"/>
+      <w:pPr>
+        <w:tabs>
+          <w:tab w:val="num" w:pos="1440"/>
+        </w:tabs>
+        <w:ind w:left="1440" w:hanging="360"/>
+      </w:pPr>
+    </w:lvl>
+    <w:lvl w:ilvl="2" w:tentative="1">
+      <w:start w:val="1"/>
+      <w:numFmt w:val="decimal"/>
+      <w:lvlText w:val="%3."/>
+      <w:lvlJc w:val="left"/>
+      <w:pPr>
+        <w:tabs>
+          <w:tab w:val="num" w:pos="2160"/>
+        </w:tabs>
+        <w:ind w:left="2160" w:hanging="360"/>
+      </w:pPr>
+    </w:lvl>
+    <w:lvl w:ilvl="3" w:tentative="1">
+      <w:start w:val="1"/>
+      <w:numFmt w:val="decimal"/>
+      <w:lvlText w:val="%4."/>
+      <w:lvlJc w:val="left"/>
+      <w:pPr>
+        <w:tabs>
+          <w:tab w:val="num" w:pos="2880"/>
+        </w:tabs>
+        <w:ind w:left="2880" w:hanging="360"/>
+      </w:pPr>
+    </w:lvl>
+    <w:lvl w:ilvl="4" w:tentative="1">
+      <w:start w:val="1"/>
+      <w:numFmt w:val="decimal"/>
+      <w:lvlText w:val="%5."/>
+      <w:lvlJc w:val="left"/>
+      <w:pPr>
+        <w:tabs>
+          <w:tab w:val="num" w:pos="3600"/>
+        </w:tabs>
+        <w:ind w:left="3600" w:hanging="360"/>
+      </w:pPr>
+    </w:lvl>
+    <w:lvl w:ilvl="5" w:tentative="1">
+      <w:start w:val="1"/>
+      <w:numFmt w:val="decimal"/>
+      <w:lvlText w:val="%6."/>
+      <w:lvlJc w:val="left"/>
+      <w:pPr>
+        <w:tabs>
+          <w:tab w:val="num" w:pos="4320"/>
+        </w:tabs>
+        <w:ind w:left="4320" w:hanging="360"/>
+      </w:pPr>
+    </w:lvl>
+    <w:lvl w:ilvl="6" w:tentative="1">
+      <w:start w:val="1"/>
+      <w:numFmt w:val="decimal"/>
+      <w:lvlText w:val="%7."/>
+      <w:lvlJc w:val="left"/>
+      <w:pPr>
+        <w:tabs>
+          <w:tab w:val="num" w:pos="5040"/>
+        </w:tabs>
+        <w:ind w:left="5040" w:hanging="360"/>
+      </w:pPr>
+    </w:lvl>
+    <w:lvl w:ilvl="7" w:tentative="1">
+      <w:start w:val="1"/>
+      <w:numFmt w:val="decimal"/>
+      <w:lvlText w:val="%8."/>
+      <w:lvlJc w:val="left"/>
+      <w:pPr>
+        <w:tabs>
+          <w:tab w:val="num" w:pos="5760"/>
+        </w:tabs>
+        <w:ind w:left="5760" w:hanging="360"/>
+      </w:pPr>
+    </w:lvl>
+    <w:lvl w:ilvl="8" w:tentative="1">
+      <w:start w:val="1"/>
+      <w:numFmt w:val="decimal"/>
+      <w:lvlText w:val="%9."/>
+      <w:lvlJc w:val="left"/>
+      <w:pPr>
+        <w:tabs>
+          <w:tab w:val="num" w:pos="6480"/>
+        </w:tabs>
+        <w:ind w:left="6480" w:hanging="360"/>
+      </w:pPr>
+    </w:lvl>
+  </w:abstractNum>
+  <w:abstractNum w:abstractNumId="22" w15:restartNumberingAfterBreak="0">
     <w:nsid w:val="25F43E3F"/>
     <w:multiLevelType w:val="singleLevel"/>
     <w:tmpl w:val="B75CF2DA"/>
@@ -39625,7 +43786,7 @@
       </w:rPr>
     </w:lvl>
   </w:abstractNum>
-  <w:abstractNum w:abstractNumId="18" w15:restartNumberingAfterBreak="0">
+  <w:abstractNum w:abstractNumId="23" w15:restartNumberingAfterBreak="0">
     <w:nsid w:val="26DF7B47"/>
     <w:multiLevelType w:val="hybridMultilevel"/>
     <w:tmpl w:val="330E2352"/>
@@ -39738,13 +43899,13 @@
       </w:rPr>
     </w:lvl>
   </w:abstractNum>
-  <w:abstractNum w:abstractNumId="19" w15:restartNumberingAfterBreak="0">
+  <w:abstractNum w:abstractNumId="24" w15:restartNumberingAfterBreak="0">
     <w:nsid w:val="273F5BDA"/>
     <w:multiLevelType w:val="multilevel"/>
     <w:tmpl w:val="9228A626"/>
     <w:numStyleLink w:val="Checklist"/>
   </w:abstractNum>
-  <w:abstractNum w:abstractNumId="20" w15:restartNumberingAfterBreak="0">
+  <w:abstractNum w:abstractNumId="25" w15:restartNumberingAfterBreak="0">
     <w:nsid w:val="29C23A49"/>
     <w:multiLevelType w:val="multilevel"/>
     <w:tmpl w:val="8CF63DA8"/>
@@ -39854,7 +44015,93 @@
       </w:pPr>
     </w:lvl>
   </w:abstractNum>
-  <w:abstractNum w:abstractNumId="21" w15:restartNumberingAfterBreak="0">
+  <w:abstractNum w:abstractNumId="26" w15:restartNumberingAfterBreak="0">
+    <w:nsid w:val="2C6138FE"/>
+    <w:multiLevelType w:val="hybridMultilevel"/>
+    <w:tmpl w:val="40E61C4E"/>
+    <w:lvl w:ilvl="0" w:tplc="040C0019">
+      <w:start w:val="1"/>
+      <w:numFmt w:val="lowerLetter"/>
+      <w:lvlText w:val="%1."/>
+      <w:lvlJc w:val="left"/>
+      <w:pPr>
+        <w:ind w:left="720" w:hanging="360"/>
+      </w:pPr>
+    </w:lvl>
+    <w:lvl w:ilvl="1" w:tplc="040C0019">
+      <w:start w:val="1"/>
+      <w:numFmt w:val="lowerLetter"/>
+      <w:lvlText w:val="%2."/>
+      <w:lvlJc w:val="left"/>
+      <w:pPr>
+        <w:ind w:left="1440" w:hanging="360"/>
+      </w:pPr>
+    </w:lvl>
+    <w:lvl w:ilvl="2" w:tplc="040C001B" w:tentative="1">
+      <w:start w:val="1"/>
+      <w:numFmt w:val="lowerRoman"/>
+      <w:lvlText w:val="%3."/>
+      <w:lvlJc w:val="right"/>
+      <w:pPr>
+        <w:ind w:left="2160" w:hanging="180"/>
+      </w:pPr>
+    </w:lvl>
+    <w:lvl w:ilvl="3" w:tplc="040C000F" w:tentative="1">
+      <w:start w:val="1"/>
+      <w:numFmt w:val="decimal"/>
+      <w:lvlText w:val="%4."/>
+      <w:lvlJc w:val="left"/>
+      <w:pPr>
+        <w:ind w:left="2880" w:hanging="360"/>
+      </w:pPr>
+    </w:lvl>
+    <w:lvl w:ilvl="4" w:tplc="040C0019" w:tentative="1">
+      <w:start w:val="1"/>
+      <w:numFmt w:val="lowerLetter"/>
+      <w:lvlText w:val="%5."/>
+      <w:lvlJc w:val="left"/>
+      <w:pPr>
+        <w:ind w:left="3600" w:hanging="360"/>
+      </w:pPr>
+    </w:lvl>
+    <w:lvl w:ilvl="5" w:tplc="040C001B" w:tentative="1">
+      <w:start w:val="1"/>
+      <w:numFmt w:val="lowerRoman"/>
+      <w:lvlText w:val="%6."/>
+      <w:lvlJc w:val="right"/>
+      <w:pPr>
+        <w:ind w:left="4320" w:hanging="180"/>
+      </w:pPr>
+    </w:lvl>
+    <w:lvl w:ilvl="6" w:tplc="040C000F" w:tentative="1">
+      <w:start w:val="1"/>
+      <w:numFmt w:val="decimal"/>
+      <w:lvlText w:val="%7."/>
+      <w:lvlJc w:val="left"/>
+      <w:pPr>
+        <w:ind w:left="5040" w:hanging="360"/>
+      </w:pPr>
+    </w:lvl>
+    <w:lvl w:ilvl="7" w:tplc="040C0019" w:tentative="1">
+      <w:start w:val="1"/>
+      <w:numFmt w:val="lowerLetter"/>
+      <w:lvlText w:val="%8."/>
+      <w:lvlJc w:val="left"/>
+      <w:pPr>
+        <w:ind w:left="5760" w:hanging="360"/>
+      </w:pPr>
+    </w:lvl>
+    <w:lvl w:ilvl="8" w:tplc="040C001B" w:tentative="1">
+      <w:start w:val="1"/>
+      <w:numFmt w:val="lowerRoman"/>
+      <w:lvlText w:val="%9."/>
+      <w:lvlJc w:val="right"/>
+      <w:pPr>
+        <w:ind w:left="6480" w:hanging="180"/>
+      </w:pPr>
+    </w:lvl>
+  </w:abstractNum>
+  <w:abstractNum w:abstractNumId="27" w15:restartNumberingAfterBreak="0">
     <w:nsid w:val="2F2F5630"/>
     <w:multiLevelType w:val="hybridMultilevel"/>
     <w:tmpl w:val="5994F56C"/>
@@ -39967,7 +44214,7 @@
       </w:rPr>
     </w:lvl>
   </w:abstractNum>
-  <w:abstractNum w:abstractNumId="22" w15:restartNumberingAfterBreak="0">
+  <w:abstractNum w:abstractNumId="28" w15:restartNumberingAfterBreak="0">
     <w:nsid w:val="35485887"/>
     <w:multiLevelType w:val="hybridMultilevel"/>
     <w:tmpl w:val="39CCD296"/>
@@ -40079,7 +44326,7 @@
       </w:rPr>
     </w:lvl>
   </w:abstractNum>
-  <w:abstractNum w:abstractNumId="23" w15:restartNumberingAfterBreak="0">
+  <w:abstractNum w:abstractNumId="29" w15:restartNumberingAfterBreak="0">
     <w:nsid w:val="35CA3E88"/>
     <w:multiLevelType w:val="hybridMultilevel"/>
     <w:tmpl w:val="55065CEA"/>
@@ -40165,7 +44412,7 @@
       </w:pPr>
     </w:lvl>
   </w:abstractNum>
-  <w:abstractNum w:abstractNumId="24" w15:restartNumberingAfterBreak="0">
+  <w:abstractNum w:abstractNumId="30" w15:restartNumberingAfterBreak="0">
     <w:nsid w:val="370E59D6"/>
     <w:multiLevelType w:val="hybridMultilevel"/>
     <w:tmpl w:val="EFE49272"/>
@@ -40251,7 +44498,128 @@
       </w:pPr>
     </w:lvl>
   </w:abstractNum>
-  <w:abstractNum w:abstractNumId="25" w15:restartNumberingAfterBreak="0">
+  <w:abstractNum w:abstractNumId="31" w15:restartNumberingAfterBreak="0">
+    <w:nsid w:val="37807679"/>
+    <w:multiLevelType w:val="multilevel"/>
+    <w:tmpl w:val="F7BEF340"/>
+    <w:lvl w:ilvl="0">
+      <w:start w:val="1"/>
+      <w:numFmt w:val="decimal"/>
+      <w:lvlText w:val="%1."/>
+      <w:lvlJc w:val="left"/>
+      <w:pPr>
+        <w:tabs>
+          <w:tab w:val="num" w:pos="720"/>
+        </w:tabs>
+        <w:ind w:left="720" w:hanging="360"/>
+      </w:pPr>
+      <w:rPr>
+        <w:b w:val="0"/>
+        <w:bCs w:val="0"/>
+      </w:rPr>
+    </w:lvl>
+    <w:lvl w:ilvl="1">
+      <w:start w:val="1"/>
+      <w:numFmt w:val="bullet"/>
+      <w:lvlText w:val="o"/>
+      <w:lvlJc w:val="left"/>
+      <w:pPr>
+        <w:tabs>
+          <w:tab w:val="num" w:pos="1440"/>
+        </w:tabs>
+        <w:ind w:left="1440" w:hanging="360"/>
+      </w:pPr>
+      <w:rPr>
+        <w:rFonts w:ascii="Courier New" w:hAnsi="Courier New" w:hint="default"/>
+        <w:sz w:val="20"/>
+      </w:rPr>
+    </w:lvl>
+    <w:lvl w:ilvl="2" w:tentative="1">
+      <w:start w:val="1"/>
+      <w:numFmt w:val="decimal"/>
+      <w:lvlText w:val="%3."/>
+      <w:lvlJc w:val="left"/>
+      <w:pPr>
+        <w:tabs>
+          <w:tab w:val="num" w:pos="2160"/>
+        </w:tabs>
+        <w:ind w:left="2160" w:hanging="360"/>
+      </w:pPr>
+    </w:lvl>
+    <w:lvl w:ilvl="3" w:tentative="1">
+      <w:start w:val="1"/>
+      <w:numFmt w:val="decimal"/>
+      <w:lvlText w:val="%4."/>
+      <w:lvlJc w:val="left"/>
+      <w:pPr>
+        <w:tabs>
+          <w:tab w:val="num" w:pos="2880"/>
+        </w:tabs>
+        <w:ind w:left="2880" w:hanging="360"/>
+      </w:pPr>
+    </w:lvl>
+    <w:lvl w:ilvl="4" w:tentative="1">
+      <w:start w:val="1"/>
+      <w:numFmt w:val="decimal"/>
+      <w:lvlText w:val="%5."/>
+      <w:lvlJc w:val="left"/>
+      <w:pPr>
+        <w:tabs>
+          <w:tab w:val="num" w:pos="3600"/>
+        </w:tabs>
+        <w:ind w:left="3600" w:hanging="360"/>
+      </w:pPr>
+    </w:lvl>
+    <w:lvl w:ilvl="5" w:tentative="1">
+      <w:start w:val="1"/>
+      <w:numFmt w:val="decimal"/>
+      <w:lvlText w:val="%6."/>
+      <w:lvlJc w:val="left"/>
+      <w:pPr>
+        <w:tabs>
+          <w:tab w:val="num" w:pos="4320"/>
+        </w:tabs>
+        <w:ind w:left="4320" w:hanging="360"/>
+      </w:pPr>
+    </w:lvl>
+    <w:lvl w:ilvl="6" w:tentative="1">
+      <w:start w:val="1"/>
+      <w:numFmt w:val="decimal"/>
+      <w:lvlText w:val="%7."/>
+      <w:lvlJc w:val="left"/>
+      <w:pPr>
+        <w:tabs>
+          <w:tab w:val="num" w:pos="5040"/>
+        </w:tabs>
+        <w:ind w:left="5040" w:hanging="360"/>
+      </w:pPr>
+    </w:lvl>
+    <w:lvl w:ilvl="7" w:tentative="1">
+      <w:start w:val="1"/>
+      <w:numFmt w:val="decimal"/>
+      <w:lvlText w:val="%8."/>
+      <w:lvlJc w:val="left"/>
+      <w:pPr>
+        <w:tabs>
+          <w:tab w:val="num" w:pos="5760"/>
+        </w:tabs>
+        <w:ind w:left="5760" w:hanging="360"/>
+      </w:pPr>
+    </w:lvl>
+    <w:lvl w:ilvl="8" w:tentative="1">
+      <w:start w:val="1"/>
+      <w:numFmt w:val="decimal"/>
+      <w:lvlText w:val="%9."/>
+      <w:lvlJc w:val="left"/>
+      <w:pPr>
+        <w:tabs>
+          <w:tab w:val="num" w:pos="6480"/>
+        </w:tabs>
+        <w:ind w:left="6480" w:hanging="360"/>
+      </w:pPr>
+    </w:lvl>
+  </w:abstractNum>
+  <w:abstractNum w:abstractNumId="32" w15:restartNumberingAfterBreak="0">
     <w:nsid w:val="37C540AF"/>
     <w:multiLevelType w:val="hybridMultilevel"/>
     <w:tmpl w:val="7332BD5A"/>
@@ -40364,7 +44732,7 @@
       </w:rPr>
     </w:lvl>
   </w:abstractNum>
-  <w:abstractNum w:abstractNumId="26" w15:restartNumberingAfterBreak="0">
+  <w:abstractNum w:abstractNumId="33" w15:restartNumberingAfterBreak="0">
     <w:nsid w:val="3A77379D"/>
     <w:multiLevelType w:val="hybridMultilevel"/>
     <w:tmpl w:val="5D946DE6"/>
@@ -40450,7 +44818,7 @@
       </w:pPr>
     </w:lvl>
   </w:abstractNum>
-  <w:abstractNum w:abstractNumId="27" w15:restartNumberingAfterBreak="0">
+  <w:abstractNum w:abstractNumId="34" w15:restartNumberingAfterBreak="0">
     <w:nsid w:val="3C0B3BC2"/>
     <w:multiLevelType w:val="hybridMultilevel"/>
     <w:tmpl w:val="78305EB6"/>
@@ -40563,7 +44931,269 @@
       </w:rPr>
     </w:lvl>
   </w:abstractNum>
-  <w:abstractNum w:abstractNumId="28" w15:restartNumberingAfterBreak="0">
+  <w:abstractNum w:abstractNumId="35" w15:restartNumberingAfterBreak="0">
+    <w:nsid w:val="3CFD6B13"/>
+    <w:multiLevelType w:val="hybridMultilevel"/>
+    <w:tmpl w:val="ED74059A"/>
+    <w:lvl w:ilvl="0" w:tplc="040C0001">
+      <w:start w:val="1"/>
+      <w:numFmt w:val="bullet"/>
+      <w:lvlText w:val=""/>
+      <w:lvlJc w:val="left"/>
+      <w:pPr>
+        <w:ind w:left="720" w:hanging="360"/>
+      </w:pPr>
+      <w:rPr>
+        <w:rFonts w:ascii="Symbol" w:hAnsi="Symbol" w:hint="default"/>
+      </w:rPr>
+    </w:lvl>
+    <w:lvl w:ilvl="1" w:tplc="040C0003" w:tentative="1">
+      <w:start w:val="1"/>
+      <w:numFmt w:val="bullet"/>
+      <w:lvlText w:val="o"/>
+      <w:lvlJc w:val="left"/>
+      <w:pPr>
+        <w:ind w:left="1440" w:hanging="360"/>
+      </w:pPr>
+      <w:rPr>
+        <w:rFonts w:ascii="Courier New" w:hAnsi="Courier New" w:cs="Courier New" w:hint="default"/>
+      </w:rPr>
+    </w:lvl>
+    <w:lvl w:ilvl="2" w:tplc="040C0005" w:tentative="1">
+      <w:start w:val="1"/>
+      <w:numFmt w:val="bullet"/>
+      <w:lvlText w:val=""/>
+      <w:lvlJc w:val="left"/>
+      <w:pPr>
+        <w:ind w:left="2160" w:hanging="360"/>
+      </w:pPr>
+      <w:rPr>
+        <w:rFonts w:ascii="Wingdings" w:hAnsi="Wingdings" w:hint="default"/>
+      </w:rPr>
+    </w:lvl>
+    <w:lvl w:ilvl="3" w:tplc="040C0001" w:tentative="1">
+      <w:start w:val="1"/>
+      <w:numFmt w:val="bullet"/>
+      <w:lvlText w:val=""/>
+      <w:lvlJc w:val="left"/>
+      <w:pPr>
+        <w:ind w:left="2880" w:hanging="360"/>
+      </w:pPr>
+      <w:rPr>
+        <w:rFonts w:ascii="Symbol" w:hAnsi="Symbol" w:hint="default"/>
+      </w:rPr>
+    </w:lvl>
+    <w:lvl w:ilvl="4" w:tplc="040C0003" w:tentative="1">
+      <w:start w:val="1"/>
+      <w:numFmt w:val="bullet"/>
+      <w:lvlText w:val="o"/>
+      <w:lvlJc w:val="left"/>
+      <w:pPr>
+        <w:ind w:left="3600" w:hanging="360"/>
+      </w:pPr>
+      <w:rPr>
+        <w:rFonts w:ascii="Courier New" w:hAnsi="Courier New" w:cs="Courier New" w:hint="default"/>
+      </w:rPr>
+    </w:lvl>
+    <w:lvl w:ilvl="5" w:tplc="040C0005" w:tentative="1">
+      <w:start w:val="1"/>
+      <w:numFmt w:val="bullet"/>
+      <w:lvlText w:val=""/>
+      <w:lvlJc w:val="left"/>
+      <w:pPr>
+        <w:ind w:left="4320" w:hanging="360"/>
+      </w:pPr>
+      <w:rPr>
+        <w:rFonts w:ascii="Wingdings" w:hAnsi="Wingdings" w:hint="default"/>
+      </w:rPr>
+    </w:lvl>
+    <w:lvl w:ilvl="6" w:tplc="040C0001" w:tentative="1">
+      <w:start w:val="1"/>
+      <w:numFmt w:val="bullet"/>
+      <w:lvlText w:val=""/>
+      <w:lvlJc w:val="left"/>
+      <w:pPr>
+        <w:ind w:left="5040" w:hanging="360"/>
+      </w:pPr>
+      <w:rPr>
+        <w:rFonts w:ascii="Symbol" w:hAnsi="Symbol" w:hint="default"/>
+      </w:rPr>
+    </w:lvl>
+    <w:lvl w:ilvl="7" w:tplc="040C0003" w:tentative="1">
+      <w:start w:val="1"/>
+      <w:numFmt w:val="bullet"/>
+      <w:lvlText w:val="o"/>
+      <w:lvlJc w:val="left"/>
+      <w:pPr>
+        <w:ind w:left="5760" w:hanging="360"/>
+      </w:pPr>
+      <w:rPr>
+        <w:rFonts w:ascii="Courier New" w:hAnsi="Courier New" w:cs="Courier New" w:hint="default"/>
+      </w:rPr>
+    </w:lvl>
+    <w:lvl w:ilvl="8" w:tplc="040C0005" w:tentative="1">
+      <w:start w:val="1"/>
+      <w:numFmt w:val="bullet"/>
+      <w:lvlText w:val=""/>
+      <w:lvlJc w:val="left"/>
+      <w:pPr>
+        <w:ind w:left="6480" w:hanging="360"/>
+      </w:pPr>
+      <w:rPr>
+        <w:rFonts w:ascii="Wingdings" w:hAnsi="Wingdings" w:hint="default"/>
+      </w:rPr>
+    </w:lvl>
+  </w:abstractNum>
+  <w:abstractNum w:abstractNumId="36" w15:restartNumberingAfterBreak="0">
+    <w:nsid w:val="40A42337"/>
+    <w:multiLevelType w:val="multilevel"/>
+    <w:tmpl w:val="3842C60C"/>
+    <w:lvl w:ilvl="0">
+      <w:start w:val="1"/>
+      <w:numFmt w:val="bullet"/>
+      <w:lvlText w:val=""/>
+      <w:lvlJc w:val="left"/>
+      <w:pPr>
+        <w:tabs>
+          <w:tab w:val="num" w:pos="1068"/>
+        </w:tabs>
+        <w:ind w:left="1068" w:hanging="360"/>
+      </w:pPr>
+      <w:rPr>
+        <w:rFonts w:ascii="Symbol" w:hAnsi="Symbol" w:hint="default"/>
+        <w:sz w:val="20"/>
+      </w:rPr>
+    </w:lvl>
+    <w:lvl w:ilvl="1">
+      <w:start w:val="1"/>
+      <w:numFmt w:val="bullet"/>
+      <w:lvlText w:val="o"/>
+      <w:lvlJc w:val="left"/>
+      <w:pPr>
+        <w:tabs>
+          <w:tab w:val="num" w:pos="1788"/>
+        </w:tabs>
+        <w:ind w:left="1788" w:hanging="360"/>
+      </w:pPr>
+      <w:rPr>
+        <w:rFonts w:ascii="Courier New" w:hAnsi="Courier New" w:hint="default"/>
+        <w:sz w:val="20"/>
+      </w:rPr>
+    </w:lvl>
+    <w:lvl w:ilvl="2" w:tentative="1">
+      <w:start w:val="1"/>
+      <w:numFmt w:val="bullet"/>
+      <w:lvlText w:val=""/>
+      <w:lvlJc w:val="left"/>
+      <w:pPr>
+        <w:tabs>
+          <w:tab w:val="num" w:pos="2508"/>
+        </w:tabs>
+        <w:ind w:left="2508" w:hanging="360"/>
+      </w:pPr>
+      <w:rPr>
+        <w:rFonts w:ascii="Wingdings" w:hAnsi="Wingdings" w:hint="default"/>
+        <w:sz w:val="20"/>
+      </w:rPr>
+    </w:lvl>
+    <w:lvl w:ilvl="3" w:tentative="1">
+      <w:start w:val="1"/>
+      <w:numFmt w:val="bullet"/>
+      <w:lvlText w:val=""/>
+      <w:lvlJc w:val="left"/>
+      <w:pPr>
+        <w:tabs>
+          <w:tab w:val="num" w:pos="3228"/>
+        </w:tabs>
+        <w:ind w:left="3228" w:hanging="360"/>
+      </w:pPr>
+      <w:rPr>
+        <w:rFonts w:ascii="Wingdings" w:hAnsi="Wingdings" w:hint="default"/>
+        <w:sz w:val="20"/>
+      </w:rPr>
+    </w:lvl>
+    <w:lvl w:ilvl="4" w:tentative="1">
+      <w:start w:val="1"/>
+      <w:numFmt w:val="bullet"/>
+      <w:lvlText w:val=""/>
+      <w:lvlJc w:val="left"/>
+      <w:pPr>
+        <w:tabs>
+          <w:tab w:val="num" w:pos="3948"/>
+        </w:tabs>
+        <w:ind w:left="3948" w:hanging="360"/>
+      </w:pPr>
+      <w:rPr>
+        <w:rFonts w:ascii="Wingdings" w:hAnsi="Wingdings" w:hint="default"/>
+        <w:sz w:val="20"/>
+      </w:rPr>
+    </w:lvl>
+    <w:lvl w:ilvl="5" w:tentative="1">
+      <w:start w:val="1"/>
+      <w:numFmt w:val="bullet"/>
+      <w:lvlText w:val=""/>
+      <w:lvlJc w:val="left"/>
+      <w:pPr>
+        <w:tabs>
+          <w:tab w:val="num" w:pos="4668"/>
+        </w:tabs>
+        <w:ind w:left="4668" w:hanging="360"/>
+      </w:pPr>
+      <w:rPr>
+        <w:rFonts w:ascii="Wingdings" w:hAnsi="Wingdings" w:hint="default"/>
+        <w:sz w:val="20"/>
+      </w:rPr>
+    </w:lvl>
+    <w:lvl w:ilvl="6" w:tentative="1">
+      <w:start w:val="1"/>
+      <w:numFmt w:val="bullet"/>
+      <w:lvlText w:val=""/>
+      <w:lvlJc w:val="left"/>
+      <w:pPr>
+        <w:tabs>
+          <w:tab w:val="num" w:pos="5388"/>
+        </w:tabs>
+        <w:ind w:left="5388" w:hanging="360"/>
+      </w:pPr>
+      <w:rPr>
+        <w:rFonts w:ascii="Wingdings" w:hAnsi="Wingdings" w:hint="default"/>
+        <w:sz w:val="20"/>
+      </w:rPr>
+    </w:lvl>
+    <w:lvl w:ilvl="7" w:tentative="1">
+      <w:start w:val="1"/>
+      <w:numFmt w:val="bullet"/>
+      <w:lvlText w:val=""/>
+      <w:lvlJc w:val="left"/>
+      <w:pPr>
+        <w:tabs>
+          <w:tab w:val="num" w:pos="6108"/>
+        </w:tabs>
+        <w:ind w:left="6108" w:hanging="360"/>
+      </w:pPr>
+      <w:rPr>
+        <w:rFonts w:ascii="Wingdings" w:hAnsi="Wingdings" w:hint="default"/>
+        <w:sz w:val="20"/>
+      </w:rPr>
+    </w:lvl>
+    <w:lvl w:ilvl="8" w:tentative="1">
+      <w:start w:val="1"/>
+      <w:numFmt w:val="bullet"/>
+      <w:lvlText w:val=""/>
+      <w:lvlJc w:val="left"/>
+      <w:pPr>
+        <w:tabs>
+          <w:tab w:val="num" w:pos="6828"/>
+        </w:tabs>
+        <w:ind w:left="6828" w:hanging="360"/>
+      </w:pPr>
+      <w:rPr>
+        <w:rFonts w:ascii="Wingdings" w:hAnsi="Wingdings" w:hint="default"/>
+        <w:sz w:val="20"/>
+      </w:rPr>
+    </w:lvl>
+  </w:abstractNum>
+  <w:abstractNum w:abstractNumId="37" w15:restartNumberingAfterBreak="0">
     <w:nsid w:val="4143795E"/>
     <w:multiLevelType w:val="multilevel"/>
     <w:tmpl w:val="9D0A296C"/>
@@ -40680,7 +45310,7 @@
       </w:pPr>
     </w:lvl>
   </w:abstractNum>
-  <w:abstractNum w:abstractNumId="29" w15:restartNumberingAfterBreak="0">
+  <w:abstractNum w:abstractNumId="38" w15:restartNumberingAfterBreak="0">
     <w:nsid w:val="41691A67"/>
     <w:multiLevelType w:val="hybridMultilevel"/>
     <w:tmpl w:val="22903E98"/>
@@ -40793,7 +45423,7 @@
       </w:rPr>
     </w:lvl>
   </w:abstractNum>
-  <w:abstractNum w:abstractNumId="30" w15:restartNumberingAfterBreak="0">
+  <w:abstractNum w:abstractNumId="39" w15:restartNumberingAfterBreak="0">
     <w:nsid w:val="41D01871"/>
     <w:multiLevelType w:val="hybridMultilevel"/>
     <w:tmpl w:val="22BAB616"/>
@@ -40879,7 +45509,7 @@
       </w:pPr>
     </w:lvl>
   </w:abstractNum>
-  <w:abstractNum w:abstractNumId="31" w15:restartNumberingAfterBreak="0">
+  <w:abstractNum w:abstractNumId="40" w15:restartNumberingAfterBreak="0">
     <w:nsid w:val="42B568B3"/>
     <w:multiLevelType w:val="hybridMultilevel"/>
     <w:tmpl w:val="B442DCA8"/>
@@ -40992,7 +45622,7 @@
       </w:rPr>
     </w:lvl>
   </w:abstractNum>
-  <w:abstractNum w:abstractNumId="32" w15:restartNumberingAfterBreak="0">
+  <w:abstractNum w:abstractNumId="41" w15:restartNumberingAfterBreak="0">
     <w:nsid w:val="448D219E"/>
     <w:multiLevelType w:val="multilevel"/>
     <w:tmpl w:val="74CE9014"/>
@@ -41116,7 +45746,7 @@
       </w:rPr>
     </w:lvl>
   </w:abstractNum>
-  <w:abstractNum w:abstractNumId="33" w15:restartNumberingAfterBreak="0">
+  <w:abstractNum w:abstractNumId="42" w15:restartNumberingAfterBreak="0">
     <w:nsid w:val="45510263"/>
     <w:multiLevelType w:val="hybridMultilevel"/>
     <w:tmpl w:val="4F1A322A"/>
@@ -41229,7 +45859,7 @@
       </w:rPr>
     </w:lvl>
   </w:abstractNum>
-  <w:abstractNum w:abstractNumId="34" w15:restartNumberingAfterBreak="0">
+  <w:abstractNum w:abstractNumId="43" w15:restartNumberingAfterBreak="0">
     <w:nsid w:val="46FD2981"/>
     <w:multiLevelType w:val="multilevel"/>
     <w:tmpl w:val="8CF63DA8"/>
@@ -41339,7 +45969,7 @@
       </w:pPr>
     </w:lvl>
   </w:abstractNum>
-  <w:abstractNum w:abstractNumId="35" w15:restartNumberingAfterBreak="0">
+  <w:abstractNum w:abstractNumId="44" w15:restartNumberingAfterBreak="0">
     <w:nsid w:val="48D44236"/>
     <w:multiLevelType w:val="hybridMultilevel"/>
     <w:tmpl w:val="A46411EE"/>
@@ -41452,7 +46082,355 @@
       </w:rPr>
     </w:lvl>
   </w:abstractNum>
-  <w:abstractNum w:abstractNumId="36" w15:restartNumberingAfterBreak="0">
+  <w:abstractNum w:abstractNumId="45" w15:restartNumberingAfterBreak="0">
+    <w:nsid w:val="4AA7358B"/>
+    <w:multiLevelType w:val="hybridMultilevel"/>
+    <w:tmpl w:val="8BACB578"/>
+    <w:lvl w:ilvl="0" w:tplc="040C0019">
+      <w:start w:val="1"/>
+      <w:numFmt w:val="lowerLetter"/>
+      <w:lvlText w:val="%1."/>
+      <w:lvlJc w:val="left"/>
+      <w:pPr>
+        <w:ind w:left="1428" w:hanging="360"/>
+      </w:pPr>
+    </w:lvl>
+    <w:lvl w:ilvl="1" w:tplc="040C0019">
+      <w:start w:val="1"/>
+      <w:numFmt w:val="lowerLetter"/>
+      <w:lvlText w:val="%2."/>
+      <w:lvlJc w:val="left"/>
+      <w:pPr>
+        <w:ind w:left="2148" w:hanging="360"/>
+      </w:pPr>
+    </w:lvl>
+    <w:lvl w:ilvl="2" w:tplc="040C001B" w:tentative="1">
+      <w:start w:val="1"/>
+      <w:numFmt w:val="lowerRoman"/>
+      <w:lvlText w:val="%3."/>
+      <w:lvlJc w:val="right"/>
+      <w:pPr>
+        <w:ind w:left="2868" w:hanging="180"/>
+      </w:pPr>
+    </w:lvl>
+    <w:lvl w:ilvl="3" w:tplc="040C000F" w:tentative="1">
+      <w:start w:val="1"/>
+      <w:numFmt w:val="decimal"/>
+      <w:lvlText w:val="%4."/>
+      <w:lvlJc w:val="left"/>
+      <w:pPr>
+        <w:ind w:left="3588" w:hanging="360"/>
+      </w:pPr>
+    </w:lvl>
+    <w:lvl w:ilvl="4" w:tplc="040C0019" w:tentative="1">
+      <w:start w:val="1"/>
+      <w:numFmt w:val="lowerLetter"/>
+      <w:lvlText w:val="%5."/>
+      <w:lvlJc w:val="left"/>
+      <w:pPr>
+        <w:ind w:left="4308" w:hanging="360"/>
+      </w:pPr>
+    </w:lvl>
+    <w:lvl w:ilvl="5" w:tplc="040C001B" w:tentative="1">
+      <w:start w:val="1"/>
+      <w:numFmt w:val="lowerRoman"/>
+      <w:lvlText w:val="%6."/>
+      <w:lvlJc w:val="right"/>
+      <w:pPr>
+        <w:ind w:left="5028" w:hanging="180"/>
+      </w:pPr>
+    </w:lvl>
+    <w:lvl w:ilvl="6" w:tplc="040C000F" w:tentative="1">
+      <w:start w:val="1"/>
+      <w:numFmt w:val="decimal"/>
+      <w:lvlText w:val="%7."/>
+      <w:lvlJc w:val="left"/>
+      <w:pPr>
+        <w:ind w:left="5748" w:hanging="360"/>
+      </w:pPr>
+    </w:lvl>
+    <w:lvl w:ilvl="7" w:tplc="040C0019" w:tentative="1">
+      <w:start w:val="1"/>
+      <w:numFmt w:val="lowerLetter"/>
+      <w:lvlText w:val="%8."/>
+      <w:lvlJc w:val="left"/>
+      <w:pPr>
+        <w:ind w:left="6468" w:hanging="360"/>
+      </w:pPr>
+    </w:lvl>
+    <w:lvl w:ilvl="8" w:tplc="040C001B" w:tentative="1">
+      <w:start w:val="1"/>
+      <w:numFmt w:val="lowerRoman"/>
+      <w:lvlText w:val="%9."/>
+      <w:lvlJc w:val="right"/>
+      <w:pPr>
+        <w:ind w:left="7188" w:hanging="180"/>
+      </w:pPr>
+    </w:lvl>
+  </w:abstractNum>
+  <w:abstractNum w:abstractNumId="46" w15:restartNumberingAfterBreak="0">
+    <w:nsid w:val="50866EE4"/>
+    <w:multiLevelType w:val="multilevel"/>
+    <w:tmpl w:val="C3C27C88"/>
+    <w:lvl w:ilvl="0">
+      <w:start w:val="1"/>
+      <w:numFmt w:val="bullet"/>
+      <w:lvlText w:val=""/>
+      <w:lvlJc w:val="left"/>
+      <w:pPr>
+        <w:tabs>
+          <w:tab w:val="num" w:pos="1074"/>
+        </w:tabs>
+        <w:ind w:left="1074" w:hanging="360"/>
+      </w:pPr>
+      <w:rPr>
+        <w:rFonts w:ascii="Symbol" w:hAnsi="Symbol" w:hint="default"/>
+        <w:sz w:val="20"/>
+      </w:rPr>
+    </w:lvl>
+    <w:lvl w:ilvl="1" w:tentative="1">
+      <w:start w:val="1"/>
+      <w:numFmt w:val="bullet"/>
+      <w:lvlText w:val="o"/>
+      <w:lvlJc w:val="left"/>
+      <w:pPr>
+        <w:tabs>
+          <w:tab w:val="num" w:pos="1794"/>
+        </w:tabs>
+        <w:ind w:left="1794" w:hanging="360"/>
+      </w:pPr>
+      <w:rPr>
+        <w:rFonts w:ascii="Courier New" w:hAnsi="Courier New" w:hint="default"/>
+        <w:sz w:val="20"/>
+      </w:rPr>
+    </w:lvl>
+    <w:lvl w:ilvl="2" w:tentative="1">
+      <w:start w:val="1"/>
+      <w:numFmt w:val="bullet"/>
+      <w:lvlText w:val=""/>
+      <w:lvlJc w:val="left"/>
+      <w:pPr>
+        <w:tabs>
+          <w:tab w:val="num" w:pos="2514"/>
+        </w:tabs>
+        <w:ind w:left="2514" w:hanging="360"/>
+      </w:pPr>
+      <w:rPr>
+        <w:rFonts w:ascii="Wingdings" w:hAnsi="Wingdings" w:hint="default"/>
+        <w:sz w:val="20"/>
+      </w:rPr>
+    </w:lvl>
+    <w:lvl w:ilvl="3" w:tentative="1">
+      <w:start w:val="1"/>
+      <w:numFmt w:val="bullet"/>
+      <w:lvlText w:val=""/>
+      <w:lvlJc w:val="left"/>
+      <w:pPr>
+        <w:tabs>
+          <w:tab w:val="num" w:pos="3234"/>
+        </w:tabs>
+        <w:ind w:left="3234" w:hanging="360"/>
+      </w:pPr>
+      <w:rPr>
+        <w:rFonts w:ascii="Wingdings" w:hAnsi="Wingdings" w:hint="default"/>
+        <w:sz w:val="20"/>
+      </w:rPr>
+    </w:lvl>
+    <w:lvl w:ilvl="4" w:tentative="1">
+      <w:start w:val="1"/>
+      <w:numFmt w:val="bullet"/>
+      <w:lvlText w:val=""/>
+      <w:lvlJc w:val="left"/>
+      <w:pPr>
+        <w:tabs>
+          <w:tab w:val="num" w:pos="3954"/>
+        </w:tabs>
+        <w:ind w:left="3954" w:hanging="360"/>
+      </w:pPr>
+      <w:rPr>
+        <w:rFonts w:ascii="Wingdings" w:hAnsi="Wingdings" w:hint="default"/>
+        <w:sz w:val="20"/>
+      </w:rPr>
+    </w:lvl>
+    <w:lvl w:ilvl="5" w:tentative="1">
+      <w:start w:val="1"/>
+      <w:numFmt w:val="bullet"/>
+      <w:lvlText w:val=""/>
+      <w:lvlJc w:val="left"/>
+      <w:pPr>
+        <w:tabs>
+          <w:tab w:val="num" w:pos="4674"/>
+        </w:tabs>
+        <w:ind w:left="4674" w:hanging="360"/>
+      </w:pPr>
+      <w:rPr>
+        <w:rFonts w:ascii="Wingdings" w:hAnsi="Wingdings" w:hint="default"/>
+        <w:sz w:val="20"/>
+      </w:rPr>
+    </w:lvl>
+    <w:lvl w:ilvl="6" w:tentative="1">
+      <w:start w:val="1"/>
+      <w:numFmt w:val="bullet"/>
+      <w:lvlText w:val=""/>
+      <w:lvlJc w:val="left"/>
+      <w:pPr>
+        <w:tabs>
+          <w:tab w:val="num" w:pos="5394"/>
+        </w:tabs>
+        <w:ind w:left="5394" w:hanging="360"/>
+      </w:pPr>
+      <w:rPr>
+        <w:rFonts w:ascii="Wingdings" w:hAnsi="Wingdings" w:hint="default"/>
+        <w:sz w:val="20"/>
+      </w:rPr>
+    </w:lvl>
+    <w:lvl w:ilvl="7" w:tentative="1">
+      <w:start w:val="1"/>
+      <w:numFmt w:val="bullet"/>
+      <w:lvlText w:val=""/>
+      <w:lvlJc w:val="left"/>
+      <w:pPr>
+        <w:tabs>
+          <w:tab w:val="num" w:pos="6114"/>
+        </w:tabs>
+        <w:ind w:left="6114" w:hanging="360"/>
+      </w:pPr>
+      <w:rPr>
+        <w:rFonts w:ascii="Wingdings" w:hAnsi="Wingdings" w:hint="default"/>
+        <w:sz w:val="20"/>
+      </w:rPr>
+    </w:lvl>
+    <w:lvl w:ilvl="8" w:tentative="1">
+      <w:start w:val="1"/>
+      <w:numFmt w:val="bullet"/>
+      <w:lvlText w:val=""/>
+      <w:lvlJc w:val="left"/>
+      <w:pPr>
+        <w:tabs>
+          <w:tab w:val="num" w:pos="6834"/>
+        </w:tabs>
+        <w:ind w:left="6834" w:hanging="360"/>
+      </w:pPr>
+      <w:rPr>
+        <w:rFonts w:ascii="Wingdings" w:hAnsi="Wingdings" w:hint="default"/>
+        <w:sz w:val="20"/>
+      </w:rPr>
+    </w:lvl>
+  </w:abstractNum>
+  <w:abstractNum w:abstractNumId="47" w15:restartNumberingAfterBreak="0">
+    <w:nsid w:val="50C0163E"/>
+    <w:multiLevelType w:val="hybridMultilevel"/>
+    <w:tmpl w:val="1998230C"/>
+    <w:lvl w:ilvl="0" w:tplc="040C0001">
+      <w:start w:val="1"/>
+      <w:numFmt w:val="bullet"/>
+      <w:lvlText w:val=""/>
+      <w:lvlJc w:val="left"/>
+      <w:pPr>
+        <w:ind w:left="720" w:hanging="360"/>
+      </w:pPr>
+      <w:rPr>
+        <w:rFonts w:ascii="Symbol" w:hAnsi="Symbol" w:hint="default"/>
+      </w:rPr>
+    </w:lvl>
+    <w:lvl w:ilvl="1" w:tplc="040C0003" w:tentative="1">
+      <w:start w:val="1"/>
+      <w:numFmt w:val="bullet"/>
+      <w:lvlText w:val="o"/>
+      <w:lvlJc w:val="left"/>
+      <w:pPr>
+        <w:ind w:left="1440" w:hanging="360"/>
+      </w:pPr>
+      <w:rPr>
+        <w:rFonts w:ascii="Courier New" w:hAnsi="Courier New" w:cs="Courier New" w:hint="default"/>
+      </w:rPr>
+    </w:lvl>
+    <w:lvl w:ilvl="2" w:tplc="040C0005" w:tentative="1">
+      <w:start w:val="1"/>
+      <w:numFmt w:val="bullet"/>
+      <w:lvlText w:val=""/>
+      <w:lvlJc w:val="left"/>
+      <w:pPr>
+        <w:ind w:left="2160" w:hanging="360"/>
+      </w:pPr>
+      <w:rPr>
+        <w:rFonts w:ascii="Wingdings" w:hAnsi="Wingdings" w:hint="default"/>
+      </w:rPr>
+    </w:lvl>
+    <w:lvl w:ilvl="3" w:tplc="040C0001" w:tentative="1">
+      <w:start w:val="1"/>
+      <w:numFmt w:val="bullet"/>
+      <w:lvlText w:val=""/>
+      <w:lvlJc w:val="left"/>
+      <w:pPr>
+        <w:ind w:left="2880" w:hanging="360"/>
+      </w:pPr>
+      <w:rPr>
+        <w:rFonts w:ascii="Symbol" w:hAnsi="Symbol" w:hint="default"/>
+      </w:rPr>
+    </w:lvl>
+    <w:lvl w:ilvl="4" w:tplc="040C0003" w:tentative="1">
+      <w:start w:val="1"/>
+      <w:numFmt w:val="bullet"/>
+      <w:lvlText w:val="o"/>
+      <w:lvlJc w:val="left"/>
+      <w:pPr>
+        <w:ind w:left="3600" w:hanging="360"/>
+      </w:pPr>
+      <w:rPr>
+        <w:rFonts w:ascii="Courier New" w:hAnsi="Courier New" w:cs="Courier New" w:hint="default"/>
+      </w:rPr>
+    </w:lvl>
+    <w:lvl w:ilvl="5" w:tplc="040C0005" w:tentative="1">
+      <w:start w:val="1"/>
+      <w:numFmt w:val="bullet"/>
+      <w:lvlText w:val=""/>
+      <w:lvlJc w:val="left"/>
+      <w:pPr>
+        <w:ind w:left="4320" w:hanging="360"/>
+      </w:pPr>
+      <w:rPr>
+        <w:rFonts w:ascii="Wingdings" w:hAnsi="Wingdings" w:hint="default"/>
+      </w:rPr>
+    </w:lvl>
+    <w:lvl w:ilvl="6" w:tplc="040C0001" w:tentative="1">
+      <w:start w:val="1"/>
+      <w:numFmt w:val="bullet"/>
+      <w:lvlText w:val=""/>
+      <w:lvlJc w:val="left"/>
+      <w:pPr>
+        <w:ind w:left="5040" w:hanging="360"/>
+      </w:pPr>
+      <w:rPr>
+        <w:rFonts w:ascii="Symbol" w:hAnsi="Symbol" w:hint="default"/>
+      </w:rPr>
+    </w:lvl>
+    <w:lvl w:ilvl="7" w:tplc="040C0003" w:tentative="1">
+      <w:start w:val="1"/>
+      <w:numFmt w:val="bullet"/>
+      <w:lvlText w:val="o"/>
+      <w:lvlJc w:val="left"/>
+      <w:pPr>
+        <w:ind w:left="5760" w:hanging="360"/>
+      </w:pPr>
+      <w:rPr>
+        <w:rFonts w:ascii="Courier New" w:hAnsi="Courier New" w:cs="Courier New" w:hint="default"/>
+      </w:rPr>
+    </w:lvl>
+    <w:lvl w:ilvl="8" w:tplc="040C0005" w:tentative="1">
+      <w:start w:val="1"/>
+      <w:numFmt w:val="bullet"/>
+      <w:lvlText w:val=""/>
+      <w:lvlJc w:val="left"/>
+      <w:pPr>
+        <w:ind w:left="6480" w:hanging="360"/>
+      </w:pPr>
+      <w:rPr>
+        <w:rFonts w:ascii="Wingdings" w:hAnsi="Wingdings" w:hint="default"/>
+      </w:rPr>
+    </w:lvl>
+  </w:abstractNum>
+  <w:abstractNum w:abstractNumId="48" w15:restartNumberingAfterBreak="0">
     <w:nsid w:val="51A310E4"/>
     <w:multiLevelType w:val="multilevel"/>
     <w:tmpl w:val="15605B9C"/>
@@ -41592,7 +46570,7 @@
       </w:rPr>
     </w:lvl>
   </w:abstractNum>
-  <w:abstractNum w:abstractNumId="37" w15:restartNumberingAfterBreak="0">
+  <w:abstractNum w:abstractNumId="49" w15:restartNumberingAfterBreak="0">
     <w:nsid w:val="529B530F"/>
     <w:multiLevelType w:val="hybridMultilevel"/>
     <w:tmpl w:val="615C7B36"/>
@@ -41678,7 +46656,156 @@
       </w:pPr>
     </w:lvl>
   </w:abstractNum>
-  <w:abstractNum w:abstractNumId="38" w15:restartNumberingAfterBreak="0">
+  <w:abstractNum w:abstractNumId="50" w15:restartNumberingAfterBreak="0">
+    <w:nsid w:val="5CCD0107"/>
+    <w:multiLevelType w:val="multilevel"/>
+    <w:tmpl w:val="1062BE2E"/>
+    <w:lvl w:ilvl="0">
+      <w:start w:val="1"/>
+      <w:numFmt w:val="bullet"/>
+      <w:lvlText w:val=""/>
+      <w:lvlJc w:val="left"/>
+      <w:pPr>
+        <w:tabs>
+          <w:tab w:val="num" w:pos="1776"/>
+        </w:tabs>
+        <w:ind w:left="1776" w:hanging="360"/>
+      </w:pPr>
+      <w:rPr>
+        <w:rFonts w:ascii="Symbol" w:hAnsi="Symbol" w:hint="default"/>
+        <w:sz w:val="20"/>
+      </w:rPr>
+    </w:lvl>
+    <w:lvl w:ilvl="1">
+      <w:start w:val="1"/>
+      <w:numFmt w:val="bullet"/>
+      <w:lvlText w:val="o"/>
+      <w:lvlJc w:val="left"/>
+      <w:pPr>
+        <w:tabs>
+          <w:tab w:val="num" w:pos="2496"/>
+        </w:tabs>
+        <w:ind w:left="2496" w:hanging="360"/>
+      </w:pPr>
+      <w:rPr>
+        <w:rFonts w:ascii="Courier New" w:hAnsi="Courier New" w:hint="default"/>
+        <w:sz w:val="20"/>
+      </w:rPr>
+    </w:lvl>
+    <w:lvl w:ilvl="2" w:tentative="1">
+      <w:start w:val="1"/>
+      <w:numFmt w:val="bullet"/>
+      <w:lvlText w:val=""/>
+      <w:lvlJc w:val="left"/>
+      <w:pPr>
+        <w:tabs>
+          <w:tab w:val="num" w:pos="3216"/>
+        </w:tabs>
+        <w:ind w:left="3216" w:hanging="360"/>
+      </w:pPr>
+      <w:rPr>
+        <w:rFonts w:ascii="Wingdings" w:hAnsi="Wingdings" w:hint="default"/>
+        <w:sz w:val="20"/>
+      </w:rPr>
+    </w:lvl>
+    <w:lvl w:ilvl="3" w:tentative="1">
+      <w:start w:val="1"/>
+      <w:numFmt w:val="bullet"/>
+      <w:lvlText w:val=""/>
+      <w:lvlJc w:val="left"/>
+      <w:pPr>
+        <w:tabs>
+          <w:tab w:val="num" w:pos="3936"/>
+        </w:tabs>
+        <w:ind w:left="3936" w:hanging="360"/>
+      </w:pPr>
+      <w:rPr>
+        <w:rFonts w:ascii="Wingdings" w:hAnsi="Wingdings" w:hint="default"/>
+        <w:sz w:val="20"/>
+      </w:rPr>
+    </w:lvl>
+    <w:lvl w:ilvl="4" w:tentative="1">
+      <w:start w:val="1"/>
+      <w:numFmt w:val="bullet"/>
+      <w:lvlText w:val=""/>
+      <w:lvlJc w:val="left"/>
+      <w:pPr>
+        <w:tabs>
+          <w:tab w:val="num" w:pos="4656"/>
+        </w:tabs>
+        <w:ind w:left="4656" w:hanging="360"/>
+      </w:pPr>
+      <w:rPr>
+        <w:rFonts w:ascii="Wingdings" w:hAnsi="Wingdings" w:hint="default"/>
+        <w:sz w:val="20"/>
+      </w:rPr>
+    </w:lvl>
+    <w:lvl w:ilvl="5" w:tentative="1">
+      <w:start w:val="1"/>
+      <w:numFmt w:val="bullet"/>
+      <w:lvlText w:val=""/>
+      <w:lvlJc w:val="left"/>
+      <w:pPr>
+        <w:tabs>
+          <w:tab w:val="num" w:pos="5376"/>
+        </w:tabs>
+        <w:ind w:left="5376" w:hanging="360"/>
+      </w:pPr>
+      <w:rPr>
+        <w:rFonts w:ascii="Wingdings" w:hAnsi="Wingdings" w:hint="default"/>
+        <w:sz w:val="20"/>
+      </w:rPr>
+    </w:lvl>
+    <w:lvl w:ilvl="6" w:tentative="1">
+      <w:start w:val="1"/>
+      <w:numFmt w:val="bullet"/>
+      <w:lvlText w:val=""/>
+      <w:lvlJc w:val="left"/>
+      <w:pPr>
+        <w:tabs>
+          <w:tab w:val="num" w:pos="6096"/>
+        </w:tabs>
+        <w:ind w:left="6096" w:hanging="360"/>
+      </w:pPr>
+      <w:rPr>
+        <w:rFonts w:ascii="Wingdings" w:hAnsi="Wingdings" w:hint="default"/>
+        <w:sz w:val="20"/>
+      </w:rPr>
+    </w:lvl>
+    <w:lvl w:ilvl="7" w:tentative="1">
+      <w:start w:val="1"/>
+      <w:numFmt w:val="bullet"/>
+      <w:lvlText w:val=""/>
+      <w:lvlJc w:val="left"/>
+      <w:pPr>
+        <w:tabs>
+          <w:tab w:val="num" w:pos="6816"/>
+        </w:tabs>
+        <w:ind w:left="6816" w:hanging="360"/>
+      </w:pPr>
+      <w:rPr>
+        <w:rFonts w:ascii="Wingdings" w:hAnsi="Wingdings" w:hint="default"/>
+        <w:sz w:val="20"/>
+      </w:rPr>
+    </w:lvl>
+    <w:lvl w:ilvl="8" w:tentative="1">
+      <w:start w:val="1"/>
+      <w:numFmt w:val="bullet"/>
+      <w:lvlText w:val=""/>
+      <w:lvlJc w:val="left"/>
+      <w:pPr>
+        <w:tabs>
+          <w:tab w:val="num" w:pos="7536"/>
+        </w:tabs>
+        <w:ind w:left="7536" w:hanging="360"/>
+      </w:pPr>
+      <w:rPr>
+        <w:rFonts w:ascii="Wingdings" w:hAnsi="Wingdings" w:hint="default"/>
+        <w:sz w:val="20"/>
+      </w:rPr>
+    </w:lvl>
+  </w:abstractNum>
+  <w:abstractNum w:abstractNumId="51" w15:restartNumberingAfterBreak="0">
     <w:nsid w:val="5CE61AAF"/>
     <w:multiLevelType w:val="multilevel"/>
     <w:tmpl w:val="8CF63DA8"/>
@@ -41788,7 +46915,120 @@
       </w:pPr>
     </w:lvl>
   </w:abstractNum>
-  <w:abstractNum w:abstractNumId="39" w15:restartNumberingAfterBreak="0">
+  <w:abstractNum w:abstractNumId="52" w15:restartNumberingAfterBreak="0">
+    <w:nsid w:val="5EB1056B"/>
+    <w:multiLevelType w:val="hybridMultilevel"/>
+    <w:tmpl w:val="22346E96"/>
+    <w:lvl w:ilvl="0" w:tplc="040C0001">
+      <w:start w:val="1"/>
+      <w:numFmt w:val="bullet"/>
+      <w:lvlText w:val=""/>
+      <w:lvlJc w:val="left"/>
+      <w:pPr>
+        <w:ind w:left="720" w:hanging="360"/>
+      </w:pPr>
+      <w:rPr>
+        <w:rFonts w:ascii="Symbol" w:hAnsi="Symbol" w:hint="default"/>
+      </w:rPr>
+    </w:lvl>
+    <w:lvl w:ilvl="1" w:tplc="040C0003">
+      <w:start w:val="1"/>
+      <w:numFmt w:val="bullet"/>
+      <w:lvlText w:val="o"/>
+      <w:lvlJc w:val="left"/>
+      <w:pPr>
+        <w:ind w:left="1440" w:hanging="360"/>
+      </w:pPr>
+      <w:rPr>
+        <w:rFonts w:ascii="Courier New" w:hAnsi="Courier New" w:cs="Courier New" w:hint="default"/>
+      </w:rPr>
+    </w:lvl>
+    <w:lvl w:ilvl="2" w:tplc="040C0005" w:tentative="1">
+      <w:start w:val="1"/>
+      <w:numFmt w:val="bullet"/>
+      <w:lvlText w:val=""/>
+      <w:lvlJc w:val="left"/>
+      <w:pPr>
+        <w:ind w:left="2160" w:hanging="360"/>
+      </w:pPr>
+      <w:rPr>
+        <w:rFonts w:ascii="Wingdings" w:hAnsi="Wingdings" w:hint="default"/>
+      </w:rPr>
+    </w:lvl>
+    <w:lvl w:ilvl="3" w:tplc="040C0001" w:tentative="1">
+      <w:start w:val="1"/>
+      <w:numFmt w:val="bullet"/>
+      <w:lvlText w:val=""/>
+      <w:lvlJc w:val="left"/>
+      <w:pPr>
+        <w:ind w:left="2880" w:hanging="360"/>
+      </w:pPr>
+      <w:rPr>
+        <w:rFonts w:ascii="Symbol" w:hAnsi="Symbol" w:hint="default"/>
+      </w:rPr>
+    </w:lvl>
+    <w:lvl w:ilvl="4" w:tplc="040C0003" w:tentative="1">
+      <w:start w:val="1"/>
+      <w:numFmt w:val="bullet"/>
+      <w:lvlText w:val="o"/>
+      <w:lvlJc w:val="left"/>
+      <w:pPr>
+        <w:ind w:left="3600" w:hanging="360"/>
+      </w:pPr>
+      <w:rPr>
+        <w:rFonts w:ascii="Courier New" w:hAnsi="Courier New" w:cs="Courier New" w:hint="default"/>
+      </w:rPr>
+    </w:lvl>
+    <w:lvl w:ilvl="5" w:tplc="040C0005" w:tentative="1">
+      <w:start w:val="1"/>
+      <w:numFmt w:val="bullet"/>
+      <w:lvlText w:val=""/>
+      <w:lvlJc w:val="left"/>
+      <w:pPr>
+        <w:ind w:left="4320" w:hanging="360"/>
+      </w:pPr>
+      <w:rPr>
+        <w:rFonts w:ascii="Wingdings" w:hAnsi="Wingdings" w:hint="default"/>
+      </w:rPr>
+    </w:lvl>
+    <w:lvl w:ilvl="6" w:tplc="040C0001" w:tentative="1">
+      <w:start w:val="1"/>
+      <w:numFmt w:val="bullet"/>
+      <w:lvlText w:val=""/>
+      <w:lvlJc w:val="left"/>
+      <w:pPr>
+        <w:ind w:left="5040" w:hanging="360"/>
+      </w:pPr>
+      <w:rPr>
+        <w:rFonts w:ascii="Symbol" w:hAnsi="Symbol" w:hint="default"/>
+      </w:rPr>
+    </w:lvl>
+    <w:lvl w:ilvl="7" w:tplc="040C0003" w:tentative="1">
+      <w:start w:val="1"/>
+      <w:numFmt w:val="bullet"/>
+      <w:lvlText w:val="o"/>
+      <w:lvlJc w:val="left"/>
+      <w:pPr>
+        <w:ind w:left="5760" w:hanging="360"/>
+      </w:pPr>
+      <w:rPr>
+        <w:rFonts w:ascii="Courier New" w:hAnsi="Courier New" w:cs="Courier New" w:hint="default"/>
+      </w:rPr>
+    </w:lvl>
+    <w:lvl w:ilvl="8" w:tplc="040C0005" w:tentative="1">
+      <w:start w:val="1"/>
+      <w:numFmt w:val="bullet"/>
+      <w:lvlText w:val=""/>
+      <w:lvlJc w:val="left"/>
+      <w:pPr>
+        <w:ind w:left="6480" w:hanging="360"/>
+      </w:pPr>
+      <w:rPr>
+        <w:rFonts w:ascii="Wingdings" w:hAnsi="Wingdings" w:hint="default"/>
+      </w:rPr>
+    </w:lvl>
+  </w:abstractNum>
+  <w:abstractNum w:abstractNumId="53" w15:restartNumberingAfterBreak="0">
     <w:nsid w:val="604F0BA0"/>
     <w:multiLevelType w:val="hybridMultilevel"/>
     <w:tmpl w:val="78E0958A"/>
@@ -41901,7 +47141,7 @@
       </w:rPr>
     </w:lvl>
   </w:abstractNum>
-  <w:abstractNum w:abstractNumId="40" w15:restartNumberingAfterBreak="0">
+  <w:abstractNum w:abstractNumId="54" w15:restartNumberingAfterBreak="0">
     <w:nsid w:val="60DC2386"/>
     <w:multiLevelType w:val="hybridMultilevel"/>
     <w:tmpl w:val="72C4513A"/>
@@ -41987,7 +47227,120 @@
       </w:pPr>
     </w:lvl>
   </w:abstractNum>
-  <w:abstractNum w:abstractNumId="41" w15:restartNumberingAfterBreak="0">
+  <w:abstractNum w:abstractNumId="55" w15:restartNumberingAfterBreak="0">
+    <w:nsid w:val="62360AE5"/>
+    <w:multiLevelType w:val="hybridMultilevel"/>
+    <w:tmpl w:val="5B0C4916"/>
+    <w:lvl w:ilvl="0" w:tplc="040C0001">
+      <w:start w:val="1"/>
+      <w:numFmt w:val="bullet"/>
+      <w:lvlText w:val=""/>
+      <w:lvlJc w:val="left"/>
+      <w:pPr>
+        <w:ind w:left="720" w:hanging="360"/>
+      </w:pPr>
+      <w:rPr>
+        <w:rFonts w:ascii="Symbol" w:hAnsi="Symbol" w:hint="default"/>
+      </w:rPr>
+    </w:lvl>
+    <w:lvl w:ilvl="1" w:tplc="040C0003" w:tentative="1">
+      <w:start w:val="1"/>
+      <w:numFmt w:val="bullet"/>
+      <w:lvlText w:val="o"/>
+      <w:lvlJc w:val="left"/>
+      <w:pPr>
+        <w:ind w:left="1440" w:hanging="360"/>
+      </w:pPr>
+      <w:rPr>
+        <w:rFonts w:ascii="Courier New" w:hAnsi="Courier New" w:cs="Courier New" w:hint="default"/>
+      </w:rPr>
+    </w:lvl>
+    <w:lvl w:ilvl="2" w:tplc="040C0005" w:tentative="1">
+      <w:start w:val="1"/>
+      <w:numFmt w:val="bullet"/>
+      <w:lvlText w:val=""/>
+      <w:lvlJc w:val="left"/>
+      <w:pPr>
+        <w:ind w:left="2160" w:hanging="360"/>
+      </w:pPr>
+      <w:rPr>
+        <w:rFonts w:ascii="Wingdings" w:hAnsi="Wingdings" w:hint="default"/>
+      </w:rPr>
+    </w:lvl>
+    <w:lvl w:ilvl="3" w:tplc="040C0001" w:tentative="1">
+      <w:start w:val="1"/>
+      <w:numFmt w:val="bullet"/>
+      <w:lvlText w:val=""/>
+      <w:lvlJc w:val="left"/>
+      <w:pPr>
+        <w:ind w:left="2880" w:hanging="360"/>
+      </w:pPr>
+      <w:rPr>
+        <w:rFonts w:ascii="Symbol" w:hAnsi="Symbol" w:hint="default"/>
+      </w:rPr>
+    </w:lvl>
+    <w:lvl w:ilvl="4" w:tplc="040C0003" w:tentative="1">
+      <w:start w:val="1"/>
+      <w:numFmt w:val="bullet"/>
+      <w:lvlText w:val="o"/>
+      <w:lvlJc w:val="left"/>
+      <w:pPr>
+        <w:ind w:left="3600" w:hanging="360"/>
+      </w:pPr>
+      <w:rPr>
+        <w:rFonts w:ascii="Courier New" w:hAnsi="Courier New" w:cs="Courier New" w:hint="default"/>
+      </w:rPr>
+    </w:lvl>
+    <w:lvl w:ilvl="5" w:tplc="040C0005" w:tentative="1">
+      <w:start w:val="1"/>
+      <w:numFmt w:val="bullet"/>
+      <w:lvlText w:val=""/>
+      <w:lvlJc w:val="left"/>
+      <w:pPr>
+        <w:ind w:left="4320" w:hanging="360"/>
+      </w:pPr>
+      <w:rPr>
+        <w:rFonts w:ascii="Wingdings" w:hAnsi="Wingdings" w:hint="default"/>
+      </w:rPr>
+    </w:lvl>
+    <w:lvl w:ilvl="6" w:tplc="040C0001" w:tentative="1">
+      <w:start w:val="1"/>
+      <w:numFmt w:val="bullet"/>
+      <w:lvlText w:val=""/>
+      <w:lvlJc w:val="left"/>
+      <w:pPr>
+        <w:ind w:left="5040" w:hanging="360"/>
+      </w:pPr>
+      <w:rPr>
+        <w:rFonts w:ascii="Symbol" w:hAnsi="Symbol" w:hint="default"/>
+      </w:rPr>
+    </w:lvl>
+    <w:lvl w:ilvl="7" w:tplc="040C0003" w:tentative="1">
+      <w:start w:val="1"/>
+      <w:numFmt w:val="bullet"/>
+      <w:lvlText w:val="o"/>
+      <w:lvlJc w:val="left"/>
+      <w:pPr>
+        <w:ind w:left="5760" w:hanging="360"/>
+      </w:pPr>
+      <w:rPr>
+        <w:rFonts w:ascii="Courier New" w:hAnsi="Courier New" w:cs="Courier New" w:hint="default"/>
+      </w:rPr>
+    </w:lvl>
+    <w:lvl w:ilvl="8" w:tplc="040C0005" w:tentative="1">
+      <w:start w:val="1"/>
+      <w:numFmt w:val="bullet"/>
+      <w:lvlText w:val=""/>
+      <w:lvlJc w:val="left"/>
+      <w:pPr>
+        <w:ind w:left="6480" w:hanging="360"/>
+      </w:pPr>
+      <w:rPr>
+        <w:rFonts w:ascii="Wingdings" w:hAnsi="Wingdings" w:hint="default"/>
+      </w:rPr>
+    </w:lvl>
+  </w:abstractNum>
+  <w:abstractNum w:abstractNumId="56" w15:restartNumberingAfterBreak="0">
     <w:nsid w:val="648F0BAA"/>
     <w:multiLevelType w:val="hybridMultilevel"/>
     <w:tmpl w:val="4482C322"/>
@@ -42073,7 +47426,7 @@
       </w:pPr>
     </w:lvl>
   </w:abstractNum>
-  <w:abstractNum w:abstractNumId="42" w15:restartNumberingAfterBreak="0">
+  <w:abstractNum w:abstractNumId="57" w15:restartNumberingAfterBreak="0">
     <w:nsid w:val="6668763D"/>
     <w:multiLevelType w:val="hybridMultilevel"/>
     <w:tmpl w:val="919454BA"/>
@@ -42186,10 +47539,120 @@
       </w:rPr>
     </w:lvl>
   </w:abstractNum>
-  <w:abstractNum w:abstractNumId="43" w15:restartNumberingAfterBreak="0">
+  <w:abstractNum w:abstractNumId="58" w15:restartNumberingAfterBreak="0">
+    <w:nsid w:val="66B50324"/>
+    <w:multiLevelType w:val="multilevel"/>
+    <w:tmpl w:val="EE468C9A"/>
+    <w:lvl w:ilvl="0">
+      <w:start w:val="1"/>
+      <w:numFmt w:val="decimal"/>
+      <w:lvlText w:val="%1."/>
+      <w:lvlJc w:val="left"/>
+      <w:pPr>
+        <w:tabs>
+          <w:tab w:val="num" w:pos="720"/>
+        </w:tabs>
+        <w:ind w:left="720" w:hanging="360"/>
+      </w:pPr>
+    </w:lvl>
+    <w:lvl w:ilvl="1">
+      <w:start w:val="1"/>
+      <w:numFmt w:val="lowerLetter"/>
+      <w:lvlText w:val="%2."/>
+      <w:lvlJc w:val="left"/>
+      <w:pPr>
+        <w:ind w:left="1440" w:hanging="360"/>
+      </w:pPr>
+    </w:lvl>
+    <w:lvl w:ilvl="2" w:tentative="1">
+      <w:start w:val="1"/>
+      <w:numFmt w:val="decimal"/>
+      <w:lvlText w:val="%3."/>
+      <w:lvlJc w:val="left"/>
+      <w:pPr>
+        <w:tabs>
+          <w:tab w:val="num" w:pos="2160"/>
+        </w:tabs>
+        <w:ind w:left="2160" w:hanging="360"/>
+      </w:pPr>
+    </w:lvl>
+    <w:lvl w:ilvl="3" w:tentative="1">
+      <w:start w:val="1"/>
+      <w:numFmt w:val="decimal"/>
+      <w:lvlText w:val="%4."/>
+      <w:lvlJc w:val="left"/>
+      <w:pPr>
+        <w:tabs>
+          <w:tab w:val="num" w:pos="2880"/>
+        </w:tabs>
+        <w:ind w:left="2880" w:hanging="360"/>
+      </w:pPr>
+    </w:lvl>
+    <w:lvl w:ilvl="4" w:tentative="1">
+      <w:start w:val="1"/>
+      <w:numFmt w:val="decimal"/>
+      <w:lvlText w:val="%5."/>
+      <w:lvlJc w:val="left"/>
+      <w:pPr>
+        <w:tabs>
+          <w:tab w:val="num" w:pos="3600"/>
+        </w:tabs>
+        <w:ind w:left="3600" w:hanging="360"/>
+      </w:pPr>
+    </w:lvl>
+    <w:lvl w:ilvl="5" w:tentative="1">
+      <w:start w:val="1"/>
+      <w:numFmt w:val="decimal"/>
+      <w:lvlText w:val="%6."/>
+      <w:lvlJc w:val="left"/>
+      <w:pPr>
+        <w:tabs>
+          <w:tab w:val="num" w:pos="4320"/>
+        </w:tabs>
+        <w:ind w:left="4320" w:hanging="360"/>
+      </w:pPr>
+    </w:lvl>
+    <w:lvl w:ilvl="6" w:tentative="1">
+      <w:start w:val="1"/>
+      <w:numFmt w:val="decimal"/>
+      <w:lvlText w:val="%7."/>
+      <w:lvlJc w:val="left"/>
+      <w:pPr>
+        <w:tabs>
+          <w:tab w:val="num" w:pos="5040"/>
+        </w:tabs>
+        <w:ind w:left="5040" w:hanging="360"/>
+      </w:pPr>
+    </w:lvl>
+    <w:lvl w:ilvl="7" w:tentative="1">
+      <w:start w:val="1"/>
+      <w:numFmt w:val="decimal"/>
+      <w:lvlText w:val="%8."/>
+      <w:lvlJc w:val="left"/>
+      <w:pPr>
+        <w:tabs>
+          <w:tab w:val="num" w:pos="5760"/>
+        </w:tabs>
+        <w:ind w:left="5760" w:hanging="360"/>
+      </w:pPr>
+    </w:lvl>
+    <w:lvl w:ilvl="8" w:tentative="1">
+      <w:start w:val="1"/>
+      <w:numFmt w:val="decimal"/>
+      <w:lvlText w:val="%9."/>
+      <w:lvlJc w:val="left"/>
+      <w:pPr>
+        <w:tabs>
+          <w:tab w:val="num" w:pos="6480"/>
+        </w:tabs>
+        <w:ind w:left="6480" w:hanging="360"/>
+      </w:pPr>
+    </w:lvl>
+  </w:abstractNum>
+  <w:abstractNum w:abstractNumId="59" w15:restartNumberingAfterBreak="0">
     <w:nsid w:val="6805649C"/>
     <w:multiLevelType w:val="hybridMultilevel"/>
-    <w:tmpl w:val="A7E458D4"/>
+    <w:tmpl w:val="859C21AA"/>
     <w:lvl w:ilvl="0" w:tplc="040C0001">
       <w:start w:val="1"/>
       <w:numFmt w:val="bullet"/>
@@ -42202,7 +47665,7 @@
         <w:rFonts w:ascii="Symbol" w:hAnsi="Symbol" w:hint="default"/>
       </w:rPr>
     </w:lvl>
-    <w:lvl w:ilvl="1" w:tplc="040C0003" w:tentative="1">
+    <w:lvl w:ilvl="1" w:tplc="040C0003">
       <w:start w:val="1"/>
       <w:numFmt w:val="bullet"/>
       <w:lvlText w:val="o"/>
@@ -42299,7 +47762,120 @@
       </w:rPr>
     </w:lvl>
   </w:abstractNum>
-  <w:abstractNum w:abstractNumId="44" w15:restartNumberingAfterBreak="0">
+  <w:abstractNum w:abstractNumId="60" w15:restartNumberingAfterBreak="0">
+    <w:nsid w:val="6850092D"/>
+    <w:multiLevelType w:val="multilevel"/>
+    <w:tmpl w:val="7ECA6EC8"/>
+    <w:lvl w:ilvl="0">
+      <w:start w:val="1"/>
+      <w:numFmt w:val="decimal"/>
+      <w:lvlText w:val="%1."/>
+      <w:lvlJc w:val="left"/>
+      <w:pPr>
+        <w:tabs>
+          <w:tab w:val="num" w:pos="720"/>
+        </w:tabs>
+        <w:ind w:left="720" w:hanging="360"/>
+      </w:pPr>
+    </w:lvl>
+    <w:lvl w:ilvl="1">
+      <w:start w:val="1"/>
+      <w:numFmt w:val="decimal"/>
+      <w:lvlText w:val="%2."/>
+      <w:lvlJc w:val="left"/>
+      <w:pPr>
+        <w:tabs>
+          <w:tab w:val="num" w:pos="1440"/>
+        </w:tabs>
+        <w:ind w:left="1440" w:hanging="360"/>
+      </w:pPr>
+    </w:lvl>
+    <w:lvl w:ilvl="2" w:tentative="1">
+      <w:start w:val="1"/>
+      <w:numFmt w:val="decimal"/>
+      <w:lvlText w:val="%3."/>
+      <w:lvlJc w:val="left"/>
+      <w:pPr>
+        <w:tabs>
+          <w:tab w:val="num" w:pos="2160"/>
+        </w:tabs>
+        <w:ind w:left="2160" w:hanging="360"/>
+      </w:pPr>
+    </w:lvl>
+    <w:lvl w:ilvl="3" w:tentative="1">
+      <w:start w:val="1"/>
+      <w:numFmt w:val="decimal"/>
+      <w:lvlText w:val="%4."/>
+      <w:lvlJc w:val="left"/>
+      <w:pPr>
+        <w:tabs>
+          <w:tab w:val="num" w:pos="2880"/>
+        </w:tabs>
+        <w:ind w:left="2880" w:hanging="360"/>
+      </w:pPr>
+    </w:lvl>
+    <w:lvl w:ilvl="4" w:tentative="1">
+      <w:start w:val="1"/>
+      <w:numFmt w:val="decimal"/>
+      <w:lvlText w:val="%5."/>
+      <w:lvlJc w:val="left"/>
+      <w:pPr>
+        <w:tabs>
+          <w:tab w:val="num" w:pos="3600"/>
+        </w:tabs>
+        <w:ind w:left="3600" w:hanging="360"/>
+      </w:pPr>
+    </w:lvl>
+    <w:lvl w:ilvl="5" w:tentative="1">
+      <w:start w:val="1"/>
+      <w:numFmt w:val="decimal"/>
+      <w:lvlText w:val="%6."/>
+      <w:lvlJc w:val="left"/>
+      <w:pPr>
+        <w:tabs>
+          <w:tab w:val="num" w:pos="4320"/>
+        </w:tabs>
+        <w:ind w:left="4320" w:hanging="360"/>
+      </w:pPr>
+    </w:lvl>
+    <w:lvl w:ilvl="6" w:tentative="1">
+      <w:start w:val="1"/>
+      <w:numFmt w:val="decimal"/>
+      <w:lvlText w:val="%7."/>
+      <w:lvlJc w:val="left"/>
+      <w:pPr>
+        <w:tabs>
+          <w:tab w:val="num" w:pos="5040"/>
+        </w:tabs>
+        <w:ind w:left="5040" w:hanging="360"/>
+      </w:pPr>
+    </w:lvl>
+    <w:lvl w:ilvl="7" w:tentative="1">
+      <w:start w:val="1"/>
+      <w:numFmt w:val="decimal"/>
+      <w:lvlText w:val="%8."/>
+      <w:lvlJc w:val="left"/>
+      <w:pPr>
+        <w:tabs>
+          <w:tab w:val="num" w:pos="5760"/>
+        </w:tabs>
+        <w:ind w:left="5760" w:hanging="360"/>
+      </w:pPr>
+    </w:lvl>
+    <w:lvl w:ilvl="8" w:tentative="1">
+      <w:start w:val="1"/>
+      <w:numFmt w:val="decimal"/>
+      <w:lvlText w:val="%9."/>
+      <w:lvlJc w:val="left"/>
+      <w:pPr>
+        <w:tabs>
+          <w:tab w:val="num" w:pos="6480"/>
+        </w:tabs>
+        <w:ind w:left="6480" w:hanging="360"/>
+      </w:pPr>
+    </w:lvl>
+  </w:abstractNum>
+  <w:abstractNum w:abstractNumId="61" w15:restartNumberingAfterBreak="0">
     <w:nsid w:val="686F3BAF"/>
     <w:multiLevelType w:val="hybridMultilevel"/>
     <w:tmpl w:val="628AAD04"/>
@@ -42412,7 +47988,7 @@
       </w:rPr>
     </w:lvl>
   </w:abstractNum>
-  <w:abstractNum w:abstractNumId="45" w15:restartNumberingAfterBreak="0">
+  <w:abstractNum w:abstractNumId="62" w15:restartNumberingAfterBreak="0">
     <w:nsid w:val="689158F9"/>
     <w:multiLevelType w:val="hybridMultilevel"/>
     <w:tmpl w:val="18889AEC"/>
@@ -42525,7 +48101,7 @@
       </w:rPr>
     </w:lvl>
   </w:abstractNum>
-  <w:abstractNum w:abstractNumId="46" w15:restartNumberingAfterBreak="0">
+  <w:abstractNum w:abstractNumId="63" w15:restartNumberingAfterBreak="0">
     <w:nsid w:val="697E4B52"/>
     <w:multiLevelType w:val="hybridMultilevel"/>
     <w:tmpl w:val="B7A0EC26"/>
@@ -42637,7 +48213,305 @@
       </w:rPr>
     </w:lvl>
   </w:abstractNum>
-  <w:abstractNum w:abstractNumId="47" w15:restartNumberingAfterBreak="0">
+  <w:abstractNum w:abstractNumId="64" w15:restartNumberingAfterBreak="0">
+    <w:nsid w:val="6C2341E6"/>
+    <w:multiLevelType w:val="multilevel"/>
+    <w:tmpl w:val="A3B26896"/>
+    <w:lvl w:ilvl="0">
+      <w:start w:val="1"/>
+      <w:numFmt w:val="bullet"/>
+      <w:lvlText w:val=""/>
+      <w:lvlJc w:val="left"/>
+      <w:pPr>
+        <w:tabs>
+          <w:tab w:val="num" w:pos="720"/>
+        </w:tabs>
+        <w:ind w:left="720" w:hanging="360"/>
+      </w:pPr>
+      <w:rPr>
+        <w:rFonts w:ascii="Symbol" w:hAnsi="Symbol" w:hint="default"/>
+        <w:sz w:val="20"/>
+      </w:rPr>
+    </w:lvl>
+    <w:lvl w:ilvl="1" w:tentative="1">
+      <w:start w:val="1"/>
+      <w:numFmt w:val="bullet"/>
+      <w:lvlText w:val="o"/>
+      <w:lvlJc w:val="left"/>
+      <w:pPr>
+        <w:tabs>
+          <w:tab w:val="num" w:pos="1440"/>
+        </w:tabs>
+        <w:ind w:left="1440" w:hanging="360"/>
+      </w:pPr>
+      <w:rPr>
+        <w:rFonts w:ascii="Courier New" w:hAnsi="Courier New" w:hint="default"/>
+        <w:sz w:val="20"/>
+      </w:rPr>
+    </w:lvl>
+    <w:lvl w:ilvl="2" w:tentative="1">
+      <w:start w:val="1"/>
+      <w:numFmt w:val="bullet"/>
+      <w:lvlText w:val=""/>
+      <w:lvlJc w:val="left"/>
+      <w:pPr>
+        <w:tabs>
+          <w:tab w:val="num" w:pos="2160"/>
+        </w:tabs>
+        <w:ind w:left="2160" w:hanging="360"/>
+      </w:pPr>
+      <w:rPr>
+        <w:rFonts w:ascii="Wingdings" w:hAnsi="Wingdings" w:hint="default"/>
+        <w:sz w:val="20"/>
+      </w:rPr>
+    </w:lvl>
+    <w:lvl w:ilvl="3" w:tentative="1">
+      <w:start w:val="1"/>
+      <w:numFmt w:val="bullet"/>
+      <w:lvlText w:val=""/>
+      <w:lvlJc w:val="left"/>
+      <w:pPr>
+        <w:tabs>
+          <w:tab w:val="num" w:pos="2880"/>
+        </w:tabs>
+        <w:ind w:left="2880" w:hanging="360"/>
+      </w:pPr>
+      <w:rPr>
+        <w:rFonts w:ascii="Wingdings" w:hAnsi="Wingdings" w:hint="default"/>
+        <w:sz w:val="20"/>
+      </w:rPr>
+    </w:lvl>
+    <w:lvl w:ilvl="4" w:tentative="1">
+      <w:start w:val="1"/>
+      <w:numFmt w:val="bullet"/>
+      <w:lvlText w:val=""/>
+      <w:lvlJc w:val="left"/>
+      <w:pPr>
+        <w:tabs>
+          <w:tab w:val="num" w:pos="3600"/>
+        </w:tabs>
+        <w:ind w:left="3600" w:hanging="360"/>
+      </w:pPr>
+      <w:rPr>
+        <w:rFonts w:ascii="Wingdings" w:hAnsi="Wingdings" w:hint="default"/>
+        <w:sz w:val="20"/>
+      </w:rPr>
+    </w:lvl>
+    <w:lvl w:ilvl="5" w:tentative="1">
+      <w:start w:val="1"/>
+      <w:numFmt w:val="bullet"/>
+      <w:lvlText w:val=""/>
+      <w:lvlJc w:val="left"/>
+      <w:pPr>
+        <w:tabs>
+          <w:tab w:val="num" w:pos="4320"/>
+        </w:tabs>
+        <w:ind w:left="4320" w:hanging="360"/>
+      </w:pPr>
+      <w:rPr>
+        <w:rFonts w:ascii="Wingdings" w:hAnsi="Wingdings" w:hint="default"/>
+        <w:sz w:val="20"/>
+      </w:rPr>
+    </w:lvl>
+    <w:lvl w:ilvl="6" w:tentative="1">
+      <w:start w:val="1"/>
+      <w:numFmt w:val="bullet"/>
+      <w:lvlText w:val=""/>
+      <w:lvlJc w:val="left"/>
+      <w:pPr>
+        <w:tabs>
+          <w:tab w:val="num" w:pos="5040"/>
+        </w:tabs>
+        <w:ind w:left="5040" w:hanging="360"/>
+      </w:pPr>
+      <w:rPr>
+        <w:rFonts w:ascii="Wingdings" w:hAnsi="Wingdings" w:hint="default"/>
+        <w:sz w:val="20"/>
+      </w:rPr>
+    </w:lvl>
+    <w:lvl w:ilvl="7" w:tentative="1">
+      <w:start w:val="1"/>
+      <w:numFmt w:val="bullet"/>
+      <w:lvlText w:val=""/>
+      <w:lvlJc w:val="left"/>
+      <w:pPr>
+        <w:tabs>
+          <w:tab w:val="num" w:pos="5760"/>
+        </w:tabs>
+        <w:ind w:left="5760" w:hanging="360"/>
+      </w:pPr>
+      <w:rPr>
+        <w:rFonts w:ascii="Wingdings" w:hAnsi="Wingdings" w:hint="default"/>
+        <w:sz w:val="20"/>
+      </w:rPr>
+    </w:lvl>
+    <w:lvl w:ilvl="8" w:tentative="1">
+      <w:start w:val="1"/>
+      <w:numFmt w:val="bullet"/>
+      <w:lvlText w:val=""/>
+      <w:lvlJc w:val="left"/>
+      <w:pPr>
+        <w:tabs>
+          <w:tab w:val="num" w:pos="6480"/>
+        </w:tabs>
+        <w:ind w:left="6480" w:hanging="360"/>
+      </w:pPr>
+      <w:rPr>
+        <w:rFonts w:ascii="Wingdings" w:hAnsi="Wingdings" w:hint="default"/>
+        <w:sz w:val="20"/>
+      </w:rPr>
+    </w:lvl>
+  </w:abstractNum>
+  <w:abstractNum w:abstractNumId="65" w15:restartNumberingAfterBreak="0">
+    <w:nsid w:val="6C7D4AAA"/>
+    <w:multiLevelType w:val="multilevel"/>
+    <w:tmpl w:val="470E523C"/>
+    <w:lvl w:ilvl="0">
+      <w:start w:val="1"/>
+      <w:numFmt w:val="bullet"/>
+      <w:lvlText w:val=""/>
+      <w:lvlJc w:val="left"/>
+      <w:pPr>
+        <w:tabs>
+          <w:tab w:val="num" w:pos="720"/>
+        </w:tabs>
+        <w:ind w:left="720" w:hanging="360"/>
+      </w:pPr>
+      <w:rPr>
+        <w:rFonts w:ascii="Symbol" w:hAnsi="Symbol" w:hint="default"/>
+        <w:sz w:val="20"/>
+      </w:rPr>
+    </w:lvl>
+    <w:lvl w:ilvl="1" w:tentative="1">
+      <w:start w:val="1"/>
+      <w:numFmt w:val="bullet"/>
+      <w:lvlText w:val="o"/>
+      <w:lvlJc w:val="left"/>
+      <w:pPr>
+        <w:tabs>
+          <w:tab w:val="num" w:pos="1440"/>
+        </w:tabs>
+        <w:ind w:left="1440" w:hanging="360"/>
+      </w:pPr>
+      <w:rPr>
+        <w:rFonts w:ascii="Courier New" w:hAnsi="Courier New" w:hint="default"/>
+        <w:sz w:val="20"/>
+      </w:rPr>
+    </w:lvl>
+    <w:lvl w:ilvl="2" w:tentative="1">
+      <w:start w:val="1"/>
+      <w:numFmt w:val="bullet"/>
+      <w:lvlText w:val=""/>
+      <w:lvlJc w:val="left"/>
+      <w:pPr>
+        <w:tabs>
+          <w:tab w:val="num" w:pos="2160"/>
+        </w:tabs>
+        <w:ind w:left="2160" w:hanging="360"/>
+      </w:pPr>
+      <w:rPr>
+        <w:rFonts w:ascii="Wingdings" w:hAnsi="Wingdings" w:hint="default"/>
+        <w:sz w:val="20"/>
+      </w:rPr>
+    </w:lvl>
+    <w:lvl w:ilvl="3" w:tentative="1">
+      <w:start w:val="1"/>
+      <w:numFmt w:val="bullet"/>
+      <w:lvlText w:val=""/>
+      <w:lvlJc w:val="left"/>
+      <w:pPr>
+        <w:tabs>
+          <w:tab w:val="num" w:pos="2880"/>
+        </w:tabs>
+        <w:ind w:left="2880" w:hanging="360"/>
+      </w:pPr>
+      <w:rPr>
+        <w:rFonts w:ascii="Wingdings" w:hAnsi="Wingdings" w:hint="default"/>
+        <w:sz w:val="20"/>
+      </w:rPr>
+    </w:lvl>
+    <w:lvl w:ilvl="4" w:tentative="1">
+      <w:start w:val="1"/>
+      <w:numFmt w:val="bullet"/>
+      <w:lvlText w:val=""/>
+      <w:lvlJc w:val="left"/>
+      <w:pPr>
+        <w:tabs>
+          <w:tab w:val="num" w:pos="3600"/>
+        </w:tabs>
+        <w:ind w:left="3600" w:hanging="360"/>
+      </w:pPr>
+      <w:rPr>
+        <w:rFonts w:ascii="Wingdings" w:hAnsi="Wingdings" w:hint="default"/>
+        <w:sz w:val="20"/>
+      </w:rPr>
+    </w:lvl>
+    <w:lvl w:ilvl="5" w:tentative="1">
+      <w:start w:val="1"/>
+      <w:numFmt w:val="bullet"/>
+      <w:lvlText w:val=""/>
+      <w:lvlJc w:val="left"/>
+      <w:pPr>
+        <w:tabs>
+          <w:tab w:val="num" w:pos="4320"/>
+        </w:tabs>
+        <w:ind w:left="4320" w:hanging="360"/>
+      </w:pPr>
+      <w:rPr>
+        <w:rFonts w:ascii="Wingdings" w:hAnsi="Wingdings" w:hint="default"/>
+        <w:sz w:val="20"/>
+      </w:rPr>
+    </w:lvl>
+    <w:lvl w:ilvl="6" w:tentative="1">
+      <w:start w:val="1"/>
+      <w:numFmt w:val="bullet"/>
+      <w:lvlText w:val=""/>
+      <w:lvlJc w:val="left"/>
+      <w:pPr>
+        <w:tabs>
+          <w:tab w:val="num" w:pos="5040"/>
+        </w:tabs>
+        <w:ind w:left="5040" w:hanging="360"/>
+      </w:pPr>
+      <w:rPr>
+        <w:rFonts w:ascii="Wingdings" w:hAnsi="Wingdings" w:hint="default"/>
+        <w:sz w:val="20"/>
+      </w:rPr>
+    </w:lvl>
+    <w:lvl w:ilvl="7" w:tentative="1">
+      <w:start w:val="1"/>
+      <w:numFmt w:val="bullet"/>
+      <w:lvlText w:val=""/>
+      <w:lvlJc w:val="left"/>
+      <w:pPr>
+        <w:tabs>
+          <w:tab w:val="num" w:pos="5760"/>
+        </w:tabs>
+        <w:ind w:left="5760" w:hanging="360"/>
+      </w:pPr>
+      <w:rPr>
+        <w:rFonts w:ascii="Wingdings" w:hAnsi="Wingdings" w:hint="default"/>
+        <w:sz w:val="20"/>
+      </w:rPr>
+    </w:lvl>
+    <w:lvl w:ilvl="8" w:tentative="1">
+      <w:start w:val="1"/>
+      <w:numFmt w:val="bullet"/>
+      <w:lvlText w:val=""/>
+      <w:lvlJc w:val="left"/>
+      <w:pPr>
+        <w:tabs>
+          <w:tab w:val="num" w:pos="6480"/>
+        </w:tabs>
+        <w:ind w:left="6480" w:hanging="360"/>
+      </w:pPr>
+      <w:rPr>
+        <w:rFonts w:ascii="Wingdings" w:hAnsi="Wingdings" w:hint="default"/>
+        <w:sz w:val="20"/>
+      </w:rPr>
+    </w:lvl>
+  </w:abstractNum>
+  <w:abstractNum w:abstractNumId="66" w15:restartNumberingAfterBreak="0">
     <w:nsid w:val="6DB22422"/>
     <w:multiLevelType w:val="multilevel"/>
     <w:tmpl w:val="9228A626"/>
@@ -42791,7 +48665,7 @@
       </w:rPr>
     </w:lvl>
   </w:abstractNum>
-  <w:abstractNum w:abstractNumId="48" w15:restartNumberingAfterBreak="0">
+  <w:abstractNum w:abstractNumId="67" w15:restartNumberingAfterBreak="0">
     <w:nsid w:val="7040210A"/>
     <w:multiLevelType w:val="hybridMultilevel"/>
     <w:tmpl w:val="16DA29D2"/>
@@ -42905,7 +48779,7 @@
       </w:rPr>
     </w:lvl>
   </w:abstractNum>
-  <w:abstractNum w:abstractNumId="49" w15:restartNumberingAfterBreak="0">
+  <w:abstractNum w:abstractNumId="68" w15:restartNumberingAfterBreak="0">
     <w:nsid w:val="70605B75"/>
     <w:multiLevelType w:val="multilevel"/>
     <w:tmpl w:val="8CF63DA8"/>
@@ -43015,7 +48889,7 @@
       </w:pPr>
     </w:lvl>
   </w:abstractNum>
-  <w:abstractNum w:abstractNumId="50" w15:restartNumberingAfterBreak="0">
+  <w:abstractNum w:abstractNumId="69" w15:restartNumberingAfterBreak="0">
     <w:nsid w:val="70C931EA"/>
     <w:multiLevelType w:val="multilevel"/>
     <w:tmpl w:val="5246BC58"/>
@@ -43132,7 +49006,7 @@
       </w:pPr>
     </w:lvl>
   </w:abstractNum>
-  <w:abstractNum w:abstractNumId="51" w15:restartNumberingAfterBreak="0">
+  <w:abstractNum w:abstractNumId="70" w15:restartNumberingAfterBreak="0">
     <w:nsid w:val="71F939C2"/>
     <w:multiLevelType w:val="multilevel"/>
     <w:tmpl w:val="19B69B80"/>
@@ -43272,7 +49146,7 @@
       </w:rPr>
     </w:lvl>
   </w:abstractNum>
-  <w:abstractNum w:abstractNumId="52" w15:restartNumberingAfterBreak="0">
+  <w:abstractNum w:abstractNumId="71" w15:restartNumberingAfterBreak="0">
     <w:nsid w:val="73CB0F5B"/>
     <w:multiLevelType w:val="hybridMultilevel"/>
     <w:tmpl w:val="5FF80428"/>
@@ -43358,7 +49232,156 @@
       </w:pPr>
     </w:lvl>
   </w:abstractNum>
-  <w:abstractNum w:abstractNumId="53" w15:restartNumberingAfterBreak="0">
+  <w:abstractNum w:abstractNumId="72" w15:restartNumberingAfterBreak="0">
+    <w:nsid w:val="74466C7D"/>
+    <w:multiLevelType w:val="multilevel"/>
+    <w:tmpl w:val="7380776A"/>
+    <w:lvl w:ilvl="0">
+      <w:start w:val="1"/>
+      <w:numFmt w:val="bullet"/>
+      <w:lvlText w:val=""/>
+      <w:lvlJc w:val="left"/>
+      <w:pPr>
+        <w:tabs>
+          <w:tab w:val="num" w:pos="720"/>
+        </w:tabs>
+        <w:ind w:left="720" w:hanging="360"/>
+      </w:pPr>
+      <w:rPr>
+        <w:rFonts w:ascii="Symbol" w:hAnsi="Symbol" w:hint="default"/>
+        <w:sz w:val="20"/>
+      </w:rPr>
+    </w:lvl>
+    <w:lvl w:ilvl="1" w:tentative="1">
+      <w:start w:val="1"/>
+      <w:numFmt w:val="bullet"/>
+      <w:lvlText w:val="o"/>
+      <w:lvlJc w:val="left"/>
+      <w:pPr>
+        <w:tabs>
+          <w:tab w:val="num" w:pos="1440"/>
+        </w:tabs>
+        <w:ind w:left="1440" w:hanging="360"/>
+      </w:pPr>
+      <w:rPr>
+        <w:rFonts w:ascii="Courier New" w:hAnsi="Courier New" w:hint="default"/>
+        <w:sz w:val="20"/>
+      </w:rPr>
+    </w:lvl>
+    <w:lvl w:ilvl="2" w:tentative="1">
+      <w:start w:val="1"/>
+      <w:numFmt w:val="bullet"/>
+      <w:lvlText w:val=""/>
+      <w:lvlJc w:val="left"/>
+      <w:pPr>
+        <w:tabs>
+          <w:tab w:val="num" w:pos="2160"/>
+        </w:tabs>
+        <w:ind w:left="2160" w:hanging="360"/>
+      </w:pPr>
+      <w:rPr>
+        <w:rFonts w:ascii="Wingdings" w:hAnsi="Wingdings" w:hint="default"/>
+        <w:sz w:val="20"/>
+      </w:rPr>
+    </w:lvl>
+    <w:lvl w:ilvl="3" w:tentative="1">
+      <w:start w:val="1"/>
+      <w:numFmt w:val="bullet"/>
+      <w:lvlText w:val=""/>
+      <w:lvlJc w:val="left"/>
+      <w:pPr>
+        <w:tabs>
+          <w:tab w:val="num" w:pos="2880"/>
+        </w:tabs>
+        <w:ind w:left="2880" w:hanging="360"/>
+      </w:pPr>
+      <w:rPr>
+        <w:rFonts w:ascii="Wingdings" w:hAnsi="Wingdings" w:hint="default"/>
+        <w:sz w:val="20"/>
+      </w:rPr>
+    </w:lvl>
+    <w:lvl w:ilvl="4" w:tentative="1">
+      <w:start w:val="1"/>
+      <w:numFmt w:val="bullet"/>
+      <w:lvlText w:val=""/>
+      <w:lvlJc w:val="left"/>
+      <w:pPr>
+        <w:tabs>
+          <w:tab w:val="num" w:pos="3600"/>
+        </w:tabs>
+        <w:ind w:left="3600" w:hanging="360"/>
+      </w:pPr>
+      <w:rPr>
+        <w:rFonts w:ascii="Wingdings" w:hAnsi="Wingdings" w:hint="default"/>
+        <w:sz w:val="20"/>
+      </w:rPr>
+    </w:lvl>
+    <w:lvl w:ilvl="5" w:tentative="1">
+      <w:start w:val="1"/>
+      <w:numFmt w:val="bullet"/>
+      <w:lvlText w:val=""/>
+      <w:lvlJc w:val="left"/>
+      <w:pPr>
+        <w:tabs>
+          <w:tab w:val="num" w:pos="4320"/>
+        </w:tabs>
+        <w:ind w:left="4320" w:hanging="360"/>
+      </w:pPr>
+      <w:rPr>
+        <w:rFonts w:ascii="Wingdings" w:hAnsi="Wingdings" w:hint="default"/>
+        <w:sz w:val="20"/>
+      </w:rPr>
+    </w:lvl>
+    <w:lvl w:ilvl="6" w:tentative="1">
+      <w:start w:val="1"/>
+      <w:numFmt w:val="bullet"/>
+      <w:lvlText w:val=""/>
+      <w:lvlJc w:val="left"/>
+      <w:pPr>
+        <w:tabs>
+          <w:tab w:val="num" w:pos="5040"/>
+        </w:tabs>
+        <w:ind w:left="5040" w:hanging="360"/>
+      </w:pPr>
+      <w:rPr>
+        <w:rFonts w:ascii="Wingdings" w:hAnsi="Wingdings" w:hint="default"/>
+        <w:sz w:val="20"/>
+      </w:rPr>
+    </w:lvl>
+    <w:lvl w:ilvl="7" w:tentative="1">
+      <w:start w:val="1"/>
+      <w:numFmt w:val="bullet"/>
+      <w:lvlText w:val=""/>
+      <w:lvlJc w:val="left"/>
+      <w:pPr>
+        <w:tabs>
+          <w:tab w:val="num" w:pos="5760"/>
+        </w:tabs>
+        <w:ind w:left="5760" w:hanging="360"/>
+      </w:pPr>
+      <w:rPr>
+        <w:rFonts w:ascii="Wingdings" w:hAnsi="Wingdings" w:hint="default"/>
+        <w:sz w:val="20"/>
+      </w:rPr>
+    </w:lvl>
+    <w:lvl w:ilvl="8" w:tentative="1">
+      <w:start w:val="1"/>
+      <w:numFmt w:val="bullet"/>
+      <w:lvlText w:val=""/>
+      <w:lvlJc w:val="left"/>
+      <w:pPr>
+        <w:tabs>
+          <w:tab w:val="num" w:pos="6480"/>
+        </w:tabs>
+        <w:ind w:left="6480" w:hanging="360"/>
+      </w:pPr>
+      <w:rPr>
+        <w:rFonts w:ascii="Wingdings" w:hAnsi="Wingdings" w:hint="default"/>
+        <w:sz w:val="20"/>
+      </w:rPr>
+    </w:lvl>
+  </w:abstractNum>
+  <w:abstractNum w:abstractNumId="73" w15:restartNumberingAfterBreak="0">
     <w:nsid w:val="759C4485"/>
     <w:multiLevelType w:val="multilevel"/>
     <w:tmpl w:val="B83EAA00"/>
@@ -43471,7 +49494,7 @@
       </w:pPr>
     </w:lvl>
   </w:abstractNum>
-  <w:abstractNum w:abstractNumId="54" w15:restartNumberingAfterBreak="0">
+  <w:abstractNum w:abstractNumId="74" w15:restartNumberingAfterBreak="0">
     <w:nsid w:val="77CA5CEF"/>
     <w:multiLevelType w:val="multilevel"/>
     <w:tmpl w:val="15605B9C"/>
@@ -43611,7 +49634,7 @@
       </w:rPr>
     </w:lvl>
   </w:abstractNum>
-  <w:abstractNum w:abstractNumId="55" w15:restartNumberingAfterBreak="0">
+  <w:abstractNum w:abstractNumId="75" w15:restartNumberingAfterBreak="0">
     <w:nsid w:val="790B6A96"/>
     <w:multiLevelType w:val="hybridMultilevel"/>
     <w:tmpl w:val="C22A3A34"/>
@@ -43721,10 +49744,159 @@
       </w:pPr>
     </w:lvl>
   </w:abstractNum>
-  <w:abstractNum w:abstractNumId="56" w15:restartNumberingAfterBreak="0">
+  <w:abstractNum w:abstractNumId="76" w15:restartNumberingAfterBreak="0">
+    <w:nsid w:val="7A1310BF"/>
+    <w:multiLevelType w:val="multilevel"/>
+    <w:tmpl w:val="1062BE2E"/>
+    <w:lvl w:ilvl="0">
+      <w:start w:val="1"/>
+      <w:numFmt w:val="bullet"/>
+      <w:lvlText w:val=""/>
+      <w:lvlJc w:val="left"/>
+      <w:pPr>
+        <w:tabs>
+          <w:tab w:val="num" w:pos="1068"/>
+        </w:tabs>
+        <w:ind w:left="1068" w:hanging="360"/>
+      </w:pPr>
+      <w:rPr>
+        <w:rFonts w:ascii="Symbol" w:hAnsi="Symbol" w:hint="default"/>
+        <w:sz w:val="20"/>
+      </w:rPr>
+    </w:lvl>
+    <w:lvl w:ilvl="1">
+      <w:start w:val="1"/>
+      <w:numFmt w:val="bullet"/>
+      <w:lvlText w:val="o"/>
+      <w:lvlJc w:val="left"/>
+      <w:pPr>
+        <w:tabs>
+          <w:tab w:val="num" w:pos="1788"/>
+        </w:tabs>
+        <w:ind w:left="1788" w:hanging="360"/>
+      </w:pPr>
+      <w:rPr>
+        <w:rFonts w:ascii="Courier New" w:hAnsi="Courier New" w:hint="default"/>
+        <w:sz w:val="20"/>
+      </w:rPr>
+    </w:lvl>
+    <w:lvl w:ilvl="2" w:tentative="1">
+      <w:start w:val="1"/>
+      <w:numFmt w:val="bullet"/>
+      <w:lvlText w:val=""/>
+      <w:lvlJc w:val="left"/>
+      <w:pPr>
+        <w:tabs>
+          <w:tab w:val="num" w:pos="2508"/>
+        </w:tabs>
+        <w:ind w:left="2508" w:hanging="360"/>
+      </w:pPr>
+      <w:rPr>
+        <w:rFonts w:ascii="Wingdings" w:hAnsi="Wingdings" w:hint="default"/>
+        <w:sz w:val="20"/>
+      </w:rPr>
+    </w:lvl>
+    <w:lvl w:ilvl="3" w:tentative="1">
+      <w:start w:val="1"/>
+      <w:numFmt w:val="bullet"/>
+      <w:lvlText w:val=""/>
+      <w:lvlJc w:val="left"/>
+      <w:pPr>
+        <w:tabs>
+          <w:tab w:val="num" w:pos="3228"/>
+        </w:tabs>
+        <w:ind w:left="3228" w:hanging="360"/>
+      </w:pPr>
+      <w:rPr>
+        <w:rFonts w:ascii="Wingdings" w:hAnsi="Wingdings" w:hint="default"/>
+        <w:sz w:val="20"/>
+      </w:rPr>
+    </w:lvl>
+    <w:lvl w:ilvl="4" w:tentative="1">
+      <w:start w:val="1"/>
+      <w:numFmt w:val="bullet"/>
+      <w:lvlText w:val=""/>
+      <w:lvlJc w:val="left"/>
+      <w:pPr>
+        <w:tabs>
+          <w:tab w:val="num" w:pos="3948"/>
+        </w:tabs>
+        <w:ind w:left="3948" w:hanging="360"/>
+      </w:pPr>
+      <w:rPr>
+        <w:rFonts w:ascii="Wingdings" w:hAnsi="Wingdings" w:hint="default"/>
+        <w:sz w:val="20"/>
+      </w:rPr>
+    </w:lvl>
+    <w:lvl w:ilvl="5" w:tentative="1">
+      <w:start w:val="1"/>
+      <w:numFmt w:val="bullet"/>
+      <w:lvlText w:val=""/>
+      <w:lvlJc w:val="left"/>
+      <w:pPr>
+        <w:tabs>
+          <w:tab w:val="num" w:pos="4668"/>
+        </w:tabs>
+        <w:ind w:left="4668" w:hanging="360"/>
+      </w:pPr>
+      <w:rPr>
+        <w:rFonts w:ascii="Wingdings" w:hAnsi="Wingdings" w:hint="default"/>
+        <w:sz w:val="20"/>
+      </w:rPr>
+    </w:lvl>
+    <w:lvl w:ilvl="6" w:tentative="1">
+      <w:start w:val="1"/>
+      <w:numFmt w:val="bullet"/>
+      <w:lvlText w:val=""/>
+      <w:lvlJc w:val="left"/>
+      <w:pPr>
+        <w:tabs>
+          <w:tab w:val="num" w:pos="5388"/>
+        </w:tabs>
+        <w:ind w:left="5388" w:hanging="360"/>
+      </w:pPr>
+      <w:rPr>
+        <w:rFonts w:ascii="Wingdings" w:hAnsi="Wingdings" w:hint="default"/>
+        <w:sz w:val="20"/>
+      </w:rPr>
+    </w:lvl>
+    <w:lvl w:ilvl="7" w:tentative="1">
+      <w:start w:val="1"/>
+      <w:numFmt w:val="bullet"/>
+      <w:lvlText w:val=""/>
+      <w:lvlJc w:val="left"/>
+      <w:pPr>
+        <w:tabs>
+          <w:tab w:val="num" w:pos="6108"/>
+        </w:tabs>
+        <w:ind w:left="6108" w:hanging="360"/>
+      </w:pPr>
+      <w:rPr>
+        <w:rFonts w:ascii="Wingdings" w:hAnsi="Wingdings" w:hint="default"/>
+        <w:sz w:val="20"/>
+      </w:rPr>
+    </w:lvl>
+    <w:lvl w:ilvl="8" w:tentative="1">
+      <w:start w:val="1"/>
+      <w:numFmt w:val="bullet"/>
+      <w:lvlText w:val=""/>
+      <w:lvlJc w:val="left"/>
+      <w:pPr>
+        <w:tabs>
+          <w:tab w:val="num" w:pos="6828"/>
+        </w:tabs>
+        <w:ind w:left="6828" w:hanging="360"/>
+      </w:pPr>
+      <w:rPr>
+        <w:rFonts w:ascii="Wingdings" w:hAnsi="Wingdings" w:hint="default"/>
+        <w:sz w:val="20"/>
+      </w:rPr>
+    </w:lvl>
+  </w:abstractNum>
+  <w:abstractNum w:abstractNumId="77" w15:restartNumberingAfterBreak="0">
     <w:nsid w:val="7BBF1AFC"/>
     <w:multiLevelType w:val="multilevel"/>
-    <w:tmpl w:val="CAE41D26"/>
+    <w:tmpl w:val="4CC24440"/>
     <w:lvl w:ilvl="0">
       <w:start w:val="1"/>
       <w:numFmt w:val="decimal"/>
@@ -43819,7 +49991,156 @@
       </w:pPr>
     </w:lvl>
   </w:abstractNum>
-  <w:abstractNum w:abstractNumId="57" w15:restartNumberingAfterBreak="0">
+  <w:abstractNum w:abstractNumId="78" w15:restartNumberingAfterBreak="0">
+    <w:nsid w:val="7BE02645"/>
+    <w:multiLevelType w:val="multilevel"/>
+    <w:tmpl w:val="C1F088CC"/>
+    <w:lvl w:ilvl="0">
+      <w:start w:val="1"/>
+      <w:numFmt w:val="bullet"/>
+      <w:lvlText w:val=""/>
+      <w:lvlJc w:val="left"/>
+      <w:pPr>
+        <w:tabs>
+          <w:tab w:val="num" w:pos="720"/>
+        </w:tabs>
+        <w:ind w:left="720" w:hanging="360"/>
+      </w:pPr>
+      <w:rPr>
+        <w:rFonts w:ascii="Symbol" w:hAnsi="Symbol" w:hint="default"/>
+        <w:sz w:val="20"/>
+      </w:rPr>
+    </w:lvl>
+    <w:lvl w:ilvl="1" w:tentative="1">
+      <w:start w:val="1"/>
+      <w:numFmt w:val="bullet"/>
+      <w:lvlText w:val="o"/>
+      <w:lvlJc w:val="left"/>
+      <w:pPr>
+        <w:tabs>
+          <w:tab w:val="num" w:pos="1440"/>
+        </w:tabs>
+        <w:ind w:left="1440" w:hanging="360"/>
+      </w:pPr>
+      <w:rPr>
+        <w:rFonts w:ascii="Courier New" w:hAnsi="Courier New" w:hint="default"/>
+        <w:sz w:val="20"/>
+      </w:rPr>
+    </w:lvl>
+    <w:lvl w:ilvl="2" w:tentative="1">
+      <w:start w:val="1"/>
+      <w:numFmt w:val="bullet"/>
+      <w:lvlText w:val=""/>
+      <w:lvlJc w:val="left"/>
+      <w:pPr>
+        <w:tabs>
+          <w:tab w:val="num" w:pos="2160"/>
+        </w:tabs>
+        <w:ind w:left="2160" w:hanging="360"/>
+      </w:pPr>
+      <w:rPr>
+        <w:rFonts w:ascii="Wingdings" w:hAnsi="Wingdings" w:hint="default"/>
+        <w:sz w:val="20"/>
+      </w:rPr>
+    </w:lvl>
+    <w:lvl w:ilvl="3" w:tentative="1">
+      <w:start w:val="1"/>
+      <w:numFmt w:val="bullet"/>
+      <w:lvlText w:val=""/>
+      <w:lvlJc w:val="left"/>
+      <w:pPr>
+        <w:tabs>
+          <w:tab w:val="num" w:pos="2880"/>
+        </w:tabs>
+        <w:ind w:left="2880" w:hanging="360"/>
+      </w:pPr>
+      <w:rPr>
+        <w:rFonts w:ascii="Wingdings" w:hAnsi="Wingdings" w:hint="default"/>
+        <w:sz w:val="20"/>
+      </w:rPr>
+    </w:lvl>
+    <w:lvl w:ilvl="4" w:tentative="1">
+      <w:start w:val="1"/>
+      <w:numFmt w:val="bullet"/>
+      <w:lvlText w:val=""/>
+      <w:lvlJc w:val="left"/>
+      <w:pPr>
+        <w:tabs>
+          <w:tab w:val="num" w:pos="3600"/>
+        </w:tabs>
+        <w:ind w:left="3600" w:hanging="360"/>
+      </w:pPr>
+      <w:rPr>
+        <w:rFonts w:ascii="Wingdings" w:hAnsi="Wingdings" w:hint="default"/>
+        <w:sz w:val="20"/>
+      </w:rPr>
+    </w:lvl>
+    <w:lvl w:ilvl="5" w:tentative="1">
+      <w:start w:val="1"/>
+      <w:numFmt w:val="bullet"/>
+      <w:lvlText w:val=""/>
+      <w:lvlJc w:val="left"/>
+      <w:pPr>
+        <w:tabs>
+          <w:tab w:val="num" w:pos="4320"/>
+        </w:tabs>
+        <w:ind w:left="4320" w:hanging="360"/>
+      </w:pPr>
+      <w:rPr>
+        <w:rFonts w:ascii="Wingdings" w:hAnsi="Wingdings" w:hint="default"/>
+        <w:sz w:val="20"/>
+      </w:rPr>
+    </w:lvl>
+    <w:lvl w:ilvl="6" w:tentative="1">
+      <w:start w:val="1"/>
+      <w:numFmt w:val="bullet"/>
+      <w:lvlText w:val=""/>
+      <w:lvlJc w:val="left"/>
+      <w:pPr>
+        <w:tabs>
+          <w:tab w:val="num" w:pos="5040"/>
+        </w:tabs>
+        <w:ind w:left="5040" w:hanging="360"/>
+      </w:pPr>
+      <w:rPr>
+        <w:rFonts w:ascii="Wingdings" w:hAnsi="Wingdings" w:hint="default"/>
+        <w:sz w:val="20"/>
+      </w:rPr>
+    </w:lvl>
+    <w:lvl w:ilvl="7" w:tentative="1">
+      <w:start w:val="1"/>
+      <w:numFmt w:val="bullet"/>
+      <w:lvlText w:val=""/>
+      <w:lvlJc w:val="left"/>
+      <w:pPr>
+        <w:tabs>
+          <w:tab w:val="num" w:pos="5760"/>
+        </w:tabs>
+        <w:ind w:left="5760" w:hanging="360"/>
+      </w:pPr>
+      <w:rPr>
+        <w:rFonts w:ascii="Wingdings" w:hAnsi="Wingdings" w:hint="default"/>
+        <w:sz w:val="20"/>
+      </w:rPr>
+    </w:lvl>
+    <w:lvl w:ilvl="8" w:tentative="1">
+      <w:start w:val="1"/>
+      <w:numFmt w:val="bullet"/>
+      <w:lvlText w:val=""/>
+      <w:lvlJc w:val="left"/>
+      <w:pPr>
+        <w:tabs>
+          <w:tab w:val="num" w:pos="6480"/>
+        </w:tabs>
+        <w:ind w:left="6480" w:hanging="360"/>
+      </w:pPr>
+      <w:rPr>
+        <w:rFonts w:ascii="Wingdings" w:hAnsi="Wingdings" w:hint="default"/>
+        <w:sz w:val="20"/>
+      </w:rPr>
+    </w:lvl>
+  </w:abstractNum>
+  <w:abstractNum w:abstractNumId="79" w15:restartNumberingAfterBreak="0">
     <w:nsid w:val="7DB56A6E"/>
     <w:multiLevelType w:val="hybridMultilevel"/>
     <w:tmpl w:val="AFC2481A"/>
@@ -43933,139 +50254,139 @@
     </w:lvl>
   </w:abstractNum>
   <w:num w:numId="1" w16cid:durableId="1546067776">
+    <w:abstractNumId w:val="70"/>
+  </w:num>
+  <w:num w:numId="2" w16cid:durableId="1031540546">
+    <w:abstractNumId w:val="41"/>
+  </w:num>
+  <w:num w:numId="3" w16cid:durableId="278226787">
+    <w:abstractNumId w:val="67"/>
+  </w:num>
+  <w:num w:numId="4" w16cid:durableId="1065181044">
+    <w:abstractNumId w:val="28"/>
+  </w:num>
+  <w:num w:numId="5" w16cid:durableId="2004969936">
+    <w:abstractNumId w:val="77"/>
+  </w:num>
+  <w:num w:numId="6" w16cid:durableId="1315791800">
+    <w:abstractNumId w:val="3"/>
+  </w:num>
+  <w:num w:numId="7" w16cid:durableId="259487441">
+    <w:abstractNumId w:val="54"/>
+  </w:num>
+  <w:num w:numId="8" w16cid:durableId="1003364399">
+    <w:abstractNumId w:val="63"/>
+  </w:num>
+  <w:num w:numId="9" w16cid:durableId="747967500">
+    <w:abstractNumId w:val="32"/>
+  </w:num>
+  <w:num w:numId="10" w16cid:durableId="2138328960">
+    <w:abstractNumId w:val="29"/>
+  </w:num>
+  <w:num w:numId="11" w16cid:durableId="1361471750">
+    <w:abstractNumId w:val="49"/>
+  </w:num>
+  <w:num w:numId="12" w16cid:durableId="367729212">
+    <w:abstractNumId w:val="18"/>
+  </w:num>
+  <w:num w:numId="13" w16cid:durableId="906038239">
+    <w:abstractNumId w:val="30"/>
+  </w:num>
+  <w:num w:numId="14" w16cid:durableId="1340162499">
+    <w:abstractNumId w:val="33"/>
+  </w:num>
+  <w:num w:numId="15" w16cid:durableId="1086614307">
+    <w:abstractNumId w:val="8"/>
+  </w:num>
+  <w:num w:numId="16" w16cid:durableId="1232234134">
+    <w:abstractNumId w:val="42"/>
+  </w:num>
+  <w:num w:numId="17" w16cid:durableId="907813036">
+    <w:abstractNumId w:val="12"/>
+  </w:num>
+  <w:num w:numId="18" w16cid:durableId="737673747">
+    <w:abstractNumId w:val="40"/>
+  </w:num>
+  <w:num w:numId="19" w16cid:durableId="2010673772">
+    <w:abstractNumId w:val="68"/>
+  </w:num>
+  <w:num w:numId="20" w16cid:durableId="1380323950">
+    <w:abstractNumId w:val="27"/>
+  </w:num>
+  <w:num w:numId="21" w16cid:durableId="2031953444">
+    <w:abstractNumId w:val="59"/>
+  </w:num>
+  <w:num w:numId="22" w16cid:durableId="580482900">
+    <w:abstractNumId w:val="25"/>
+  </w:num>
+  <w:num w:numId="23" w16cid:durableId="888763167">
+    <w:abstractNumId w:val="44"/>
+  </w:num>
+  <w:num w:numId="24" w16cid:durableId="1464621381">
     <w:abstractNumId w:val="51"/>
   </w:num>
-  <w:num w:numId="2" w16cid:durableId="1031540546">
-    <w:abstractNumId w:val="32"/>
+  <w:num w:numId="25" w16cid:durableId="340863593">
+    <w:abstractNumId w:val="23"/>
   </w:num>
-  <w:num w:numId="3" w16cid:durableId="278226787">
+  <w:num w:numId="26" w16cid:durableId="302733036">
+    <w:abstractNumId w:val="57"/>
+  </w:num>
+  <w:num w:numId="27" w16cid:durableId="2068801096">
+    <w:abstractNumId w:val="43"/>
+  </w:num>
+  <w:num w:numId="28" w16cid:durableId="264769452">
+    <w:abstractNumId w:val="74"/>
+  </w:num>
+  <w:num w:numId="29" w16cid:durableId="898518025">
+    <w:abstractNumId w:val="10"/>
+  </w:num>
+  <w:num w:numId="30" w16cid:durableId="1348292791">
     <w:abstractNumId w:val="48"/>
   </w:num>
-  <w:num w:numId="4" w16cid:durableId="1065181044">
-    <w:abstractNumId w:val="22"/>
+  <w:num w:numId="31" w16cid:durableId="1403916359">
+    <w:abstractNumId w:val="20"/>
   </w:num>
-  <w:num w:numId="5" w16cid:durableId="2004969936">
-    <w:abstractNumId w:val="56"/>
-  </w:num>
-  <w:num w:numId="6" w16cid:durableId="1315791800">
+  <w:num w:numId="32" w16cid:durableId="1415542878">
     <w:abstractNumId w:val="2"/>
   </w:num>
-  <w:num w:numId="7" w16cid:durableId="259487441">
-    <w:abstractNumId w:val="40"/>
+  <w:num w:numId="33" w16cid:durableId="1993825005">
+    <w:abstractNumId w:val="6"/>
   </w:num>
-  <w:num w:numId="8" w16cid:durableId="1003364399">
-    <w:abstractNumId w:val="46"/>
+  <w:num w:numId="34" w16cid:durableId="1373307752">
+    <w:abstractNumId w:val="61"/>
   </w:num>
-  <w:num w:numId="9" w16cid:durableId="747967500">
-    <w:abstractNumId w:val="25"/>
+  <w:num w:numId="35" w16cid:durableId="616258031">
+    <w:abstractNumId w:val="53"/>
   </w:num>
-  <w:num w:numId="10" w16cid:durableId="2138328960">
-    <w:abstractNumId w:val="23"/>
+  <w:num w:numId="36" w16cid:durableId="357849724">
+    <w:abstractNumId w:val="5"/>
   </w:num>
-  <w:num w:numId="11" w16cid:durableId="1361471750">
-    <w:abstractNumId w:val="37"/>
+  <w:num w:numId="37" w16cid:durableId="929310542">
+    <w:abstractNumId w:val="7"/>
   </w:num>
-  <w:num w:numId="12" w16cid:durableId="367729212">
-    <w:abstractNumId w:val="14"/>
+  <w:num w:numId="38" w16cid:durableId="1546411788">
+    <w:abstractNumId w:val="19"/>
   </w:num>
-  <w:num w:numId="13" w16cid:durableId="906038239">
+  <w:num w:numId="39" w16cid:durableId="1869877761">
+    <w:abstractNumId w:val="16"/>
+  </w:num>
+  <w:num w:numId="40" w16cid:durableId="1947762447">
+    <w:abstractNumId w:val="1"/>
+  </w:num>
+  <w:num w:numId="41" w16cid:durableId="1548952219">
+    <w:abstractNumId w:val="75"/>
+  </w:num>
+  <w:num w:numId="42" w16cid:durableId="684089556">
+    <w:abstractNumId w:val="66"/>
+  </w:num>
+  <w:num w:numId="43" w16cid:durableId="647593727">
     <w:abstractNumId w:val="24"/>
   </w:num>
-  <w:num w:numId="14" w16cid:durableId="1340162499">
-    <w:abstractNumId w:val="26"/>
-  </w:num>
-  <w:num w:numId="15" w16cid:durableId="1086614307">
-    <w:abstractNumId w:val="7"/>
-  </w:num>
-  <w:num w:numId="16" w16cid:durableId="1232234134">
-    <w:abstractNumId w:val="33"/>
-  </w:num>
-  <w:num w:numId="17" w16cid:durableId="907813036">
+  <w:num w:numId="44" w16cid:durableId="7216018">
     <w:abstractNumId w:val="11"/>
   </w:num>
-  <w:num w:numId="18" w16cid:durableId="737673747">
-    <w:abstractNumId w:val="31"/>
-  </w:num>
-  <w:num w:numId="19" w16cid:durableId="2010673772">
-    <w:abstractNumId w:val="49"/>
-  </w:num>
-  <w:num w:numId="20" w16cid:durableId="1380323950">
-    <w:abstractNumId w:val="21"/>
-  </w:num>
-  <w:num w:numId="21" w16cid:durableId="2031953444">
-    <w:abstractNumId w:val="43"/>
-  </w:num>
-  <w:num w:numId="22" w16cid:durableId="580482900">
-    <w:abstractNumId w:val="20"/>
-  </w:num>
-  <w:num w:numId="23" w16cid:durableId="888763167">
-    <w:abstractNumId w:val="35"/>
-  </w:num>
-  <w:num w:numId="24" w16cid:durableId="1464621381">
-    <w:abstractNumId w:val="38"/>
-  </w:num>
-  <w:num w:numId="25" w16cid:durableId="340863593">
-    <w:abstractNumId w:val="18"/>
-  </w:num>
-  <w:num w:numId="26" w16cid:durableId="302733036">
-    <w:abstractNumId w:val="42"/>
-  </w:num>
-  <w:num w:numId="27" w16cid:durableId="2068801096">
-    <w:abstractNumId w:val="34"/>
-  </w:num>
-  <w:num w:numId="28" w16cid:durableId="264769452">
-    <w:abstractNumId w:val="54"/>
-  </w:num>
-  <w:num w:numId="29" w16cid:durableId="898518025">
-    <w:abstractNumId w:val="9"/>
-  </w:num>
-  <w:num w:numId="30" w16cid:durableId="1348292791">
-    <w:abstractNumId w:val="36"/>
-  </w:num>
-  <w:num w:numId="31" w16cid:durableId="1403916359">
-    <w:abstractNumId w:val="16"/>
-  </w:num>
-  <w:num w:numId="32" w16cid:durableId="1415542878">
-    <w:abstractNumId w:val="1"/>
-  </w:num>
-  <w:num w:numId="33" w16cid:durableId="1993825005">
-    <w:abstractNumId w:val="5"/>
-  </w:num>
-  <w:num w:numId="34" w16cid:durableId="1373307752">
-    <w:abstractNumId w:val="44"/>
-  </w:num>
-  <w:num w:numId="35" w16cid:durableId="616258031">
-    <w:abstractNumId w:val="39"/>
-  </w:num>
-  <w:num w:numId="36" w16cid:durableId="357849724">
-    <w:abstractNumId w:val="4"/>
-  </w:num>
-  <w:num w:numId="37" w16cid:durableId="929310542">
-    <w:abstractNumId w:val="6"/>
-  </w:num>
-  <w:num w:numId="38" w16cid:durableId="1546411788">
-    <w:abstractNumId w:val="15"/>
-  </w:num>
-  <w:num w:numId="39" w16cid:durableId="1869877761">
-    <w:abstractNumId w:val="13"/>
-  </w:num>
-  <w:num w:numId="40" w16cid:durableId="1947762447">
-    <w:abstractNumId w:val="0"/>
-  </w:num>
-  <w:num w:numId="41" w16cid:durableId="1548952219">
-    <w:abstractNumId w:val="55"/>
-  </w:num>
-  <w:num w:numId="42" w16cid:durableId="684089556">
-    <w:abstractNumId w:val="47"/>
-  </w:num>
-  <w:num w:numId="43" w16cid:durableId="647593727">
-    <w:abstractNumId w:val="19"/>
-  </w:num>
-  <w:num w:numId="44" w16cid:durableId="7216018">
-    <w:abstractNumId w:val="10"/>
-  </w:num>
   <w:num w:numId="45" w16cid:durableId="1870947795">
-    <w:abstractNumId w:val="17"/>
+    <w:abstractNumId w:val="22"/>
     <w:lvlOverride w:ilvl="0">
       <w:startOverride w:val="1"/>
       <w:lvl w:ilvl="0">
@@ -44083,43 +50404,109 @@
     </w:lvlOverride>
   </w:num>
   <w:num w:numId="46" w16cid:durableId="963344048">
-    <w:abstractNumId w:val="8"/>
+    <w:abstractNumId w:val="9"/>
   </w:num>
   <w:num w:numId="47" w16cid:durableId="82531621">
-    <w:abstractNumId w:val="27"/>
+    <w:abstractNumId w:val="34"/>
   </w:num>
   <w:num w:numId="48" w16cid:durableId="1787773421">
-    <w:abstractNumId w:val="30"/>
+    <w:abstractNumId w:val="39"/>
   </w:num>
   <w:num w:numId="49" w16cid:durableId="1360743554">
-    <w:abstractNumId w:val="41"/>
+    <w:abstractNumId w:val="56"/>
   </w:num>
   <w:num w:numId="50" w16cid:durableId="1343167382">
-    <w:abstractNumId w:val="12"/>
+    <w:abstractNumId w:val="14"/>
   </w:num>
   <w:num w:numId="51" w16cid:durableId="984548633">
-    <w:abstractNumId w:val="29"/>
+    <w:abstractNumId w:val="38"/>
   </w:num>
   <w:num w:numId="52" w16cid:durableId="1010914599">
-    <w:abstractNumId w:val="57"/>
+    <w:abstractNumId w:val="79"/>
   </w:num>
   <w:num w:numId="53" w16cid:durableId="407769678">
+    <w:abstractNumId w:val="69"/>
+  </w:num>
+  <w:num w:numId="54" w16cid:durableId="857964327">
+    <w:abstractNumId w:val="37"/>
+  </w:num>
+  <w:num w:numId="55" w16cid:durableId="912590768">
+    <w:abstractNumId w:val="73"/>
+  </w:num>
+  <w:num w:numId="56" w16cid:durableId="420296443">
+    <w:abstractNumId w:val="71"/>
+  </w:num>
+  <w:num w:numId="57" w16cid:durableId="1302152859">
+    <w:abstractNumId w:val="4"/>
+  </w:num>
+  <w:num w:numId="58" w16cid:durableId="1294798794">
+    <w:abstractNumId w:val="62"/>
+  </w:num>
+  <w:num w:numId="59" w16cid:durableId="1985963598">
+    <w:abstractNumId w:val="17"/>
+  </w:num>
+  <w:num w:numId="60" w16cid:durableId="376903944">
+    <w:abstractNumId w:val="76"/>
+  </w:num>
+  <w:num w:numId="61" w16cid:durableId="1791584815">
+    <w:abstractNumId w:val="0"/>
+  </w:num>
+  <w:num w:numId="62" w16cid:durableId="777456097">
     <w:abstractNumId w:val="50"/>
   </w:num>
-  <w:num w:numId="54" w16cid:durableId="857964327">
-    <w:abstractNumId w:val="28"/>
+  <w:num w:numId="63" w16cid:durableId="395083165">
+    <w:abstractNumId w:val="36"/>
   </w:num>
-  <w:num w:numId="55" w16cid:durableId="912590768">
-    <w:abstractNumId w:val="53"/>
-  </w:num>
-  <w:num w:numId="56" w16cid:durableId="420296443">
+  <w:num w:numId="64" w16cid:durableId="862671802">
     <w:abstractNumId w:val="52"/>
   </w:num>
-  <w:num w:numId="57" w16cid:durableId="1302152859">
-    <w:abstractNumId w:val="3"/>
+  <w:num w:numId="65" w16cid:durableId="653149457">
+    <w:abstractNumId w:val="55"/>
   </w:num>
-  <w:num w:numId="58" w16cid:durableId="1294798794">
+  <w:num w:numId="66" w16cid:durableId="1089345797">
+    <w:abstractNumId w:val="21"/>
+  </w:num>
+  <w:num w:numId="67" w16cid:durableId="298533486">
+    <w:abstractNumId w:val="35"/>
+  </w:num>
+  <w:num w:numId="68" w16cid:durableId="1184437758">
+    <w:abstractNumId w:val="60"/>
+  </w:num>
+  <w:num w:numId="69" w16cid:durableId="344864012">
+    <w:abstractNumId w:val="47"/>
+  </w:num>
+  <w:num w:numId="70" w16cid:durableId="946546216">
+    <w:abstractNumId w:val="58"/>
+  </w:num>
+  <w:num w:numId="71" w16cid:durableId="1688481790">
+    <w:abstractNumId w:val="13"/>
+  </w:num>
+  <w:num w:numId="72" w16cid:durableId="168831797">
+    <w:abstractNumId w:val="31"/>
+  </w:num>
+  <w:num w:numId="73" w16cid:durableId="1959987593">
+    <w:abstractNumId w:val="46"/>
+  </w:num>
+  <w:num w:numId="74" w16cid:durableId="1568031259">
+    <w:abstractNumId w:val="72"/>
+  </w:num>
+  <w:num w:numId="75" w16cid:durableId="1342858618">
+    <w:abstractNumId w:val="64"/>
+  </w:num>
+  <w:num w:numId="76" w16cid:durableId="702754501">
+    <w:abstractNumId w:val="15"/>
+  </w:num>
+  <w:num w:numId="77" w16cid:durableId="1970208892">
     <w:abstractNumId w:val="45"/>
+  </w:num>
+  <w:num w:numId="78" w16cid:durableId="1956213758">
+    <w:abstractNumId w:val="26"/>
+  </w:num>
+  <w:num w:numId="79" w16cid:durableId="942423826">
+    <w:abstractNumId w:val="78"/>
+  </w:num>
+  <w:num w:numId="80" w16cid:durableId="244727421">
+    <w:abstractNumId w:val="65"/>
   </w:num>
   <w:numIdMacAtCleanup w:val="51"/>
 </w:numbering>
@@ -44570,7 +50957,7 @@
     <w:uiPriority w:val="7"/>
     <w:unhideWhenUsed/>
     <w:qFormat/>
-    <w:rsid w:val="00AF317D"/>
+    <w:rsid w:val="009E1C2A"/>
     <w:pPr>
       <w:keepNext/>
       <w:numPr>
@@ -44599,7 +50986,7 @@
     <w:uiPriority w:val="8"/>
     <w:unhideWhenUsed/>
     <w:qFormat/>
-    <w:rsid w:val="00840DDB"/>
+    <w:rsid w:val="00762097"/>
     <w:pPr>
       <w:numPr>
         <w:ilvl w:val="2"/>
@@ -44773,7 +51160,6 @@
   <w:style w:type="character" w:default="1" w:styleId="Policepardfaut">
     <w:name w:val="Default Paragraph Font"/>
     <w:uiPriority w:val="1"/>
-    <w:semiHidden/>
     <w:unhideWhenUsed/>
   </w:style>
   <w:style w:type="table" w:default="1" w:styleId="TableauNormal">
@@ -44816,7 +51202,7 @@
     <w:basedOn w:val="Policepardfaut"/>
     <w:link w:val="Titre2"/>
     <w:uiPriority w:val="7"/>
-    <w:rsid w:val="00AF317D"/>
+    <w:rsid w:val="009E1C2A"/>
     <w:rPr>
       <w:rFonts w:ascii="Segoe UI Semibold" w:eastAsiaTheme="majorEastAsia" w:hAnsi="Segoe UI Semibold" w:cs="Segoe UI Semibold"/>
       <w:color w:val="365F91" w:themeColor="accent1" w:themeShade="BF"/>
@@ -44830,7 +51216,7 @@
     <w:basedOn w:val="Policepardfaut"/>
     <w:link w:val="Titre3"/>
     <w:uiPriority w:val="8"/>
-    <w:rsid w:val="00840DDB"/>
+    <w:rsid w:val="00762097"/>
     <w:rPr>
       <w:rFonts w:ascii="Segoe UI Semibold" w:eastAsiaTheme="majorEastAsia" w:hAnsi="Segoe UI Semibold" w:cs="Segoe UI Semibold"/>
       <w:color w:val="365F91" w:themeColor="accent1" w:themeShade="BF"/>
